--- a/212A_Grzywacz_Patryk-Grudzień_Dominik.docx
+++ b/212A_Grzywacz_Patryk-Grudzień_Dominik.docx
@@ -2,7 +2,1012 @@
 <file path=word/document.xml><?xml version="1.0" encoding="utf-8"?>
 <w:document xmlns:wpc="http://schemas.microsoft.com/office/word/2010/wordprocessingCanvas" xmlns:cx="http://schemas.microsoft.com/office/drawing/2014/chartex" xmlns:cx1="http://schemas.microsoft.com/office/drawing/2015/9/8/chartex" xmlns:cx2="http://schemas.microsoft.com/office/drawing/2015/10/21/chartex" xmlns:cx3="http://schemas.microsoft.com/office/drawing/2016/5/9/chartex" xmlns:cx4="http://schemas.microsoft.com/office/drawing/2016/5/10/chartex" xmlns:cx5="http://schemas.microsoft.com/office/drawing/2016/5/11/chartex" xmlns:cx6="http://schemas.microsoft.com/office/drawing/2016/5/12/chartex" xmlns:cx7="http://schemas.microsoft.com/office/drawing/2016/5/13/chartex" xmlns:cx8="http://schemas.microsoft.com/office/drawing/2016/5/14/chartex" xmlns:mc="http://schemas.openxmlformats.org/markup-compatibility/2006" xmlns:aink="http://schemas.microsoft.com/office/drawing/2016/ink" xmlns:am3d="http://schemas.microsoft.com/office/drawing/2017/model3d" xmlns:o="urn:schemas-microsoft-com:office:office" xmlns:r="http://schemas.openxmlformats.org/officeDocument/2006/relationships" xmlns:m="http://schemas.openxmlformats.org/officeDocument/2006/math" xmlns:v="urn:schemas-microsoft-com:vml" xmlns:wp14="http://schemas.microsoft.com/office/word/2010/wordprocessingDrawing" xmlns:wp="http://schemas.openxmlformats.org/drawingml/2006/wordprocessingDrawing" xmlns:w10="urn:schemas-microsoft-com:office:word" xmlns:w="http://schemas.openxmlformats.org/wordprocessingml/2006/main" xmlns:w14="http://schemas.microsoft.com/office/word/2010/wordml" xmlns:w15="http://schemas.microsoft.com/office/word/2012/wordml" xmlns:w16cex="http://schemas.microsoft.com/office/word/2018/wordml/cex" xmlns:w16cid="http://schemas.microsoft.com/office/word/2016/wordml/cid" xmlns:w16="http://schemas.microsoft.com/office/word/2018/wordml" xmlns:w16sdtdh="http://schemas.microsoft.com/office/word/2020/wordml/sdtdatahash" xmlns:w16se="http://schemas.microsoft.com/office/word/2015/wordml/symex" xmlns:wpg="http://schemas.microsoft.com/office/word/2010/wordprocessingGroup" xmlns:wpi="http://schemas.microsoft.com/office/word/2010/wordprocessingInk" xmlns:wne="http://schemas.microsoft.com/office/word/2006/wordml" xmlns:wps="http://schemas.microsoft.com/office/word/2010/wordprocessingShape" mc:Ignorable="w14 w15 w16se w16cid w16 w16cex w16sdtdh wp14">
   <w:body>
-    <w:p/>
+    <w:p>
+      <w:pPr>
+        <w:jc w:val="center"/>
+        <w:rPr>
+          <w:rFonts w:asciiTheme="majorHAnsi" w:hAnsiTheme="majorHAnsi" w:cstheme="majorHAnsi"/>
+          <w:b/>
+          <w:bCs/>
+          <w:sz w:val="36"/>
+          <w:szCs w:val="36"/>
+        </w:rPr>
+      </w:pPr>
+    </w:p>
+    <w:p>
+      <w:pPr>
+        <w:jc w:val="center"/>
+        <w:rPr>
+          <w:rFonts w:asciiTheme="majorHAnsi" w:hAnsiTheme="majorHAnsi" w:cstheme="majorHAnsi"/>
+          <w:b/>
+          <w:bCs/>
+          <w:sz w:val="36"/>
+          <w:szCs w:val="36"/>
+        </w:rPr>
+      </w:pPr>
+    </w:p>
+    <w:p>
+      <w:pPr>
+        <w:jc w:val="center"/>
+        <w:rPr>
+          <w:rFonts w:asciiTheme="majorHAnsi" w:hAnsiTheme="majorHAnsi" w:cstheme="majorHAnsi"/>
+          <w:b/>
+          <w:bCs/>
+          <w:sz w:val="36"/>
+          <w:szCs w:val="36"/>
+        </w:rPr>
+      </w:pPr>
+    </w:p>
+    <w:p>
+      <w:pPr>
+        <w:jc w:val="center"/>
+        <w:rPr>
+          <w:rFonts w:asciiTheme="majorHAnsi" w:hAnsiTheme="majorHAnsi" w:cstheme="majorHAnsi"/>
+          <w:b/>
+          <w:bCs/>
+          <w:sz w:val="36"/>
+          <w:szCs w:val="36"/>
+        </w:rPr>
+      </w:pPr>
+    </w:p>
+    <w:p>
+      <w:pPr>
+        <w:jc w:val="center"/>
+        <w:rPr>
+          <w:rFonts w:asciiTheme="majorHAnsi" w:hAnsiTheme="majorHAnsi" w:cstheme="majorHAnsi"/>
+          <w:b/>
+          <w:bCs/>
+          <w:sz w:val="36"/>
+          <w:szCs w:val="36"/>
+        </w:rPr>
+      </w:pPr>
+      <w:r>
+        <w:rPr>
+          <w:rFonts w:asciiTheme="majorHAnsi" w:hAnsiTheme="majorHAnsi" w:cstheme="majorHAnsi"/>
+          <w:b/>
+          <w:bCs/>
+          <w:sz w:val="36"/>
+          <w:szCs w:val="36"/>
+        </w:rPr>
+        <w:t xml:space="preserve">Sprawozdanie Projektowe </w:t>
+      </w:r>
+    </w:p>
+    <w:p>
+      <w:pPr>
+        <w:jc w:val="center"/>
+        <w:rPr>
+          <w:rFonts w:asciiTheme="majorHAnsi" w:hAnsiTheme="majorHAnsi" w:cstheme="majorHAnsi"/>
+          <w:b/>
+          <w:bCs/>
+          <w:sz w:val="36"/>
+          <w:szCs w:val="36"/>
+        </w:rPr>
+      </w:pPr>
+      <w:r>
+        <w:rPr>
+          <w:rFonts w:asciiTheme="majorHAnsi" w:hAnsiTheme="majorHAnsi" w:cstheme="majorHAnsi"/>
+          <w:b/>
+          <w:bCs/>
+          <w:sz w:val="36"/>
+          <w:szCs w:val="36"/>
+        </w:rPr>
+        <w:t>Bazy Danych 2</w:t>
+      </w:r>
+    </w:p>
+    <w:p>
+      <w:pPr>
+        <w:jc w:val="center"/>
+        <w:rPr>
+          <w:rFonts w:asciiTheme="majorHAnsi" w:hAnsiTheme="majorHAnsi" w:cstheme="majorHAnsi"/>
+          <w:b/>
+          <w:bCs/>
+          <w:sz w:val="28"/>
+          <w:szCs w:val="28"/>
+        </w:rPr>
+      </w:pPr>
+    </w:p>
+    <w:p>
+      <w:pPr>
+        <w:jc w:val="center"/>
+        <w:rPr>
+          <w:rFonts w:asciiTheme="majorHAnsi" w:hAnsiTheme="majorHAnsi" w:cstheme="majorHAnsi"/>
+          <w:b/>
+          <w:bCs/>
+          <w:sz w:val="28"/>
+          <w:szCs w:val="28"/>
+        </w:rPr>
+      </w:pPr>
+    </w:p>
+    <w:p>
+      <w:pPr>
+        <w:jc w:val="center"/>
+        <w:rPr>
+          <w:rFonts w:asciiTheme="majorHAnsi" w:hAnsiTheme="majorHAnsi" w:cstheme="majorHAnsi"/>
+          <w:b/>
+          <w:bCs/>
+          <w:sz w:val="28"/>
+          <w:szCs w:val="28"/>
+        </w:rPr>
+      </w:pPr>
+    </w:p>
+    <w:p>
+      <w:pPr>
+        <w:jc w:val="center"/>
+        <w:rPr>
+          <w:rFonts w:asciiTheme="majorHAnsi" w:hAnsiTheme="majorHAnsi" w:cstheme="majorHAnsi"/>
+          <w:b/>
+          <w:bCs/>
+          <w:sz w:val="28"/>
+          <w:szCs w:val="28"/>
+        </w:rPr>
+      </w:pPr>
+    </w:p>
+    <w:p>
+      <w:pPr>
+        <w:jc w:val="center"/>
+        <w:rPr>
+          <w:rFonts w:asciiTheme="majorHAnsi" w:hAnsiTheme="majorHAnsi" w:cstheme="majorHAnsi"/>
+          <w:b/>
+          <w:bCs/>
+          <w:sz w:val="28"/>
+          <w:szCs w:val="28"/>
+        </w:rPr>
+      </w:pPr>
+    </w:p>
+    <w:p>
+      <w:pPr>
+        <w:jc w:val="center"/>
+        <w:rPr>
+          <w:rFonts w:asciiTheme="majorHAnsi" w:hAnsiTheme="majorHAnsi" w:cstheme="majorHAnsi"/>
+          <w:b/>
+          <w:bCs/>
+          <w:sz w:val="28"/>
+          <w:szCs w:val="28"/>
+        </w:rPr>
+      </w:pPr>
+    </w:p>
+    <w:p>
+      <w:pPr>
+        <w:jc w:val="center"/>
+        <w:rPr>
+          <w:rFonts w:asciiTheme="majorHAnsi" w:hAnsiTheme="majorHAnsi" w:cstheme="majorHAnsi"/>
+          <w:b/>
+          <w:bCs/>
+          <w:sz w:val="28"/>
+          <w:szCs w:val="28"/>
+        </w:rPr>
+      </w:pPr>
+    </w:p>
+    <w:p>
+      <w:pPr>
+        <w:jc w:val="center"/>
+        <w:rPr>
+          <w:rFonts w:asciiTheme="majorHAnsi" w:hAnsiTheme="majorHAnsi" w:cstheme="majorHAnsi"/>
+          <w:b/>
+          <w:bCs/>
+          <w:sz w:val="28"/>
+          <w:szCs w:val="28"/>
+        </w:rPr>
+      </w:pPr>
+    </w:p>
+    <w:p>
+      <w:pPr>
+        <w:pStyle w:val="Akapitzlist"/>
+        <w:numPr>
+          <w:ilvl w:val="0"/>
+          <w:numId w:val="1"/>
+        </w:numPr>
+        <w:rPr>
+          <w:rFonts w:asciiTheme="majorHAnsi" w:hAnsiTheme="majorHAnsi" w:cstheme="majorHAnsi"/>
+          <w:sz w:val="24"/>
+          <w:szCs w:val="24"/>
+        </w:rPr>
+      </w:pPr>
+      <w:r>
+        <w:rPr>
+          <w:rFonts w:asciiTheme="majorHAnsi" w:hAnsiTheme="majorHAnsi" w:cstheme="majorHAnsi"/>
+          <w:sz w:val="24"/>
+          <w:szCs w:val="24"/>
+        </w:rPr>
+        <w:t>Dane  zespołu</w:t>
+      </w:r>
+    </w:p>
+    <w:p>
+      <w:pPr>
+        <w:pStyle w:val="Akapitzlist"/>
+        <w:numPr>
+          <w:ilvl w:val="1"/>
+          <w:numId w:val="1"/>
+        </w:numPr>
+        <w:rPr>
+          <w:rFonts w:asciiTheme="majorHAnsi" w:hAnsiTheme="majorHAnsi" w:cstheme="majorHAnsi"/>
+          <w:sz w:val="24"/>
+          <w:szCs w:val="24"/>
+        </w:rPr>
+      </w:pPr>
+      <w:r>
+        <w:rPr>
+          <w:rFonts w:asciiTheme="majorHAnsi" w:hAnsiTheme="majorHAnsi" w:cstheme="majorHAnsi"/>
+          <w:sz w:val="24"/>
+          <w:szCs w:val="24"/>
+        </w:rPr>
+        <w:t>Patryk  Grzywacz Gr.2ID12A 090111</w:t>
+      </w:r>
+    </w:p>
+    <w:p>
+      <w:pPr>
+        <w:pStyle w:val="Akapitzlist"/>
+        <w:numPr>
+          <w:ilvl w:val="1"/>
+          <w:numId w:val="1"/>
+        </w:numPr>
+        <w:rPr>
+          <w:rFonts w:asciiTheme="majorHAnsi" w:hAnsiTheme="majorHAnsi" w:cstheme="majorHAnsi"/>
+          <w:sz w:val="24"/>
+          <w:szCs w:val="24"/>
+        </w:rPr>
+      </w:pPr>
+      <w:r>
+        <w:rPr>
+          <w:rFonts w:asciiTheme="majorHAnsi" w:hAnsiTheme="majorHAnsi" w:cstheme="majorHAnsi"/>
+          <w:sz w:val="24"/>
+          <w:szCs w:val="24"/>
+        </w:rPr>
+        <w:t>Dominik Grudzień Gr.2ID12A 090798</w:t>
+      </w:r>
+    </w:p>
+    <w:p>
+      <w:pPr>
+        <w:pStyle w:val="Akapitzlist"/>
+        <w:numPr>
+          <w:ilvl w:val="0"/>
+          <w:numId w:val="1"/>
+        </w:numPr>
+        <w:rPr>
+          <w:rFonts w:asciiTheme="majorHAnsi" w:hAnsiTheme="majorHAnsi" w:cstheme="majorHAnsi"/>
+          <w:sz w:val="24"/>
+          <w:szCs w:val="24"/>
+        </w:rPr>
+      </w:pPr>
+      <w:r>
+        <w:rPr>
+          <w:rFonts w:asciiTheme="majorHAnsi" w:hAnsiTheme="majorHAnsi" w:cstheme="majorHAnsi"/>
+          <w:sz w:val="24"/>
+          <w:szCs w:val="24"/>
+        </w:rPr>
+        <w:t>Opis Problemu</w:t>
+      </w:r>
+    </w:p>
+    <w:p>
+      <w:pPr>
+        <w:pStyle w:val="Akapitzlist"/>
+        <w:numPr>
+          <w:ilvl w:val="1"/>
+          <w:numId w:val="1"/>
+        </w:numPr>
+        <w:rPr>
+          <w:rFonts w:asciiTheme="majorHAnsi" w:hAnsiTheme="majorHAnsi" w:cstheme="majorHAnsi"/>
+          <w:sz w:val="24"/>
+          <w:szCs w:val="24"/>
+        </w:rPr>
+      </w:pPr>
+      <w:r>
+        <w:rPr>
+          <w:rFonts w:asciiTheme="majorHAnsi" w:hAnsiTheme="majorHAnsi" w:cstheme="majorHAnsi"/>
+          <w:sz w:val="24"/>
+          <w:szCs w:val="24"/>
+        </w:rPr>
+        <w:t>Temat „Sieć Gabinetów Lekarskich”</w:t>
+      </w:r>
+    </w:p>
+    <w:p>
+      <w:pPr>
+        <w:spacing w:after="0" w:line="276" w:lineRule="auto"/>
+        <w:ind w:firstLine="708"/>
+        <w:jc w:val="both"/>
+        <w:rPr>
+          <w:rFonts w:asciiTheme="majorHAnsi" w:hAnsiTheme="majorHAnsi" w:cstheme="majorHAnsi"/>
+          <w:sz w:val="24"/>
+          <w:szCs w:val="24"/>
+        </w:rPr>
+      </w:pPr>
+      <w:r>
+        <w:rPr>
+          <w:rFonts w:asciiTheme="majorHAnsi" w:hAnsiTheme="majorHAnsi" w:cstheme="majorHAnsi"/>
+          <w:sz w:val="24"/>
+          <w:szCs w:val="24"/>
+        </w:rPr>
+        <w:t xml:space="preserve">Podeszliśmy do tematu racjonalnie, projektując bazę danych ,która mogłaby faktycznie służyć </w:t>
+      </w:r>
+      <w:r>
+        <w:rPr>
+          <w:rFonts w:asciiTheme="majorHAnsi" w:hAnsiTheme="majorHAnsi" w:cstheme="majorHAnsi"/>
+          <w:sz w:val="24"/>
+          <w:szCs w:val="24"/>
+        </w:rPr>
+        <w:t>w prawdziwych okolicznościach jako narzędzie do przechowywania danych ,potrzebnych do działania takich placówek lekarskich.</w:t>
+      </w:r>
+    </w:p>
+    <w:p>
+      <w:pPr>
+        <w:spacing w:after="0" w:line="276" w:lineRule="auto"/>
+        <w:ind w:firstLine="708"/>
+        <w:jc w:val="both"/>
+        <w:rPr>
+          <w:rFonts w:asciiTheme="majorHAnsi" w:hAnsiTheme="majorHAnsi" w:cstheme="majorHAnsi"/>
+          <w:sz w:val="24"/>
+          <w:szCs w:val="24"/>
+        </w:rPr>
+      </w:pPr>
+      <w:r>
+        <w:rPr>
+          <w:rFonts w:asciiTheme="majorHAnsi" w:hAnsiTheme="majorHAnsi" w:cstheme="majorHAnsi"/>
+          <w:sz w:val="24"/>
+          <w:szCs w:val="24"/>
+        </w:rPr>
+        <w:t>Rozdzieliliśmy sekcję gabinetów na placówki do, których one przynależą, a przynajmniej w prawdziwym świecie tak jest.</w:t>
+      </w:r>
+    </w:p>
+    <w:p>
+      <w:pPr>
+        <w:spacing w:after="0" w:line="276" w:lineRule="auto"/>
+        <w:ind w:firstLine="708"/>
+        <w:jc w:val="both"/>
+        <w:rPr>
+          <w:rFonts w:asciiTheme="majorHAnsi" w:hAnsiTheme="majorHAnsi" w:cstheme="majorHAnsi"/>
+          <w:sz w:val="24"/>
+          <w:szCs w:val="24"/>
+        </w:rPr>
+      </w:pPr>
+      <w:r>
+        <w:rPr>
+          <w:rFonts w:asciiTheme="majorHAnsi" w:hAnsiTheme="majorHAnsi" w:cstheme="majorHAnsi"/>
+          <w:sz w:val="24"/>
+          <w:szCs w:val="24"/>
+        </w:rPr>
+        <w:t>Baza danych zbudowana jest z 18 tabel ,które przechowują istotne elementy</w:t>
+      </w:r>
+      <w:r>
+        <w:rPr>
+          <w:rFonts w:asciiTheme="majorHAnsi" w:hAnsiTheme="majorHAnsi" w:cstheme="majorHAnsi"/>
+          <w:sz w:val="24"/>
+          <w:szCs w:val="24"/>
+        </w:rPr>
+        <w:t>,</w:t>
+      </w:r>
+      <w:r>
+        <w:rPr>
+          <w:rFonts w:asciiTheme="majorHAnsi" w:hAnsiTheme="majorHAnsi" w:cstheme="majorHAnsi"/>
+          <w:sz w:val="24"/>
+          <w:szCs w:val="24"/>
+        </w:rPr>
+        <w:t xml:space="preserve"> od danych  pacjentów, lekarzy i innych pracowników ,po przeróżne wizyty , zabiegi oraz wystawione recepty na leki .</w:t>
+      </w:r>
+    </w:p>
+    <w:p>
+      <w:pPr>
+        <w:spacing w:after="0" w:line="276" w:lineRule="auto"/>
+        <w:ind w:firstLine="708"/>
+        <w:jc w:val="both"/>
+        <w:rPr>
+          <w:rFonts w:asciiTheme="majorHAnsi" w:hAnsiTheme="majorHAnsi" w:cstheme="majorHAnsi"/>
+          <w:sz w:val="24"/>
+          <w:szCs w:val="24"/>
+        </w:rPr>
+      </w:pPr>
+      <w:r>
+        <w:rPr>
+          <w:rFonts w:asciiTheme="majorHAnsi" w:hAnsiTheme="majorHAnsi" w:cstheme="majorHAnsi"/>
+          <w:sz w:val="24"/>
+          <w:szCs w:val="24"/>
+        </w:rPr>
+        <w:t xml:space="preserve">Projektując relacje pomiędzy poszczególnymi tabelami staraliśmy się kierować logiką , aby nie tworzyć niepotrzebne połączenia , czy jak się tyczy samych połączeń aby ich typy  były zgodne z logiką ich późniejszych zastosowań , stosując wszelkie dostępne typy relacji tj: 1-1 </w:t>
+      </w:r>
+      <w:r>
+        <w:rPr>
+          <w:rFonts w:asciiTheme="majorHAnsi" w:hAnsiTheme="majorHAnsi" w:cstheme="majorHAnsi"/>
+          <w:sz w:val="24"/>
+          <w:szCs w:val="24"/>
+        </w:rPr>
+        <w:t>czy</w:t>
+      </w:r>
+      <w:r>
+        <w:rPr>
+          <w:rFonts w:asciiTheme="majorHAnsi" w:hAnsiTheme="majorHAnsi" w:cstheme="majorHAnsi"/>
+          <w:sz w:val="24"/>
+          <w:szCs w:val="24"/>
+        </w:rPr>
+        <w:t xml:space="preserve"> też</w:t>
+      </w:r>
+      <w:r>
+        <w:rPr>
+          <w:rFonts w:asciiTheme="majorHAnsi" w:hAnsiTheme="majorHAnsi" w:cstheme="majorHAnsi"/>
+          <w:sz w:val="24"/>
+          <w:szCs w:val="24"/>
+        </w:rPr>
+        <w:t xml:space="preserve"> 1-n </w:t>
+      </w:r>
+      <w:r>
+        <w:rPr>
+          <w:rFonts w:asciiTheme="majorHAnsi" w:hAnsiTheme="majorHAnsi" w:cstheme="majorHAnsi"/>
+          <w:sz w:val="24"/>
+          <w:szCs w:val="24"/>
+        </w:rPr>
+        <w:t>.</w:t>
+      </w:r>
+    </w:p>
+    <w:p>
+      <w:pPr>
+        <w:spacing w:after="0" w:line="276" w:lineRule="auto"/>
+        <w:ind w:firstLine="708"/>
+        <w:jc w:val="both"/>
+        <w:rPr>
+          <w:rFonts w:asciiTheme="majorHAnsi" w:hAnsiTheme="majorHAnsi" w:cstheme="majorHAnsi"/>
+          <w:sz w:val="24"/>
+          <w:szCs w:val="24"/>
+        </w:rPr>
+      </w:pPr>
+    </w:p>
+    <w:p>
+      <w:pPr>
+        <w:pStyle w:val="Akapitzlist"/>
+        <w:numPr>
+          <w:ilvl w:val="0"/>
+          <w:numId w:val="1"/>
+        </w:numPr>
+        <w:rPr>
+          <w:rFonts w:asciiTheme="majorHAnsi" w:hAnsiTheme="majorHAnsi" w:cstheme="majorHAnsi"/>
+          <w:sz w:val="24"/>
+          <w:szCs w:val="24"/>
+        </w:rPr>
+      </w:pPr>
+      <w:r>
+        <w:rPr>
+          <w:rFonts w:asciiTheme="majorHAnsi" w:hAnsiTheme="majorHAnsi" w:cstheme="majorHAnsi"/>
+          <w:sz w:val="24"/>
+          <w:szCs w:val="24"/>
+        </w:rPr>
+        <w:t>Schemat ERD Bazy</w:t>
+      </w:r>
+    </w:p>
+    <w:p>
+      <w:pPr>
+        <w:rPr>
+          <w:rFonts w:asciiTheme="majorHAnsi" w:hAnsiTheme="majorHAnsi" w:cstheme="majorHAnsi"/>
+          <w:sz w:val="24"/>
+          <w:szCs w:val="24"/>
+        </w:rPr>
+      </w:pPr>
+      <w:r>
+        <w:rPr>
+          <w:noProof/>
+        </w:rPr>
+        <w:drawing>
+          <wp:inline distT="0" distB="0" distL="0" distR="0" wp14:anchorId="567D8477" wp14:editId="7E4A6863">
+            <wp:extent cx="5760720" cy="5005070"/>
+            <wp:effectExtent l="0" t="0" r="0" b="5080"/>
+            <wp:docPr id="1" name="Obraz 1"/>
+            <wp:cNvGraphicFramePr>
+              <a:graphicFrameLocks xmlns:a="http://schemas.openxmlformats.org/drawingml/2006/main" noChangeAspect="1"/>
+            </wp:cNvGraphicFramePr>
+            <a:graphic xmlns:a="http://schemas.openxmlformats.org/drawingml/2006/main">
+              <a:graphicData uri="http://schemas.openxmlformats.org/drawingml/2006/picture">
+                <pic:pic xmlns:pic="http://schemas.openxmlformats.org/drawingml/2006/picture">
+                  <pic:nvPicPr>
+                    <pic:cNvPr id="1" name=""/>
+                    <pic:cNvPicPr/>
+                  </pic:nvPicPr>
+                  <pic:blipFill>
+                    <a:blip r:embed="rId5"/>
+                    <a:stretch>
+                      <a:fillRect/>
+                    </a:stretch>
+                  </pic:blipFill>
+                  <pic:spPr>
+                    <a:xfrm>
+                      <a:off x="0" y="0"/>
+                      <a:ext cx="5760720" cy="5005070"/>
+                    </a:xfrm>
+                    <a:prstGeom prst="rect">
+                      <a:avLst/>
+                    </a:prstGeom>
+                  </pic:spPr>
+                </pic:pic>
+              </a:graphicData>
+            </a:graphic>
+          </wp:inline>
+        </w:drawing>
+      </w:r>
+    </w:p>
+    <w:p>
+      <w:pPr>
+        <w:pStyle w:val="Akapitzlist"/>
+        <w:numPr>
+          <w:ilvl w:val="0"/>
+          <w:numId w:val="1"/>
+        </w:numPr>
+        <w:rPr>
+          <w:rFonts w:asciiTheme="majorHAnsi" w:hAnsiTheme="majorHAnsi" w:cstheme="majorHAnsi"/>
+          <w:sz w:val="24"/>
+          <w:szCs w:val="24"/>
+        </w:rPr>
+      </w:pPr>
+      <w:r>
+        <w:rPr>
+          <w:rFonts w:asciiTheme="majorHAnsi" w:hAnsiTheme="majorHAnsi" w:cstheme="majorHAnsi"/>
+          <w:sz w:val="24"/>
+          <w:szCs w:val="24"/>
+        </w:rPr>
+        <w:t>Opis Tabel</w:t>
+      </w:r>
+    </w:p>
+    <w:p>
+      <w:pPr>
+        <w:pStyle w:val="Akapitzlist"/>
+        <w:numPr>
+          <w:ilvl w:val="1"/>
+          <w:numId w:val="1"/>
+        </w:numPr>
+        <w:rPr>
+          <w:rFonts w:asciiTheme="majorHAnsi" w:hAnsiTheme="majorHAnsi" w:cstheme="majorHAnsi"/>
+          <w:sz w:val="24"/>
+          <w:szCs w:val="24"/>
+        </w:rPr>
+      </w:pPr>
+      <w:r>
+        <w:rPr>
+          <w:rFonts w:asciiTheme="majorHAnsi" w:hAnsiTheme="majorHAnsi" w:cstheme="majorHAnsi"/>
+          <w:sz w:val="24"/>
+          <w:szCs w:val="24"/>
+        </w:rPr>
+        <w:t>Adresy – Przechowuje dane dotyczące adresu fizycznego domu/budynku/placówki etc.</w:t>
+      </w:r>
+    </w:p>
+    <w:p>
+      <w:pPr>
+        <w:pStyle w:val="Akapitzlist"/>
+        <w:numPr>
+          <w:ilvl w:val="1"/>
+          <w:numId w:val="1"/>
+        </w:numPr>
+        <w:rPr>
+          <w:rFonts w:asciiTheme="majorHAnsi" w:hAnsiTheme="majorHAnsi" w:cstheme="majorHAnsi"/>
+          <w:sz w:val="24"/>
+          <w:szCs w:val="24"/>
+        </w:rPr>
+      </w:pPr>
+      <w:r>
+        <w:rPr>
+          <w:rFonts w:asciiTheme="majorHAnsi" w:hAnsiTheme="majorHAnsi" w:cstheme="majorHAnsi"/>
+          <w:sz w:val="24"/>
+          <w:szCs w:val="24"/>
+        </w:rPr>
+        <w:t>Kontakty – Przechowuje dane odnośnie możliwości kontaktowych zarówno osób jak i placówek medycznych.</w:t>
+      </w:r>
+    </w:p>
+    <w:p>
+      <w:pPr>
+        <w:pStyle w:val="Akapitzlist"/>
+        <w:numPr>
+          <w:ilvl w:val="1"/>
+          <w:numId w:val="1"/>
+        </w:numPr>
+        <w:rPr>
+          <w:rFonts w:asciiTheme="majorHAnsi" w:hAnsiTheme="majorHAnsi" w:cstheme="majorHAnsi"/>
+          <w:sz w:val="24"/>
+          <w:szCs w:val="24"/>
+        </w:rPr>
+      </w:pPr>
+      <w:r>
+        <w:rPr>
+          <w:rFonts w:asciiTheme="majorHAnsi" w:hAnsiTheme="majorHAnsi" w:cstheme="majorHAnsi"/>
+          <w:sz w:val="24"/>
+          <w:szCs w:val="24"/>
+        </w:rPr>
+        <w:t>Specjalności – Przechowuje dane o specjalnościach lekarzy.</w:t>
+      </w:r>
+    </w:p>
+    <w:p>
+      <w:pPr>
+        <w:pStyle w:val="Akapitzlist"/>
+        <w:numPr>
+          <w:ilvl w:val="1"/>
+          <w:numId w:val="1"/>
+        </w:numPr>
+        <w:rPr>
+          <w:rFonts w:asciiTheme="majorHAnsi" w:hAnsiTheme="majorHAnsi" w:cstheme="majorHAnsi"/>
+          <w:sz w:val="24"/>
+          <w:szCs w:val="24"/>
+        </w:rPr>
+      </w:pPr>
+      <w:r>
+        <w:rPr>
+          <w:rFonts w:asciiTheme="majorHAnsi" w:hAnsiTheme="majorHAnsi" w:cstheme="majorHAnsi"/>
+          <w:sz w:val="24"/>
+          <w:szCs w:val="24"/>
+        </w:rPr>
+        <w:t>Uprawnienia – Znajdują się w niej dane o uprawnieniach przypisywanych do stanowisk.</w:t>
+      </w:r>
+    </w:p>
+    <w:p>
+      <w:pPr>
+        <w:pStyle w:val="Akapitzlist"/>
+        <w:numPr>
+          <w:ilvl w:val="1"/>
+          <w:numId w:val="1"/>
+        </w:numPr>
+        <w:rPr>
+          <w:rFonts w:asciiTheme="majorHAnsi" w:hAnsiTheme="majorHAnsi" w:cstheme="majorHAnsi"/>
+          <w:sz w:val="24"/>
+          <w:szCs w:val="24"/>
+        </w:rPr>
+      </w:pPr>
+      <w:r>
+        <w:rPr>
+          <w:rFonts w:asciiTheme="majorHAnsi" w:hAnsiTheme="majorHAnsi" w:cstheme="majorHAnsi"/>
+          <w:sz w:val="24"/>
+          <w:szCs w:val="24"/>
+        </w:rPr>
+        <w:t>Stanowiska – Przechowują dane odnośnie stanowisk przydzielanych do poszczególnych pracowników.</w:t>
+      </w:r>
+    </w:p>
+    <w:p>
+      <w:pPr>
+        <w:pStyle w:val="Akapitzlist"/>
+        <w:numPr>
+          <w:ilvl w:val="1"/>
+          <w:numId w:val="1"/>
+        </w:numPr>
+        <w:rPr>
+          <w:rFonts w:asciiTheme="majorHAnsi" w:hAnsiTheme="majorHAnsi" w:cstheme="majorHAnsi"/>
+          <w:sz w:val="24"/>
+          <w:szCs w:val="24"/>
+        </w:rPr>
+      </w:pPr>
+      <w:r>
+        <w:rPr>
+          <w:rFonts w:asciiTheme="majorHAnsi" w:hAnsiTheme="majorHAnsi" w:cstheme="majorHAnsi"/>
+          <w:sz w:val="24"/>
+          <w:szCs w:val="24"/>
+        </w:rPr>
+        <w:t>Pracownicy – Przechowują dane osobiste jak i firmowe o pracownikach , a także odnośniki do adresów, kontaktów, stanowisk oraz ewentualnie do specjalności.</w:t>
+      </w:r>
+    </w:p>
+    <w:p>
+      <w:pPr>
+        <w:pStyle w:val="Akapitzlist"/>
+        <w:numPr>
+          <w:ilvl w:val="1"/>
+          <w:numId w:val="1"/>
+        </w:numPr>
+        <w:rPr>
+          <w:rFonts w:asciiTheme="majorHAnsi" w:hAnsiTheme="majorHAnsi" w:cstheme="majorHAnsi"/>
+          <w:sz w:val="24"/>
+          <w:szCs w:val="24"/>
+        </w:rPr>
+      </w:pPr>
+      <w:r>
+        <w:rPr>
+          <w:rFonts w:asciiTheme="majorHAnsi" w:hAnsiTheme="majorHAnsi" w:cstheme="majorHAnsi"/>
+          <w:sz w:val="24"/>
+          <w:szCs w:val="24"/>
+        </w:rPr>
+        <w:t xml:space="preserve">Placówki – Zawierają dane o placówkach medycznych </w:t>
+      </w:r>
+      <w:r>
+        <w:rPr>
+          <w:rFonts w:asciiTheme="majorHAnsi" w:hAnsiTheme="majorHAnsi" w:cstheme="majorHAnsi"/>
+          <w:sz w:val="24"/>
+          <w:szCs w:val="24"/>
+        </w:rPr>
+        <w:t>,adresie oraz kontakcie z nimi</w:t>
+      </w:r>
+      <w:r>
+        <w:rPr>
+          <w:rFonts w:asciiTheme="majorHAnsi" w:hAnsiTheme="majorHAnsi" w:cstheme="majorHAnsi"/>
+          <w:sz w:val="24"/>
+          <w:szCs w:val="24"/>
+        </w:rPr>
+        <w:t>.</w:t>
+      </w:r>
+    </w:p>
+    <w:p>
+      <w:pPr>
+        <w:pStyle w:val="Akapitzlist"/>
+        <w:numPr>
+          <w:ilvl w:val="1"/>
+          <w:numId w:val="1"/>
+        </w:numPr>
+        <w:rPr>
+          <w:rFonts w:asciiTheme="majorHAnsi" w:hAnsiTheme="majorHAnsi" w:cstheme="majorHAnsi"/>
+          <w:sz w:val="24"/>
+          <w:szCs w:val="24"/>
+        </w:rPr>
+      </w:pPr>
+      <w:r>
+        <w:rPr>
+          <w:rFonts w:asciiTheme="majorHAnsi" w:hAnsiTheme="majorHAnsi" w:cstheme="majorHAnsi"/>
+          <w:sz w:val="24"/>
+          <w:szCs w:val="24"/>
+        </w:rPr>
+        <w:lastRenderedPageBreak/>
+        <w:t>Gabinety – Zawierają dane o gabinetach lekarskich mieszczących się w placówkach ,</w:t>
+      </w:r>
+      <w:r>
+        <w:rPr>
+          <w:rFonts w:asciiTheme="majorHAnsi" w:hAnsiTheme="majorHAnsi" w:cstheme="majorHAnsi"/>
+          <w:sz w:val="24"/>
+          <w:szCs w:val="24"/>
+        </w:rPr>
+        <w:t>do których przypisany jest odpowiedni pracownik, najczęściej jakiś lekarz.</w:t>
+      </w:r>
+    </w:p>
+    <w:p>
+      <w:pPr>
+        <w:pStyle w:val="Akapitzlist"/>
+        <w:numPr>
+          <w:ilvl w:val="1"/>
+          <w:numId w:val="1"/>
+        </w:numPr>
+        <w:rPr>
+          <w:rFonts w:asciiTheme="majorHAnsi" w:hAnsiTheme="majorHAnsi" w:cstheme="majorHAnsi"/>
+          <w:sz w:val="24"/>
+          <w:szCs w:val="24"/>
+        </w:rPr>
+      </w:pPr>
+      <w:r>
+        <w:rPr>
+          <w:rFonts w:asciiTheme="majorHAnsi" w:hAnsiTheme="majorHAnsi" w:cstheme="majorHAnsi"/>
+          <w:sz w:val="24"/>
+          <w:szCs w:val="24"/>
+        </w:rPr>
+        <w:t xml:space="preserve">Karty – Przechowują </w:t>
+      </w:r>
+      <w:r>
+        <w:rPr>
+          <w:rFonts w:asciiTheme="majorHAnsi" w:hAnsiTheme="majorHAnsi" w:cstheme="majorHAnsi"/>
+          <w:sz w:val="24"/>
+          <w:szCs w:val="24"/>
+        </w:rPr>
+        <w:t>dane osobowe tj. data urodzenia czy też grupę krwi</w:t>
+      </w:r>
+      <w:r>
+        <w:rPr>
+          <w:rFonts w:asciiTheme="majorHAnsi" w:hAnsiTheme="majorHAnsi" w:cstheme="majorHAnsi"/>
+          <w:sz w:val="24"/>
+          <w:szCs w:val="24"/>
+        </w:rPr>
+        <w:t>.</w:t>
+      </w:r>
+    </w:p>
+    <w:p>
+      <w:pPr>
+        <w:pStyle w:val="Akapitzlist"/>
+        <w:numPr>
+          <w:ilvl w:val="1"/>
+          <w:numId w:val="1"/>
+        </w:numPr>
+        <w:rPr>
+          <w:rFonts w:asciiTheme="majorHAnsi" w:hAnsiTheme="majorHAnsi" w:cstheme="majorHAnsi"/>
+          <w:sz w:val="24"/>
+          <w:szCs w:val="24"/>
+        </w:rPr>
+      </w:pPr>
+      <w:r>
+        <w:rPr>
+          <w:rFonts w:asciiTheme="majorHAnsi" w:hAnsiTheme="majorHAnsi" w:cstheme="majorHAnsi"/>
+          <w:sz w:val="24"/>
+          <w:szCs w:val="24"/>
+        </w:rPr>
+        <w:t>Pacjenci – Przechowują dane osobowe jak i klienckie oraz odnośniki  do kart ,adresów oraz  kontaktów.</w:t>
+      </w:r>
+    </w:p>
+    <w:p>
+      <w:pPr>
+        <w:pStyle w:val="Akapitzlist"/>
+        <w:numPr>
+          <w:ilvl w:val="1"/>
+          <w:numId w:val="1"/>
+        </w:numPr>
+        <w:rPr>
+          <w:rFonts w:asciiTheme="majorHAnsi" w:hAnsiTheme="majorHAnsi" w:cstheme="majorHAnsi"/>
+          <w:sz w:val="24"/>
+          <w:szCs w:val="24"/>
+        </w:rPr>
+      </w:pPr>
+      <w:r>
+        <w:rPr>
+          <w:rFonts w:asciiTheme="majorHAnsi" w:hAnsiTheme="majorHAnsi" w:cstheme="majorHAnsi"/>
+          <w:sz w:val="24"/>
+          <w:szCs w:val="24"/>
+        </w:rPr>
+        <w:t>Choroby – Przechowują dane odnośnie choroby/chorób przypisanych do danej Karty pacjenta</w:t>
+      </w:r>
+    </w:p>
+    <w:p>
+      <w:pPr>
+        <w:pStyle w:val="Akapitzlist"/>
+        <w:numPr>
+          <w:ilvl w:val="1"/>
+          <w:numId w:val="1"/>
+        </w:numPr>
+        <w:rPr>
+          <w:rFonts w:asciiTheme="majorHAnsi" w:hAnsiTheme="majorHAnsi" w:cstheme="majorHAnsi"/>
+          <w:sz w:val="24"/>
+          <w:szCs w:val="24"/>
+        </w:rPr>
+      </w:pPr>
+      <w:r>
+        <w:rPr>
+          <w:rFonts w:asciiTheme="majorHAnsi" w:hAnsiTheme="majorHAnsi" w:cstheme="majorHAnsi"/>
+          <w:sz w:val="24"/>
+          <w:szCs w:val="24"/>
+        </w:rPr>
+        <w:t>Ulgi – Zawierają dane ulg przeznaczonych do wykorzystania przy receptach.</w:t>
+      </w:r>
+    </w:p>
+    <w:p>
+      <w:pPr>
+        <w:pStyle w:val="Akapitzlist"/>
+        <w:numPr>
+          <w:ilvl w:val="1"/>
+          <w:numId w:val="1"/>
+        </w:numPr>
+        <w:rPr>
+          <w:rFonts w:asciiTheme="majorHAnsi" w:hAnsiTheme="majorHAnsi" w:cstheme="majorHAnsi"/>
+          <w:sz w:val="24"/>
+          <w:szCs w:val="24"/>
+        </w:rPr>
+      </w:pPr>
+      <w:r>
+        <w:rPr>
+          <w:rFonts w:asciiTheme="majorHAnsi" w:hAnsiTheme="majorHAnsi" w:cstheme="majorHAnsi"/>
+          <w:sz w:val="24"/>
+          <w:szCs w:val="24"/>
+        </w:rPr>
+        <w:t>Pozycje_Recept – Zawierają dane materialne odnośnie leków przepisanych w ramach danej recepty.</w:t>
+      </w:r>
+    </w:p>
+    <w:p>
+      <w:pPr>
+        <w:pStyle w:val="Akapitzlist"/>
+        <w:numPr>
+          <w:ilvl w:val="1"/>
+          <w:numId w:val="1"/>
+        </w:numPr>
+        <w:rPr>
+          <w:rFonts w:asciiTheme="majorHAnsi" w:hAnsiTheme="majorHAnsi" w:cstheme="majorHAnsi"/>
+          <w:sz w:val="24"/>
+          <w:szCs w:val="24"/>
+        </w:rPr>
+      </w:pPr>
+      <w:r>
+        <w:rPr>
+          <w:rFonts w:asciiTheme="majorHAnsi" w:hAnsiTheme="majorHAnsi" w:cstheme="majorHAnsi"/>
+          <w:sz w:val="24"/>
+          <w:szCs w:val="24"/>
+        </w:rPr>
+        <w:t>Oddzialy_NFZ – Zawierają dane specjalistyczne wymagane na każdej recepcie.</w:t>
+      </w:r>
+    </w:p>
+    <w:p>
+      <w:pPr>
+        <w:pStyle w:val="Akapitzlist"/>
+        <w:numPr>
+          <w:ilvl w:val="1"/>
+          <w:numId w:val="1"/>
+        </w:numPr>
+        <w:rPr>
+          <w:rFonts w:asciiTheme="majorHAnsi" w:hAnsiTheme="majorHAnsi" w:cstheme="majorHAnsi"/>
+          <w:sz w:val="24"/>
+          <w:szCs w:val="24"/>
+        </w:rPr>
+      </w:pPr>
+      <w:r>
+        <w:rPr>
+          <w:rFonts w:asciiTheme="majorHAnsi" w:hAnsiTheme="majorHAnsi" w:cstheme="majorHAnsi"/>
+          <w:sz w:val="24"/>
+          <w:szCs w:val="24"/>
+        </w:rPr>
+        <w:t>Statusy_Wizyt – Zawierają dane określające daną wizytę.</w:t>
+      </w:r>
+    </w:p>
+    <w:p>
+      <w:pPr>
+        <w:pStyle w:val="Akapitzlist"/>
+        <w:numPr>
+          <w:ilvl w:val="1"/>
+          <w:numId w:val="1"/>
+        </w:numPr>
+        <w:rPr>
+          <w:rFonts w:asciiTheme="majorHAnsi" w:hAnsiTheme="majorHAnsi" w:cstheme="majorHAnsi"/>
+          <w:sz w:val="24"/>
+          <w:szCs w:val="24"/>
+        </w:rPr>
+      </w:pPr>
+      <w:r>
+        <w:rPr>
+          <w:rFonts w:asciiTheme="majorHAnsi" w:hAnsiTheme="majorHAnsi" w:cstheme="majorHAnsi"/>
+          <w:sz w:val="24"/>
+          <w:szCs w:val="24"/>
+        </w:rPr>
+        <w:t>Wizyty – Przechowuje dane o wizytach pacjentów ,o dacie i czasie trwania,  miejscu, opłacie a także kto umówił/</w:t>
+      </w:r>
+      <w:r>
+        <w:rPr>
+          <w:rFonts w:asciiTheme="majorHAnsi" w:hAnsiTheme="majorHAnsi" w:cstheme="majorHAnsi"/>
+          <w:sz w:val="24"/>
+          <w:szCs w:val="24"/>
+        </w:rPr>
+        <w:t>przyjmował pacjenta.</w:t>
+      </w:r>
+    </w:p>
+    <w:p>
+      <w:pPr>
+        <w:pStyle w:val="Akapitzlist"/>
+        <w:numPr>
+          <w:ilvl w:val="1"/>
+          <w:numId w:val="1"/>
+        </w:numPr>
+        <w:rPr>
+          <w:rFonts w:asciiTheme="majorHAnsi" w:hAnsiTheme="majorHAnsi" w:cstheme="majorHAnsi"/>
+          <w:sz w:val="24"/>
+          <w:szCs w:val="24"/>
+        </w:rPr>
+      </w:pPr>
+      <w:r>
+        <w:rPr>
+          <w:rFonts w:asciiTheme="majorHAnsi" w:hAnsiTheme="majorHAnsi" w:cstheme="majorHAnsi"/>
+          <w:sz w:val="24"/>
+          <w:szCs w:val="24"/>
+        </w:rPr>
+        <w:t>Recepty – Zawiera same odnośniki do pracownika ,który ją wystawił , do wizyty podczas ,której została wystawiona a także do choroby , ulgi i oddziału nfz.</w:t>
+      </w:r>
+    </w:p>
+    <w:p>
+      <w:pPr>
+        <w:pStyle w:val="Akapitzlist"/>
+        <w:numPr>
+          <w:ilvl w:val="1"/>
+          <w:numId w:val="1"/>
+        </w:numPr>
+        <w:rPr>
+          <w:rFonts w:asciiTheme="majorHAnsi" w:hAnsiTheme="majorHAnsi" w:cstheme="majorHAnsi"/>
+          <w:sz w:val="24"/>
+          <w:szCs w:val="24"/>
+        </w:rPr>
+      </w:pPr>
+      <w:r>
+        <w:rPr>
+          <w:rFonts w:asciiTheme="majorHAnsi" w:hAnsiTheme="majorHAnsi" w:cstheme="majorHAnsi"/>
+          <w:sz w:val="24"/>
+          <w:szCs w:val="24"/>
+        </w:rPr>
+        <w:t>Zabiegi – Zawiera dane o zabiegu wykonanym w ramach danej wizyty , jego cenie oraz pracowniku, który go przeprowadzał.</w:t>
+      </w:r>
+    </w:p>
+    <w:p>
+      <w:pPr>
+        <w:pStyle w:val="Akapitzlist"/>
+        <w:numPr>
+          <w:ilvl w:val="0"/>
+          <w:numId w:val="1"/>
+        </w:numPr>
+        <w:rPr>
+          <w:rFonts w:asciiTheme="majorHAnsi" w:hAnsiTheme="majorHAnsi" w:cstheme="majorHAnsi"/>
+          <w:sz w:val="24"/>
+          <w:szCs w:val="24"/>
+        </w:rPr>
+      </w:pPr>
+      <w:r>
+        <w:rPr>
+          <w:rFonts w:asciiTheme="majorHAnsi" w:hAnsiTheme="majorHAnsi" w:cstheme="majorHAnsi"/>
+          <w:sz w:val="24"/>
+          <w:szCs w:val="24"/>
+        </w:rPr>
+        <w:t>Opis procesu transformacji bazy do hurtownii</w:t>
+      </w:r>
+    </w:p>
     <w:sectPr>
       <w:pgSz w:w="11906" w:h="16838"/>
       <w:pgMar w:top="1417" w:right="1417" w:bottom="1417" w:left="1417" w:header="708" w:footer="708" w:gutter="0"/>
@@ -11,6 +1016,103 @@
     </w:sectPr>
   </w:body>
 </w:document>
+</file>
+
+<file path=word/numbering.xml><?xml version="1.0" encoding="utf-8"?>
+<w:numbering xmlns:wpc="http://schemas.microsoft.com/office/word/2010/wordprocessingCanvas" xmlns:cx="http://schemas.microsoft.com/office/drawing/2014/chartex" xmlns:cx1="http://schemas.microsoft.com/office/drawing/2015/9/8/chartex" xmlns:cx2="http://schemas.microsoft.com/office/drawing/2015/10/21/chartex" xmlns:cx3="http://schemas.microsoft.com/office/drawing/2016/5/9/chartex" xmlns:cx4="http://schemas.microsoft.com/office/drawing/2016/5/10/chartex" xmlns:cx5="http://schemas.microsoft.com/office/drawing/2016/5/11/chartex" xmlns:cx6="http://schemas.microsoft.com/office/drawing/2016/5/12/chartex" xmlns:cx7="http://schemas.microsoft.com/office/drawing/2016/5/13/chartex" xmlns:cx8="http://schemas.microsoft.com/office/drawing/2016/5/14/chartex" xmlns:mc="http://schemas.openxmlformats.org/markup-compatibility/2006" xmlns:aink="http://schemas.microsoft.com/office/drawing/2016/ink" xmlns:am3d="http://schemas.microsoft.com/office/drawing/2017/model3d" xmlns:o="urn:schemas-microsoft-com:office:office" xmlns:r="http://schemas.openxmlformats.org/officeDocument/2006/relationships" xmlns:m="http://schemas.openxmlformats.org/officeDocument/2006/math" xmlns:v="urn:schemas-microsoft-com:vml" xmlns:wp14="http://schemas.microsoft.com/office/word/2010/wordprocessingDrawing" xmlns:wp="http://schemas.openxmlformats.org/drawingml/2006/wordprocessingDrawing" xmlns:w10="urn:schemas-microsoft-com:office:word" xmlns:w="http://schemas.openxmlformats.org/wordprocessingml/2006/main" xmlns:w14="http://schemas.microsoft.com/office/word/2010/wordml" xmlns:w15="http://schemas.microsoft.com/office/word/2012/wordml" xmlns:w16cex="http://schemas.microsoft.com/office/word/2018/wordml/cex" xmlns:w16cid="http://schemas.microsoft.com/office/word/2016/wordml/cid" xmlns:w16="http://schemas.microsoft.com/office/word/2018/wordml" xmlns:w16sdtdh="http://schemas.microsoft.com/office/word/2020/wordml/sdtdatahash" xmlns:w16se="http://schemas.microsoft.com/office/word/2015/wordml/symex" xmlns:wpg="http://schemas.microsoft.com/office/word/2010/wordprocessingGroup" xmlns:wpi="http://schemas.microsoft.com/office/word/2010/wordprocessingInk" xmlns:wne="http://schemas.microsoft.com/office/word/2006/wordml" xmlns:wps="http://schemas.microsoft.com/office/word/2010/wordprocessingShape" mc:Ignorable="w14 w15 w16se w16cid w16 w16cex w16sdtdh wp14">
+  <w:abstractNum w:abstractNumId="0" w15:restartNumberingAfterBreak="0">
+    <w:nsid w:val="218A6473"/>
+    <w:multiLevelType w:val="hybridMultilevel"/>
+    <w:tmpl w:val="194A7DB4"/>
+    <w:lvl w:ilvl="0" w:tplc="0415000F">
+      <w:start w:val="1"/>
+      <w:numFmt w:val="decimal"/>
+      <w:lvlText w:val="%1."/>
+      <w:lvlJc w:val="left"/>
+      <w:pPr>
+        <w:ind w:left="720" w:hanging="360"/>
+      </w:pPr>
+    </w:lvl>
+    <w:lvl w:ilvl="1" w:tplc="04150001">
+      <w:start w:val="1"/>
+      <w:numFmt w:val="bullet"/>
+      <w:lvlText w:val=""/>
+      <w:lvlJc w:val="left"/>
+      <w:pPr>
+        <w:ind w:left="1440" w:hanging="360"/>
+      </w:pPr>
+      <w:rPr>
+        <w:rFonts w:ascii="Symbol" w:hAnsi="Symbol" w:hint="default"/>
+      </w:rPr>
+    </w:lvl>
+    <w:lvl w:ilvl="2" w:tplc="0415001B" w:tentative="1">
+      <w:start w:val="1"/>
+      <w:numFmt w:val="lowerRoman"/>
+      <w:lvlText w:val="%3."/>
+      <w:lvlJc w:val="right"/>
+      <w:pPr>
+        <w:ind w:left="2160" w:hanging="180"/>
+      </w:pPr>
+    </w:lvl>
+    <w:lvl w:ilvl="3" w:tplc="0415000F" w:tentative="1">
+      <w:start w:val="1"/>
+      <w:numFmt w:val="decimal"/>
+      <w:lvlText w:val="%4."/>
+      <w:lvlJc w:val="left"/>
+      <w:pPr>
+        <w:ind w:left="2880" w:hanging="360"/>
+      </w:pPr>
+    </w:lvl>
+    <w:lvl w:ilvl="4" w:tplc="04150019" w:tentative="1">
+      <w:start w:val="1"/>
+      <w:numFmt w:val="lowerLetter"/>
+      <w:lvlText w:val="%5."/>
+      <w:lvlJc w:val="left"/>
+      <w:pPr>
+        <w:ind w:left="3600" w:hanging="360"/>
+      </w:pPr>
+    </w:lvl>
+    <w:lvl w:ilvl="5" w:tplc="0415001B" w:tentative="1">
+      <w:start w:val="1"/>
+      <w:numFmt w:val="lowerRoman"/>
+      <w:lvlText w:val="%6."/>
+      <w:lvlJc w:val="right"/>
+      <w:pPr>
+        <w:ind w:left="4320" w:hanging="180"/>
+      </w:pPr>
+    </w:lvl>
+    <w:lvl w:ilvl="6" w:tplc="0415000F" w:tentative="1">
+      <w:start w:val="1"/>
+      <w:numFmt w:val="decimal"/>
+      <w:lvlText w:val="%7."/>
+      <w:lvlJc w:val="left"/>
+      <w:pPr>
+        <w:ind w:left="5040" w:hanging="360"/>
+      </w:pPr>
+    </w:lvl>
+    <w:lvl w:ilvl="7" w:tplc="04150019" w:tentative="1">
+      <w:start w:val="1"/>
+      <w:numFmt w:val="lowerLetter"/>
+      <w:lvlText w:val="%8."/>
+      <w:lvlJc w:val="left"/>
+      <w:pPr>
+        <w:ind w:left="5760" w:hanging="360"/>
+      </w:pPr>
+    </w:lvl>
+    <w:lvl w:ilvl="8" w:tplc="0415001B" w:tentative="1">
+      <w:start w:val="1"/>
+      <w:numFmt w:val="lowerRoman"/>
+      <w:lvlText w:val="%9."/>
+      <w:lvlJc w:val="right"/>
+      <w:pPr>
+        <w:ind w:left="6480" w:hanging="180"/>
+      </w:pPr>
+    </w:lvl>
+  </w:abstractNum>
+  <w:num w:numId="1">
+    <w:abstractNumId w:val="0"/>
+  </w:num>
+</w:numbering>
 </file>
 
 <file path=word/styles.xml><?xml version="1.0" encoding="utf-8"?>
@@ -436,6 +1538,17 @@
     <w:semiHidden/>
     <w:unhideWhenUsed/>
   </w:style>
+  <w:style w:type="paragraph" w:styleId="Akapitzlist">
+    <w:name w:val="List Paragraph"/>
+    <w:basedOn w:val="Normalny"/>
+    <w:uiPriority w:val="34"/>
+    <w:qFormat/>
+    <w:rsid w:val="00420448"/>
+    <w:pPr>
+      <w:ind w:left="720"/>
+      <w:contextualSpacing/>
+    </w:pPr>
+  </w:style>
 </w:styles>
 </file>
 

--- a/212A_Grzywacz_Patryk-Grudzień_Dominik.docx
+++ b/212A_Grzywacz_Patryk-Grudzień_Dominik.docx
@@ -1,6 +1,6 @@
 
 <file path=word/document.xml><?xml version="1.0" encoding="utf-8"?>
-<w:document xmlns:wpc="http://schemas.microsoft.com/office/word/2010/wordprocessingCanvas" xmlns:cx="http://schemas.microsoft.com/office/drawing/2014/chartex" xmlns:cx1="http://schemas.microsoft.com/office/drawing/2015/9/8/chartex" xmlns:cx2="http://schemas.microsoft.com/office/drawing/2015/10/21/chartex" xmlns:cx3="http://schemas.microsoft.com/office/drawing/2016/5/9/chartex" xmlns:cx4="http://schemas.microsoft.com/office/drawing/2016/5/10/chartex" xmlns:cx5="http://schemas.microsoft.com/office/drawing/2016/5/11/chartex" xmlns:cx6="http://schemas.microsoft.com/office/drawing/2016/5/12/chartex" xmlns:cx7="http://schemas.microsoft.com/office/drawing/2016/5/13/chartex" xmlns:cx8="http://schemas.microsoft.com/office/drawing/2016/5/14/chartex" xmlns:mc="http://schemas.openxmlformats.org/markup-compatibility/2006" xmlns:aink="http://schemas.microsoft.com/office/drawing/2016/ink" xmlns:am3d="http://schemas.microsoft.com/office/drawing/2017/model3d" xmlns:o="urn:schemas-microsoft-com:office:office" xmlns:r="http://schemas.openxmlformats.org/officeDocument/2006/relationships" xmlns:m="http://schemas.openxmlformats.org/officeDocument/2006/math" xmlns:v="urn:schemas-microsoft-com:vml" xmlns:wp14="http://schemas.microsoft.com/office/word/2010/wordprocessingDrawing" xmlns:wp="http://schemas.openxmlformats.org/drawingml/2006/wordprocessingDrawing" xmlns:w10="urn:schemas-microsoft-com:office:word" xmlns:w="http://schemas.openxmlformats.org/wordprocessingml/2006/main" xmlns:w14="http://schemas.microsoft.com/office/word/2010/wordml" xmlns:w15="http://schemas.microsoft.com/office/word/2012/wordml" xmlns:w16cex="http://schemas.microsoft.com/office/word/2018/wordml/cex" xmlns:w16cid="http://schemas.microsoft.com/office/word/2016/wordml/cid" xmlns:w16="http://schemas.microsoft.com/office/word/2018/wordml" xmlns:w16sdtdh="http://schemas.microsoft.com/office/word/2020/wordml/sdtdatahash" xmlns:w16se="http://schemas.microsoft.com/office/word/2015/wordml/symex" xmlns:wpg="http://schemas.microsoft.com/office/word/2010/wordprocessingGroup" xmlns:wpi="http://schemas.microsoft.com/office/word/2010/wordprocessingInk" xmlns:wne="http://schemas.microsoft.com/office/word/2006/wordml" xmlns:wps="http://schemas.microsoft.com/office/word/2010/wordprocessingShape" mc:Ignorable="w14 w15 w16se w16cid w16 w16cex w16sdtdh wp14">
+<w:document xmlns:wpc="http://schemas.microsoft.com/office/word/2010/wordprocessingCanvas" xmlns:cx="http://schemas.microsoft.com/office/drawing/2014/chartex" xmlns:cx1="http://schemas.microsoft.com/office/drawing/2015/9/8/chartex" xmlns:cx2="http://schemas.microsoft.com/office/drawing/2015/10/21/chartex" xmlns:cx3="http://schemas.microsoft.com/office/drawing/2016/5/9/chartex" xmlns:cx4="http://schemas.microsoft.com/office/drawing/2016/5/10/chartex" xmlns:cx5="http://schemas.microsoft.com/office/drawing/2016/5/11/chartex" xmlns:cx6="http://schemas.microsoft.com/office/drawing/2016/5/12/chartex" xmlns:cx7="http://schemas.microsoft.com/office/drawing/2016/5/13/chartex" xmlns:cx8="http://schemas.microsoft.com/office/drawing/2016/5/14/chartex" xmlns:mc="http://schemas.openxmlformats.org/markup-compatibility/2006" xmlns:aink="http://schemas.microsoft.com/office/drawing/2016/ink" xmlns:am3d="http://schemas.microsoft.com/office/drawing/2017/model3d" xmlns:o="urn:schemas-microsoft-com:office:office" xmlns:r="http://schemas.openxmlformats.org/officeDocument/2006/relationships" xmlns:m="http://schemas.openxmlformats.org/officeDocument/2006/math" xmlns:v="urn:schemas-microsoft-com:vml" xmlns:wp14="http://schemas.microsoft.com/office/word/2010/wordprocessingDrawing" xmlns:wp="http://schemas.openxmlformats.org/drawingml/2006/wordprocessingDrawing" xmlns:w10="urn:schemas-microsoft-com:office:word" xmlns:w="http://schemas.openxmlformats.org/wordprocessingml/2006/main" xmlns:w14="http://schemas.microsoft.com/office/word/2010/wordml" xmlns:w15="http://schemas.microsoft.com/office/word/2012/wordml" xmlns:w16cex="http://schemas.microsoft.com/office/word/2018/wordml/cex" xmlns:w16cid="http://schemas.microsoft.com/office/word/2016/wordml/cid" xmlns:w16="http://schemas.microsoft.com/office/word/2018/wordml" xmlns:w16se="http://schemas.microsoft.com/office/word/2015/wordml/symex" xmlns:wpg="http://schemas.microsoft.com/office/word/2010/wordprocessingGroup" xmlns:wpi="http://schemas.microsoft.com/office/word/2010/wordprocessingInk" xmlns:wne="http://schemas.microsoft.com/office/word/2006/wordml" xmlns:wps="http://schemas.microsoft.com/office/word/2010/wordprocessingShape" mc:Ignorable="w14 w15 w16se w16cid w16 w16cex wp14">
   <w:body>
     <w:p>
       <w:pPr>
@@ -401,23 +401,49 @@
           <w:sz w:val="24"/>
           <w:szCs w:val="24"/>
         </w:rPr>
-        <w:t xml:space="preserve">Projektując relacje pomiędzy poszczególnymi tabelami staraliśmy się kierować logiką , aby nie tworzyć niepotrzebne połączenia , czy jak się tyczy samych połączeń aby ich typy  były zgodne z logiką ich późniejszych zastosowań , stosując wszelkie dostępne typy relacji tj: 1-1 </w:t>
-      </w:r>
-      <w:r>
-        <w:rPr>
-          <w:rFonts w:asciiTheme="majorHAnsi" w:hAnsiTheme="majorHAnsi" w:cstheme="majorHAnsi"/>
-          <w:sz w:val="24"/>
-          <w:szCs w:val="24"/>
-        </w:rPr>
-        <w:t>czy</w:t>
-      </w:r>
-      <w:r>
-        <w:rPr>
-          <w:rFonts w:asciiTheme="majorHAnsi" w:hAnsiTheme="majorHAnsi" w:cstheme="majorHAnsi"/>
-          <w:sz w:val="24"/>
-          <w:szCs w:val="24"/>
-        </w:rPr>
-        <w:t xml:space="preserve"> też</w:t>
+        <w:t>Projektując relacje pomiędzy poszczególnymi tabelami staraliśmy się kierować logiką , aby nie tworzyć niepotrzebne połączenia , czy jak się tyczy samych połączeń</w:t>
+      </w:r>
+      <w:r>
+        <w:rPr>
+          <w:rFonts w:asciiTheme="majorHAnsi" w:hAnsiTheme="majorHAnsi" w:cstheme="majorHAnsi"/>
+          <w:sz w:val="24"/>
+          <w:szCs w:val="24"/>
+        </w:rPr>
+        <w:t>,</w:t>
+      </w:r>
+      <w:r>
+        <w:rPr>
+          <w:rFonts w:asciiTheme="majorHAnsi" w:hAnsiTheme="majorHAnsi" w:cstheme="majorHAnsi"/>
+          <w:sz w:val="24"/>
+          <w:szCs w:val="24"/>
+        </w:rPr>
+        <w:t xml:space="preserve"> aby ich typy  były zgodne z logiką ich późniejszych zastosowań , stosując wszelkie dostępne typy relacji </w:t>
+      </w:r>
+      <w:proofErr w:type="spellStart"/>
+      <w:r>
+        <w:rPr>
+          <w:rFonts w:asciiTheme="majorHAnsi" w:hAnsiTheme="majorHAnsi" w:cstheme="majorHAnsi"/>
+          <w:sz w:val="24"/>
+          <w:szCs w:val="24"/>
+        </w:rPr>
+        <w:t>tj</w:t>
+      </w:r>
+      <w:proofErr w:type="spellEnd"/>
+      <w:r>
+        <w:rPr>
+          <w:rFonts w:asciiTheme="majorHAnsi" w:hAnsiTheme="majorHAnsi" w:cstheme="majorHAnsi"/>
+          <w:sz w:val="24"/>
+          <w:szCs w:val="24"/>
+        </w:rPr>
+        <w:t xml:space="preserve">: 1-1 </w:t>
+      </w:r>
+      <w:r>
+        <w:rPr>
+          <w:rFonts w:asciiTheme="majorHAnsi" w:hAnsiTheme="majorHAnsi" w:cstheme="majorHAnsi"/>
+          <w:sz w:val="24"/>
+          <w:szCs w:val="24"/>
+        </w:rPr>
+        <w:t>czy też</w:t>
       </w:r>
       <w:r>
         <w:rPr>
@@ -799,7 +825,23 @@
           <w:sz w:val="24"/>
           <w:szCs w:val="24"/>
         </w:rPr>
-        <w:t>Pacjenci – Przechowują dane osobowe jak i klienckie oraz odnośniki  do kart ,adresów oraz  kontaktów.</w:t>
+        <w:t>Pacjenci – Przechowują dane osobowe jak i klienckie</w:t>
+      </w:r>
+      <w:r>
+        <w:rPr>
+          <w:rFonts w:asciiTheme="majorHAnsi" w:hAnsiTheme="majorHAnsi" w:cstheme="majorHAnsi"/>
+          <w:sz w:val="24"/>
+          <w:szCs w:val="24"/>
+        </w:rPr>
+        <w:t>,</w:t>
+      </w:r>
+      <w:r>
+        <w:rPr>
+          <w:rFonts w:asciiTheme="majorHAnsi" w:hAnsiTheme="majorHAnsi" w:cstheme="majorHAnsi"/>
+          <w:sz w:val="24"/>
+          <w:szCs w:val="24"/>
+        </w:rPr>
+        <w:t xml:space="preserve"> odnośniki  do kart ,adresów oraz  kontaktów.</w:t>
       </w:r>
     </w:p>
     <w:p>
@@ -859,13 +901,23 @@
           <w:szCs w:val="24"/>
         </w:rPr>
       </w:pPr>
-      <w:r>
-        <w:rPr>
-          <w:rFonts w:asciiTheme="majorHAnsi" w:hAnsiTheme="majorHAnsi" w:cstheme="majorHAnsi"/>
-          <w:sz w:val="24"/>
-          <w:szCs w:val="24"/>
-        </w:rPr>
-        <w:t>Pozycje_Recept – Zawierają dane materialne odnośnie leków przepisanych w ramach danej recepty.</w:t>
+      <w:proofErr w:type="spellStart"/>
+      <w:r>
+        <w:rPr>
+          <w:rFonts w:asciiTheme="majorHAnsi" w:hAnsiTheme="majorHAnsi" w:cstheme="majorHAnsi"/>
+          <w:sz w:val="24"/>
+          <w:szCs w:val="24"/>
+        </w:rPr>
+        <w:t>Pozycje_Recept</w:t>
+      </w:r>
+      <w:proofErr w:type="spellEnd"/>
+      <w:r>
+        <w:rPr>
+          <w:rFonts w:asciiTheme="majorHAnsi" w:hAnsiTheme="majorHAnsi" w:cstheme="majorHAnsi"/>
+          <w:sz w:val="24"/>
+          <w:szCs w:val="24"/>
+        </w:rPr>
+        <w:t xml:space="preserve"> – Zawierają dane materialne odnośnie leków przepisanych w ramach danej recepty.</w:t>
       </w:r>
     </w:p>
     <w:p>
@@ -881,13 +933,23 @@
           <w:szCs w:val="24"/>
         </w:rPr>
       </w:pPr>
-      <w:r>
-        <w:rPr>
-          <w:rFonts w:asciiTheme="majorHAnsi" w:hAnsiTheme="majorHAnsi" w:cstheme="majorHAnsi"/>
-          <w:sz w:val="24"/>
-          <w:szCs w:val="24"/>
-        </w:rPr>
-        <w:t>Oddzialy_NFZ – Zawierają dane specjalistyczne wymagane na każdej recepcie.</w:t>
+      <w:proofErr w:type="spellStart"/>
+      <w:r>
+        <w:rPr>
+          <w:rFonts w:asciiTheme="majorHAnsi" w:hAnsiTheme="majorHAnsi" w:cstheme="majorHAnsi"/>
+          <w:sz w:val="24"/>
+          <w:szCs w:val="24"/>
+        </w:rPr>
+        <w:t>Oddzialy_NFZ</w:t>
+      </w:r>
+      <w:proofErr w:type="spellEnd"/>
+      <w:r>
+        <w:rPr>
+          <w:rFonts w:asciiTheme="majorHAnsi" w:hAnsiTheme="majorHAnsi" w:cstheme="majorHAnsi"/>
+          <w:sz w:val="24"/>
+          <w:szCs w:val="24"/>
+        </w:rPr>
+        <w:t xml:space="preserve"> – Zawierają dane specjalistyczne wymagane na każdej recepcie.</w:t>
       </w:r>
     </w:p>
     <w:p>
@@ -903,13 +965,71 @@
           <w:szCs w:val="24"/>
         </w:rPr>
       </w:pPr>
-      <w:r>
-        <w:rPr>
-          <w:rFonts w:asciiTheme="majorHAnsi" w:hAnsiTheme="majorHAnsi" w:cstheme="majorHAnsi"/>
-          <w:sz w:val="24"/>
-          <w:szCs w:val="24"/>
-        </w:rPr>
-        <w:t>Statusy_Wizyt – Zawierają dane określające daną wizytę.</w:t>
+      <w:proofErr w:type="spellStart"/>
+      <w:r>
+        <w:rPr>
+          <w:rFonts w:asciiTheme="majorHAnsi" w:hAnsiTheme="majorHAnsi" w:cstheme="majorHAnsi"/>
+          <w:sz w:val="24"/>
+          <w:szCs w:val="24"/>
+        </w:rPr>
+        <w:t>Statusy_Wizyt</w:t>
+      </w:r>
+      <w:proofErr w:type="spellEnd"/>
+      <w:r>
+        <w:rPr>
+          <w:rFonts w:asciiTheme="majorHAnsi" w:hAnsiTheme="majorHAnsi" w:cstheme="majorHAnsi"/>
+          <w:sz w:val="24"/>
+          <w:szCs w:val="24"/>
+        </w:rPr>
+        <w:t xml:space="preserve"> – Zawierają dane określające</w:t>
+      </w:r>
+      <w:r>
+        <w:rPr>
+          <w:rFonts w:asciiTheme="majorHAnsi" w:hAnsiTheme="majorHAnsi" w:cstheme="majorHAnsi"/>
+          <w:sz w:val="24"/>
+          <w:szCs w:val="24"/>
+        </w:rPr>
+        <w:t xml:space="preserve"> status</w:t>
+      </w:r>
+      <w:r>
+        <w:rPr>
+          <w:rFonts w:asciiTheme="majorHAnsi" w:hAnsiTheme="majorHAnsi" w:cstheme="majorHAnsi"/>
+          <w:sz w:val="24"/>
+          <w:szCs w:val="24"/>
+        </w:rPr>
+        <w:t xml:space="preserve"> dan</w:t>
+      </w:r>
+      <w:r>
+        <w:rPr>
+          <w:rFonts w:asciiTheme="majorHAnsi" w:hAnsiTheme="majorHAnsi" w:cstheme="majorHAnsi"/>
+          <w:sz w:val="24"/>
+          <w:szCs w:val="24"/>
+        </w:rPr>
+        <w:t>ej</w:t>
+      </w:r>
+      <w:r>
+        <w:rPr>
+          <w:rFonts w:asciiTheme="majorHAnsi" w:hAnsiTheme="majorHAnsi" w:cstheme="majorHAnsi"/>
+          <w:sz w:val="24"/>
+          <w:szCs w:val="24"/>
+        </w:rPr>
+        <w:t xml:space="preserve"> wizyt</w:t>
+      </w:r>
+      <w:r>
+        <w:rPr>
+          <w:rFonts w:asciiTheme="majorHAnsi" w:hAnsiTheme="majorHAnsi" w:cstheme="majorHAnsi"/>
+          <w:sz w:val="24"/>
+          <w:szCs w:val="24"/>
+        </w:rPr>
+        <w:t>y</w:t>
+      </w:r>
+      <w:r>
+        <w:rPr>
+          <w:rFonts w:asciiTheme="majorHAnsi" w:hAnsiTheme="majorHAnsi" w:cstheme="majorHAnsi"/>
+          <w:sz w:val="24"/>
+          <w:szCs w:val="24"/>
+        </w:rPr>
+        <w:t>.</w:t>
       </w:r>
     </w:p>
     <w:p>
@@ -961,7 +1081,25 @@
           <w:sz w:val="24"/>
           <w:szCs w:val="24"/>
         </w:rPr>
-        <w:t>Recepty – Zawiera same odnośniki do pracownika ,który ją wystawił , do wizyty podczas ,której została wystawiona a także do choroby , ulgi i oddziału nfz.</w:t>
+        <w:t xml:space="preserve">Recepty – Zawiera same odnośniki do pracownika ,który ją wystawił , do wizyty podczas ,której została wystawiona a także do choroby , ulgi i oddziału </w:t>
+      </w:r>
+      <w:proofErr w:type="spellStart"/>
+      <w:r>
+        <w:rPr>
+          <w:rFonts w:asciiTheme="majorHAnsi" w:hAnsiTheme="majorHAnsi" w:cstheme="majorHAnsi"/>
+          <w:sz w:val="24"/>
+          <w:szCs w:val="24"/>
+        </w:rPr>
+        <w:t>nfz</w:t>
+      </w:r>
+      <w:proofErr w:type="spellEnd"/>
+      <w:r>
+        <w:rPr>
+          <w:rFonts w:asciiTheme="majorHAnsi" w:hAnsiTheme="majorHAnsi" w:cstheme="majorHAnsi"/>
+          <w:sz w:val="24"/>
+          <w:szCs w:val="24"/>
+        </w:rPr>
+        <w:t>.</w:t>
       </w:r>
     </w:p>
     <w:p>
@@ -988,6 +1126,15 @@
     </w:p>
     <w:p>
       <w:pPr>
+        <w:rPr>
+          <w:rFonts w:asciiTheme="majorHAnsi" w:hAnsiTheme="majorHAnsi" w:cstheme="majorHAnsi"/>
+          <w:sz w:val="24"/>
+          <w:szCs w:val="24"/>
+        </w:rPr>
+      </w:pPr>
+    </w:p>
+    <w:p>
+      <w:pPr>
         <w:pStyle w:val="Akapitzlist"/>
         <w:numPr>
           <w:ilvl w:val="0"/>
@@ -1005,7 +1152,1015 @@
           <w:sz w:val="24"/>
           <w:szCs w:val="24"/>
         </w:rPr>
-        <w:t>Opis procesu transformacji bazy do hurtownii</w:t>
+        <w:t>Opis procesu transformacji bazy do hurtowni</w:t>
+      </w:r>
+    </w:p>
+    <w:p>
+      <w:pPr>
+        <w:pStyle w:val="Akapitzlist"/>
+        <w:rPr>
+          <w:rFonts w:asciiTheme="majorHAnsi" w:hAnsiTheme="majorHAnsi" w:cstheme="majorHAnsi"/>
+          <w:sz w:val="24"/>
+          <w:szCs w:val="24"/>
+        </w:rPr>
+      </w:pPr>
+    </w:p>
+    <w:p>
+      <w:pPr>
+        <w:pStyle w:val="Akapitzlist"/>
+        <w:jc w:val="both"/>
+        <w:rPr>
+          <w:rFonts w:asciiTheme="majorHAnsi" w:hAnsiTheme="majorHAnsi" w:cstheme="majorHAnsi"/>
+          <w:sz w:val="24"/>
+          <w:szCs w:val="24"/>
+        </w:rPr>
+      </w:pPr>
+      <w:r>
+        <w:rPr>
+          <w:rFonts w:asciiTheme="majorHAnsi" w:hAnsiTheme="majorHAnsi" w:cstheme="majorHAnsi"/>
+          <w:sz w:val="24"/>
+          <w:szCs w:val="24"/>
+        </w:rPr>
+        <w:t xml:space="preserve">W celu transformacji relacyjnej bazy danych do hurtowni posłużyliśmy schematem konstelacyjnym, w którym mogą się znaleźć różne rodzaje faktów,  a pewne wymiary są współdzielone. Do naszych tabel faktów zaliczyły się tabele </w:t>
+      </w:r>
+      <w:proofErr w:type="spellStart"/>
+      <w:r>
+        <w:rPr>
+          <w:rFonts w:asciiTheme="majorHAnsi" w:hAnsiTheme="majorHAnsi" w:cstheme="majorHAnsi"/>
+          <w:sz w:val="24"/>
+          <w:szCs w:val="24"/>
+        </w:rPr>
+        <w:t>Pozycje_Recept</w:t>
+      </w:r>
+      <w:proofErr w:type="spellEnd"/>
+      <w:r>
+        <w:rPr>
+          <w:rFonts w:asciiTheme="majorHAnsi" w:hAnsiTheme="majorHAnsi" w:cstheme="majorHAnsi"/>
+          <w:sz w:val="24"/>
+          <w:szCs w:val="24"/>
+        </w:rPr>
+        <w:t xml:space="preserve"> oraz Wizyty. </w:t>
+      </w:r>
+      <w:r>
+        <w:rPr>
+          <w:rFonts w:asciiTheme="majorHAnsi" w:hAnsiTheme="majorHAnsi" w:cstheme="majorHAnsi"/>
+          <w:sz w:val="24"/>
+          <w:szCs w:val="24"/>
+        </w:rPr>
+        <w:t>Fakt</w:t>
+      </w:r>
+      <w:r>
+        <w:rPr>
+          <w:rFonts w:asciiTheme="majorHAnsi" w:hAnsiTheme="majorHAnsi" w:cstheme="majorHAnsi"/>
+          <w:sz w:val="24"/>
+          <w:szCs w:val="24"/>
+        </w:rPr>
+        <w:t xml:space="preserve"> P</w:t>
+      </w:r>
+      <w:proofErr w:type="spellStart"/>
+      <w:r>
+        <w:rPr>
+          <w:rFonts w:asciiTheme="majorHAnsi" w:hAnsiTheme="majorHAnsi" w:cstheme="majorHAnsi"/>
+          <w:sz w:val="24"/>
+          <w:szCs w:val="24"/>
+        </w:rPr>
+        <w:t>ozycje_Recept</w:t>
+      </w:r>
+      <w:proofErr w:type="spellEnd"/>
+      <w:r>
+        <w:rPr>
+          <w:rFonts w:asciiTheme="majorHAnsi" w:hAnsiTheme="majorHAnsi" w:cstheme="majorHAnsi"/>
+          <w:sz w:val="24"/>
+          <w:szCs w:val="24"/>
+        </w:rPr>
+        <w:t xml:space="preserve"> </w:t>
+      </w:r>
+      <w:r>
+        <w:rPr>
+          <w:rFonts w:asciiTheme="majorHAnsi" w:hAnsiTheme="majorHAnsi" w:cstheme="majorHAnsi"/>
+          <w:sz w:val="24"/>
+          <w:szCs w:val="24"/>
+        </w:rPr>
+        <w:t>posiada klucze obce do tabel:</w:t>
+      </w:r>
+      <w:r>
+        <w:rPr>
+          <w:rFonts w:asciiTheme="majorHAnsi" w:hAnsiTheme="majorHAnsi" w:cstheme="majorHAnsi"/>
+          <w:sz w:val="24"/>
+          <w:szCs w:val="24"/>
+        </w:rPr>
+        <w:t xml:space="preserve"> Recepty, Leki, Ulgi oraz miary: ilość (danego leku), </w:t>
+      </w:r>
+      <w:proofErr w:type="spellStart"/>
+      <w:r>
+        <w:rPr>
+          <w:rFonts w:asciiTheme="majorHAnsi" w:hAnsiTheme="majorHAnsi" w:cstheme="majorHAnsi"/>
+          <w:sz w:val="24"/>
+          <w:szCs w:val="24"/>
+        </w:rPr>
+        <w:t>procent_ulgi</w:t>
+      </w:r>
+      <w:proofErr w:type="spellEnd"/>
+      <w:r>
+        <w:rPr>
+          <w:rFonts w:asciiTheme="majorHAnsi" w:hAnsiTheme="majorHAnsi" w:cstheme="majorHAnsi"/>
+          <w:sz w:val="24"/>
+          <w:szCs w:val="24"/>
+        </w:rPr>
+        <w:t xml:space="preserve"> i </w:t>
+      </w:r>
+      <w:proofErr w:type="spellStart"/>
+      <w:r>
+        <w:rPr>
+          <w:rFonts w:asciiTheme="majorHAnsi" w:hAnsiTheme="majorHAnsi" w:cstheme="majorHAnsi"/>
+          <w:sz w:val="24"/>
+          <w:szCs w:val="24"/>
+        </w:rPr>
+        <w:t>odplatnosc</w:t>
+      </w:r>
+      <w:proofErr w:type="spellEnd"/>
+      <w:r>
+        <w:rPr>
+          <w:rFonts w:asciiTheme="majorHAnsi" w:hAnsiTheme="majorHAnsi" w:cstheme="majorHAnsi"/>
+          <w:sz w:val="24"/>
+          <w:szCs w:val="24"/>
+        </w:rPr>
+        <w:t>.</w:t>
+      </w:r>
+    </w:p>
+    <w:p>
+      <w:pPr>
+        <w:pStyle w:val="Akapitzlist"/>
+        <w:jc w:val="both"/>
+        <w:rPr>
+          <w:rFonts w:asciiTheme="majorHAnsi" w:hAnsiTheme="majorHAnsi" w:cstheme="majorHAnsi"/>
+          <w:sz w:val="24"/>
+          <w:szCs w:val="24"/>
+        </w:rPr>
+      </w:pPr>
+      <w:r>
+        <w:rPr>
+          <w:rFonts w:asciiTheme="majorHAnsi" w:hAnsiTheme="majorHAnsi" w:cstheme="majorHAnsi"/>
+          <w:sz w:val="24"/>
+          <w:szCs w:val="24"/>
+        </w:rPr>
+        <w:t xml:space="preserve">Fakt Wizyty ma klucze obce do tabel: Pracownicy, </w:t>
+      </w:r>
+      <w:proofErr w:type="spellStart"/>
+      <w:r>
+        <w:rPr>
+          <w:rFonts w:asciiTheme="majorHAnsi" w:hAnsiTheme="majorHAnsi" w:cstheme="majorHAnsi"/>
+          <w:sz w:val="24"/>
+          <w:szCs w:val="24"/>
+        </w:rPr>
+        <w:t>Statusy_Wizyt</w:t>
+      </w:r>
+      <w:proofErr w:type="spellEnd"/>
+      <w:r>
+        <w:rPr>
+          <w:rFonts w:asciiTheme="majorHAnsi" w:hAnsiTheme="majorHAnsi" w:cstheme="majorHAnsi"/>
+          <w:sz w:val="24"/>
+          <w:szCs w:val="24"/>
+        </w:rPr>
+        <w:t xml:space="preserve">, </w:t>
+      </w:r>
+      <w:proofErr w:type="spellStart"/>
+      <w:r>
+        <w:rPr>
+          <w:rFonts w:asciiTheme="majorHAnsi" w:hAnsiTheme="majorHAnsi" w:cstheme="majorHAnsi"/>
+          <w:sz w:val="24"/>
+          <w:szCs w:val="24"/>
+        </w:rPr>
+        <w:t>Daty_Wizyt</w:t>
+      </w:r>
+      <w:proofErr w:type="spellEnd"/>
+      <w:r>
+        <w:rPr>
+          <w:rFonts w:asciiTheme="majorHAnsi" w:hAnsiTheme="majorHAnsi" w:cstheme="majorHAnsi"/>
+          <w:sz w:val="24"/>
+          <w:szCs w:val="24"/>
+        </w:rPr>
+        <w:t xml:space="preserve">, Zabiegi, Pacjenci, Gabinety, Recepty oraz miary: oplata (za </w:t>
+      </w:r>
+      <w:proofErr w:type="spellStart"/>
+      <w:r>
+        <w:rPr>
+          <w:rFonts w:asciiTheme="majorHAnsi" w:hAnsiTheme="majorHAnsi" w:cstheme="majorHAnsi"/>
+          <w:sz w:val="24"/>
+          <w:szCs w:val="24"/>
+        </w:rPr>
+        <w:t>wizyte</w:t>
+      </w:r>
+      <w:proofErr w:type="spellEnd"/>
+      <w:r>
+        <w:rPr>
+          <w:rFonts w:asciiTheme="majorHAnsi" w:hAnsiTheme="majorHAnsi" w:cstheme="majorHAnsi"/>
+          <w:sz w:val="24"/>
+          <w:szCs w:val="24"/>
+        </w:rPr>
+        <w:t xml:space="preserve">) i </w:t>
+      </w:r>
+      <w:proofErr w:type="spellStart"/>
+      <w:r>
+        <w:rPr>
+          <w:rFonts w:asciiTheme="majorHAnsi" w:hAnsiTheme="majorHAnsi" w:cstheme="majorHAnsi"/>
+          <w:sz w:val="24"/>
+          <w:szCs w:val="24"/>
+        </w:rPr>
+        <w:t>cena_netto_za_zabieg</w:t>
+      </w:r>
+      <w:proofErr w:type="spellEnd"/>
+      <w:r>
+        <w:rPr>
+          <w:rFonts w:asciiTheme="majorHAnsi" w:hAnsiTheme="majorHAnsi" w:cstheme="majorHAnsi"/>
+          <w:sz w:val="24"/>
+          <w:szCs w:val="24"/>
+        </w:rPr>
+        <w:t>.</w:t>
+      </w:r>
+    </w:p>
+    <w:p>
+      <w:pPr>
+        <w:pStyle w:val="Akapitzlist"/>
+        <w:jc w:val="both"/>
+        <w:rPr>
+          <w:rFonts w:asciiTheme="majorHAnsi" w:hAnsiTheme="majorHAnsi" w:cstheme="majorHAnsi"/>
+          <w:sz w:val="24"/>
+          <w:szCs w:val="24"/>
+        </w:rPr>
+      </w:pPr>
+    </w:p>
+    <w:p>
+      <w:pPr>
+        <w:pStyle w:val="Akapitzlist"/>
+        <w:jc w:val="both"/>
+        <w:rPr>
+          <w:rFonts w:asciiTheme="majorHAnsi" w:hAnsiTheme="majorHAnsi" w:cstheme="majorHAnsi"/>
+          <w:sz w:val="24"/>
+          <w:szCs w:val="24"/>
+          <w:u w:val="single"/>
+        </w:rPr>
+      </w:pPr>
+      <w:r>
+        <w:rPr>
+          <w:rFonts w:asciiTheme="majorHAnsi" w:hAnsiTheme="majorHAnsi" w:cstheme="majorHAnsi"/>
+          <w:sz w:val="24"/>
+          <w:szCs w:val="24"/>
+          <w:u w:val="single"/>
+        </w:rPr>
+        <w:t xml:space="preserve">Opis wymiarów faktu </w:t>
+      </w:r>
+      <w:proofErr w:type="spellStart"/>
+      <w:r>
+        <w:rPr>
+          <w:rFonts w:asciiTheme="majorHAnsi" w:hAnsiTheme="majorHAnsi" w:cstheme="majorHAnsi"/>
+          <w:sz w:val="24"/>
+          <w:szCs w:val="24"/>
+          <w:u w:val="single"/>
+        </w:rPr>
+        <w:t>Pozycje_recept</w:t>
+      </w:r>
+      <w:proofErr w:type="spellEnd"/>
+      <w:r>
+        <w:rPr>
+          <w:rFonts w:asciiTheme="majorHAnsi" w:hAnsiTheme="majorHAnsi" w:cstheme="majorHAnsi"/>
+          <w:sz w:val="24"/>
+          <w:szCs w:val="24"/>
+          <w:u w:val="single"/>
+        </w:rPr>
+        <w:t>:</w:t>
+      </w:r>
+    </w:p>
+    <w:p>
+      <w:pPr>
+        <w:pStyle w:val="Akapitzlist"/>
+        <w:numPr>
+          <w:ilvl w:val="0"/>
+          <w:numId w:val="3"/>
+        </w:numPr>
+        <w:jc w:val="both"/>
+        <w:rPr>
+          <w:rFonts w:asciiTheme="majorHAnsi" w:hAnsiTheme="majorHAnsi" w:cstheme="majorHAnsi"/>
+          <w:sz w:val="24"/>
+          <w:szCs w:val="24"/>
+          <w:u w:val="single"/>
+        </w:rPr>
+      </w:pPr>
+      <w:r>
+        <w:rPr>
+          <w:rFonts w:asciiTheme="majorHAnsi" w:hAnsiTheme="majorHAnsi" w:cstheme="majorHAnsi"/>
+          <w:sz w:val="24"/>
+          <w:szCs w:val="24"/>
+        </w:rPr>
+        <w:t xml:space="preserve">Ulgi – wymiar określający nazwy typów ulg. Kolumna </w:t>
+      </w:r>
+      <w:proofErr w:type="spellStart"/>
+      <w:r>
+        <w:rPr>
+          <w:rFonts w:asciiTheme="majorHAnsi" w:hAnsiTheme="majorHAnsi" w:cstheme="majorHAnsi"/>
+          <w:sz w:val="24"/>
+          <w:szCs w:val="24"/>
+        </w:rPr>
+        <w:t>procent_ulgi</w:t>
+      </w:r>
+      <w:proofErr w:type="spellEnd"/>
+      <w:r>
+        <w:rPr>
+          <w:rFonts w:asciiTheme="majorHAnsi" w:hAnsiTheme="majorHAnsi" w:cstheme="majorHAnsi"/>
+          <w:sz w:val="24"/>
+          <w:szCs w:val="24"/>
+        </w:rPr>
+        <w:t xml:space="preserve"> została przeniesiona do faktu </w:t>
+      </w:r>
+      <w:proofErr w:type="spellStart"/>
+      <w:r>
+        <w:rPr>
+          <w:rFonts w:asciiTheme="majorHAnsi" w:hAnsiTheme="majorHAnsi" w:cstheme="majorHAnsi"/>
+          <w:sz w:val="24"/>
+          <w:szCs w:val="24"/>
+        </w:rPr>
+        <w:t>pozycje_recept</w:t>
+      </w:r>
+      <w:proofErr w:type="spellEnd"/>
+      <w:r>
+        <w:rPr>
+          <w:rFonts w:asciiTheme="majorHAnsi" w:hAnsiTheme="majorHAnsi" w:cstheme="majorHAnsi"/>
+          <w:sz w:val="24"/>
+          <w:szCs w:val="24"/>
+        </w:rPr>
+        <w:t xml:space="preserve"> i pełni rolę miary w tym fakcie.</w:t>
+      </w:r>
+    </w:p>
+    <w:p>
+      <w:pPr>
+        <w:pStyle w:val="Akapitzlist"/>
+        <w:numPr>
+          <w:ilvl w:val="0"/>
+          <w:numId w:val="3"/>
+        </w:numPr>
+        <w:jc w:val="both"/>
+        <w:rPr>
+          <w:rFonts w:asciiTheme="majorHAnsi" w:hAnsiTheme="majorHAnsi" w:cstheme="majorHAnsi"/>
+          <w:sz w:val="24"/>
+          <w:szCs w:val="24"/>
+          <w:u w:val="single"/>
+        </w:rPr>
+      </w:pPr>
+      <w:r>
+        <w:rPr>
+          <w:rFonts w:asciiTheme="majorHAnsi" w:hAnsiTheme="majorHAnsi" w:cstheme="majorHAnsi"/>
+          <w:sz w:val="24"/>
+          <w:szCs w:val="24"/>
+        </w:rPr>
+        <w:t>Leki – wymiar określający nazwy leków.</w:t>
+      </w:r>
+    </w:p>
+    <w:p>
+      <w:pPr>
+        <w:pStyle w:val="Akapitzlist"/>
+        <w:numPr>
+          <w:ilvl w:val="0"/>
+          <w:numId w:val="3"/>
+        </w:numPr>
+        <w:jc w:val="both"/>
+        <w:rPr>
+          <w:rFonts w:asciiTheme="majorHAnsi" w:hAnsiTheme="majorHAnsi" w:cstheme="majorHAnsi"/>
+          <w:sz w:val="24"/>
+          <w:szCs w:val="24"/>
+          <w:u w:val="single"/>
+        </w:rPr>
+      </w:pPr>
+      <w:r>
+        <w:rPr>
+          <w:rFonts w:asciiTheme="majorHAnsi" w:hAnsiTheme="majorHAnsi" w:cstheme="majorHAnsi"/>
+          <w:sz w:val="24"/>
+          <w:szCs w:val="24"/>
+        </w:rPr>
+        <w:t>Recepty – wymiar współdzielony z tabelą faktów Wizyty. Określa receptę, która jest powiązana z lekami i wizytą.</w:t>
+      </w:r>
+    </w:p>
+    <w:p>
+      <w:pPr>
+        <w:ind w:firstLine="708"/>
+        <w:jc w:val="both"/>
+        <w:rPr>
+          <w:rFonts w:asciiTheme="majorHAnsi" w:hAnsiTheme="majorHAnsi" w:cstheme="majorHAnsi"/>
+          <w:sz w:val="24"/>
+          <w:szCs w:val="24"/>
+          <w:u w:val="single"/>
+        </w:rPr>
+      </w:pPr>
+      <w:r>
+        <w:rPr>
+          <w:rFonts w:asciiTheme="majorHAnsi" w:hAnsiTheme="majorHAnsi" w:cstheme="majorHAnsi"/>
+          <w:sz w:val="24"/>
+          <w:szCs w:val="24"/>
+          <w:u w:val="single"/>
+        </w:rPr>
+        <w:t xml:space="preserve">Opis wymiarów faktu </w:t>
+      </w:r>
+      <w:r>
+        <w:rPr>
+          <w:rFonts w:asciiTheme="majorHAnsi" w:hAnsiTheme="majorHAnsi" w:cstheme="majorHAnsi"/>
+          <w:sz w:val="24"/>
+          <w:szCs w:val="24"/>
+          <w:u w:val="single"/>
+        </w:rPr>
+        <w:t>Wizyty</w:t>
+      </w:r>
+      <w:r>
+        <w:rPr>
+          <w:rFonts w:asciiTheme="majorHAnsi" w:hAnsiTheme="majorHAnsi" w:cstheme="majorHAnsi"/>
+          <w:sz w:val="24"/>
+          <w:szCs w:val="24"/>
+          <w:u w:val="single"/>
+        </w:rPr>
+        <w:t>:</w:t>
+      </w:r>
+    </w:p>
+    <w:p>
+      <w:pPr>
+        <w:pStyle w:val="Akapitzlist"/>
+        <w:numPr>
+          <w:ilvl w:val="0"/>
+          <w:numId w:val="4"/>
+        </w:numPr>
+        <w:jc w:val="both"/>
+        <w:rPr>
+          <w:rFonts w:asciiTheme="majorHAnsi" w:hAnsiTheme="majorHAnsi" w:cstheme="majorHAnsi"/>
+          <w:sz w:val="24"/>
+          <w:szCs w:val="24"/>
+          <w:u w:val="single"/>
+        </w:rPr>
+      </w:pPr>
+      <w:proofErr w:type="spellStart"/>
+      <w:r>
+        <w:rPr>
+          <w:rFonts w:asciiTheme="majorHAnsi" w:hAnsiTheme="majorHAnsi" w:cstheme="majorHAnsi"/>
+          <w:sz w:val="24"/>
+          <w:szCs w:val="24"/>
+        </w:rPr>
+        <w:t>Statusy_Wizyt</w:t>
+      </w:r>
+      <w:proofErr w:type="spellEnd"/>
+      <w:r>
+        <w:rPr>
+          <w:rFonts w:asciiTheme="majorHAnsi" w:hAnsiTheme="majorHAnsi" w:cstheme="majorHAnsi"/>
+          <w:sz w:val="24"/>
+          <w:szCs w:val="24"/>
+        </w:rPr>
+        <w:t xml:space="preserve"> – wymiar opisujący status wizyty.</w:t>
+      </w:r>
+    </w:p>
+    <w:p>
+      <w:pPr>
+        <w:pStyle w:val="Akapitzlist"/>
+        <w:numPr>
+          <w:ilvl w:val="0"/>
+          <w:numId w:val="4"/>
+        </w:numPr>
+        <w:jc w:val="both"/>
+        <w:rPr>
+          <w:rFonts w:asciiTheme="majorHAnsi" w:hAnsiTheme="majorHAnsi" w:cstheme="majorHAnsi"/>
+          <w:sz w:val="24"/>
+          <w:szCs w:val="24"/>
+          <w:u w:val="single"/>
+        </w:rPr>
+      </w:pPr>
+      <w:r>
+        <w:rPr>
+          <w:rFonts w:asciiTheme="majorHAnsi" w:hAnsiTheme="majorHAnsi" w:cstheme="majorHAnsi"/>
+          <w:sz w:val="24"/>
+          <w:szCs w:val="24"/>
+        </w:rPr>
+        <w:t>Pracownicy – wymiar opisujący pracownika związanego z wizytą</w:t>
+      </w:r>
+      <w:r>
+        <w:rPr>
+          <w:rFonts w:asciiTheme="majorHAnsi" w:hAnsiTheme="majorHAnsi" w:cstheme="majorHAnsi"/>
+          <w:sz w:val="24"/>
+          <w:szCs w:val="24"/>
+        </w:rPr>
+        <w:t>.</w:t>
+      </w:r>
+      <w:r>
+        <w:rPr>
+          <w:rFonts w:asciiTheme="majorHAnsi" w:hAnsiTheme="majorHAnsi" w:cstheme="majorHAnsi"/>
+          <w:sz w:val="24"/>
+          <w:szCs w:val="24"/>
+        </w:rPr>
+        <w:t xml:space="preserve"> </w:t>
+      </w:r>
+      <w:r>
+        <w:rPr>
+          <w:rFonts w:asciiTheme="majorHAnsi" w:hAnsiTheme="majorHAnsi" w:cstheme="majorHAnsi"/>
+          <w:sz w:val="24"/>
+          <w:szCs w:val="24"/>
+        </w:rPr>
+        <w:t xml:space="preserve">Zostały do niego wcielone </w:t>
+      </w:r>
+      <w:r>
+        <w:rPr>
+          <w:rFonts w:asciiTheme="majorHAnsi" w:hAnsiTheme="majorHAnsi" w:cstheme="majorHAnsi"/>
+          <w:sz w:val="24"/>
+          <w:szCs w:val="24"/>
+        </w:rPr>
+        <w:t xml:space="preserve">dane z </w:t>
+      </w:r>
+      <w:r>
+        <w:rPr>
+          <w:rFonts w:asciiTheme="majorHAnsi" w:hAnsiTheme="majorHAnsi" w:cstheme="majorHAnsi"/>
+          <w:sz w:val="24"/>
+          <w:szCs w:val="24"/>
+        </w:rPr>
+        <w:t>dw</w:t>
+      </w:r>
+      <w:r>
+        <w:rPr>
+          <w:rFonts w:asciiTheme="majorHAnsi" w:hAnsiTheme="majorHAnsi" w:cstheme="majorHAnsi"/>
+          <w:sz w:val="24"/>
+          <w:szCs w:val="24"/>
+        </w:rPr>
+        <w:t>óch</w:t>
+      </w:r>
+      <w:r>
+        <w:rPr>
+          <w:rFonts w:asciiTheme="majorHAnsi" w:hAnsiTheme="majorHAnsi" w:cstheme="majorHAnsi"/>
+          <w:sz w:val="24"/>
+          <w:szCs w:val="24"/>
+        </w:rPr>
+        <w:t xml:space="preserve"> tabel: </w:t>
+      </w:r>
+      <w:r>
+        <w:rPr>
+          <w:rFonts w:asciiTheme="majorHAnsi" w:hAnsiTheme="majorHAnsi" w:cstheme="majorHAnsi"/>
+          <w:sz w:val="24"/>
+          <w:szCs w:val="24"/>
+        </w:rPr>
+        <w:t>K</w:t>
+      </w:r>
+      <w:r>
+        <w:rPr>
+          <w:rFonts w:asciiTheme="majorHAnsi" w:hAnsiTheme="majorHAnsi" w:cstheme="majorHAnsi"/>
+          <w:sz w:val="24"/>
+          <w:szCs w:val="24"/>
+        </w:rPr>
+        <w:t>ontakty</w:t>
+      </w:r>
+      <w:r>
+        <w:rPr>
+          <w:rFonts w:asciiTheme="majorHAnsi" w:hAnsiTheme="majorHAnsi" w:cstheme="majorHAnsi"/>
+          <w:sz w:val="24"/>
+          <w:szCs w:val="24"/>
+        </w:rPr>
+        <w:t xml:space="preserve"> i </w:t>
+      </w:r>
+      <w:r>
+        <w:rPr>
+          <w:rFonts w:asciiTheme="majorHAnsi" w:hAnsiTheme="majorHAnsi" w:cstheme="majorHAnsi"/>
+          <w:sz w:val="24"/>
+          <w:szCs w:val="24"/>
+        </w:rPr>
+        <w:t>A</w:t>
+      </w:r>
+      <w:r>
+        <w:rPr>
+          <w:rFonts w:asciiTheme="majorHAnsi" w:hAnsiTheme="majorHAnsi" w:cstheme="majorHAnsi"/>
+          <w:sz w:val="24"/>
+          <w:szCs w:val="24"/>
+        </w:rPr>
+        <w:t>dresy.</w:t>
+      </w:r>
+    </w:p>
+    <w:p>
+      <w:pPr>
+        <w:pStyle w:val="Akapitzlist"/>
+        <w:numPr>
+          <w:ilvl w:val="0"/>
+          <w:numId w:val="4"/>
+        </w:numPr>
+        <w:jc w:val="both"/>
+        <w:rPr>
+          <w:rFonts w:asciiTheme="majorHAnsi" w:hAnsiTheme="majorHAnsi" w:cstheme="majorHAnsi"/>
+          <w:sz w:val="24"/>
+          <w:szCs w:val="24"/>
+          <w:u w:val="single"/>
+        </w:rPr>
+      </w:pPr>
+      <w:r>
+        <w:rPr>
+          <w:rFonts w:asciiTheme="majorHAnsi" w:hAnsiTheme="majorHAnsi" w:cstheme="majorHAnsi"/>
+          <w:sz w:val="24"/>
+          <w:szCs w:val="24"/>
+        </w:rPr>
+        <w:lastRenderedPageBreak/>
+        <w:t xml:space="preserve">Recepty - </w:t>
+      </w:r>
+      <w:r>
+        <w:rPr>
+          <w:rFonts w:asciiTheme="majorHAnsi" w:hAnsiTheme="majorHAnsi" w:cstheme="majorHAnsi"/>
+          <w:sz w:val="24"/>
+          <w:szCs w:val="24"/>
+        </w:rPr>
+        <w:t xml:space="preserve">wymiar współdzielony z tabelą faktów </w:t>
+      </w:r>
+      <w:proofErr w:type="spellStart"/>
+      <w:r>
+        <w:rPr>
+          <w:rFonts w:asciiTheme="majorHAnsi" w:hAnsiTheme="majorHAnsi" w:cstheme="majorHAnsi"/>
+          <w:sz w:val="24"/>
+          <w:szCs w:val="24"/>
+        </w:rPr>
+        <w:t>Pozcyje_Recept</w:t>
+      </w:r>
+      <w:proofErr w:type="spellEnd"/>
+      <w:r>
+        <w:rPr>
+          <w:rFonts w:asciiTheme="majorHAnsi" w:hAnsiTheme="majorHAnsi" w:cstheme="majorHAnsi"/>
+          <w:sz w:val="24"/>
+          <w:szCs w:val="24"/>
+        </w:rPr>
+        <w:t xml:space="preserve">. </w:t>
+      </w:r>
+      <w:r>
+        <w:rPr>
+          <w:rFonts w:asciiTheme="majorHAnsi" w:hAnsiTheme="majorHAnsi" w:cstheme="majorHAnsi"/>
+          <w:sz w:val="24"/>
+          <w:szCs w:val="24"/>
+        </w:rPr>
+        <w:t>Określa receptę, która jest powiązana z lekami i wizytą.</w:t>
+      </w:r>
+    </w:p>
+    <w:p>
+      <w:pPr>
+        <w:pStyle w:val="Akapitzlist"/>
+        <w:numPr>
+          <w:ilvl w:val="0"/>
+          <w:numId w:val="4"/>
+        </w:numPr>
+        <w:jc w:val="both"/>
+        <w:rPr>
+          <w:rFonts w:asciiTheme="majorHAnsi" w:hAnsiTheme="majorHAnsi" w:cstheme="majorHAnsi"/>
+          <w:sz w:val="24"/>
+          <w:szCs w:val="24"/>
+          <w:u w:val="single"/>
+        </w:rPr>
+      </w:pPr>
+      <w:proofErr w:type="spellStart"/>
+      <w:r>
+        <w:rPr>
+          <w:rFonts w:asciiTheme="majorHAnsi" w:hAnsiTheme="majorHAnsi" w:cstheme="majorHAnsi"/>
+          <w:sz w:val="24"/>
+          <w:szCs w:val="24"/>
+        </w:rPr>
+        <w:t>Daty_wizyt</w:t>
+      </w:r>
+      <w:proofErr w:type="spellEnd"/>
+      <w:r>
+        <w:rPr>
+          <w:rFonts w:asciiTheme="majorHAnsi" w:hAnsiTheme="majorHAnsi" w:cstheme="majorHAnsi"/>
+          <w:sz w:val="24"/>
+          <w:szCs w:val="24"/>
+        </w:rPr>
+        <w:t xml:space="preserve"> – wymiar opisujący dokładny czas odbycia się wizyty.</w:t>
+      </w:r>
+    </w:p>
+    <w:p>
+      <w:pPr>
+        <w:pStyle w:val="Akapitzlist"/>
+        <w:numPr>
+          <w:ilvl w:val="0"/>
+          <w:numId w:val="4"/>
+        </w:numPr>
+        <w:jc w:val="both"/>
+        <w:rPr>
+          <w:rFonts w:asciiTheme="majorHAnsi" w:hAnsiTheme="majorHAnsi" w:cstheme="majorHAnsi"/>
+          <w:sz w:val="24"/>
+          <w:szCs w:val="24"/>
+          <w:u w:val="single"/>
+        </w:rPr>
+      </w:pPr>
+      <w:r>
+        <w:rPr>
+          <w:rFonts w:asciiTheme="majorHAnsi" w:hAnsiTheme="majorHAnsi" w:cstheme="majorHAnsi"/>
+          <w:sz w:val="24"/>
+          <w:szCs w:val="24"/>
+        </w:rPr>
+        <w:t>Zabiegi – wymiar określający nazwę zabiegu związanego z wizytą.</w:t>
+      </w:r>
+    </w:p>
+    <w:p>
+      <w:pPr>
+        <w:pStyle w:val="Akapitzlist"/>
+        <w:numPr>
+          <w:ilvl w:val="0"/>
+          <w:numId w:val="4"/>
+        </w:numPr>
+        <w:jc w:val="both"/>
+        <w:rPr>
+          <w:rFonts w:asciiTheme="majorHAnsi" w:hAnsiTheme="majorHAnsi" w:cstheme="majorHAnsi"/>
+          <w:sz w:val="24"/>
+          <w:szCs w:val="24"/>
+          <w:u w:val="single"/>
+        </w:rPr>
+      </w:pPr>
+      <w:r>
+        <w:rPr>
+          <w:rFonts w:asciiTheme="majorHAnsi" w:hAnsiTheme="majorHAnsi" w:cstheme="majorHAnsi"/>
+          <w:sz w:val="24"/>
+          <w:szCs w:val="24"/>
+        </w:rPr>
+        <w:t xml:space="preserve">Pacjenci – wymiar opisujący </w:t>
+      </w:r>
+      <w:r>
+        <w:rPr>
+          <w:rFonts w:asciiTheme="majorHAnsi" w:hAnsiTheme="majorHAnsi" w:cstheme="majorHAnsi"/>
+          <w:sz w:val="24"/>
+          <w:szCs w:val="24"/>
+        </w:rPr>
+        <w:t xml:space="preserve">pacjenta związanego z wizytą. Zostały do niego wcielone dane z trzech tabel: </w:t>
+      </w:r>
+      <w:r>
+        <w:rPr>
+          <w:rFonts w:asciiTheme="majorHAnsi" w:hAnsiTheme="majorHAnsi" w:cstheme="majorHAnsi"/>
+          <w:sz w:val="24"/>
+          <w:szCs w:val="24"/>
+        </w:rPr>
+        <w:t>K</w:t>
+      </w:r>
+      <w:r>
+        <w:rPr>
+          <w:rFonts w:asciiTheme="majorHAnsi" w:hAnsiTheme="majorHAnsi" w:cstheme="majorHAnsi"/>
+          <w:sz w:val="24"/>
+          <w:szCs w:val="24"/>
+        </w:rPr>
+        <w:t xml:space="preserve">ontakty, </w:t>
+      </w:r>
+      <w:r>
+        <w:rPr>
+          <w:rFonts w:asciiTheme="majorHAnsi" w:hAnsiTheme="majorHAnsi" w:cstheme="majorHAnsi"/>
+          <w:sz w:val="24"/>
+          <w:szCs w:val="24"/>
+        </w:rPr>
+        <w:t>A</w:t>
+      </w:r>
+      <w:r>
+        <w:rPr>
+          <w:rFonts w:asciiTheme="majorHAnsi" w:hAnsiTheme="majorHAnsi" w:cstheme="majorHAnsi"/>
+          <w:sz w:val="24"/>
+          <w:szCs w:val="24"/>
+        </w:rPr>
+        <w:t xml:space="preserve">dresy oraz </w:t>
+      </w:r>
+      <w:r>
+        <w:rPr>
+          <w:rFonts w:asciiTheme="majorHAnsi" w:hAnsiTheme="majorHAnsi" w:cstheme="majorHAnsi"/>
+          <w:sz w:val="24"/>
+          <w:szCs w:val="24"/>
+        </w:rPr>
+        <w:t>K</w:t>
+      </w:r>
+      <w:r>
+        <w:rPr>
+          <w:rFonts w:asciiTheme="majorHAnsi" w:hAnsiTheme="majorHAnsi" w:cstheme="majorHAnsi"/>
+          <w:sz w:val="24"/>
+          <w:szCs w:val="24"/>
+        </w:rPr>
+        <w:t>arty.</w:t>
+      </w:r>
+    </w:p>
+    <w:p>
+      <w:pPr>
+        <w:pStyle w:val="Akapitzlist"/>
+        <w:numPr>
+          <w:ilvl w:val="0"/>
+          <w:numId w:val="4"/>
+        </w:numPr>
+        <w:jc w:val="both"/>
+        <w:rPr>
+          <w:rFonts w:asciiTheme="majorHAnsi" w:hAnsiTheme="majorHAnsi" w:cstheme="majorHAnsi"/>
+          <w:sz w:val="24"/>
+          <w:szCs w:val="24"/>
+          <w:u w:val="single"/>
+        </w:rPr>
+      </w:pPr>
+      <w:r>
+        <w:rPr>
+          <w:rFonts w:asciiTheme="majorHAnsi" w:hAnsiTheme="majorHAnsi" w:cstheme="majorHAnsi"/>
+          <w:sz w:val="24"/>
+          <w:szCs w:val="24"/>
+        </w:rPr>
+        <w:t>Gabinety – wymiar opisujący gabinet, w którym odbyła się wizyta. Została do niego włączona tabela kontakty.</w:t>
+      </w:r>
+    </w:p>
+    <w:p>
+      <w:pPr>
+        <w:ind w:left="708"/>
+        <w:jc w:val="both"/>
+        <w:rPr>
+          <w:rFonts w:asciiTheme="majorHAnsi" w:hAnsiTheme="majorHAnsi" w:cstheme="majorHAnsi"/>
+          <w:sz w:val="24"/>
+          <w:szCs w:val="24"/>
+        </w:rPr>
+      </w:pPr>
+      <w:r>
+        <w:rPr>
+          <w:rFonts w:asciiTheme="majorHAnsi" w:hAnsiTheme="majorHAnsi" w:cstheme="majorHAnsi"/>
+          <w:sz w:val="24"/>
+          <w:szCs w:val="24"/>
+        </w:rPr>
+        <w:t>Wymiary Pracownicy, Gabinety i Recepty posiadają zewnętrzne tabele wymiarów. Mają one na celu stworzyć hierarchię tabel wymiarów. Wymiar Pracownicy posiada dwie tabele zewnętrzne: specjalności i stanowiska (do stanowisk zostały włączone dane z tabeli uprawnienia). Wymiar Gabinety ma z kolei jedną tabele zewnętrzną placówki (do placówek zostały włączone dane z tabel: Adresy i Kontakty).</w:t>
+      </w:r>
+      <w:r>
+        <w:rPr>
+          <w:rFonts w:asciiTheme="majorHAnsi" w:hAnsiTheme="majorHAnsi" w:cstheme="majorHAnsi"/>
+          <w:sz w:val="24"/>
+          <w:szCs w:val="24"/>
+        </w:rPr>
+        <w:t xml:space="preserve"> Natomiast wymiar Recepty posiada zewnętrzną tabele Choroby.</w:t>
+      </w:r>
+    </w:p>
+    <w:p>
+      <w:pPr>
+        <w:pStyle w:val="Akapitzlist"/>
+        <w:jc w:val="both"/>
+        <w:rPr>
+          <w:rFonts w:asciiTheme="majorHAnsi" w:hAnsiTheme="majorHAnsi" w:cstheme="majorHAnsi"/>
+          <w:sz w:val="24"/>
+          <w:szCs w:val="24"/>
+        </w:rPr>
+      </w:pPr>
+      <w:r>
+        <w:rPr>
+          <w:rFonts w:asciiTheme="majorHAnsi" w:hAnsiTheme="majorHAnsi" w:cstheme="majorHAnsi"/>
+          <w:sz w:val="24"/>
+          <w:szCs w:val="24"/>
+        </w:rPr>
+        <w:t>W schemacie konstelacyjnym współdzielonym wymiarem została tabela Recepty. Został</w:t>
+      </w:r>
+      <w:r>
+        <w:rPr>
+          <w:rFonts w:asciiTheme="majorHAnsi" w:hAnsiTheme="majorHAnsi" w:cstheme="majorHAnsi"/>
+          <w:sz w:val="24"/>
+          <w:szCs w:val="24"/>
+        </w:rPr>
+        <w:t>y</w:t>
+      </w:r>
+      <w:r>
+        <w:rPr>
+          <w:rFonts w:asciiTheme="majorHAnsi" w:hAnsiTheme="majorHAnsi" w:cstheme="majorHAnsi"/>
+          <w:sz w:val="24"/>
+          <w:szCs w:val="24"/>
+        </w:rPr>
+        <w:t xml:space="preserve"> do niej włączon</w:t>
+      </w:r>
+      <w:r>
+        <w:rPr>
+          <w:rFonts w:asciiTheme="majorHAnsi" w:hAnsiTheme="majorHAnsi" w:cstheme="majorHAnsi"/>
+          <w:sz w:val="24"/>
+          <w:szCs w:val="24"/>
+        </w:rPr>
+        <w:t>e dane z</w:t>
+      </w:r>
+      <w:r>
+        <w:rPr>
+          <w:rFonts w:asciiTheme="majorHAnsi" w:hAnsiTheme="majorHAnsi" w:cstheme="majorHAnsi"/>
+          <w:sz w:val="24"/>
+          <w:szCs w:val="24"/>
+        </w:rPr>
+        <w:t xml:space="preserve"> tabel</w:t>
+      </w:r>
+      <w:r>
+        <w:rPr>
+          <w:rFonts w:asciiTheme="majorHAnsi" w:hAnsiTheme="majorHAnsi" w:cstheme="majorHAnsi"/>
+          <w:sz w:val="24"/>
+          <w:szCs w:val="24"/>
+        </w:rPr>
+        <w:t>i</w:t>
+      </w:r>
+      <w:r>
+        <w:rPr>
+          <w:rFonts w:asciiTheme="majorHAnsi" w:hAnsiTheme="majorHAnsi" w:cstheme="majorHAnsi"/>
+          <w:sz w:val="24"/>
+          <w:szCs w:val="24"/>
+        </w:rPr>
+        <w:t xml:space="preserve"> </w:t>
+      </w:r>
+      <w:proofErr w:type="spellStart"/>
+      <w:r>
+        <w:rPr>
+          <w:rFonts w:asciiTheme="majorHAnsi" w:hAnsiTheme="majorHAnsi" w:cstheme="majorHAnsi"/>
+          <w:sz w:val="24"/>
+          <w:szCs w:val="24"/>
+        </w:rPr>
+        <w:t>oddzialy_nfz</w:t>
+      </w:r>
+      <w:proofErr w:type="spellEnd"/>
+      <w:r>
+        <w:rPr>
+          <w:rFonts w:asciiTheme="majorHAnsi" w:hAnsiTheme="majorHAnsi" w:cstheme="majorHAnsi"/>
+          <w:sz w:val="24"/>
+          <w:szCs w:val="24"/>
+        </w:rPr>
+        <w:t>.</w:t>
+      </w:r>
+    </w:p>
+    <w:p>
+      <w:pPr>
+        <w:rPr>
+          <w:rFonts w:asciiTheme="majorHAnsi" w:hAnsiTheme="majorHAnsi" w:cstheme="majorHAnsi"/>
+          <w:sz w:val="24"/>
+          <w:szCs w:val="24"/>
+        </w:rPr>
+      </w:pPr>
+    </w:p>
+    <w:p>
+      <w:pPr>
+        <w:pStyle w:val="Akapitzlist"/>
+        <w:numPr>
+          <w:ilvl w:val="0"/>
+          <w:numId w:val="1"/>
+        </w:numPr>
+        <w:rPr>
+          <w:rFonts w:asciiTheme="majorHAnsi" w:hAnsiTheme="majorHAnsi" w:cstheme="majorHAnsi"/>
+          <w:sz w:val="24"/>
+          <w:szCs w:val="24"/>
+        </w:rPr>
+      </w:pPr>
+      <w:r>
+        <w:rPr>
+          <w:rFonts w:asciiTheme="majorHAnsi" w:hAnsiTheme="majorHAnsi" w:cstheme="majorHAnsi"/>
+          <w:sz w:val="24"/>
+          <w:szCs w:val="24"/>
+        </w:rPr>
+        <w:t>Schemat ERD Hurtowni</w:t>
+      </w:r>
+    </w:p>
+    <w:p>
+      <w:pPr>
+        <w:ind w:left="360"/>
+        <w:jc w:val="right"/>
+        <w:rPr>
+          <w:rFonts w:asciiTheme="majorHAnsi" w:hAnsiTheme="majorHAnsi" w:cstheme="majorHAnsi"/>
+          <w:sz w:val="24"/>
+          <w:szCs w:val="24"/>
+        </w:rPr>
+      </w:pPr>
+      <w:r>
+        <w:rPr>
+          <w:rFonts w:asciiTheme="majorHAnsi" w:hAnsiTheme="majorHAnsi" w:cstheme="majorHAnsi"/>
+          <w:noProof/>
+          <w:sz w:val="24"/>
+          <w:szCs w:val="24"/>
+        </w:rPr>
+        <w:drawing>
+          <wp:inline distT="0" distB="0" distL="0" distR="0" wp14:anchorId="3D46B468" wp14:editId="3DA2CBD7">
+            <wp:extent cx="5577661" cy="4701859"/>
+            <wp:effectExtent l="0" t="0" r="4445" b="3810"/>
+            <wp:docPr id="4" name="Obraz 4"/>
+            <wp:cNvGraphicFramePr>
+              <a:graphicFrameLocks xmlns:a="http://schemas.openxmlformats.org/drawingml/2006/main" noChangeAspect="1"/>
+            </wp:cNvGraphicFramePr>
+            <a:graphic xmlns:a="http://schemas.openxmlformats.org/drawingml/2006/main">
+              <a:graphicData uri="http://schemas.openxmlformats.org/drawingml/2006/picture">
+                <pic:pic xmlns:pic="http://schemas.openxmlformats.org/drawingml/2006/picture">
+                  <pic:nvPicPr>
+                    <pic:cNvPr id="0" name="Picture 3"/>
+                    <pic:cNvPicPr>
+                      <a:picLocks noChangeAspect="1" noChangeArrowheads="1"/>
+                    </pic:cNvPicPr>
+                  </pic:nvPicPr>
+                  <pic:blipFill>
+                    <a:blip r:embed="rId6" cstate="print">
+                      <a:extLst>
+                        <a:ext uri="{28A0092B-C50C-407E-A947-70E740481C1C}">
+                          <a14:useLocalDpi xmlns:a14="http://schemas.microsoft.com/office/drawing/2010/main" val="0"/>
+                        </a:ext>
+                      </a:extLst>
+                    </a:blip>
+                    <a:srcRect/>
+                    <a:stretch>
+                      <a:fillRect/>
+                    </a:stretch>
+                  </pic:blipFill>
+                  <pic:spPr bwMode="auto">
+                    <a:xfrm>
+                      <a:off x="0" y="0"/>
+                      <a:ext cx="5728813" cy="4829277"/>
+                    </a:xfrm>
+                    <a:prstGeom prst="rect">
+                      <a:avLst/>
+                    </a:prstGeom>
+                    <a:noFill/>
+                    <a:ln>
+                      <a:noFill/>
+                    </a:ln>
+                  </pic:spPr>
+                </pic:pic>
+              </a:graphicData>
+            </a:graphic>
+          </wp:inline>
+        </w:drawing>
       </w:r>
     </w:p>
     <w:sectPr>
@@ -1019,8 +2174,121 @@
 </file>
 
 <file path=word/numbering.xml><?xml version="1.0" encoding="utf-8"?>
-<w:numbering xmlns:wpc="http://schemas.microsoft.com/office/word/2010/wordprocessingCanvas" xmlns:cx="http://schemas.microsoft.com/office/drawing/2014/chartex" xmlns:cx1="http://schemas.microsoft.com/office/drawing/2015/9/8/chartex" xmlns:cx2="http://schemas.microsoft.com/office/drawing/2015/10/21/chartex" xmlns:cx3="http://schemas.microsoft.com/office/drawing/2016/5/9/chartex" xmlns:cx4="http://schemas.microsoft.com/office/drawing/2016/5/10/chartex" xmlns:cx5="http://schemas.microsoft.com/office/drawing/2016/5/11/chartex" xmlns:cx6="http://schemas.microsoft.com/office/drawing/2016/5/12/chartex" xmlns:cx7="http://schemas.microsoft.com/office/drawing/2016/5/13/chartex" xmlns:cx8="http://schemas.microsoft.com/office/drawing/2016/5/14/chartex" xmlns:mc="http://schemas.openxmlformats.org/markup-compatibility/2006" xmlns:aink="http://schemas.microsoft.com/office/drawing/2016/ink" xmlns:am3d="http://schemas.microsoft.com/office/drawing/2017/model3d" xmlns:o="urn:schemas-microsoft-com:office:office" xmlns:r="http://schemas.openxmlformats.org/officeDocument/2006/relationships" xmlns:m="http://schemas.openxmlformats.org/officeDocument/2006/math" xmlns:v="urn:schemas-microsoft-com:vml" xmlns:wp14="http://schemas.microsoft.com/office/word/2010/wordprocessingDrawing" xmlns:wp="http://schemas.openxmlformats.org/drawingml/2006/wordprocessingDrawing" xmlns:w10="urn:schemas-microsoft-com:office:word" xmlns:w="http://schemas.openxmlformats.org/wordprocessingml/2006/main" xmlns:w14="http://schemas.microsoft.com/office/word/2010/wordml" xmlns:w15="http://schemas.microsoft.com/office/word/2012/wordml" xmlns:w16cex="http://schemas.microsoft.com/office/word/2018/wordml/cex" xmlns:w16cid="http://schemas.microsoft.com/office/word/2016/wordml/cid" xmlns:w16="http://schemas.microsoft.com/office/word/2018/wordml" xmlns:w16sdtdh="http://schemas.microsoft.com/office/word/2020/wordml/sdtdatahash" xmlns:w16se="http://schemas.microsoft.com/office/word/2015/wordml/symex" xmlns:wpg="http://schemas.microsoft.com/office/word/2010/wordprocessingGroup" xmlns:wpi="http://schemas.microsoft.com/office/word/2010/wordprocessingInk" xmlns:wne="http://schemas.microsoft.com/office/word/2006/wordml" xmlns:wps="http://schemas.microsoft.com/office/word/2010/wordprocessingShape" mc:Ignorable="w14 w15 w16se w16cid w16 w16cex w16sdtdh wp14">
+<w:numbering xmlns:wpc="http://schemas.microsoft.com/office/word/2010/wordprocessingCanvas" xmlns:cx="http://schemas.microsoft.com/office/drawing/2014/chartex" xmlns:cx1="http://schemas.microsoft.com/office/drawing/2015/9/8/chartex" xmlns:cx2="http://schemas.microsoft.com/office/drawing/2015/10/21/chartex" xmlns:cx3="http://schemas.microsoft.com/office/drawing/2016/5/9/chartex" xmlns:cx4="http://schemas.microsoft.com/office/drawing/2016/5/10/chartex" xmlns:cx5="http://schemas.microsoft.com/office/drawing/2016/5/11/chartex" xmlns:cx6="http://schemas.microsoft.com/office/drawing/2016/5/12/chartex" xmlns:cx7="http://schemas.microsoft.com/office/drawing/2016/5/13/chartex" xmlns:cx8="http://schemas.microsoft.com/office/drawing/2016/5/14/chartex" xmlns:mc="http://schemas.openxmlformats.org/markup-compatibility/2006" xmlns:aink="http://schemas.microsoft.com/office/drawing/2016/ink" xmlns:am3d="http://schemas.microsoft.com/office/drawing/2017/model3d" xmlns:o="urn:schemas-microsoft-com:office:office" xmlns:r="http://schemas.openxmlformats.org/officeDocument/2006/relationships" xmlns:m="http://schemas.openxmlformats.org/officeDocument/2006/math" xmlns:v="urn:schemas-microsoft-com:vml" xmlns:wp14="http://schemas.microsoft.com/office/word/2010/wordprocessingDrawing" xmlns:wp="http://schemas.openxmlformats.org/drawingml/2006/wordprocessingDrawing" xmlns:w10="urn:schemas-microsoft-com:office:word" xmlns:w="http://schemas.openxmlformats.org/wordprocessingml/2006/main" xmlns:w14="http://schemas.microsoft.com/office/word/2010/wordml" xmlns:w15="http://schemas.microsoft.com/office/word/2012/wordml" xmlns:w16cex="http://schemas.microsoft.com/office/word/2018/wordml/cex" xmlns:w16cid="http://schemas.microsoft.com/office/word/2016/wordml/cid" xmlns:w16="http://schemas.microsoft.com/office/word/2018/wordml" xmlns:w16se="http://schemas.microsoft.com/office/word/2015/wordml/symex" xmlns:wpg="http://schemas.microsoft.com/office/word/2010/wordprocessingGroup" xmlns:wpi="http://schemas.microsoft.com/office/word/2010/wordprocessingInk" xmlns:wne="http://schemas.microsoft.com/office/word/2006/wordml" xmlns:wps="http://schemas.microsoft.com/office/word/2010/wordprocessingShape" mc:Ignorable="w14 w15 w16se w16cid w16 w16cex wp14">
   <w:abstractNum w:abstractNumId="0" w15:restartNumberingAfterBreak="0">
+    <w:nsid w:val="1B901EBB"/>
+    <w:multiLevelType w:val="hybridMultilevel"/>
+    <w:tmpl w:val="3DC86FEE"/>
+    <w:lvl w:ilvl="0" w:tplc="04150001">
+      <w:start w:val="1"/>
+      <w:numFmt w:val="bullet"/>
+      <w:lvlText w:val=""/>
+      <w:lvlJc w:val="left"/>
+      <w:pPr>
+        <w:ind w:left="1440" w:hanging="360"/>
+      </w:pPr>
+      <w:rPr>
+        <w:rFonts w:ascii="Symbol" w:hAnsi="Symbol" w:hint="default"/>
+      </w:rPr>
+    </w:lvl>
+    <w:lvl w:ilvl="1" w:tplc="04150003" w:tentative="1">
+      <w:start w:val="1"/>
+      <w:numFmt w:val="bullet"/>
+      <w:lvlText w:val="o"/>
+      <w:lvlJc w:val="left"/>
+      <w:pPr>
+        <w:ind w:left="2160" w:hanging="360"/>
+      </w:pPr>
+      <w:rPr>
+        <w:rFonts w:ascii="Courier New" w:hAnsi="Courier New" w:cs="Courier New" w:hint="default"/>
+      </w:rPr>
+    </w:lvl>
+    <w:lvl w:ilvl="2" w:tplc="04150005" w:tentative="1">
+      <w:start w:val="1"/>
+      <w:numFmt w:val="bullet"/>
+      <w:lvlText w:val=""/>
+      <w:lvlJc w:val="left"/>
+      <w:pPr>
+        <w:ind w:left="2880" w:hanging="360"/>
+      </w:pPr>
+      <w:rPr>
+        <w:rFonts w:ascii="Wingdings" w:hAnsi="Wingdings" w:hint="default"/>
+      </w:rPr>
+    </w:lvl>
+    <w:lvl w:ilvl="3" w:tplc="04150001" w:tentative="1">
+      <w:start w:val="1"/>
+      <w:numFmt w:val="bullet"/>
+      <w:lvlText w:val=""/>
+      <w:lvlJc w:val="left"/>
+      <w:pPr>
+        <w:ind w:left="3600" w:hanging="360"/>
+      </w:pPr>
+      <w:rPr>
+        <w:rFonts w:ascii="Symbol" w:hAnsi="Symbol" w:hint="default"/>
+      </w:rPr>
+    </w:lvl>
+    <w:lvl w:ilvl="4" w:tplc="04150003" w:tentative="1">
+      <w:start w:val="1"/>
+      <w:numFmt w:val="bullet"/>
+      <w:lvlText w:val="o"/>
+      <w:lvlJc w:val="left"/>
+      <w:pPr>
+        <w:ind w:left="4320" w:hanging="360"/>
+      </w:pPr>
+      <w:rPr>
+        <w:rFonts w:ascii="Courier New" w:hAnsi="Courier New" w:cs="Courier New" w:hint="default"/>
+      </w:rPr>
+    </w:lvl>
+    <w:lvl w:ilvl="5" w:tplc="04150005" w:tentative="1">
+      <w:start w:val="1"/>
+      <w:numFmt w:val="bullet"/>
+      <w:lvlText w:val=""/>
+      <w:lvlJc w:val="left"/>
+      <w:pPr>
+        <w:ind w:left="5040" w:hanging="360"/>
+      </w:pPr>
+      <w:rPr>
+        <w:rFonts w:ascii="Wingdings" w:hAnsi="Wingdings" w:hint="default"/>
+      </w:rPr>
+    </w:lvl>
+    <w:lvl w:ilvl="6" w:tplc="04150001" w:tentative="1">
+      <w:start w:val="1"/>
+      <w:numFmt w:val="bullet"/>
+      <w:lvlText w:val=""/>
+      <w:lvlJc w:val="left"/>
+      <w:pPr>
+        <w:ind w:left="5760" w:hanging="360"/>
+      </w:pPr>
+      <w:rPr>
+        <w:rFonts w:ascii="Symbol" w:hAnsi="Symbol" w:hint="default"/>
+      </w:rPr>
+    </w:lvl>
+    <w:lvl w:ilvl="7" w:tplc="04150003" w:tentative="1">
+      <w:start w:val="1"/>
+      <w:numFmt w:val="bullet"/>
+      <w:lvlText w:val="o"/>
+      <w:lvlJc w:val="left"/>
+      <w:pPr>
+        <w:ind w:left="6480" w:hanging="360"/>
+      </w:pPr>
+      <w:rPr>
+        <w:rFonts w:ascii="Courier New" w:hAnsi="Courier New" w:cs="Courier New" w:hint="default"/>
+      </w:rPr>
+    </w:lvl>
+    <w:lvl w:ilvl="8" w:tplc="04150005" w:tentative="1">
+      <w:start w:val="1"/>
+      <w:numFmt w:val="bullet"/>
+      <w:lvlText w:val=""/>
+      <w:lvlJc w:val="left"/>
+      <w:pPr>
+        <w:ind w:left="7200" w:hanging="360"/>
+      </w:pPr>
+      <w:rPr>
+        <w:rFonts w:ascii="Wingdings" w:hAnsi="Wingdings" w:hint="default"/>
+      </w:rPr>
+    </w:lvl>
+  </w:abstractNum>
+  <w:abstractNum w:abstractNumId="1" w15:restartNumberingAfterBreak="0">
     <w:nsid w:val="218A6473"/>
     <w:multiLevelType w:val="hybridMultilevel"/>
     <w:tmpl w:val="194A7DB4"/>
@@ -1109,14 +2377,249 @@
       </w:pPr>
     </w:lvl>
   </w:abstractNum>
+  <w:abstractNum w:abstractNumId="2" w15:restartNumberingAfterBreak="0">
+    <w:nsid w:val="56913A1F"/>
+    <w:multiLevelType w:val="hybridMultilevel"/>
+    <w:tmpl w:val="FC5A9B58"/>
+    <w:lvl w:ilvl="0" w:tplc="04150001">
+      <w:start w:val="1"/>
+      <w:numFmt w:val="bullet"/>
+      <w:lvlText w:val=""/>
+      <w:lvlJc w:val="left"/>
+      <w:pPr>
+        <w:ind w:left="1428" w:hanging="360"/>
+      </w:pPr>
+      <w:rPr>
+        <w:rFonts w:ascii="Symbol" w:hAnsi="Symbol" w:hint="default"/>
+      </w:rPr>
+    </w:lvl>
+    <w:lvl w:ilvl="1" w:tplc="04150003" w:tentative="1">
+      <w:start w:val="1"/>
+      <w:numFmt w:val="bullet"/>
+      <w:lvlText w:val="o"/>
+      <w:lvlJc w:val="left"/>
+      <w:pPr>
+        <w:ind w:left="2148" w:hanging="360"/>
+      </w:pPr>
+      <w:rPr>
+        <w:rFonts w:ascii="Courier New" w:hAnsi="Courier New" w:cs="Courier New" w:hint="default"/>
+      </w:rPr>
+    </w:lvl>
+    <w:lvl w:ilvl="2" w:tplc="04150005" w:tentative="1">
+      <w:start w:val="1"/>
+      <w:numFmt w:val="bullet"/>
+      <w:lvlText w:val=""/>
+      <w:lvlJc w:val="left"/>
+      <w:pPr>
+        <w:ind w:left="2868" w:hanging="360"/>
+      </w:pPr>
+      <w:rPr>
+        <w:rFonts w:ascii="Wingdings" w:hAnsi="Wingdings" w:hint="default"/>
+      </w:rPr>
+    </w:lvl>
+    <w:lvl w:ilvl="3" w:tplc="04150001" w:tentative="1">
+      <w:start w:val="1"/>
+      <w:numFmt w:val="bullet"/>
+      <w:lvlText w:val=""/>
+      <w:lvlJc w:val="left"/>
+      <w:pPr>
+        <w:ind w:left="3588" w:hanging="360"/>
+      </w:pPr>
+      <w:rPr>
+        <w:rFonts w:ascii="Symbol" w:hAnsi="Symbol" w:hint="default"/>
+      </w:rPr>
+    </w:lvl>
+    <w:lvl w:ilvl="4" w:tplc="04150003" w:tentative="1">
+      <w:start w:val="1"/>
+      <w:numFmt w:val="bullet"/>
+      <w:lvlText w:val="o"/>
+      <w:lvlJc w:val="left"/>
+      <w:pPr>
+        <w:ind w:left="4308" w:hanging="360"/>
+      </w:pPr>
+      <w:rPr>
+        <w:rFonts w:ascii="Courier New" w:hAnsi="Courier New" w:cs="Courier New" w:hint="default"/>
+      </w:rPr>
+    </w:lvl>
+    <w:lvl w:ilvl="5" w:tplc="04150005" w:tentative="1">
+      <w:start w:val="1"/>
+      <w:numFmt w:val="bullet"/>
+      <w:lvlText w:val=""/>
+      <w:lvlJc w:val="left"/>
+      <w:pPr>
+        <w:ind w:left="5028" w:hanging="360"/>
+      </w:pPr>
+      <w:rPr>
+        <w:rFonts w:ascii="Wingdings" w:hAnsi="Wingdings" w:hint="default"/>
+      </w:rPr>
+    </w:lvl>
+    <w:lvl w:ilvl="6" w:tplc="04150001" w:tentative="1">
+      <w:start w:val="1"/>
+      <w:numFmt w:val="bullet"/>
+      <w:lvlText w:val=""/>
+      <w:lvlJc w:val="left"/>
+      <w:pPr>
+        <w:ind w:left="5748" w:hanging="360"/>
+      </w:pPr>
+      <w:rPr>
+        <w:rFonts w:ascii="Symbol" w:hAnsi="Symbol" w:hint="default"/>
+      </w:rPr>
+    </w:lvl>
+    <w:lvl w:ilvl="7" w:tplc="04150003" w:tentative="1">
+      <w:start w:val="1"/>
+      <w:numFmt w:val="bullet"/>
+      <w:lvlText w:val="o"/>
+      <w:lvlJc w:val="left"/>
+      <w:pPr>
+        <w:ind w:left="6468" w:hanging="360"/>
+      </w:pPr>
+      <w:rPr>
+        <w:rFonts w:ascii="Courier New" w:hAnsi="Courier New" w:cs="Courier New" w:hint="default"/>
+      </w:rPr>
+    </w:lvl>
+    <w:lvl w:ilvl="8" w:tplc="04150005" w:tentative="1">
+      <w:start w:val="1"/>
+      <w:numFmt w:val="bullet"/>
+      <w:lvlText w:val=""/>
+      <w:lvlJc w:val="left"/>
+      <w:pPr>
+        <w:ind w:left="7188" w:hanging="360"/>
+      </w:pPr>
+      <w:rPr>
+        <w:rFonts w:ascii="Wingdings" w:hAnsi="Wingdings" w:hint="default"/>
+      </w:rPr>
+    </w:lvl>
+  </w:abstractNum>
+  <w:abstractNum w:abstractNumId="3" w15:restartNumberingAfterBreak="0">
+    <w:nsid w:val="58C2474A"/>
+    <w:multiLevelType w:val="hybridMultilevel"/>
+    <w:tmpl w:val="2CE231C8"/>
+    <w:lvl w:ilvl="0" w:tplc="04150001">
+      <w:start w:val="1"/>
+      <w:numFmt w:val="bullet"/>
+      <w:lvlText w:val=""/>
+      <w:lvlJc w:val="left"/>
+      <w:pPr>
+        <w:ind w:left="1440" w:hanging="360"/>
+      </w:pPr>
+      <w:rPr>
+        <w:rFonts w:ascii="Symbol" w:hAnsi="Symbol" w:hint="default"/>
+      </w:rPr>
+    </w:lvl>
+    <w:lvl w:ilvl="1" w:tplc="04150003" w:tentative="1">
+      <w:start w:val="1"/>
+      <w:numFmt w:val="bullet"/>
+      <w:lvlText w:val="o"/>
+      <w:lvlJc w:val="left"/>
+      <w:pPr>
+        <w:ind w:left="2160" w:hanging="360"/>
+      </w:pPr>
+      <w:rPr>
+        <w:rFonts w:ascii="Courier New" w:hAnsi="Courier New" w:cs="Courier New" w:hint="default"/>
+      </w:rPr>
+    </w:lvl>
+    <w:lvl w:ilvl="2" w:tplc="04150005" w:tentative="1">
+      <w:start w:val="1"/>
+      <w:numFmt w:val="bullet"/>
+      <w:lvlText w:val=""/>
+      <w:lvlJc w:val="left"/>
+      <w:pPr>
+        <w:ind w:left="2880" w:hanging="360"/>
+      </w:pPr>
+      <w:rPr>
+        <w:rFonts w:ascii="Wingdings" w:hAnsi="Wingdings" w:hint="default"/>
+      </w:rPr>
+    </w:lvl>
+    <w:lvl w:ilvl="3" w:tplc="04150001" w:tentative="1">
+      <w:start w:val="1"/>
+      <w:numFmt w:val="bullet"/>
+      <w:lvlText w:val=""/>
+      <w:lvlJc w:val="left"/>
+      <w:pPr>
+        <w:ind w:left="3600" w:hanging="360"/>
+      </w:pPr>
+      <w:rPr>
+        <w:rFonts w:ascii="Symbol" w:hAnsi="Symbol" w:hint="default"/>
+      </w:rPr>
+    </w:lvl>
+    <w:lvl w:ilvl="4" w:tplc="04150003" w:tentative="1">
+      <w:start w:val="1"/>
+      <w:numFmt w:val="bullet"/>
+      <w:lvlText w:val="o"/>
+      <w:lvlJc w:val="left"/>
+      <w:pPr>
+        <w:ind w:left="4320" w:hanging="360"/>
+      </w:pPr>
+      <w:rPr>
+        <w:rFonts w:ascii="Courier New" w:hAnsi="Courier New" w:cs="Courier New" w:hint="default"/>
+      </w:rPr>
+    </w:lvl>
+    <w:lvl w:ilvl="5" w:tplc="04150005" w:tentative="1">
+      <w:start w:val="1"/>
+      <w:numFmt w:val="bullet"/>
+      <w:lvlText w:val=""/>
+      <w:lvlJc w:val="left"/>
+      <w:pPr>
+        <w:ind w:left="5040" w:hanging="360"/>
+      </w:pPr>
+      <w:rPr>
+        <w:rFonts w:ascii="Wingdings" w:hAnsi="Wingdings" w:hint="default"/>
+      </w:rPr>
+    </w:lvl>
+    <w:lvl w:ilvl="6" w:tplc="04150001" w:tentative="1">
+      <w:start w:val="1"/>
+      <w:numFmt w:val="bullet"/>
+      <w:lvlText w:val=""/>
+      <w:lvlJc w:val="left"/>
+      <w:pPr>
+        <w:ind w:left="5760" w:hanging="360"/>
+      </w:pPr>
+      <w:rPr>
+        <w:rFonts w:ascii="Symbol" w:hAnsi="Symbol" w:hint="default"/>
+      </w:rPr>
+    </w:lvl>
+    <w:lvl w:ilvl="7" w:tplc="04150003" w:tentative="1">
+      <w:start w:val="1"/>
+      <w:numFmt w:val="bullet"/>
+      <w:lvlText w:val="o"/>
+      <w:lvlJc w:val="left"/>
+      <w:pPr>
+        <w:ind w:left="6480" w:hanging="360"/>
+      </w:pPr>
+      <w:rPr>
+        <w:rFonts w:ascii="Courier New" w:hAnsi="Courier New" w:cs="Courier New" w:hint="default"/>
+      </w:rPr>
+    </w:lvl>
+    <w:lvl w:ilvl="8" w:tplc="04150005" w:tentative="1">
+      <w:start w:val="1"/>
+      <w:numFmt w:val="bullet"/>
+      <w:lvlText w:val=""/>
+      <w:lvlJc w:val="left"/>
+      <w:pPr>
+        <w:ind w:left="7200" w:hanging="360"/>
+      </w:pPr>
+      <w:rPr>
+        <w:rFonts w:ascii="Wingdings" w:hAnsi="Wingdings" w:hint="default"/>
+      </w:rPr>
+    </w:lvl>
+  </w:abstractNum>
   <w:num w:numId="1">
+    <w:abstractNumId w:val="1"/>
+  </w:num>
+  <w:num w:numId="2">
     <w:abstractNumId w:val="0"/>
+  </w:num>
+  <w:num w:numId="3">
+    <w:abstractNumId w:val="3"/>
+  </w:num>
+  <w:num w:numId="4">
+    <w:abstractNumId w:val="2"/>
   </w:num>
 </w:numbering>
 </file>
 
 <file path=word/styles.xml><?xml version="1.0" encoding="utf-8"?>
-<w:styles xmlns:mc="http://schemas.openxmlformats.org/markup-compatibility/2006" xmlns:r="http://schemas.openxmlformats.org/officeDocument/2006/relationships" xmlns:w="http://schemas.openxmlformats.org/wordprocessingml/2006/main" xmlns:w14="http://schemas.microsoft.com/office/word/2010/wordml" xmlns:w15="http://schemas.microsoft.com/office/word/2012/wordml" xmlns:w16cex="http://schemas.microsoft.com/office/word/2018/wordml/cex" xmlns:w16cid="http://schemas.microsoft.com/office/word/2016/wordml/cid" xmlns:w16="http://schemas.microsoft.com/office/word/2018/wordml" xmlns:w16sdtdh="http://schemas.microsoft.com/office/word/2020/wordml/sdtdatahash" xmlns:w16se="http://schemas.microsoft.com/office/word/2015/wordml/symex" mc:Ignorable="w14 w15 w16se w16cid w16 w16cex w16sdtdh">
+<w:styles xmlns:mc="http://schemas.openxmlformats.org/markup-compatibility/2006" xmlns:r="http://schemas.openxmlformats.org/officeDocument/2006/relationships" xmlns:w="http://schemas.openxmlformats.org/wordprocessingml/2006/main" xmlns:w14="http://schemas.microsoft.com/office/word/2010/wordml" xmlns:w15="http://schemas.microsoft.com/office/word/2012/wordml" xmlns:w16cex="http://schemas.microsoft.com/office/word/2018/wordml/cex" xmlns:w16cid="http://schemas.microsoft.com/office/word/2016/wordml/cid" xmlns:w16="http://schemas.microsoft.com/office/word/2018/wordml" xmlns:w16se="http://schemas.microsoft.com/office/word/2015/wordml/symex" mc:Ignorable="w14 w15 w16se w16cid w16 w16cex">
   <w:docDefaults>
     <w:rPrDefault>
       <w:rPr>
@@ -1238,6 +2741,7 @@
     <w:lsdException w:name="HTML Sample" w:semiHidden="1" w:unhideWhenUsed="1"/>
     <w:lsdException w:name="HTML Typewriter" w:semiHidden="1" w:unhideWhenUsed="1"/>
     <w:lsdException w:name="HTML Variable" w:semiHidden="1" w:unhideWhenUsed="1"/>
+    <w:lsdException w:name="Normal Table" w:semiHidden="1" w:unhideWhenUsed="1"/>
     <w:lsdException w:name="annotation subject" w:semiHidden="1" w:unhideWhenUsed="1"/>
     <w:lsdException w:name="No List" w:semiHidden="1" w:unhideWhenUsed="1"/>
     <w:lsdException w:name="Outline List 1" w:semiHidden="1" w:unhideWhenUsed="1"/>
@@ -1284,8 +2788,10 @@
     <w:lsdException w:name="Table Subtle 2" w:semiHidden="1" w:unhideWhenUsed="1"/>
     <w:lsdException w:name="Table Web 1" w:semiHidden="1" w:unhideWhenUsed="1"/>
     <w:lsdException w:name="Table Web 2" w:semiHidden="1" w:unhideWhenUsed="1"/>
+    <w:lsdException w:name="Table Web 3" w:semiHidden="1" w:unhideWhenUsed="1"/>
     <w:lsdException w:name="Balloon Text" w:semiHidden="1" w:unhideWhenUsed="1"/>
     <w:lsdException w:name="Table Grid" w:uiPriority="39"/>
+    <w:lsdException w:name="Table Theme" w:semiHidden="1" w:unhideWhenUsed="1"/>
     <w:lsdException w:name="Placeholder Text" w:semiHidden="1"/>
     <w:lsdException w:name="No Spacing" w:uiPriority="1" w:qFormat="1"/>
     <w:lsdException w:name="Light Shading" w:uiPriority="60"/>

--- a/212A_Grzywacz_Patryk-Grudzień_Dominik.docx
+++ b/212A_Grzywacz_Patryk-Grudzień_Dominik.docx
@@ -1,6 +1,6 @@
 
 <file path=word/document.xml><?xml version="1.0" encoding="utf-8"?>
-<w:document xmlns:wpc="http://schemas.microsoft.com/office/word/2010/wordprocessingCanvas" xmlns:cx="http://schemas.microsoft.com/office/drawing/2014/chartex" xmlns:cx1="http://schemas.microsoft.com/office/drawing/2015/9/8/chartex" xmlns:cx2="http://schemas.microsoft.com/office/drawing/2015/10/21/chartex" xmlns:cx3="http://schemas.microsoft.com/office/drawing/2016/5/9/chartex" xmlns:cx4="http://schemas.microsoft.com/office/drawing/2016/5/10/chartex" xmlns:cx5="http://schemas.microsoft.com/office/drawing/2016/5/11/chartex" xmlns:cx6="http://schemas.microsoft.com/office/drawing/2016/5/12/chartex" xmlns:cx7="http://schemas.microsoft.com/office/drawing/2016/5/13/chartex" xmlns:cx8="http://schemas.microsoft.com/office/drawing/2016/5/14/chartex" xmlns:mc="http://schemas.openxmlformats.org/markup-compatibility/2006" xmlns:aink="http://schemas.microsoft.com/office/drawing/2016/ink" xmlns:am3d="http://schemas.microsoft.com/office/drawing/2017/model3d" xmlns:o="urn:schemas-microsoft-com:office:office" xmlns:r="http://schemas.openxmlformats.org/officeDocument/2006/relationships" xmlns:m="http://schemas.openxmlformats.org/officeDocument/2006/math" xmlns:v="urn:schemas-microsoft-com:vml" xmlns:wp14="http://schemas.microsoft.com/office/word/2010/wordprocessingDrawing" xmlns:wp="http://schemas.openxmlformats.org/drawingml/2006/wordprocessingDrawing" xmlns:w10="urn:schemas-microsoft-com:office:word" xmlns:w="http://schemas.openxmlformats.org/wordprocessingml/2006/main" xmlns:w14="http://schemas.microsoft.com/office/word/2010/wordml" xmlns:w15="http://schemas.microsoft.com/office/word/2012/wordml" xmlns:w16cex="http://schemas.microsoft.com/office/word/2018/wordml/cex" xmlns:w16cid="http://schemas.microsoft.com/office/word/2016/wordml/cid" xmlns:w16="http://schemas.microsoft.com/office/word/2018/wordml" xmlns:w16se="http://schemas.microsoft.com/office/word/2015/wordml/symex" xmlns:wpg="http://schemas.microsoft.com/office/word/2010/wordprocessingGroup" xmlns:wpi="http://schemas.microsoft.com/office/word/2010/wordprocessingInk" xmlns:wne="http://schemas.microsoft.com/office/word/2006/wordml" xmlns:wps="http://schemas.microsoft.com/office/word/2010/wordprocessingShape" mc:Ignorable="w14 w15 w16se w16cid w16 w16cex wp14">
+<w:document xmlns:wpc="http://schemas.microsoft.com/office/word/2010/wordprocessingCanvas" xmlns:cx="http://schemas.microsoft.com/office/drawing/2014/chartex" xmlns:cx1="http://schemas.microsoft.com/office/drawing/2015/9/8/chartex" xmlns:cx2="http://schemas.microsoft.com/office/drawing/2015/10/21/chartex" xmlns:cx3="http://schemas.microsoft.com/office/drawing/2016/5/9/chartex" xmlns:cx4="http://schemas.microsoft.com/office/drawing/2016/5/10/chartex" xmlns:cx5="http://schemas.microsoft.com/office/drawing/2016/5/11/chartex" xmlns:cx6="http://schemas.microsoft.com/office/drawing/2016/5/12/chartex" xmlns:cx7="http://schemas.microsoft.com/office/drawing/2016/5/13/chartex" xmlns:cx8="http://schemas.microsoft.com/office/drawing/2016/5/14/chartex" xmlns:mc="http://schemas.openxmlformats.org/markup-compatibility/2006" xmlns:aink="http://schemas.microsoft.com/office/drawing/2016/ink" xmlns:am3d="http://schemas.microsoft.com/office/drawing/2017/model3d" xmlns:o="urn:schemas-microsoft-com:office:office" xmlns:r="http://schemas.openxmlformats.org/officeDocument/2006/relationships" xmlns:m="http://schemas.openxmlformats.org/officeDocument/2006/math" xmlns:v="urn:schemas-microsoft-com:vml" xmlns:wp14="http://schemas.microsoft.com/office/word/2010/wordprocessingDrawing" xmlns:wp="http://schemas.openxmlformats.org/drawingml/2006/wordprocessingDrawing" xmlns:w10="urn:schemas-microsoft-com:office:word" xmlns:w="http://schemas.openxmlformats.org/wordprocessingml/2006/main" xmlns:w14="http://schemas.microsoft.com/office/word/2010/wordml" xmlns:w15="http://schemas.microsoft.com/office/word/2012/wordml" xmlns:w16cex="http://schemas.microsoft.com/office/word/2018/wordml/cex" xmlns:w16cid="http://schemas.microsoft.com/office/word/2016/wordml/cid" xmlns:w16="http://schemas.microsoft.com/office/word/2018/wordml" xmlns:w16sdtdh="http://schemas.microsoft.com/office/word/2020/wordml/sdtdatahash" xmlns:w16se="http://schemas.microsoft.com/office/word/2015/wordml/symex" xmlns:wpg="http://schemas.microsoft.com/office/word/2010/wordprocessingGroup" xmlns:wpi="http://schemas.microsoft.com/office/word/2010/wordprocessingInk" xmlns:wne="http://schemas.microsoft.com/office/word/2006/wordml" xmlns:wps="http://schemas.microsoft.com/office/word/2010/wordprocessingShape" mc:Ignorable="w14 w15 w16se w16cid w16 w16cex w16sdtdh wp14">
   <w:body>
     <w:p>
       <w:pPr>
@@ -417,7 +417,55 @@
           <w:sz w:val="24"/>
           <w:szCs w:val="24"/>
         </w:rPr>
-        <w:t xml:space="preserve"> aby ich typy  były zgodne z logiką ich późniejszych zastosowań , stosując wszelkie dostępne typy relacji </w:t>
+        <w:t xml:space="preserve"> aby ich typy  były zgodne z logiką ich późniejszych zastosowań , stosując</w:t>
+      </w:r>
+      <w:r>
+        <w:rPr>
+          <w:rFonts w:asciiTheme="majorHAnsi" w:hAnsiTheme="majorHAnsi" w:cstheme="majorHAnsi"/>
+          <w:sz w:val="24"/>
+          <w:szCs w:val="24"/>
+        </w:rPr>
+        <w:t xml:space="preserve"> 2 z 3</w:t>
+      </w:r>
+      <w:r>
+        <w:rPr>
+          <w:rFonts w:asciiTheme="majorHAnsi" w:hAnsiTheme="majorHAnsi" w:cstheme="majorHAnsi"/>
+          <w:sz w:val="24"/>
+          <w:szCs w:val="24"/>
+        </w:rPr>
+        <w:t xml:space="preserve"> dostępn</w:t>
+      </w:r>
+      <w:r>
+        <w:rPr>
+          <w:rFonts w:asciiTheme="majorHAnsi" w:hAnsiTheme="majorHAnsi" w:cstheme="majorHAnsi"/>
+          <w:sz w:val="24"/>
+          <w:szCs w:val="24"/>
+        </w:rPr>
+        <w:t>ych</w:t>
+      </w:r>
+      <w:r>
+        <w:rPr>
+          <w:rFonts w:asciiTheme="majorHAnsi" w:hAnsiTheme="majorHAnsi" w:cstheme="majorHAnsi"/>
+          <w:sz w:val="24"/>
+          <w:szCs w:val="24"/>
+        </w:rPr>
+        <w:t xml:space="preserve"> typ</w:t>
+      </w:r>
+      <w:r>
+        <w:rPr>
+          <w:rFonts w:asciiTheme="majorHAnsi" w:hAnsiTheme="majorHAnsi" w:cstheme="majorHAnsi"/>
+          <w:sz w:val="24"/>
+          <w:szCs w:val="24"/>
+        </w:rPr>
+        <w:t>ów</w:t>
+      </w:r>
+      <w:r>
+        <w:rPr>
+          <w:rFonts w:asciiTheme="majorHAnsi" w:hAnsiTheme="majorHAnsi" w:cstheme="majorHAnsi"/>
+          <w:sz w:val="24"/>
+          <w:szCs w:val="24"/>
+        </w:rPr>
+        <w:t xml:space="preserve"> relacji </w:t>
       </w:r>
       <w:proofErr w:type="spellStart"/>
       <w:r>
@@ -509,10 +557,10 @@
           <w:noProof/>
         </w:rPr>
         <w:drawing>
-          <wp:inline distT="0" distB="0" distL="0" distR="0" wp14:anchorId="567D8477" wp14:editId="7E4A6863">
-            <wp:extent cx="5760720" cy="5005070"/>
-            <wp:effectExtent l="0" t="0" r="0" b="5080"/>
-            <wp:docPr id="1" name="Obraz 1"/>
+          <wp:inline distT="0" distB="0" distL="0" distR="0" wp14:anchorId="67CB2F62" wp14:editId="02D38D1D">
+            <wp:extent cx="5760720" cy="3575050"/>
+            <wp:effectExtent l="0" t="0" r="0" b="6350"/>
+            <wp:docPr id="5" name="Obraz 5"/>
             <wp:cNvGraphicFramePr>
               <a:graphicFrameLocks xmlns:a="http://schemas.openxmlformats.org/drawingml/2006/main" noChangeAspect="1"/>
             </wp:cNvGraphicFramePr>
@@ -520,23 +568,36 @@
               <a:graphicData uri="http://schemas.openxmlformats.org/drawingml/2006/picture">
                 <pic:pic xmlns:pic="http://schemas.openxmlformats.org/drawingml/2006/picture">
                   <pic:nvPicPr>
-                    <pic:cNvPr id="1" name=""/>
-                    <pic:cNvPicPr/>
+                    <pic:cNvPr id="0" name="Picture 3"/>
+                    <pic:cNvPicPr>
+                      <a:picLocks noChangeAspect="1" noChangeArrowheads="1"/>
+                    </pic:cNvPicPr>
                   </pic:nvPicPr>
                   <pic:blipFill>
-                    <a:blip r:embed="rId5"/>
+                    <a:blip r:embed="rId5" cstate="print">
+                      <a:extLst>
+                        <a:ext uri="{28A0092B-C50C-407E-A947-70E740481C1C}">
+                          <a14:useLocalDpi xmlns:a14="http://schemas.microsoft.com/office/drawing/2010/main" val="0"/>
+                        </a:ext>
+                      </a:extLst>
+                    </a:blip>
+                    <a:srcRect/>
                     <a:stretch>
                       <a:fillRect/>
                     </a:stretch>
                   </pic:blipFill>
-                  <pic:spPr>
+                  <pic:spPr bwMode="auto">
                     <a:xfrm>
                       <a:off x="0" y="0"/>
-                      <a:ext cx="5760720" cy="5005070"/>
+                      <a:ext cx="5760720" cy="3575050"/>
                     </a:xfrm>
                     <a:prstGeom prst="rect">
                       <a:avLst/>
                     </a:prstGeom>
+                    <a:noFill/>
+                    <a:ln>
+                      <a:noFill/>
+                    </a:ln>
                   </pic:spPr>
                 </pic:pic>
               </a:graphicData>
@@ -547,6 +608,15 @@
     </w:p>
     <w:p>
       <w:pPr>
+        <w:rPr>
+          <w:rFonts w:asciiTheme="majorHAnsi" w:hAnsiTheme="majorHAnsi" w:cstheme="majorHAnsi"/>
+          <w:sz w:val="24"/>
+          <w:szCs w:val="24"/>
+        </w:rPr>
+      </w:pPr>
+    </w:p>
+    <w:p>
+      <w:pPr>
         <w:pStyle w:val="Akapitzlist"/>
         <w:numPr>
           <w:ilvl w:val="0"/>
@@ -756,7 +826,6 @@
           <w:sz w:val="24"/>
           <w:szCs w:val="24"/>
         </w:rPr>
-        <w:lastRenderedPageBreak/>
         <w:t>Gabinety – Zawierają dane o gabinetach lekarskich mieszczących się w placówkach ,</w:t>
       </w:r>
       <w:r>
@@ -863,6 +932,7 @@
           <w:sz w:val="24"/>
           <w:szCs w:val="24"/>
         </w:rPr>
+        <w:lastRenderedPageBreak/>
         <w:t>Choroby – Przechowują dane odnośnie choroby/chorób przypisanych do danej Karty pacjenta</w:t>
       </w:r>
     </w:p>
@@ -1199,23 +1269,7 @@
           <w:sz w:val="24"/>
           <w:szCs w:val="24"/>
         </w:rPr>
-        <w:t xml:space="preserve"> oraz Wizyty. </w:t>
-      </w:r>
-      <w:r>
-        <w:rPr>
-          <w:rFonts w:asciiTheme="majorHAnsi" w:hAnsiTheme="majorHAnsi" w:cstheme="majorHAnsi"/>
-          <w:sz w:val="24"/>
-          <w:szCs w:val="24"/>
-        </w:rPr>
-        <w:t>Fakt</w:t>
-      </w:r>
-      <w:r>
-        <w:rPr>
-          <w:rFonts w:asciiTheme="majorHAnsi" w:hAnsiTheme="majorHAnsi" w:cstheme="majorHAnsi"/>
-          <w:sz w:val="24"/>
-          <w:szCs w:val="24"/>
-        </w:rPr>
-        <w:t xml:space="preserve"> P</w:t>
+        <w:t xml:space="preserve"> oraz Wizyty. Fakt </w:t>
       </w:r>
       <w:proofErr w:type="spellStart"/>
       <w:r>
@@ -1224,7 +1278,7 @@
           <w:sz w:val="24"/>
           <w:szCs w:val="24"/>
         </w:rPr>
-        <w:t>ozycje_Recept</w:t>
+        <w:t>Pozycje_Recept</w:t>
       </w:r>
       <w:proofErr w:type="spellEnd"/>
       <w:r>
@@ -1233,15 +1287,7 @@
           <w:sz w:val="24"/>
           <w:szCs w:val="24"/>
         </w:rPr>
-        <w:t xml:space="preserve"> </w:t>
-      </w:r>
-      <w:r>
-        <w:rPr>
-          <w:rFonts w:asciiTheme="majorHAnsi" w:hAnsiTheme="majorHAnsi" w:cstheme="majorHAnsi"/>
-          <w:sz w:val="24"/>
-          <w:szCs w:val="24"/>
-        </w:rPr>
-        <w:t>posiada klucze obce do tabel:</w:t>
+        <w:t xml:space="preserve"> posiada klucze obce do tabel:</w:t>
       </w:r>
       <w:r>
         <w:rPr>
@@ -1657,39 +1703,7 @@
           <w:sz w:val="24"/>
           <w:szCs w:val="24"/>
         </w:rPr>
-        <w:t xml:space="preserve">Zostały do niego wcielone </w:t>
-      </w:r>
-      <w:r>
-        <w:rPr>
-          <w:rFonts w:asciiTheme="majorHAnsi" w:hAnsiTheme="majorHAnsi" w:cstheme="majorHAnsi"/>
-          <w:sz w:val="24"/>
-          <w:szCs w:val="24"/>
-        </w:rPr>
-        <w:t xml:space="preserve">dane z </w:t>
-      </w:r>
-      <w:r>
-        <w:rPr>
-          <w:rFonts w:asciiTheme="majorHAnsi" w:hAnsiTheme="majorHAnsi" w:cstheme="majorHAnsi"/>
-          <w:sz w:val="24"/>
-          <w:szCs w:val="24"/>
-        </w:rPr>
-        <w:t>dw</w:t>
-      </w:r>
-      <w:r>
-        <w:rPr>
-          <w:rFonts w:asciiTheme="majorHAnsi" w:hAnsiTheme="majorHAnsi" w:cstheme="majorHAnsi"/>
-          <w:sz w:val="24"/>
-          <w:szCs w:val="24"/>
-        </w:rPr>
-        <w:t>óch</w:t>
-      </w:r>
-      <w:r>
-        <w:rPr>
-          <w:rFonts w:asciiTheme="majorHAnsi" w:hAnsiTheme="majorHAnsi" w:cstheme="majorHAnsi"/>
-          <w:sz w:val="24"/>
-          <w:szCs w:val="24"/>
-        </w:rPr>
-        <w:t xml:space="preserve"> tabel: </w:t>
+        <w:t xml:space="preserve">Zostały do niego wcielone dane z dwóch tabel: </w:t>
       </w:r>
       <w:r>
         <w:rPr>
@@ -1705,15 +1719,7 @@
           <w:sz w:val="24"/>
           <w:szCs w:val="24"/>
         </w:rPr>
-        <w:t>ontakty</w:t>
-      </w:r>
-      <w:r>
-        <w:rPr>
-          <w:rFonts w:asciiTheme="majorHAnsi" w:hAnsiTheme="majorHAnsi" w:cstheme="majorHAnsi"/>
-          <w:sz w:val="24"/>
-          <w:szCs w:val="24"/>
-        </w:rPr>
-        <w:t xml:space="preserve"> i </w:t>
+        <w:t xml:space="preserve">ontakty i </w:t>
       </w:r>
       <w:r>
         <w:rPr>
@@ -1753,16 +1759,7 @@
           <w:sz w:val="24"/>
           <w:szCs w:val="24"/>
         </w:rPr>
-        <w:lastRenderedPageBreak/>
-        <w:t xml:space="preserve">Recepty - </w:t>
-      </w:r>
-      <w:r>
-        <w:rPr>
-          <w:rFonts w:asciiTheme="majorHAnsi" w:hAnsiTheme="majorHAnsi" w:cstheme="majorHAnsi"/>
-          <w:sz w:val="24"/>
-          <w:szCs w:val="24"/>
-        </w:rPr>
-        <w:t xml:space="preserve">wymiar współdzielony z tabelą faktów </w:t>
+        <w:t xml:space="preserve">Recepty - wymiar współdzielony z tabelą faktów </w:t>
       </w:r>
       <w:proofErr w:type="spellStart"/>
       <w:r>
@@ -1780,15 +1777,7 @@
           <w:sz w:val="24"/>
           <w:szCs w:val="24"/>
         </w:rPr>
-        <w:t xml:space="preserve">. </w:t>
-      </w:r>
-      <w:r>
-        <w:rPr>
-          <w:rFonts w:asciiTheme="majorHAnsi" w:hAnsiTheme="majorHAnsi" w:cstheme="majorHAnsi"/>
-          <w:sz w:val="24"/>
-          <w:szCs w:val="24"/>
-        </w:rPr>
-        <w:t>Określa receptę, która jest powiązana z lekami i wizytą.</w:t>
+        <w:t>. Określa receptę, która jest powiązana z lekami i wizytą.</w:t>
       </w:r>
     </w:p>
     <w:p>
@@ -1950,6 +1939,7 @@
           <w:sz w:val="24"/>
           <w:szCs w:val="24"/>
         </w:rPr>
+        <w:lastRenderedPageBreak/>
         <w:t>Gabinety – wymiar opisujący gabinet, w którym odbyła się wizyta. Została do niego włączona tabela kontakty.</w:t>
       </w:r>
     </w:p>
@@ -2163,6 +2153,4242 @@
         </w:drawing>
       </w:r>
     </w:p>
+    <w:p>
+      <w:pPr>
+        <w:ind w:left="360"/>
+        <w:jc w:val="right"/>
+        <w:rPr>
+          <w:rFonts w:asciiTheme="majorHAnsi" w:hAnsiTheme="majorHAnsi" w:cstheme="majorHAnsi"/>
+          <w:sz w:val="24"/>
+          <w:szCs w:val="24"/>
+        </w:rPr>
+      </w:pPr>
+    </w:p>
+    <w:p>
+      <w:pPr>
+        <w:ind w:left="360"/>
+        <w:jc w:val="right"/>
+        <w:rPr>
+          <w:rFonts w:asciiTheme="majorHAnsi" w:hAnsiTheme="majorHAnsi" w:cstheme="majorHAnsi"/>
+          <w:sz w:val="24"/>
+          <w:szCs w:val="24"/>
+        </w:rPr>
+      </w:pPr>
+    </w:p>
+    <w:p>
+      <w:pPr>
+        <w:ind w:left="360"/>
+        <w:jc w:val="right"/>
+        <w:rPr>
+          <w:rFonts w:asciiTheme="majorHAnsi" w:hAnsiTheme="majorHAnsi" w:cstheme="majorHAnsi"/>
+          <w:sz w:val="24"/>
+          <w:szCs w:val="24"/>
+        </w:rPr>
+      </w:pPr>
+    </w:p>
+    <w:p>
+      <w:pPr>
+        <w:ind w:left="360"/>
+        <w:jc w:val="right"/>
+        <w:rPr>
+          <w:rFonts w:asciiTheme="majorHAnsi" w:hAnsiTheme="majorHAnsi" w:cstheme="majorHAnsi"/>
+          <w:sz w:val="24"/>
+          <w:szCs w:val="24"/>
+        </w:rPr>
+      </w:pPr>
+    </w:p>
+    <w:p>
+      <w:pPr>
+        <w:pStyle w:val="Akapitzlist"/>
+        <w:numPr>
+          <w:ilvl w:val="0"/>
+          <w:numId w:val="1"/>
+        </w:numPr>
+        <w:rPr>
+          <w:rFonts w:asciiTheme="majorHAnsi" w:hAnsiTheme="majorHAnsi" w:cstheme="majorHAnsi"/>
+          <w:sz w:val="24"/>
+          <w:szCs w:val="24"/>
+        </w:rPr>
+      </w:pPr>
+      <w:r>
+        <w:rPr>
+          <w:rFonts w:asciiTheme="majorHAnsi" w:hAnsiTheme="majorHAnsi" w:cstheme="majorHAnsi"/>
+          <w:sz w:val="24"/>
+          <w:szCs w:val="24"/>
+        </w:rPr>
+        <w:lastRenderedPageBreak/>
+        <w:t>Opis procesu ładowania i transformacji danych z bazy do hurtowni</w:t>
+      </w:r>
+    </w:p>
+    <w:p>
+      <w:pPr>
+        <w:pStyle w:val="Akapitzlist"/>
+        <w:numPr>
+          <w:ilvl w:val="1"/>
+          <w:numId w:val="1"/>
+        </w:numPr>
+        <w:rPr>
+          <w:rFonts w:asciiTheme="majorHAnsi" w:hAnsiTheme="majorHAnsi" w:cstheme="majorHAnsi"/>
+          <w:sz w:val="24"/>
+          <w:szCs w:val="24"/>
+        </w:rPr>
+      </w:pPr>
+      <w:r>
+        <w:rPr>
+          <w:rFonts w:asciiTheme="majorHAnsi" w:hAnsiTheme="majorHAnsi" w:cstheme="majorHAnsi"/>
+          <w:sz w:val="24"/>
+          <w:szCs w:val="24"/>
+        </w:rPr>
+        <w:t>Do załadowania i przetransformowania danych z bazy do hurtowni użyliśmy własnoręcznie napisanych procedur, każda procedura wypełnia 1 tabelę z hurtowni danych, dla przykładu procedura „</w:t>
+      </w:r>
+      <w:proofErr w:type="spellStart"/>
+      <w:r>
+        <w:rPr>
+          <w:rFonts w:asciiTheme="majorHAnsi" w:hAnsiTheme="majorHAnsi" w:cstheme="majorHAnsi"/>
+          <w:sz w:val="24"/>
+          <w:szCs w:val="24"/>
+        </w:rPr>
+        <w:t>transformacja_pracownicy</w:t>
+      </w:r>
+      <w:proofErr w:type="spellEnd"/>
+      <w:r>
+        <w:rPr>
+          <w:rFonts w:asciiTheme="majorHAnsi" w:hAnsiTheme="majorHAnsi" w:cstheme="majorHAnsi"/>
+          <w:sz w:val="24"/>
+          <w:szCs w:val="24"/>
+        </w:rPr>
+        <w:t>”</w:t>
+      </w:r>
+    </w:p>
+    <w:p>
+      <w:pPr>
+        <w:rPr>
+          <w:rFonts w:asciiTheme="majorHAnsi" w:hAnsiTheme="majorHAnsi" w:cstheme="majorHAnsi"/>
+          <w:sz w:val="24"/>
+          <w:szCs w:val="24"/>
+        </w:rPr>
+      </w:pPr>
+      <w:r>
+        <w:rPr>
+          <w:rFonts w:asciiTheme="majorHAnsi" w:hAnsiTheme="majorHAnsi" w:cstheme="majorHAnsi"/>
+          <w:noProof/>
+          <w:sz w:val="24"/>
+          <w:szCs w:val="24"/>
+        </w:rPr>
+        <w:drawing>
+          <wp:inline distT="0" distB="0" distL="0" distR="0" wp14:anchorId="3F741F0A" wp14:editId="0D921BD2">
+            <wp:extent cx="5748655" cy="3848735"/>
+            <wp:effectExtent l="0" t="0" r="4445" b="0"/>
+            <wp:docPr id="6" name="Obraz 6"/>
+            <wp:cNvGraphicFramePr>
+              <a:graphicFrameLocks xmlns:a="http://schemas.openxmlformats.org/drawingml/2006/main" noChangeAspect="1"/>
+            </wp:cNvGraphicFramePr>
+            <a:graphic xmlns:a="http://schemas.openxmlformats.org/drawingml/2006/main">
+              <a:graphicData uri="http://schemas.openxmlformats.org/drawingml/2006/picture">
+                <pic:pic xmlns:pic="http://schemas.openxmlformats.org/drawingml/2006/picture">
+                  <pic:nvPicPr>
+                    <pic:cNvPr id="0" name="Picture 5"/>
+                    <pic:cNvPicPr>
+                      <a:picLocks noChangeAspect="1" noChangeArrowheads="1"/>
+                    </pic:cNvPicPr>
+                  </pic:nvPicPr>
+                  <pic:blipFill>
+                    <a:blip r:embed="rId7">
+                      <a:extLst>
+                        <a:ext uri="{28A0092B-C50C-407E-A947-70E740481C1C}">
+                          <a14:useLocalDpi xmlns:a14="http://schemas.microsoft.com/office/drawing/2010/main" val="0"/>
+                        </a:ext>
+                      </a:extLst>
+                    </a:blip>
+                    <a:srcRect/>
+                    <a:stretch>
+                      <a:fillRect/>
+                    </a:stretch>
+                  </pic:blipFill>
+                  <pic:spPr bwMode="auto">
+                    <a:xfrm>
+                      <a:off x="0" y="0"/>
+                      <a:ext cx="5748655" cy="3848735"/>
+                    </a:xfrm>
+                    <a:prstGeom prst="rect">
+                      <a:avLst/>
+                    </a:prstGeom>
+                    <a:noFill/>
+                    <a:ln>
+                      <a:noFill/>
+                    </a:ln>
+                  </pic:spPr>
+                </pic:pic>
+              </a:graphicData>
+            </a:graphic>
+          </wp:inline>
+        </w:drawing>
+      </w:r>
+    </w:p>
+    <w:p>
+      <w:pPr>
+        <w:ind w:firstLine="708"/>
+        <w:rPr>
+          <w:rFonts w:asciiTheme="majorHAnsi" w:hAnsiTheme="majorHAnsi" w:cstheme="majorHAnsi"/>
+          <w:sz w:val="24"/>
+          <w:szCs w:val="24"/>
+        </w:rPr>
+      </w:pPr>
+      <w:r>
+        <w:rPr>
+          <w:rFonts w:asciiTheme="majorHAnsi" w:hAnsiTheme="majorHAnsi" w:cstheme="majorHAnsi"/>
+          <w:sz w:val="24"/>
+          <w:szCs w:val="24"/>
+        </w:rPr>
+        <w:t xml:space="preserve">W tej procedurze deklarujemy 4 </w:t>
+      </w:r>
+      <w:r>
+        <w:rPr>
+          <w:rFonts w:asciiTheme="majorHAnsi" w:hAnsiTheme="majorHAnsi" w:cstheme="majorHAnsi"/>
+          <w:sz w:val="24"/>
+          <w:szCs w:val="24"/>
+        </w:rPr>
+        <w:t>zmienne</w:t>
+      </w:r>
+      <w:r>
+        <w:rPr>
+          <w:rFonts w:asciiTheme="majorHAnsi" w:hAnsiTheme="majorHAnsi" w:cstheme="majorHAnsi"/>
+          <w:sz w:val="24"/>
+          <w:szCs w:val="24"/>
+        </w:rPr>
+        <w:t xml:space="preserve"> oraz 3 kursory, </w:t>
+      </w:r>
+      <w:proofErr w:type="spellStart"/>
+      <w:r>
+        <w:rPr>
+          <w:rFonts w:asciiTheme="majorHAnsi" w:hAnsiTheme="majorHAnsi" w:cstheme="majorHAnsi"/>
+          <w:sz w:val="24"/>
+          <w:szCs w:val="24"/>
+        </w:rPr>
+        <w:t>Iterator</w:t>
+      </w:r>
+      <w:proofErr w:type="spellEnd"/>
+      <w:r>
+        <w:rPr>
+          <w:rFonts w:asciiTheme="majorHAnsi" w:hAnsiTheme="majorHAnsi" w:cstheme="majorHAnsi"/>
+          <w:sz w:val="24"/>
+          <w:szCs w:val="24"/>
+        </w:rPr>
+        <w:t xml:space="preserve"> po tablicy pracownicy z bazy, kursory ,które pobierają wszystkie dane z tabeli podstawowej oraz tych ,które zostały wcielone w hurtowni</w:t>
+      </w:r>
+      <w:r>
+        <w:rPr>
+          <w:rFonts w:asciiTheme="majorHAnsi" w:hAnsiTheme="majorHAnsi" w:cstheme="majorHAnsi"/>
+          <w:sz w:val="24"/>
+          <w:szCs w:val="24"/>
+        </w:rPr>
+        <w:t xml:space="preserve"> do danej tabeli oraz 3 zmienne typu zwracanego </w:t>
+      </w:r>
+      <w:r>
+        <w:rPr>
+          <w:rFonts w:asciiTheme="majorHAnsi" w:hAnsiTheme="majorHAnsi" w:cstheme="majorHAnsi"/>
+          <w:sz w:val="24"/>
+          <w:szCs w:val="24"/>
+        </w:rPr>
+        <w:t xml:space="preserve">rekordu </w:t>
+      </w:r>
+      <w:r>
+        <w:rPr>
+          <w:rFonts w:asciiTheme="majorHAnsi" w:hAnsiTheme="majorHAnsi" w:cstheme="majorHAnsi"/>
+          <w:sz w:val="24"/>
+          <w:szCs w:val="24"/>
+        </w:rPr>
+        <w:t xml:space="preserve">kursora </w:t>
+      </w:r>
+      <w:r>
+        <w:rPr>
+          <w:rFonts w:asciiTheme="majorHAnsi" w:hAnsiTheme="majorHAnsi" w:cstheme="majorHAnsi"/>
+          <w:sz w:val="24"/>
+          <w:szCs w:val="24"/>
+        </w:rPr>
+        <w:t>.</w:t>
+      </w:r>
+      <w:r>
+        <w:rPr>
+          <w:rFonts w:asciiTheme="majorHAnsi" w:hAnsiTheme="majorHAnsi" w:cstheme="majorHAnsi"/>
+          <w:sz w:val="24"/>
+          <w:szCs w:val="24"/>
+        </w:rPr>
+        <w:t xml:space="preserve"> </w:t>
+      </w:r>
+      <w:r>
+        <w:rPr>
+          <w:rFonts w:asciiTheme="majorHAnsi" w:hAnsiTheme="majorHAnsi" w:cstheme="majorHAnsi"/>
+          <w:sz w:val="24"/>
+          <w:szCs w:val="24"/>
+        </w:rPr>
+        <w:t xml:space="preserve">Następnie w pętli iterujemy po tablicy pracownicy i wyciągamy interesujące nas dane poprzez kursor pobierz_pracownika ,później pobieramy dane z adresów i kontaktów za pomocą kluczy obcych wyjętych 1 kursorem i następnie łączymy te wszystkie potrzebne dane w instrukcji insert do tabeli </w:t>
+      </w:r>
+      <w:proofErr w:type="spellStart"/>
+      <w:r>
+        <w:rPr>
+          <w:rFonts w:asciiTheme="majorHAnsi" w:hAnsiTheme="majorHAnsi" w:cstheme="majorHAnsi"/>
+          <w:sz w:val="24"/>
+          <w:szCs w:val="24"/>
+        </w:rPr>
+        <w:t>h_pracownicy</w:t>
+      </w:r>
+      <w:proofErr w:type="spellEnd"/>
+      <w:r>
+        <w:rPr>
+          <w:rFonts w:asciiTheme="majorHAnsi" w:hAnsiTheme="majorHAnsi" w:cstheme="majorHAnsi"/>
+          <w:sz w:val="24"/>
+          <w:szCs w:val="24"/>
+        </w:rPr>
+        <w:t xml:space="preserve"> ,wypełniając ją danymi z bazy.</w:t>
+      </w:r>
+    </w:p>
+    <w:p>
+      <w:pPr>
+        <w:ind w:firstLine="708"/>
+        <w:rPr>
+          <w:rFonts w:asciiTheme="majorHAnsi" w:hAnsiTheme="majorHAnsi" w:cstheme="majorHAnsi"/>
+          <w:sz w:val="24"/>
+          <w:szCs w:val="24"/>
+        </w:rPr>
+      </w:pPr>
+      <w:r>
+        <w:rPr>
+          <w:rFonts w:asciiTheme="majorHAnsi" w:hAnsiTheme="majorHAnsi" w:cstheme="majorHAnsi"/>
+          <w:sz w:val="24"/>
+          <w:szCs w:val="24"/>
+        </w:rPr>
+        <w:t>Wszystkie procedury transformacji danych trwają około 5 minut i 23 sekund.</w:t>
+      </w:r>
+    </w:p>
+    <w:p>
+      <w:pPr>
+        <w:ind w:firstLine="708"/>
+        <w:rPr>
+          <w:rFonts w:asciiTheme="majorHAnsi" w:hAnsiTheme="majorHAnsi" w:cstheme="majorHAnsi"/>
+          <w:sz w:val="24"/>
+          <w:szCs w:val="24"/>
+        </w:rPr>
+      </w:pPr>
+      <w:r>
+        <w:rPr>
+          <w:rFonts w:asciiTheme="majorHAnsi" w:hAnsiTheme="majorHAnsi" w:cstheme="majorHAnsi"/>
+          <w:noProof/>
+          <w:sz w:val="24"/>
+          <w:szCs w:val="24"/>
+        </w:rPr>
+        <w:drawing>
+          <wp:inline distT="0" distB="0" distL="0" distR="0" wp14:anchorId="509E1E89" wp14:editId="03218B62">
+            <wp:extent cx="4542790" cy="1945640"/>
+            <wp:effectExtent l="0" t="0" r="0" b="0"/>
+            <wp:docPr id="30" name="Obraz 30"/>
+            <wp:cNvGraphicFramePr>
+              <a:graphicFrameLocks xmlns:a="http://schemas.openxmlformats.org/drawingml/2006/main" noChangeAspect="1"/>
+            </wp:cNvGraphicFramePr>
+            <a:graphic xmlns:a="http://schemas.openxmlformats.org/drawingml/2006/main">
+              <a:graphicData uri="http://schemas.openxmlformats.org/drawingml/2006/picture">
+                <pic:pic xmlns:pic="http://schemas.openxmlformats.org/drawingml/2006/picture">
+                  <pic:nvPicPr>
+                    <pic:cNvPr id="0" name="Picture 29"/>
+                    <pic:cNvPicPr>
+                      <a:picLocks noChangeAspect="1" noChangeArrowheads="1"/>
+                    </pic:cNvPicPr>
+                  </pic:nvPicPr>
+                  <pic:blipFill>
+                    <a:blip r:embed="rId8">
+                      <a:extLst>
+                        <a:ext uri="{28A0092B-C50C-407E-A947-70E740481C1C}">
+                          <a14:useLocalDpi xmlns:a14="http://schemas.microsoft.com/office/drawing/2010/main" val="0"/>
+                        </a:ext>
+                      </a:extLst>
+                    </a:blip>
+                    <a:srcRect/>
+                    <a:stretch>
+                      <a:fillRect/>
+                    </a:stretch>
+                  </pic:blipFill>
+                  <pic:spPr bwMode="auto">
+                    <a:xfrm>
+                      <a:off x="0" y="0"/>
+                      <a:ext cx="4542790" cy="1945640"/>
+                    </a:xfrm>
+                    <a:prstGeom prst="rect">
+                      <a:avLst/>
+                    </a:prstGeom>
+                    <a:noFill/>
+                    <a:ln>
+                      <a:noFill/>
+                    </a:ln>
+                  </pic:spPr>
+                </pic:pic>
+              </a:graphicData>
+            </a:graphic>
+          </wp:inline>
+        </w:drawing>
+      </w:r>
+    </w:p>
+    <w:p>
+      <w:pPr>
+        <w:pStyle w:val="Akapitzlist"/>
+        <w:numPr>
+          <w:ilvl w:val="0"/>
+          <w:numId w:val="1"/>
+        </w:numPr>
+        <w:rPr>
+          <w:rFonts w:asciiTheme="majorHAnsi" w:hAnsiTheme="majorHAnsi" w:cstheme="majorHAnsi"/>
+          <w:sz w:val="24"/>
+          <w:szCs w:val="24"/>
+        </w:rPr>
+      </w:pPr>
+      <w:r>
+        <w:rPr>
+          <w:rFonts w:asciiTheme="majorHAnsi" w:hAnsiTheme="majorHAnsi" w:cstheme="majorHAnsi"/>
+          <w:sz w:val="24"/>
+          <w:szCs w:val="24"/>
+        </w:rPr>
+        <w:lastRenderedPageBreak/>
+        <w:t xml:space="preserve">Porównanie wykonania zapytań </w:t>
+      </w:r>
+    </w:p>
+    <w:p>
+      <w:pPr>
+        <w:pStyle w:val="Akapitzlist"/>
+        <w:numPr>
+          <w:ilvl w:val="1"/>
+          <w:numId w:val="1"/>
+        </w:numPr>
+        <w:rPr>
+          <w:rFonts w:asciiTheme="majorHAnsi" w:hAnsiTheme="majorHAnsi" w:cstheme="majorHAnsi"/>
+          <w:sz w:val="24"/>
+          <w:szCs w:val="24"/>
+        </w:rPr>
+      </w:pPr>
+      <w:proofErr w:type="spellStart"/>
+      <w:r>
+        <w:rPr>
+          <w:rFonts w:asciiTheme="majorHAnsi" w:hAnsiTheme="majorHAnsi" w:cstheme="majorHAnsi"/>
+          <w:sz w:val="24"/>
+          <w:szCs w:val="24"/>
+        </w:rPr>
+        <w:t>Rollup</w:t>
+      </w:r>
+      <w:proofErr w:type="spellEnd"/>
+      <w:r>
+        <w:rPr>
+          <w:rFonts w:asciiTheme="majorHAnsi" w:hAnsiTheme="majorHAnsi" w:cstheme="majorHAnsi"/>
+          <w:sz w:val="24"/>
+          <w:szCs w:val="24"/>
+        </w:rPr>
+        <w:t xml:space="preserve"> nr1.</w:t>
+      </w:r>
+    </w:p>
+    <w:p>
+      <w:pPr>
+        <w:pStyle w:val="Akapitzlist"/>
+        <w:numPr>
+          <w:ilvl w:val="2"/>
+          <w:numId w:val="1"/>
+        </w:numPr>
+        <w:rPr>
+          <w:rFonts w:asciiTheme="majorHAnsi" w:hAnsiTheme="majorHAnsi" w:cstheme="majorHAnsi"/>
+          <w:sz w:val="24"/>
+          <w:szCs w:val="24"/>
+        </w:rPr>
+      </w:pPr>
+      <w:r>
+        <w:rPr>
+          <w:rFonts w:asciiTheme="majorHAnsi" w:hAnsiTheme="majorHAnsi" w:cstheme="majorHAnsi"/>
+          <w:sz w:val="24"/>
+          <w:szCs w:val="24"/>
+        </w:rPr>
+        <w:t>Baza</w:t>
+      </w:r>
+    </w:p>
+    <w:p>
+      <w:pPr>
+        <w:rPr>
+          <w:rFonts w:asciiTheme="majorHAnsi" w:hAnsiTheme="majorHAnsi" w:cstheme="majorHAnsi"/>
+          <w:sz w:val="24"/>
+          <w:szCs w:val="24"/>
+        </w:rPr>
+      </w:pPr>
+      <w:r>
+        <w:rPr>
+          <w:rFonts w:asciiTheme="majorHAnsi" w:hAnsiTheme="majorHAnsi" w:cstheme="majorHAnsi"/>
+          <w:noProof/>
+          <w:sz w:val="24"/>
+          <w:szCs w:val="24"/>
+        </w:rPr>
+        <w:drawing>
+          <wp:inline distT="0" distB="0" distL="0" distR="0" wp14:anchorId="19F64CF7" wp14:editId="7E4B65DF">
+            <wp:extent cx="5756910" cy="2348230"/>
+            <wp:effectExtent l="0" t="0" r="0" b="0"/>
+            <wp:docPr id="8" name="Obraz 8"/>
+            <wp:cNvGraphicFramePr>
+              <a:graphicFrameLocks xmlns:a="http://schemas.openxmlformats.org/drawingml/2006/main" noChangeAspect="1"/>
+            </wp:cNvGraphicFramePr>
+            <a:graphic xmlns:a="http://schemas.openxmlformats.org/drawingml/2006/main">
+              <a:graphicData uri="http://schemas.openxmlformats.org/drawingml/2006/picture">
+                <pic:pic xmlns:pic="http://schemas.openxmlformats.org/drawingml/2006/picture">
+                  <pic:nvPicPr>
+                    <pic:cNvPr id="0" name="Picture 7"/>
+                    <pic:cNvPicPr>
+                      <a:picLocks noChangeAspect="1" noChangeArrowheads="1"/>
+                    </pic:cNvPicPr>
+                  </pic:nvPicPr>
+                  <pic:blipFill>
+                    <a:blip r:embed="rId9">
+                      <a:extLst>
+                        <a:ext uri="{28A0092B-C50C-407E-A947-70E740481C1C}">
+                          <a14:useLocalDpi xmlns:a14="http://schemas.microsoft.com/office/drawing/2010/main" val="0"/>
+                        </a:ext>
+                      </a:extLst>
+                    </a:blip>
+                    <a:srcRect/>
+                    <a:stretch>
+                      <a:fillRect/>
+                    </a:stretch>
+                  </pic:blipFill>
+                  <pic:spPr bwMode="auto">
+                    <a:xfrm>
+                      <a:off x="0" y="0"/>
+                      <a:ext cx="5756910" cy="2348230"/>
+                    </a:xfrm>
+                    <a:prstGeom prst="rect">
+                      <a:avLst/>
+                    </a:prstGeom>
+                    <a:noFill/>
+                    <a:ln>
+                      <a:noFill/>
+                    </a:ln>
+                  </pic:spPr>
+                </pic:pic>
+              </a:graphicData>
+            </a:graphic>
+          </wp:inline>
+        </w:drawing>
+      </w:r>
+    </w:p>
+    <w:p>
+      <w:pPr>
+        <w:pStyle w:val="Akapitzlist"/>
+        <w:numPr>
+          <w:ilvl w:val="2"/>
+          <w:numId w:val="1"/>
+        </w:numPr>
+        <w:rPr>
+          <w:rFonts w:asciiTheme="majorHAnsi" w:hAnsiTheme="majorHAnsi" w:cstheme="majorHAnsi"/>
+          <w:sz w:val="24"/>
+          <w:szCs w:val="24"/>
+        </w:rPr>
+      </w:pPr>
+      <w:r>
+        <w:rPr>
+          <w:rFonts w:asciiTheme="majorHAnsi" w:hAnsiTheme="majorHAnsi" w:cstheme="majorHAnsi"/>
+          <w:sz w:val="24"/>
+          <w:szCs w:val="24"/>
+        </w:rPr>
+        <w:t>Hurtownia</w:t>
+      </w:r>
+    </w:p>
+    <w:p>
+      <w:pPr>
+        <w:rPr>
+          <w:rFonts w:asciiTheme="majorHAnsi" w:hAnsiTheme="majorHAnsi" w:cstheme="majorHAnsi"/>
+          <w:sz w:val="24"/>
+          <w:szCs w:val="24"/>
+        </w:rPr>
+      </w:pPr>
+      <w:r>
+        <w:rPr>
+          <w:rFonts w:asciiTheme="majorHAnsi" w:hAnsiTheme="majorHAnsi" w:cstheme="majorHAnsi"/>
+          <w:noProof/>
+          <w:sz w:val="24"/>
+          <w:szCs w:val="24"/>
+        </w:rPr>
+        <w:drawing>
+          <wp:inline distT="0" distB="0" distL="0" distR="0" wp14:anchorId="2B5D9FB8" wp14:editId="77A87EEB">
+            <wp:extent cx="5756910" cy="2406650"/>
+            <wp:effectExtent l="0" t="0" r="0" b="0"/>
+            <wp:docPr id="10" name="Obraz 10"/>
+            <wp:cNvGraphicFramePr>
+              <a:graphicFrameLocks xmlns:a="http://schemas.openxmlformats.org/drawingml/2006/main" noChangeAspect="1"/>
+            </wp:cNvGraphicFramePr>
+            <a:graphic xmlns:a="http://schemas.openxmlformats.org/drawingml/2006/main">
+              <a:graphicData uri="http://schemas.openxmlformats.org/drawingml/2006/picture">
+                <pic:pic xmlns:pic="http://schemas.openxmlformats.org/drawingml/2006/picture">
+                  <pic:nvPicPr>
+                    <pic:cNvPr id="0" name="Picture 9"/>
+                    <pic:cNvPicPr>
+                      <a:picLocks noChangeAspect="1" noChangeArrowheads="1"/>
+                    </pic:cNvPicPr>
+                  </pic:nvPicPr>
+                  <pic:blipFill>
+                    <a:blip r:embed="rId10">
+                      <a:extLst>
+                        <a:ext uri="{28A0092B-C50C-407E-A947-70E740481C1C}">
+                          <a14:useLocalDpi xmlns:a14="http://schemas.microsoft.com/office/drawing/2010/main" val="0"/>
+                        </a:ext>
+                      </a:extLst>
+                    </a:blip>
+                    <a:srcRect/>
+                    <a:stretch>
+                      <a:fillRect/>
+                    </a:stretch>
+                  </pic:blipFill>
+                  <pic:spPr bwMode="auto">
+                    <a:xfrm>
+                      <a:off x="0" y="0"/>
+                      <a:ext cx="5756910" cy="2406650"/>
+                    </a:xfrm>
+                    <a:prstGeom prst="rect">
+                      <a:avLst/>
+                    </a:prstGeom>
+                    <a:noFill/>
+                    <a:ln>
+                      <a:noFill/>
+                    </a:ln>
+                  </pic:spPr>
+                </pic:pic>
+              </a:graphicData>
+            </a:graphic>
+          </wp:inline>
+        </w:drawing>
+      </w:r>
+    </w:p>
+    <w:p>
+      <w:pPr>
+        <w:jc w:val="center"/>
+        <w:rPr>
+          <w:rFonts w:asciiTheme="majorHAnsi" w:hAnsiTheme="majorHAnsi" w:cstheme="majorHAnsi"/>
+          <w:sz w:val="24"/>
+          <w:szCs w:val="24"/>
+        </w:rPr>
+      </w:pPr>
+      <w:r>
+        <w:rPr>
+          <w:rFonts w:asciiTheme="majorHAnsi" w:hAnsiTheme="majorHAnsi" w:cstheme="majorHAnsi"/>
+          <w:sz w:val="24"/>
+          <w:szCs w:val="24"/>
+        </w:rPr>
+        <w:t xml:space="preserve">Różnicą w tych zapytaniu dla bazy oraz hurtowni jest to ,że w bazie wymaga ono o jedno więcej połączenie JOIN , natomiast wykonuje się ono w </w:t>
+      </w:r>
+      <w:r>
+        <w:rPr>
+          <w:rFonts w:asciiTheme="majorHAnsi" w:hAnsiTheme="majorHAnsi" w:cstheme="majorHAnsi"/>
+          <w:sz w:val="24"/>
+          <w:szCs w:val="24"/>
+        </w:rPr>
+        <w:t xml:space="preserve">hurtowni </w:t>
+      </w:r>
+      <w:r>
+        <w:rPr>
+          <w:rFonts w:asciiTheme="majorHAnsi" w:hAnsiTheme="majorHAnsi" w:cstheme="majorHAnsi"/>
+          <w:sz w:val="24"/>
+          <w:szCs w:val="24"/>
+        </w:rPr>
+        <w:t>aż</w:t>
+      </w:r>
+      <w:r>
+        <w:rPr>
+          <w:rFonts w:asciiTheme="majorHAnsi" w:hAnsiTheme="majorHAnsi" w:cstheme="majorHAnsi"/>
+          <w:sz w:val="24"/>
+          <w:szCs w:val="24"/>
+        </w:rPr>
+        <w:t xml:space="preserve"> </w:t>
+      </w:r>
+      <w:r>
+        <w:rPr>
+          <w:rFonts w:asciiTheme="majorHAnsi" w:hAnsiTheme="majorHAnsi" w:cstheme="majorHAnsi"/>
+          <w:sz w:val="24"/>
+          <w:szCs w:val="24"/>
+        </w:rPr>
+        <w:t>6</w:t>
+      </w:r>
+      <w:r>
+        <w:rPr>
+          <w:rFonts w:asciiTheme="majorHAnsi" w:hAnsiTheme="majorHAnsi" w:cstheme="majorHAnsi"/>
+          <w:sz w:val="24"/>
+          <w:szCs w:val="24"/>
+        </w:rPr>
+        <w:t xml:space="preserve">83% </w:t>
+      </w:r>
+      <w:r>
+        <w:rPr>
+          <w:rFonts w:asciiTheme="majorHAnsi" w:hAnsiTheme="majorHAnsi" w:cstheme="majorHAnsi"/>
+          <w:sz w:val="24"/>
+          <w:szCs w:val="24"/>
+        </w:rPr>
+        <w:t>wolniej</w:t>
+      </w:r>
+      <w:r>
+        <w:rPr>
+          <w:rFonts w:asciiTheme="majorHAnsi" w:hAnsiTheme="majorHAnsi" w:cstheme="majorHAnsi"/>
+          <w:sz w:val="24"/>
+          <w:szCs w:val="24"/>
+        </w:rPr>
+        <w:t xml:space="preserve"> niż w </w:t>
+      </w:r>
+      <w:r>
+        <w:rPr>
+          <w:rFonts w:asciiTheme="majorHAnsi" w:hAnsiTheme="majorHAnsi" w:cstheme="majorHAnsi"/>
+          <w:sz w:val="24"/>
+          <w:szCs w:val="24"/>
+        </w:rPr>
+        <w:t>bazie</w:t>
+      </w:r>
+      <w:r>
+        <w:rPr>
+          <w:rFonts w:asciiTheme="majorHAnsi" w:hAnsiTheme="majorHAnsi" w:cstheme="majorHAnsi"/>
+          <w:sz w:val="24"/>
+          <w:szCs w:val="24"/>
+        </w:rPr>
+        <w:t xml:space="preserve"> danych.</w:t>
+      </w:r>
+    </w:p>
+    <w:p>
+      <w:pPr>
+        <w:rPr>
+          <w:rFonts w:asciiTheme="majorHAnsi" w:hAnsiTheme="majorHAnsi" w:cstheme="majorHAnsi"/>
+          <w:sz w:val="24"/>
+          <w:szCs w:val="24"/>
+        </w:rPr>
+      </w:pPr>
+    </w:p>
+    <w:p>
+      <w:pPr>
+        <w:rPr>
+          <w:rFonts w:asciiTheme="majorHAnsi" w:hAnsiTheme="majorHAnsi" w:cstheme="majorHAnsi"/>
+          <w:sz w:val="24"/>
+          <w:szCs w:val="24"/>
+        </w:rPr>
+      </w:pPr>
+    </w:p>
+    <w:p>
+      <w:pPr>
+        <w:rPr>
+          <w:rFonts w:asciiTheme="majorHAnsi" w:hAnsiTheme="majorHAnsi" w:cstheme="majorHAnsi"/>
+          <w:sz w:val="24"/>
+          <w:szCs w:val="24"/>
+        </w:rPr>
+      </w:pPr>
+    </w:p>
+    <w:p>
+      <w:pPr>
+        <w:rPr>
+          <w:rFonts w:asciiTheme="majorHAnsi" w:hAnsiTheme="majorHAnsi" w:cstheme="majorHAnsi"/>
+          <w:sz w:val="24"/>
+          <w:szCs w:val="24"/>
+        </w:rPr>
+      </w:pPr>
+    </w:p>
+    <w:p>
+      <w:pPr>
+        <w:rPr>
+          <w:rFonts w:asciiTheme="majorHAnsi" w:hAnsiTheme="majorHAnsi" w:cstheme="majorHAnsi"/>
+          <w:sz w:val="24"/>
+          <w:szCs w:val="24"/>
+        </w:rPr>
+      </w:pPr>
+    </w:p>
+    <w:p>
+      <w:pPr>
+        <w:rPr>
+          <w:rFonts w:asciiTheme="majorHAnsi" w:hAnsiTheme="majorHAnsi" w:cstheme="majorHAnsi"/>
+          <w:sz w:val="24"/>
+          <w:szCs w:val="24"/>
+        </w:rPr>
+      </w:pPr>
+    </w:p>
+    <w:p>
+      <w:pPr>
+        <w:rPr>
+          <w:rFonts w:asciiTheme="majorHAnsi" w:hAnsiTheme="majorHAnsi" w:cstheme="majorHAnsi"/>
+          <w:sz w:val="24"/>
+          <w:szCs w:val="24"/>
+        </w:rPr>
+      </w:pPr>
+    </w:p>
+    <w:p>
+      <w:pPr>
+        <w:pStyle w:val="Akapitzlist"/>
+        <w:numPr>
+          <w:ilvl w:val="1"/>
+          <w:numId w:val="1"/>
+        </w:numPr>
+        <w:rPr>
+          <w:rFonts w:asciiTheme="majorHAnsi" w:hAnsiTheme="majorHAnsi" w:cstheme="majorHAnsi"/>
+          <w:sz w:val="24"/>
+          <w:szCs w:val="24"/>
+        </w:rPr>
+      </w:pPr>
+      <w:proofErr w:type="spellStart"/>
+      <w:r>
+        <w:rPr>
+          <w:rFonts w:asciiTheme="majorHAnsi" w:hAnsiTheme="majorHAnsi" w:cstheme="majorHAnsi"/>
+          <w:sz w:val="24"/>
+          <w:szCs w:val="24"/>
+        </w:rPr>
+        <w:lastRenderedPageBreak/>
+        <w:t>Rollup</w:t>
+      </w:r>
+      <w:proofErr w:type="spellEnd"/>
+      <w:r>
+        <w:rPr>
+          <w:rFonts w:asciiTheme="majorHAnsi" w:hAnsiTheme="majorHAnsi" w:cstheme="majorHAnsi"/>
+          <w:sz w:val="24"/>
+          <w:szCs w:val="24"/>
+        </w:rPr>
+        <w:t xml:space="preserve"> nr2.</w:t>
+      </w:r>
+    </w:p>
+    <w:p>
+      <w:pPr>
+        <w:pStyle w:val="Akapitzlist"/>
+        <w:numPr>
+          <w:ilvl w:val="2"/>
+          <w:numId w:val="1"/>
+        </w:numPr>
+        <w:rPr>
+          <w:rFonts w:asciiTheme="majorHAnsi" w:hAnsiTheme="majorHAnsi" w:cstheme="majorHAnsi"/>
+          <w:sz w:val="24"/>
+          <w:szCs w:val="24"/>
+        </w:rPr>
+      </w:pPr>
+      <w:r>
+        <w:rPr>
+          <w:rFonts w:asciiTheme="majorHAnsi" w:hAnsiTheme="majorHAnsi" w:cstheme="majorHAnsi"/>
+          <w:sz w:val="24"/>
+          <w:szCs w:val="24"/>
+        </w:rPr>
+        <w:t>Baza</w:t>
+      </w:r>
+    </w:p>
+    <w:p>
+      <w:pPr>
+        <w:rPr>
+          <w:rFonts w:asciiTheme="majorHAnsi" w:hAnsiTheme="majorHAnsi" w:cstheme="majorHAnsi"/>
+          <w:sz w:val="24"/>
+          <w:szCs w:val="24"/>
+        </w:rPr>
+      </w:pPr>
+      <w:r>
+        <w:rPr>
+          <w:rFonts w:asciiTheme="majorHAnsi" w:hAnsiTheme="majorHAnsi" w:cstheme="majorHAnsi"/>
+          <w:noProof/>
+          <w:sz w:val="24"/>
+          <w:szCs w:val="24"/>
+        </w:rPr>
+        <w:drawing>
+          <wp:inline distT="0" distB="0" distL="0" distR="0" wp14:anchorId="2BA5F7EA" wp14:editId="43A1563A">
+            <wp:extent cx="5749925" cy="2750820"/>
+            <wp:effectExtent l="0" t="0" r="3175" b="0"/>
+            <wp:docPr id="12" name="Obraz 12"/>
+            <wp:cNvGraphicFramePr>
+              <a:graphicFrameLocks xmlns:a="http://schemas.openxmlformats.org/drawingml/2006/main" noChangeAspect="1"/>
+            </wp:cNvGraphicFramePr>
+            <a:graphic xmlns:a="http://schemas.openxmlformats.org/drawingml/2006/main">
+              <a:graphicData uri="http://schemas.openxmlformats.org/drawingml/2006/picture">
+                <pic:pic xmlns:pic="http://schemas.openxmlformats.org/drawingml/2006/picture">
+                  <pic:nvPicPr>
+                    <pic:cNvPr id="0" name="Picture 11"/>
+                    <pic:cNvPicPr>
+                      <a:picLocks noChangeAspect="1" noChangeArrowheads="1"/>
+                    </pic:cNvPicPr>
+                  </pic:nvPicPr>
+                  <pic:blipFill>
+                    <a:blip r:embed="rId11">
+                      <a:extLst>
+                        <a:ext uri="{28A0092B-C50C-407E-A947-70E740481C1C}">
+                          <a14:useLocalDpi xmlns:a14="http://schemas.microsoft.com/office/drawing/2010/main" val="0"/>
+                        </a:ext>
+                      </a:extLst>
+                    </a:blip>
+                    <a:srcRect/>
+                    <a:stretch>
+                      <a:fillRect/>
+                    </a:stretch>
+                  </pic:blipFill>
+                  <pic:spPr bwMode="auto">
+                    <a:xfrm>
+                      <a:off x="0" y="0"/>
+                      <a:ext cx="5749925" cy="2750820"/>
+                    </a:xfrm>
+                    <a:prstGeom prst="rect">
+                      <a:avLst/>
+                    </a:prstGeom>
+                    <a:noFill/>
+                    <a:ln>
+                      <a:noFill/>
+                    </a:ln>
+                  </pic:spPr>
+                </pic:pic>
+              </a:graphicData>
+            </a:graphic>
+          </wp:inline>
+        </w:drawing>
+      </w:r>
+    </w:p>
+    <w:p>
+      <w:pPr>
+        <w:pStyle w:val="Akapitzlist"/>
+        <w:numPr>
+          <w:ilvl w:val="2"/>
+          <w:numId w:val="1"/>
+        </w:numPr>
+        <w:rPr>
+          <w:rFonts w:asciiTheme="majorHAnsi" w:hAnsiTheme="majorHAnsi" w:cstheme="majorHAnsi"/>
+          <w:sz w:val="24"/>
+          <w:szCs w:val="24"/>
+        </w:rPr>
+      </w:pPr>
+      <w:r>
+        <w:rPr>
+          <w:rFonts w:asciiTheme="majorHAnsi" w:hAnsiTheme="majorHAnsi" w:cstheme="majorHAnsi"/>
+          <w:sz w:val="24"/>
+          <w:szCs w:val="24"/>
+        </w:rPr>
+        <w:t>Hurtownia</w:t>
+      </w:r>
+    </w:p>
+    <w:p>
+      <w:pPr>
+        <w:rPr>
+          <w:rFonts w:asciiTheme="majorHAnsi" w:hAnsiTheme="majorHAnsi" w:cstheme="majorHAnsi"/>
+          <w:sz w:val="24"/>
+          <w:szCs w:val="24"/>
+        </w:rPr>
+      </w:pPr>
+      <w:r>
+        <w:rPr>
+          <w:rFonts w:asciiTheme="majorHAnsi" w:hAnsiTheme="majorHAnsi" w:cstheme="majorHAnsi"/>
+          <w:noProof/>
+          <w:sz w:val="24"/>
+          <w:szCs w:val="24"/>
+        </w:rPr>
+        <w:drawing>
+          <wp:inline distT="0" distB="0" distL="0" distR="0" wp14:anchorId="5BEC769E" wp14:editId="4AEC5984">
+            <wp:extent cx="5760720" cy="2468880"/>
+            <wp:effectExtent l="0" t="0" r="0" b="7620"/>
+            <wp:docPr id="11" name="Obraz 11"/>
+            <wp:cNvGraphicFramePr>
+              <a:graphicFrameLocks xmlns:a="http://schemas.openxmlformats.org/drawingml/2006/main" noChangeAspect="1"/>
+            </wp:cNvGraphicFramePr>
+            <a:graphic xmlns:a="http://schemas.openxmlformats.org/drawingml/2006/main">
+              <a:graphicData uri="http://schemas.openxmlformats.org/drawingml/2006/picture">
+                <pic:pic xmlns:pic="http://schemas.openxmlformats.org/drawingml/2006/picture">
+                  <pic:nvPicPr>
+                    <pic:cNvPr id="0" name="Picture 10"/>
+                    <pic:cNvPicPr>
+                      <a:picLocks noChangeAspect="1" noChangeArrowheads="1"/>
+                    </pic:cNvPicPr>
+                  </pic:nvPicPr>
+                  <pic:blipFill>
+                    <a:blip r:embed="rId12">
+                      <a:extLst>
+                        <a:ext uri="{28A0092B-C50C-407E-A947-70E740481C1C}">
+                          <a14:useLocalDpi xmlns:a14="http://schemas.microsoft.com/office/drawing/2010/main" val="0"/>
+                        </a:ext>
+                      </a:extLst>
+                    </a:blip>
+                    <a:srcRect/>
+                    <a:stretch>
+                      <a:fillRect/>
+                    </a:stretch>
+                  </pic:blipFill>
+                  <pic:spPr bwMode="auto">
+                    <a:xfrm>
+                      <a:off x="0" y="0"/>
+                      <a:ext cx="5760720" cy="2468880"/>
+                    </a:xfrm>
+                    <a:prstGeom prst="rect">
+                      <a:avLst/>
+                    </a:prstGeom>
+                    <a:noFill/>
+                    <a:ln>
+                      <a:noFill/>
+                    </a:ln>
+                  </pic:spPr>
+                </pic:pic>
+              </a:graphicData>
+            </a:graphic>
+          </wp:inline>
+        </w:drawing>
+      </w:r>
+    </w:p>
+    <w:p>
+      <w:pPr>
+        <w:jc w:val="center"/>
+        <w:rPr>
+          <w:rFonts w:asciiTheme="majorHAnsi" w:hAnsiTheme="majorHAnsi" w:cstheme="majorHAnsi"/>
+          <w:sz w:val="24"/>
+          <w:szCs w:val="24"/>
+        </w:rPr>
+      </w:pPr>
+      <w:r>
+        <w:rPr>
+          <w:rFonts w:asciiTheme="majorHAnsi" w:hAnsiTheme="majorHAnsi" w:cstheme="majorHAnsi"/>
+          <w:sz w:val="24"/>
+          <w:szCs w:val="24"/>
+        </w:rPr>
+        <w:t>W tym zapytaniu natomiast wersja dla hurtownia wymaga o 2 mniej złączenia i wykonuje się 3</w:t>
+      </w:r>
+      <w:r>
+        <w:rPr>
+          <w:rFonts w:asciiTheme="majorHAnsi" w:hAnsiTheme="majorHAnsi" w:cstheme="majorHAnsi"/>
+          <w:sz w:val="24"/>
+          <w:szCs w:val="24"/>
+        </w:rPr>
+        <w:t>9</w:t>
+      </w:r>
+      <w:r>
+        <w:rPr>
+          <w:rFonts w:asciiTheme="majorHAnsi" w:hAnsiTheme="majorHAnsi" w:cstheme="majorHAnsi"/>
+          <w:sz w:val="24"/>
+          <w:szCs w:val="24"/>
+        </w:rPr>
+        <w:t>% szybciej niż wersja dla zwykłej bazy.</w:t>
+      </w:r>
+    </w:p>
+    <w:p>
+      <w:pPr>
+        <w:rPr>
+          <w:rFonts w:asciiTheme="majorHAnsi" w:hAnsiTheme="majorHAnsi" w:cstheme="majorHAnsi"/>
+          <w:sz w:val="24"/>
+          <w:szCs w:val="24"/>
+        </w:rPr>
+      </w:pPr>
+    </w:p>
+    <w:p>
+      <w:pPr>
+        <w:rPr>
+          <w:rFonts w:asciiTheme="majorHAnsi" w:hAnsiTheme="majorHAnsi" w:cstheme="majorHAnsi"/>
+          <w:sz w:val="24"/>
+          <w:szCs w:val="24"/>
+        </w:rPr>
+      </w:pPr>
+    </w:p>
+    <w:p>
+      <w:pPr>
+        <w:rPr>
+          <w:rFonts w:asciiTheme="majorHAnsi" w:hAnsiTheme="majorHAnsi" w:cstheme="majorHAnsi"/>
+          <w:sz w:val="24"/>
+          <w:szCs w:val="24"/>
+        </w:rPr>
+      </w:pPr>
+    </w:p>
+    <w:p>
+      <w:pPr>
+        <w:rPr>
+          <w:rFonts w:asciiTheme="majorHAnsi" w:hAnsiTheme="majorHAnsi" w:cstheme="majorHAnsi"/>
+          <w:sz w:val="24"/>
+          <w:szCs w:val="24"/>
+        </w:rPr>
+      </w:pPr>
+    </w:p>
+    <w:p>
+      <w:pPr>
+        <w:rPr>
+          <w:rFonts w:asciiTheme="majorHAnsi" w:hAnsiTheme="majorHAnsi" w:cstheme="majorHAnsi"/>
+          <w:sz w:val="24"/>
+          <w:szCs w:val="24"/>
+        </w:rPr>
+      </w:pPr>
+    </w:p>
+    <w:p>
+      <w:pPr>
+        <w:rPr>
+          <w:rFonts w:asciiTheme="majorHAnsi" w:hAnsiTheme="majorHAnsi" w:cstheme="majorHAnsi"/>
+          <w:sz w:val="24"/>
+          <w:szCs w:val="24"/>
+        </w:rPr>
+      </w:pPr>
+    </w:p>
+    <w:p>
+      <w:pPr>
+        <w:rPr>
+          <w:rFonts w:asciiTheme="majorHAnsi" w:hAnsiTheme="majorHAnsi" w:cstheme="majorHAnsi"/>
+          <w:sz w:val="24"/>
+          <w:szCs w:val="24"/>
+        </w:rPr>
+      </w:pPr>
+    </w:p>
+    <w:p>
+      <w:pPr>
+        <w:pStyle w:val="Akapitzlist"/>
+        <w:numPr>
+          <w:ilvl w:val="1"/>
+          <w:numId w:val="1"/>
+        </w:numPr>
+        <w:rPr>
+          <w:rFonts w:asciiTheme="majorHAnsi" w:hAnsiTheme="majorHAnsi" w:cstheme="majorHAnsi"/>
+          <w:sz w:val="24"/>
+          <w:szCs w:val="24"/>
+        </w:rPr>
+      </w:pPr>
+      <w:proofErr w:type="spellStart"/>
+      <w:r>
+        <w:rPr>
+          <w:rFonts w:asciiTheme="majorHAnsi" w:hAnsiTheme="majorHAnsi" w:cstheme="majorHAnsi"/>
+          <w:sz w:val="24"/>
+          <w:szCs w:val="24"/>
+        </w:rPr>
+        <w:lastRenderedPageBreak/>
+        <w:t>Rollup</w:t>
+      </w:r>
+      <w:proofErr w:type="spellEnd"/>
+      <w:r>
+        <w:rPr>
+          <w:rFonts w:asciiTheme="majorHAnsi" w:hAnsiTheme="majorHAnsi" w:cstheme="majorHAnsi"/>
+          <w:sz w:val="24"/>
+          <w:szCs w:val="24"/>
+        </w:rPr>
+        <w:t xml:space="preserve"> nr3.</w:t>
+      </w:r>
+    </w:p>
+    <w:p>
+      <w:pPr>
+        <w:pStyle w:val="Akapitzlist"/>
+        <w:numPr>
+          <w:ilvl w:val="2"/>
+          <w:numId w:val="1"/>
+        </w:numPr>
+        <w:rPr>
+          <w:rFonts w:asciiTheme="majorHAnsi" w:hAnsiTheme="majorHAnsi" w:cstheme="majorHAnsi"/>
+          <w:sz w:val="24"/>
+          <w:szCs w:val="24"/>
+        </w:rPr>
+      </w:pPr>
+      <w:r>
+        <w:rPr>
+          <w:rFonts w:asciiTheme="majorHAnsi" w:hAnsiTheme="majorHAnsi" w:cstheme="majorHAnsi"/>
+          <w:sz w:val="24"/>
+          <w:szCs w:val="24"/>
+        </w:rPr>
+        <w:t>Baza</w:t>
+      </w:r>
+    </w:p>
+    <w:p>
+      <w:pPr>
+        <w:rPr>
+          <w:rFonts w:asciiTheme="majorHAnsi" w:hAnsiTheme="majorHAnsi" w:cstheme="majorHAnsi"/>
+          <w:sz w:val="24"/>
+          <w:szCs w:val="24"/>
+        </w:rPr>
+      </w:pPr>
+      <w:r>
+        <w:rPr>
+          <w:rFonts w:asciiTheme="majorHAnsi" w:hAnsiTheme="majorHAnsi" w:cstheme="majorHAnsi"/>
+          <w:noProof/>
+          <w:sz w:val="24"/>
+          <w:szCs w:val="24"/>
+        </w:rPr>
+        <w:drawing>
+          <wp:inline distT="0" distB="0" distL="0" distR="0" wp14:anchorId="3199EDC6" wp14:editId="31CCB68A">
+            <wp:extent cx="5756910" cy="2853055"/>
+            <wp:effectExtent l="0" t="0" r="0" b="4445"/>
+            <wp:docPr id="13" name="Obraz 13"/>
+            <wp:cNvGraphicFramePr>
+              <a:graphicFrameLocks xmlns:a="http://schemas.openxmlformats.org/drawingml/2006/main" noChangeAspect="1"/>
+            </wp:cNvGraphicFramePr>
+            <a:graphic xmlns:a="http://schemas.openxmlformats.org/drawingml/2006/main">
+              <a:graphicData uri="http://schemas.openxmlformats.org/drawingml/2006/picture">
+                <pic:pic xmlns:pic="http://schemas.openxmlformats.org/drawingml/2006/picture">
+                  <pic:nvPicPr>
+                    <pic:cNvPr id="0" name="Picture 12"/>
+                    <pic:cNvPicPr>
+                      <a:picLocks noChangeAspect="1" noChangeArrowheads="1"/>
+                    </pic:cNvPicPr>
+                  </pic:nvPicPr>
+                  <pic:blipFill>
+                    <a:blip r:embed="rId13">
+                      <a:extLst>
+                        <a:ext uri="{28A0092B-C50C-407E-A947-70E740481C1C}">
+                          <a14:useLocalDpi xmlns:a14="http://schemas.microsoft.com/office/drawing/2010/main" val="0"/>
+                        </a:ext>
+                      </a:extLst>
+                    </a:blip>
+                    <a:srcRect/>
+                    <a:stretch>
+                      <a:fillRect/>
+                    </a:stretch>
+                  </pic:blipFill>
+                  <pic:spPr bwMode="auto">
+                    <a:xfrm>
+                      <a:off x="0" y="0"/>
+                      <a:ext cx="5756910" cy="2853055"/>
+                    </a:xfrm>
+                    <a:prstGeom prst="rect">
+                      <a:avLst/>
+                    </a:prstGeom>
+                    <a:noFill/>
+                    <a:ln>
+                      <a:noFill/>
+                    </a:ln>
+                  </pic:spPr>
+                </pic:pic>
+              </a:graphicData>
+            </a:graphic>
+          </wp:inline>
+        </w:drawing>
+      </w:r>
+    </w:p>
+    <w:p>
+      <w:pPr>
+        <w:pStyle w:val="Akapitzlist"/>
+        <w:numPr>
+          <w:ilvl w:val="2"/>
+          <w:numId w:val="1"/>
+        </w:numPr>
+        <w:rPr>
+          <w:rFonts w:asciiTheme="majorHAnsi" w:hAnsiTheme="majorHAnsi" w:cstheme="majorHAnsi"/>
+          <w:sz w:val="24"/>
+          <w:szCs w:val="24"/>
+        </w:rPr>
+      </w:pPr>
+      <w:r>
+        <w:rPr>
+          <w:rFonts w:asciiTheme="majorHAnsi" w:hAnsiTheme="majorHAnsi" w:cstheme="majorHAnsi"/>
+          <w:sz w:val="24"/>
+          <w:szCs w:val="24"/>
+        </w:rPr>
+        <w:t>Hurtownia</w:t>
+      </w:r>
+    </w:p>
+    <w:p>
+      <w:pPr>
+        <w:rPr>
+          <w:rFonts w:asciiTheme="majorHAnsi" w:hAnsiTheme="majorHAnsi" w:cstheme="majorHAnsi"/>
+          <w:sz w:val="24"/>
+          <w:szCs w:val="24"/>
+        </w:rPr>
+      </w:pPr>
+      <w:r>
+        <w:rPr>
+          <w:rFonts w:asciiTheme="majorHAnsi" w:hAnsiTheme="majorHAnsi" w:cstheme="majorHAnsi"/>
+          <w:noProof/>
+          <w:sz w:val="24"/>
+          <w:szCs w:val="24"/>
+        </w:rPr>
+        <w:drawing>
+          <wp:inline distT="0" distB="0" distL="0" distR="0" wp14:anchorId="1DD9AA49" wp14:editId="03178388">
+            <wp:extent cx="5756910" cy="2772410"/>
+            <wp:effectExtent l="0" t="0" r="0" b="8890"/>
+            <wp:docPr id="14" name="Obraz 14"/>
+            <wp:cNvGraphicFramePr>
+              <a:graphicFrameLocks xmlns:a="http://schemas.openxmlformats.org/drawingml/2006/main" noChangeAspect="1"/>
+            </wp:cNvGraphicFramePr>
+            <a:graphic xmlns:a="http://schemas.openxmlformats.org/drawingml/2006/main">
+              <a:graphicData uri="http://schemas.openxmlformats.org/drawingml/2006/picture">
+                <pic:pic xmlns:pic="http://schemas.openxmlformats.org/drawingml/2006/picture">
+                  <pic:nvPicPr>
+                    <pic:cNvPr id="0" name="Picture 13"/>
+                    <pic:cNvPicPr>
+                      <a:picLocks noChangeAspect="1" noChangeArrowheads="1"/>
+                    </pic:cNvPicPr>
+                  </pic:nvPicPr>
+                  <pic:blipFill>
+                    <a:blip r:embed="rId14">
+                      <a:extLst>
+                        <a:ext uri="{28A0092B-C50C-407E-A947-70E740481C1C}">
+                          <a14:useLocalDpi xmlns:a14="http://schemas.microsoft.com/office/drawing/2010/main" val="0"/>
+                        </a:ext>
+                      </a:extLst>
+                    </a:blip>
+                    <a:srcRect/>
+                    <a:stretch>
+                      <a:fillRect/>
+                    </a:stretch>
+                  </pic:blipFill>
+                  <pic:spPr bwMode="auto">
+                    <a:xfrm>
+                      <a:off x="0" y="0"/>
+                      <a:ext cx="5756910" cy="2772410"/>
+                    </a:xfrm>
+                    <a:prstGeom prst="rect">
+                      <a:avLst/>
+                    </a:prstGeom>
+                    <a:noFill/>
+                    <a:ln>
+                      <a:noFill/>
+                    </a:ln>
+                  </pic:spPr>
+                </pic:pic>
+              </a:graphicData>
+            </a:graphic>
+          </wp:inline>
+        </w:drawing>
+      </w:r>
+    </w:p>
+    <w:p>
+      <w:pPr>
+        <w:jc w:val="center"/>
+        <w:rPr>
+          <w:rFonts w:asciiTheme="majorHAnsi" w:hAnsiTheme="majorHAnsi" w:cstheme="majorHAnsi"/>
+          <w:sz w:val="24"/>
+          <w:szCs w:val="24"/>
+        </w:rPr>
+      </w:pPr>
+      <w:r>
+        <w:rPr>
+          <w:rFonts w:asciiTheme="majorHAnsi" w:hAnsiTheme="majorHAnsi" w:cstheme="majorHAnsi"/>
+          <w:sz w:val="24"/>
+          <w:szCs w:val="24"/>
+        </w:rPr>
+        <w:t xml:space="preserve">W tym zapytaniu wersja dla hurtowni wymaga o </w:t>
+      </w:r>
+      <w:r>
+        <w:rPr>
+          <w:rFonts w:asciiTheme="majorHAnsi" w:hAnsiTheme="majorHAnsi" w:cstheme="majorHAnsi"/>
+          <w:sz w:val="24"/>
+          <w:szCs w:val="24"/>
+        </w:rPr>
+        <w:t>1</w:t>
+      </w:r>
+      <w:r>
+        <w:rPr>
+          <w:rFonts w:asciiTheme="majorHAnsi" w:hAnsiTheme="majorHAnsi" w:cstheme="majorHAnsi"/>
+          <w:sz w:val="24"/>
+          <w:szCs w:val="24"/>
+        </w:rPr>
+        <w:t xml:space="preserve"> mniej złączeni</w:t>
+      </w:r>
+      <w:r>
+        <w:rPr>
+          <w:rFonts w:asciiTheme="majorHAnsi" w:hAnsiTheme="majorHAnsi" w:cstheme="majorHAnsi"/>
+          <w:sz w:val="24"/>
+          <w:szCs w:val="24"/>
+        </w:rPr>
+        <w:t>e</w:t>
+      </w:r>
+      <w:r>
+        <w:rPr>
+          <w:rFonts w:asciiTheme="majorHAnsi" w:hAnsiTheme="majorHAnsi" w:cstheme="majorHAnsi"/>
+          <w:sz w:val="24"/>
+          <w:szCs w:val="24"/>
+        </w:rPr>
+        <w:t xml:space="preserve"> </w:t>
+      </w:r>
+      <w:r>
+        <w:rPr>
+          <w:rFonts w:asciiTheme="majorHAnsi" w:hAnsiTheme="majorHAnsi" w:cstheme="majorHAnsi"/>
+          <w:sz w:val="24"/>
+          <w:szCs w:val="24"/>
+        </w:rPr>
+        <w:t>ale wykonuje się o 82% wolniej niż dla bazy.</w:t>
+      </w:r>
+    </w:p>
+    <w:p>
+      <w:pPr>
+        <w:jc w:val="center"/>
+        <w:rPr>
+          <w:rFonts w:asciiTheme="majorHAnsi" w:hAnsiTheme="majorHAnsi" w:cstheme="majorHAnsi"/>
+          <w:sz w:val="24"/>
+          <w:szCs w:val="24"/>
+        </w:rPr>
+      </w:pPr>
+    </w:p>
+    <w:p>
+      <w:pPr>
+        <w:jc w:val="center"/>
+        <w:rPr>
+          <w:rFonts w:asciiTheme="majorHAnsi" w:hAnsiTheme="majorHAnsi" w:cstheme="majorHAnsi"/>
+          <w:sz w:val="24"/>
+          <w:szCs w:val="24"/>
+        </w:rPr>
+      </w:pPr>
+    </w:p>
+    <w:p>
+      <w:pPr>
+        <w:jc w:val="center"/>
+        <w:rPr>
+          <w:rFonts w:asciiTheme="majorHAnsi" w:hAnsiTheme="majorHAnsi" w:cstheme="majorHAnsi"/>
+          <w:sz w:val="24"/>
+          <w:szCs w:val="24"/>
+        </w:rPr>
+      </w:pPr>
+    </w:p>
+    <w:p>
+      <w:pPr>
+        <w:jc w:val="center"/>
+        <w:rPr>
+          <w:rFonts w:asciiTheme="majorHAnsi" w:hAnsiTheme="majorHAnsi" w:cstheme="majorHAnsi"/>
+          <w:sz w:val="24"/>
+          <w:szCs w:val="24"/>
+        </w:rPr>
+      </w:pPr>
+    </w:p>
+    <w:p>
+      <w:pPr>
+        <w:jc w:val="center"/>
+        <w:rPr>
+          <w:rFonts w:asciiTheme="majorHAnsi" w:hAnsiTheme="majorHAnsi" w:cstheme="majorHAnsi"/>
+          <w:sz w:val="24"/>
+          <w:szCs w:val="24"/>
+        </w:rPr>
+      </w:pPr>
+    </w:p>
+    <w:p>
+      <w:pPr>
+        <w:pStyle w:val="Akapitzlist"/>
+        <w:numPr>
+          <w:ilvl w:val="1"/>
+          <w:numId w:val="1"/>
+        </w:numPr>
+        <w:rPr>
+          <w:rFonts w:asciiTheme="majorHAnsi" w:hAnsiTheme="majorHAnsi" w:cstheme="majorHAnsi"/>
+          <w:sz w:val="24"/>
+          <w:szCs w:val="24"/>
+        </w:rPr>
+      </w:pPr>
+      <w:proofErr w:type="spellStart"/>
+      <w:r>
+        <w:rPr>
+          <w:rFonts w:asciiTheme="majorHAnsi" w:hAnsiTheme="majorHAnsi" w:cstheme="majorHAnsi"/>
+          <w:sz w:val="24"/>
+          <w:szCs w:val="24"/>
+        </w:rPr>
+        <w:lastRenderedPageBreak/>
+        <w:t>Cube</w:t>
+      </w:r>
+      <w:proofErr w:type="spellEnd"/>
+      <w:r>
+        <w:rPr>
+          <w:rFonts w:asciiTheme="majorHAnsi" w:hAnsiTheme="majorHAnsi" w:cstheme="majorHAnsi"/>
+          <w:sz w:val="24"/>
+          <w:szCs w:val="24"/>
+        </w:rPr>
+        <w:t xml:space="preserve"> nr1.</w:t>
+      </w:r>
+    </w:p>
+    <w:p>
+      <w:pPr>
+        <w:pStyle w:val="Akapitzlist"/>
+        <w:numPr>
+          <w:ilvl w:val="2"/>
+          <w:numId w:val="1"/>
+        </w:numPr>
+        <w:rPr>
+          <w:rFonts w:asciiTheme="majorHAnsi" w:hAnsiTheme="majorHAnsi" w:cstheme="majorHAnsi"/>
+          <w:sz w:val="24"/>
+          <w:szCs w:val="24"/>
+        </w:rPr>
+      </w:pPr>
+      <w:r>
+        <w:rPr>
+          <w:rFonts w:asciiTheme="majorHAnsi" w:hAnsiTheme="majorHAnsi" w:cstheme="majorHAnsi"/>
+          <w:sz w:val="24"/>
+          <w:szCs w:val="24"/>
+        </w:rPr>
+        <w:t>Baza</w:t>
+      </w:r>
+    </w:p>
+    <w:p>
+      <w:pPr>
+        <w:rPr>
+          <w:rFonts w:asciiTheme="majorHAnsi" w:hAnsiTheme="majorHAnsi" w:cstheme="majorHAnsi"/>
+          <w:sz w:val="24"/>
+          <w:szCs w:val="24"/>
+        </w:rPr>
+      </w:pPr>
+      <w:r>
+        <w:rPr>
+          <w:rFonts w:asciiTheme="majorHAnsi" w:hAnsiTheme="majorHAnsi" w:cstheme="majorHAnsi"/>
+          <w:noProof/>
+          <w:sz w:val="24"/>
+          <w:szCs w:val="24"/>
+        </w:rPr>
+        <w:drawing>
+          <wp:inline distT="0" distB="0" distL="0" distR="0" wp14:anchorId="71FB9AD8" wp14:editId="7AB137FE">
+            <wp:extent cx="5756910" cy="2713990"/>
+            <wp:effectExtent l="0" t="0" r="0" b="0"/>
+            <wp:docPr id="15" name="Obraz 15"/>
+            <wp:cNvGraphicFramePr>
+              <a:graphicFrameLocks xmlns:a="http://schemas.openxmlformats.org/drawingml/2006/main" noChangeAspect="1"/>
+            </wp:cNvGraphicFramePr>
+            <a:graphic xmlns:a="http://schemas.openxmlformats.org/drawingml/2006/main">
+              <a:graphicData uri="http://schemas.openxmlformats.org/drawingml/2006/picture">
+                <pic:pic xmlns:pic="http://schemas.openxmlformats.org/drawingml/2006/picture">
+                  <pic:nvPicPr>
+                    <pic:cNvPr id="0" name="Picture 14"/>
+                    <pic:cNvPicPr>
+                      <a:picLocks noChangeAspect="1" noChangeArrowheads="1"/>
+                    </pic:cNvPicPr>
+                  </pic:nvPicPr>
+                  <pic:blipFill>
+                    <a:blip r:embed="rId15">
+                      <a:extLst>
+                        <a:ext uri="{28A0092B-C50C-407E-A947-70E740481C1C}">
+                          <a14:useLocalDpi xmlns:a14="http://schemas.microsoft.com/office/drawing/2010/main" val="0"/>
+                        </a:ext>
+                      </a:extLst>
+                    </a:blip>
+                    <a:srcRect/>
+                    <a:stretch>
+                      <a:fillRect/>
+                    </a:stretch>
+                  </pic:blipFill>
+                  <pic:spPr bwMode="auto">
+                    <a:xfrm>
+                      <a:off x="0" y="0"/>
+                      <a:ext cx="5756910" cy="2713990"/>
+                    </a:xfrm>
+                    <a:prstGeom prst="rect">
+                      <a:avLst/>
+                    </a:prstGeom>
+                    <a:noFill/>
+                    <a:ln>
+                      <a:noFill/>
+                    </a:ln>
+                  </pic:spPr>
+                </pic:pic>
+              </a:graphicData>
+            </a:graphic>
+          </wp:inline>
+        </w:drawing>
+      </w:r>
+    </w:p>
+    <w:p>
+      <w:pPr>
+        <w:pStyle w:val="Akapitzlist"/>
+        <w:numPr>
+          <w:ilvl w:val="2"/>
+          <w:numId w:val="1"/>
+        </w:numPr>
+        <w:rPr>
+          <w:rFonts w:asciiTheme="majorHAnsi" w:hAnsiTheme="majorHAnsi" w:cstheme="majorHAnsi"/>
+          <w:sz w:val="24"/>
+          <w:szCs w:val="24"/>
+        </w:rPr>
+      </w:pPr>
+      <w:r>
+        <w:rPr>
+          <w:rFonts w:asciiTheme="majorHAnsi" w:hAnsiTheme="majorHAnsi" w:cstheme="majorHAnsi"/>
+          <w:sz w:val="24"/>
+          <w:szCs w:val="24"/>
+        </w:rPr>
+        <w:t>Hurtownia</w:t>
+      </w:r>
+    </w:p>
+    <w:p>
+      <w:pPr>
+        <w:rPr>
+          <w:rFonts w:asciiTheme="majorHAnsi" w:hAnsiTheme="majorHAnsi" w:cstheme="majorHAnsi"/>
+          <w:sz w:val="24"/>
+          <w:szCs w:val="24"/>
+        </w:rPr>
+      </w:pPr>
+      <w:r>
+        <w:rPr>
+          <w:rFonts w:asciiTheme="majorHAnsi" w:hAnsiTheme="majorHAnsi" w:cstheme="majorHAnsi"/>
+          <w:noProof/>
+          <w:sz w:val="24"/>
+          <w:szCs w:val="24"/>
+        </w:rPr>
+        <w:drawing>
+          <wp:inline distT="0" distB="0" distL="0" distR="0" wp14:anchorId="2B10991B" wp14:editId="21D485DE">
+            <wp:extent cx="5756910" cy="2670175"/>
+            <wp:effectExtent l="0" t="0" r="0" b="0"/>
+            <wp:docPr id="16" name="Obraz 16"/>
+            <wp:cNvGraphicFramePr>
+              <a:graphicFrameLocks xmlns:a="http://schemas.openxmlformats.org/drawingml/2006/main" noChangeAspect="1"/>
+            </wp:cNvGraphicFramePr>
+            <a:graphic xmlns:a="http://schemas.openxmlformats.org/drawingml/2006/main">
+              <a:graphicData uri="http://schemas.openxmlformats.org/drawingml/2006/picture">
+                <pic:pic xmlns:pic="http://schemas.openxmlformats.org/drawingml/2006/picture">
+                  <pic:nvPicPr>
+                    <pic:cNvPr id="0" name="Picture 15"/>
+                    <pic:cNvPicPr>
+                      <a:picLocks noChangeAspect="1" noChangeArrowheads="1"/>
+                    </pic:cNvPicPr>
+                  </pic:nvPicPr>
+                  <pic:blipFill>
+                    <a:blip r:embed="rId16">
+                      <a:extLst>
+                        <a:ext uri="{28A0092B-C50C-407E-A947-70E740481C1C}">
+                          <a14:useLocalDpi xmlns:a14="http://schemas.microsoft.com/office/drawing/2010/main" val="0"/>
+                        </a:ext>
+                      </a:extLst>
+                    </a:blip>
+                    <a:srcRect/>
+                    <a:stretch>
+                      <a:fillRect/>
+                    </a:stretch>
+                  </pic:blipFill>
+                  <pic:spPr bwMode="auto">
+                    <a:xfrm>
+                      <a:off x="0" y="0"/>
+                      <a:ext cx="5756910" cy="2670175"/>
+                    </a:xfrm>
+                    <a:prstGeom prst="rect">
+                      <a:avLst/>
+                    </a:prstGeom>
+                    <a:noFill/>
+                    <a:ln>
+                      <a:noFill/>
+                    </a:ln>
+                  </pic:spPr>
+                </pic:pic>
+              </a:graphicData>
+            </a:graphic>
+          </wp:inline>
+        </w:drawing>
+      </w:r>
+    </w:p>
+    <w:p>
+      <w:pPr>
+        <w:jc w:val="center"/>
+        <w:rPr>
+          <w:rFonts w:asciiTheme="majorHAnsi" w:hAnsiTheme="majorHAnsi" w:cstheme="majorHAnsi"/>
+          <w:sz w:val="24"/>
+          <w:szCs w:val="24"/>
+        </w:rPr>
+      </w:pPr>
+      <w:r>
+        <w:rPr>
+          <w:rFonts w:asciiTheme="majorHAnsi" w:hAnsiTheme="majorHAnsi" w:cstheme="majorHAnsi"/>
+          <w:sz w:val="24"/>
+          <w:szCs w:val="24"/>
+        </w:rPr>
+        <w:t>Wersja dla hurtowni tego zapytania różni się od zwykłej tym ,że posiada o 1 mniej złączenie JOIN ,co za tym idzie dane adresowe są wyciągane prosto z placówki , natomiast nadal wykonuje się o 63% wolniej niż dla zwykłej bazy.</w:t>
+      </w:r>
+    </w:p>
+    <w:p>
+      <w:pPr>
+        <w:jc w:val="center"/>
+        <w:rPr>
+          <w:rFonts w:asciiTheme="majorHAnsi" w:hAnsiTheme="majorHAnsi" w:cstheme="majorHAnsi"/>
+          <w:sz w:val="24"/>
+          <w:szCs w:val="24"/>
+        </w:rPr>
+      </w:pPr>
+    </w:p>
+    <w:p>
+      <w:pPr>
+        <w:jc w:val="center"/>
+        <w:rPr>
+          <w:rFonts w:asciiTheme="majorHAnsi" w:hAnsiTheme="majorHAnsi" w:cstheme="majorHAnsi"/>
+          <w:sz w:val="24"/>
+          <w:szCs w:val="24"/>
+        </w:rPr>
+      </w:pPr>
+    </w:p>
+    <w:p>
+      <w:pPr>
+        <w:jc w:val="center"/>
+        <w:rPr>
+          <w:rFonts w:asciiTheme="majorHAnsi" w:hAnsiTheme="majorHAnsi" w:cstheme="majorHAnsi"/>
+          <w:sz w:val="24"/>
+          <w:szCs w:val="24"/>
+        </w:rPr>
+      </w:pPr>
+    </w:p>
+    <w:p>
+      <w:pPr>
+        <w:jc w:val="center"/>
+        <w:rPr>
+          <w:rFonts w:asciiTheme="majorHAnsi" w:hAnsiTheme="majorHAnsi" w:cstheme="majorHAnsi"/>
+          <w:sz w:val="24"/>
+          <w:szCs w:val="24"/>
+        </w:rPr>
+      </w:pPr>
+    </w:p>
+    <w:p>
+      <w:pPr>
+        <w:jc w:val="center"/>
+        <w:rPr>
+          <w:rFonts w:asciiTheme="majorHAnsi" w:hAnsiTheme="majorHAnsi" w:cstheme="majorHAnsi"/>
+          <w:sz w:val="24"/>
+          <w:szCs w:val="24"/>
+        </w:rPr>
+      </w:pPr>
+    </w:p>
+    <w:p>
+      <w:pPr>
+        <w:jc w:val="center"/>
+        <w:rPr>
+          <w:rFonts w:asciiTheme="majorHAnsi" w:hAnsiTheme="majorHAnsi" w:cstheme="majorHAnsi"/>
+          <w:sz w:val="24"/>
+          <w:szCs w:val="24"/>
+        </w:rPr>
+      </w:pPr>
+    </w:p>
+    <w:p>
+      <w:pPr>
+        <w:pStyle w:val="Akapitzlist"/>
+        <w:numPr>
+          <w:ilvl w:val="1"/>
+          <w:numId w:val="1"/>
+        </w:numPr>
+        <w:rPr>
+          <w:rFonts w:asciiTheme="majorHAnsi" w:hAnsiTheme="majorHAnsi" w:cstheme="majorHAnsi"/>
+          <w:sz w:val="24"/>
+          <w:szCs w:val="24"/>
+        </w:rPr>
+      </w:pPr>
+      <w:proofErr w:type="spellStart"/>
+      <w:r>
+        <w:rPr>
+          <w:rFonts w:asciiTheme="majorHAnsi" w:hAnsiTheme="majorHAnsi" w:cstheme="majorHAnsi"/>
+          <w:sz w:val="24"/>
+          <w:szCs w:val="24"/>
+        </w:rPr>
+        <w:lastRenderedPageBreak/>
+        <w:t>Cube</w:t>
+      </w:r>
+      <w:proofErr w:type="spellEnd"/>
+      <w:r>
+        <w:rPr>
+          <w:rFonts w:asciiTheme="majorHAnsi" w:hAnsiTheme="majorHAnsi" w:cstheme="majorHAnsi"/>
+          <w:sz w:val="24"/>
+          <w:szCs w:val="24"/>
+        </w:rPr>
+        <w:t xml:space="preserve"> nr2.</w:t>
+      </w:r>
+    </w:p>
+    <w:p>
+      <w:pPr>
+        <w:pStyle w:val="Akapitzlist"/>
+        <w:numPr>
+          <w:ilvl w:val="2"/>
+          <w:numId w:val="1"/>
+        </w:numPr>
+        <w:rPr>
+          <w:rFonts w:asciiTheme="majorHAnsi" w:hAnsiTheme="majorHAnsi" w:cstheme="majorHAnsi"/>
+          <w:sz w:val="24"/>
+          <w:szCs w:val="24"/>
+        </w:rPr>
+      </w:pPr>
+      <w:r>
+        <w:rPr>
+          <w:rFonts w:asciiTheme="majorHAnsi" w:hAnsiTheme="majorHAnsi" w:cstheme="majorHAnsi"/>
+          <w:sz w:val="24"/>
+          <w:szCs w:val="24"/>
+        </w:rPr>
+        <w:t>Baza</w:t>
+      </w:r>
+    </w:p>
+    <w:p>
+      <w:pPr>
+        <w:rPr>
+          <w:rFonts w:asciiTheme="majorHAnsi" w:hAnsiTheme="majorHAnsi" w:cstheme="majorHAnsi"/>
+          <w:sz w:val="24"/>
+          <w:szCs w:val="24"/>
+        </w:rPr>
+      </w:pPr>
+      <w:r>
+        <w:rPr>
+          <w:rFonts w:asciiTheme="majorHAnsi" w:hAnsiTheme="majorHAnsi" w:cstheme="majorHAnsi"/>
+          <w:noProof/>
+          <w:sz w:val="24"/>
+          <w:szCs w:val="24"/>
+        </w:rPr>
+        <w:drawing>
+          <wp:inline distT="0" distB="0" distL="0" distR="0" wp14:anchorId="1A9B6246" wp14:editId="0D899821">
+            <wp:extent cx="5756910" cy="2633345"/>
+            <wp:effectExtent l="0" t="0" r="0" b="0"/>
+            <wp:docPr id="18" name="Obraz 18"/>
+            <wp:cNvGraphicFramePr>
+              <a:graphicFrameLocks xmlns:a="http://schemas.openxmlformats.org/drawingml/2006/main" noChangeAspect="1"/>
+            </wp:cNvGraphicFramePr>
+            <a:graphic xmlns:a="http://schemas.openxmlformats.org/drawingml/2006/main">
+              <a:graphicData uri="http://schemas.openxmlformats.org/drawingml/2006/picture">
+                <pic:pic xmlns:pic="http://schemas.openxmlformats.org/drawingml/2006/picture">
+                  <pic:nvPicPr>
+                    <pic:cNvPr id="0" name="Picture 17"/>
+                    <pic:cNvPicPr>
+                      <a:picLocks noChangeAspect="1" noChangeArrowheads="1"/>
+                    </pic:cNvPicPr>
+                  </pic:nvPicPr>
+                  <pic:blipFill>
+                    <a:blip r:embed="rId17">
+                      <a:extLst>
+                        <a:ext uri="{28A0092B-C50C-407E-A947-70E740481C1C}">
+                          <a14:useLocalDpi xmlns:a14="http://schemas.microsoft.com/office/drawing/2010/main" val="0"/>
+                        </a:ext>
+                      </a:extLst>
+                    </a:blip>
+                    <a:srcRect/>
+                    <a:stretch>
+                      <a:fillRect/>
+                    </a:stretch>
+                  </pic:blipFill>
+                  <pic:spPr bwMode="auto">
+                    <a:xfrm>
+                      <a:off x="0" y="0"/>
+                      <a:ext cx="5756910" cy="2633345"/>
+                    </a:xfrm>
+                    <a:prstGeom prst="rect">
+                      <a:avLst/>
+                    </a:prstGeom>
+                    <a:noFill/>
+                    <a:ln>
+                      <a:noFill/>
+                    </a:ln>
+                  </pic:spPr>
+                </pic:pic>
+              </a:graphicData>
+            </a:graphic>
+          </wp:inline>
+        </w:drawing>
+      </w:r>
+    </w:p>
+    <w:p>
+      <w:pPr>
+        <w:pStyle w:val="Akapitzlist"/>
+        <w:numPr>
+          <w:ilvl w:val="2"/>
+          <w:numId w:val="1"/>
+        </w:numPr>
+        <w:rPr>
+          <w:rFonts w:asciiTheme="majorHAnsi" w:hAnsiTheme="majorHAnsi" w:cstheme="majorHAnsi"/>
+          <w:sz w:val="24"/>
+          <w:szCs w:val="24"/>
+        </w:rPr>
+      </w:pPr>
+      <w:r>
+        <w:rPr>
+          <w:rFonts w:asciiTheme="majorHAnsi" w:hAnsiTheme="majorHAnsi" w:cstheme="majorHAnsi"/>
+          <w:sz w:val="24"/>
+          <w:szCs w:val="24"/>
+        </w:rPr>
+        <w:t>Hurtownia</w:t>
+      </w:r>
+    </w:p>
+    <w:p>
+      <w:pPr>
+        <w:rPr>
+          <w:rFonts w:asciiTheme="majorHAnsi" w:hAnsiTheme="majorHAnsi" w:cstheme="majorHAnsi"/>
+          <w:sz w:val="24"/>
+          <w:szCs w:val="24"/>
+        </w:rPr>
+      </w:pPr>
+      <w:r>
+        <w:rPr>
+          <w:rFonts w:asciiTheme="majorHAnsi" w:hAnsiTheme="majorHAnsi" w:cstheme="majorHAnsi"/>
+          <w:noProof/>
+          <w:sz w:val="24"/>
+          <w:szCs w:val="24"/>
+        </w:rPr>
+        <w:drawing>
+          <wp:inline distT="0" distB="0" distL="0" distR="0" wp14:anchorId="47F229BC" wp14:editId="62844858">
+            <wp:extent cx="5749925" cy="2428875"/>
+            <wp:effectExtent l="0" t="0" r="3175" b="9525"/>
+            <wp:docPr id="19" name="Obraz 19"/>
+            <wp:cNvGraphicFramePr>
+              <a:graphicFrameLocks xmlns:a="http://schemas.openxmlformats.org/drawingml/2006/main" noChangeAspect="1"/>
+            </wp:cNvGraphicFramePr>
+            <a:graphic xmlns:a="http://schemas.openxmlformats.org/drawingml/2006/main">
+              <a:graphicData uri="http://schemas.openxmlformats.org/drawingml/2006/picture">
+                <pic:pic xmlns:pic="http://schemas.openxmlformats.org/drawingml/2006/picture">
+                  <pic:nvPicPr>
+                    <pic:cNvPr id="0" name="Picture 18"/>
+                    <pic:cNvPicPr>
+                      <a:picLocks noChangeAspect="1" noChangeArrowheads="1"/>
+                    </pic:cNvPicPr>
+                  </pic:nvPicPr>
+                  <pic:blipFill>
+                    <a:blip r:embed="rId18">
+                      <a:extLst>
+                        <a:ext uri="{28A0092B-C50C-407E-A947-70E740481C1C}">
+                          <a14:useLocalDpi xmlns:a14="http://schemas.microsoft.com/office/drawing/2010/main" val="0"/>
+                        </a:ext>
+                      </a:extLst>
+                    </a:blip>
+                    <a:srcRect/>
+                    <a:stretch>
+                      <a:fillRect/>
+                    </a:stretch>
+                  </pic:blipFill>
+                  <pic:spPr bwMode="auto">
+                    <a:xfrm>
+                      <a:off x="0" y="0"/>
+                      <a:ext cx="5749925" cy="2428875"/>
+                    </a:xfrm>
+                    <a:prstGeom prst="rect">
+                      <a:avLst/>
+                    </a:prstGeom>
+                    <a:noFill/>
+                    <a:ln>
+                      <a:noFill/>
+                    </a:ln>
+                  </pic:spPr>
+                </pic:pic>
+              </a:graphicData>
+            </a:graphic>
+          </wp:inline>
+        </w:drawing>
+      </w:r>
+    </w:p>
+    <w:p>
+      <w:pPr>
+        <w:jc w:val="center"/>
+        <w:rPr>
+          <w:rFonts w:asciiTheme="majorHAnsi" w:hAnsiTheme="majorHAnsi" w:cstheme="majorHAnsi"/>
+          <w:sz w:val="24"/>
+          <w:szCs w:val="24"/>
+        </w:rPr>
+      </w:pPr>
+      <w:r>
+        <w:rPr>
+          <w:rFonts w:asciiTheme="majorHAnsi" w:hAnsiTheme="majorHAnsi" w:cstheme="majorHAnsi"/>
+          <w:sz w:val="24"/>
+          <w:szCs w:val="24"/>
+        </w:rPr>
+        <w:t>Porównując te dwa zapytania widzimy ,że wersja dla hurtowni jest prostsza i posiada o 2 złączenia tabel mniej i zlicza średnią opłat prosto z tabeli faktów , nie mniej jednak wykonuje się 19% wolniej niż wersja dla zwykłej bazy danych.</w:t>
+      </w:r>
+    </w:p>
+    <w:p>
+      <w:pPr>
+        <w:jc w:val="center"/>
+        <w:rPr>
+          <w:rFonts w:asciiTheme="majorHAnsi" w:hAnsiTheme="majorHAnsi" w:cstheme="majorHAnsi"/>
+          <w:sz w:val="24"/>
+          <w:szCs w:val="24"/>
+        </w:rPr>
+      </w:pPr>
+    </w:p>
+    <w:p>
+      <w:pPr>
+        <w:jc w:val="center"/>
+        <w:rPr>
+          <w:rFonts w:asciiTheme="majorHAnsi" w:hAnsiTheme="majorHAnsi" w:cstheme="majorHAnsi"/>
+          <w:sz w:val="24"/>
+          <w:szCs w:val="24"/>
+        </w:rPr>
+      </w:pPr>
+    </w:p>
+    <w:p>
+      <w:pPr>
+        <w:jc w:val="center"/>
+        <w:rPr>
+          <w:rFonts w:asciiTheme="majorHAnsi" w:hAnsiTheme="majorHAnsi" w:cstheme="majorHAnsi"/>
+          <w:sz w:val="24"/>
+          <w:szCs w:val="24"/>
+        </w:rPr>
+      </w:pPr>
+    </w:p>
+    <w:p>
+      <w:pPr>
+        <w:jc w:val="center"/>
+        <w:rPr>
+          <w:rFonts w:asciiTheme="majorHAnsi" w:hAnsiTheme="majorHAnsi" w:cstheme="majorHAnsi"/>
+          <w:sz w:val="24"/>
+          <w:szCs w:val="24"/>
+        </w:rPr>
+      </w:pPr>
+    </w:p>
+    <w:p>
+      <w:pPr>
+        <w:jc w:val="center"/>
+        <w:rPr>
+          <w:rFonts w:asciiTheme="majorHAnsi" w:hAnsiTheme="majorHAnsi" w:cstheme="majorHAnsi"/>
+          <w:sz w:val="24"/>
+          <w:szCs w:val="24"/>
+        </w:rPr>
+      </w:pPr>
+    </w:p>
+    <w:p>
+      <w:pPr>
+        <w:jc w:val="center"/>
+        <w:rPr>
+          <w:rFonts w:asciiTheme="majorHAnsi" w:hAnsiTheme="majorHAnsi" w:cstheme="majorHAnsi"/>
+          <w:sz w:val="24"/>
+          <w:szCs w:val="24"/>
+        </w:rPr>
+      </w:pPr>
+    </w:p>
+    <w:p>
+      <w:pPr>
+        <w:jc w:val="center"/>
+        <w:rPr>
+          <w:rFonts w:asciiTheme="majorHAnsi" w:hAnsiTheme="majorHAnsi" w:cstheme="majorHAnsi"/>
+          <w:sz w:val="24"/>
+          <w:szCs w:val="24"/>
+        </w:rPr>
+      </w:pPr>
+    </w:p>
+    <w:p>
+      <w:pPr>
+        <w:pStyle w:val="Akapitzlist"/>
+        <w:numPr>
+          <w:ilvl w:val="1"/>
+          <w:numId w:val="1"/>
+        </w:numPr>
+        <w:rPr>
+          <w:rFonts w:asciiTheme="majorHAnsi" w:hAnsiTheme="majorHAnsi" w:cstheme="majorHAnsi"/>
+          <w:sz w:val="24"/>
+          <w:szCs w:val="24"/>
+        </w:rPr>
+      </w:pPr>
+      <w:proofErr w:type="spellStart"/>
+      <w:r>
+        <w:rPr>
+          <w:rFonts w:asciiTheme="majorHAnsi" w:hAnsiTheme="majorHAnsi" w:cstheme="majorHAnsi"/>
+          <w:sz w:val="24"/>
+          <w:szCs w:val="24"/>
+        </w:rPr>
+        <w:lastRenderedPageBreak/>
+        <w:t>Cube</w:t>
+      </w:r>
+      <w:proofErr w:type="spellEnd"/>
+      <w:r>
+        <w:rPr>
+          <w:rFonts w:asciiTheme="majorHAnsi" w:hAnsiTheme="majorHAnsi" w:cstheme="majorHAnsi"/>
+          <w:sz w:val="24"/>
+          <w:szCs w:val="24"/>
+        </w:rPr>
+        <w:t xml:space="preserve"> nr3.</w:t>
+      </w:r>
+    </w:p>
+    <w:p>
+      <w:pPr>
+        <w:pStyle w:val="Akapitzlist"/>
+        <w:numPr>
+          <w:ilvl w:val="2"/>
+          <w:numId w:val="1"/>
+        </w:numPr>
+        <w:rPr>
+          <w:rFonts w:asciiTheme="majorHAnsi" w:hAnsiTheme="majorHAnsi" w:cstheme="majorHAnsi"/>
+          <w:sz w:val="24"/>
+          <w:szCs w:val="24"/>
+        </w:rPr>
+      </w:pPr>
+      <w:r>
+        <w:rPr>
+          <w:rFonts w:asciiTheme="majorHAnsi" w:hAnsiTheme="majorHAnsi" w:cstheme="majorHAnsi"/>
+          <w:sz w:val="24"/>
+          <w:szCs w:val="24"/>
+        </w:rPr>
+        <w:t>Baza</w:t>
+      </w:r>
+    </w:p>
+    <w:p>
+      <w:pPr>
+        <w:rPr>
+          <w:rFonts w:asciiTheme="majorHAnsi" w:hAnsiTheme="majorHAnsi" w:cstheme="majorHAnsi"/>
+          <w:sz w:val="24"/>
+          <w:szCs w:val="24"/>
+        </w:rPr>
+      </w:pPr>
+      <w:r>
+        <w:rPr>
+          <w:rFonts w:asciiTheme="majorHAnsi" w:hAnsiTheme="majorHAnsi" w:cstheme="majorHAnsi"/>
+          <w:noProof/>
+          <w:sz w:val="24"/>
+          <w:szCs w:val="24"/>
+        </w:rPr>
+        <w:drawing>
+          <wp:inline distT="0" distB="0" distL="0" distR="0" wp14:anchorId="5DC7CE02" wp14:editId="7AE2B6A4">
+            <wp:extent cx="5756910" cy="2362835"/>
+            <wp:effectExtent l="0" t="0" r="0" b="0"/>
+            <wp:docPr id="21" name="Obraz 21"/>
+            <wp:cNvGraphicFramePr>
+              <a:graphicFrameLocks xmlns:a="http://schemas.openxmlformats.org/drawingml/2006/main" noChangeAspect="1"/>
+            </wp:cNvGraphicFramePr>
+            <a:graphic xmlns:a="http://schemas.openxmlformats.org/drawingml/2006/main">
+              <a:graphicData uri="http://schemas.openxmlformats.org/drawingml/2006/picture">
+                <pic:pic xmlns:pic="http://schemas.openxmlformats.org/drawingml/2006/picture">
+                  <pic:nvPicPr>
+                    <pic:cNvPr id="0" name="Picture 20"/>
+                    <pic:cNvPicPr>
+                      <a:picLocks noChangeAspect="1" noChangeArrowheads="1"/>
+                    </pic:cNvPicPr>
+                  </pic:nvPicPr>
+                  <pic:blipFill>
+                    <a:blip r:embed="rId19">
+                      <a:extLst>
+                        <a:ext uri="{28A0092B-C50C-407E-A947-70E740481C1C}">
+                          <a14:useLocalDpi xmlns:a14="http://schemas.microsoft.com/office/drawing/2010/main" val="0"/>
+                        </a:ext>
+                      </a:extLst>
+                    </a:blip>
+                    <a:srcRect/>
+                    <a:stretch>
+                      <a:fillRect/>
+                    </a:stretch>
+                  </pic:blipFill>
+                  <pic:spPr bwMode="auto">
+                    <a:xfrm>
+                      <a:off x="0" y="0"/>
+                      <a:ext cx="5756910" cy="2362835"/>
+                    </a:xfrm>
+                    <a:prstGeom prst="rect">
+                      <a:avLst/>
+                    </a:prstGeom>
+                    <a:noFill/>
+                    <a:ln>
+                      <a:noFill/>
+                    </a:ln>
+                  </pic:spPr>
+                </pic:pic>
+              </a:graphicData>
+            </a:graphic>
+          </wp:inline>
+        </w:drawing>
+      </w:r>
+    </w:p>
+    <w:p>
+      <w:pPr>
+        <w:pStyle w:val="Akapitzlist"/>
+        <w:numPr>
+          <w:ilvl w:val="2"/>
+          <w:numId w:val="1"/>
+        </w:numPr>
+        <w:rPr>
+          <w:rFonts w:asciiTheme="majorHAnsi" w:hAnsiTheme="majorHAnsi" w:cstheme="majorHAnsi"/>
+          <w:sz w:val="24"/>
+          <w:szCs w:val="24"/>
+        </w:rPr>
+      </w:pPr>
+      <w:r>
+        <w:rPr>
+          <w:rFonts w:asciiTheme="majorHAnsi" w:hAnsiTheme="majorHAnsi" w:cstheme="majorHAnsi"/>
+          <w:sz w:val="24"/>
+          <w:szCs w:val="24"/>
+        </w:rPr>
+        <w:t>Hurtownia</w:t>
+      </w:r>
+    </w:p>
+    <w:p>
+      <w:pPr>
+        <w:rPr>
+          <w:rFonts w:asciiTheme="majorHAnsi" w:hAnsiTheme="majorHAnsi" w:cstheme="majorHAnsi"/>
+          <w:sz w:val="24"/>
+          <w:szCs w:val="24"/>
+        </w:rPr>
+      </w:pPr>
+      <w:r>
+        <w:rPr>
+          <w:rFonts w:asciiTheme="majorHAnsi" w:hAnsiTheme="majorHAnsi" w:cstheme="majorHAnsi"/>
+          <w:noProof/>
+          <w:sz w:val="24"/>
+          <w:szCs w:val="24"/>
+        </w:rPr>
+        <w:drawing>
+          <wp:inline distT="0" distB="0" distL="0" distR="0" wp14:anchorId="297D4884" wp14:editId="3F6971C6">
+            <wp:extent cx="5756910" cy="2289810"/>
+            <wp:effectExtent l="0" t="0" r="0" b="0"/>
+            <wp:docPr id="20" name="Obraz 20"/>
+            <wp:cNvGraphicFramePr>
+              <a:graphicFrameLocks xmlns:a="http://schemas.openxmlformats.org/drawingml/2006/main" noChangeAspect="1"/>
+            </wp:cNvGraphicFramePr>
+            <a:graphic xmlns:a="http://schemas.openxmlformats.org/drawingml/2006/main">
+              <a:graphicData uri="http://schemas.openxmlformats.org/drawingml/2006/picture">
+                <pic:pic xmlns:pic="http://schemas.openxmlformats.org/drawingml/2006/picture">
+                  <pic:nvPicPr>
+                    <pic:cNvPr id="0" name="Picture 19"/>
+                    <pic:cNvPicPr>
+                      <a:picLocks noChangeAspect="1" noChangeArrowheads="1"/>
+                    </pic:cNvPicPr>
+                  </pic:nvPicPr>
+                  <pic:blipFill>
+                    <a:blip r:embed="rId20">
+                      <a:extLst>
+                        <a:ext uri="{28A0092B-C50C-407E-A947-70E740481C1C}">
+                          <a14:useLocalDpi xmlns:a14="http://schemas.microsoft.com/office/drawing/2010/main" val="0"/>
+                        </a:ext>
+                      </a:extLst>
+                    </a:blip>
+                    <a:srcRect/>
+                    <a:stretch>
+                      <a:fillRect/>
+                    </a:stretch>
+                  </pic:blipFill>
+                  <pic:spPr bwMode="auto">
+                    <a:xfrm>
+                      <a:off x="0" y="0"/>
+                      <a:ext cx="5756910" cy="2289810"/>
+                    </a:xfrm>
+                    <a:prstGeom prst="rect">
+                      <a:avLst/>
+                    </a:prstGeom>
+                    <a:noFill/>
+                    <a:ln>
+                      <a:noFill/>
+                    </a:ln>
+                  </pic:spPr>
+                </pic:pic>
+              </a:graphicData>
+            </a:graphic>
+          </wp:inline>
+        </w:drawing>
+      </w:r>
+    </w:p>
+    <w:p>
+      <w:pPr>
+        <w:jc w:val="center"/>
+        <w:rPr>
+          <w:rFonts w:asciiTheme="majorHAnsi" w:hAnsiTheme="majorHAnsi" w:cstheme="majorHAnsi"/>
+          <w:sz w:val="24"/>
+          <w:szCs w:val="24"/>
+        </w:rPr>
+      </w:pPr>
+      <w:r>
+        <w:rPr>
+          <w:rFonts w:asciiTheme="majorHAnsi" w:hAnsiTheme="majorHAnsi" w:cstheme="majorHAnsi"/>
+          <w:sz w:val="24"/>
+          <w:szCs w:val="24"/>
+        </w:rPr>
+        <w:t>W tym zapytaniu wersja dla hurtowni wymaga jedno mniej złączenie natomiast wykonuje się aż 84% wolniej</w:t>
+      </w:r>
+      <w:r>
+        <w:rPr>
+          <w:rFonts w:asciiTheme="majorHAnsi" w:hAnsiTheme="majorHAnsi" w:cstheme="majorHAnsi"/>
+          <w:sz w:val="24"/>
+          <w:szCs w:val="24"/>
+        </w:rPr>
+        <w:t>.</w:t>
+      </w:r>
+    </w:p>
+    <w:p>
+      <w:pPr>
+        <w:jc w:val="center"/>
+        <w:rPr>
+          <w:rFonts w:asciiTheme="majorHAnsi" w:hAnsiTheme="majorHAnsi" w:cstheme="majorHAnsi"/>
+          <w:sz w:val="24"/>
+          <w:szCs w:val="24"/>
+        </w:rPr>
+      </w:pPr>
+    </w:p>
+    <w:p>
+      <w:pPr>
+        <w:jc w:val="center"/>
+        <w:rPr>
+          <w:rFonts w:asciiTheme="majorHAnsi" w:hAnsiTheme="majorHAnsi" w:cstheme="majorHAnsi"/>
+          <w:sz w:val="24"/>
+          <w:szCs w:val="24"/>
+        </w:rPr>
+      </w:pPr>
+    </w:p>
+    <w:p>
+      <w:pPr>
+        <w:jc w:val="center"/>
+        <w:rPr>
+          <w:rFonts w:asciiTheme="majorHAnsi" w:hAnsiTheme="majorHAnsi" w:cstheme="majorHAnsi"/>
+          <w:sz w:val="24"/>
+          <w:szCs w:val="24"/>
+        </w:rPr>
+      </w:pPr>
+    </w:p>
+    <w:p>
+      <w:pPr>
+        <w:jc w:val="center"/>
+        <w:rPr>
+          <w:rFonts w:asciiTheme="majorHAnsi" w:hAnsiTheme="majorHAnsi" w:cstheme="majorHAnsi"/>
+          <w:sz w:val="24"/>
+          <w:szCs w:val="24"/>
+        </w:rPr>
+      </w:pPr>
+    </w:p>
+    <w:p>
+      <w:pPr>
+        <w:jc w:val="center"/>
+        <w:rPr>
+          <w:rFonts w:asciiTheme="majorHAnsi" w:hAnsiTheme="majorHAnsi" w:cstheme="majorHAnsi"/>
+          <w:sz w:val="24"/>
+          <w:szCs w:val="24"/>
+        </w:rPr>
+      </w:pPr>
+    </w:p>
+    <w:p>
+      <w:pPr>
+        <w:jc w:val="center"/>
+        <w:rPr>
+          <w:rFonts w:asciiTheme="majorHAnsi" w:hAnsiTheme="majorHAnsi" w:cstheme="majorHAnsi"/>
+          <w:sz w:val="24"/>
+          <w:szCs w:val="24"/>
+        </w:rPr>
+      </w:pPr>
+    </w:p>
+    <w:p>
+      <w:pPr>
+        <w:jc w:val="center"/>
+        <w:rPr>
+          <w:rFonts w:asciiTheme="majorHAnsi" w:hAnsiTheme="majorHAnsi" w:cstheme="majorHAnsi"/>
+          <w:sz w:val="24"/>
+          <w:szCs w:val="24"/>
+        </w:rPr>
+      </w:pPr>
+    </w:p>
+    <w:p>
+      <w:pPr>
+        <w:jc w:val="center"/>
+        <w:rPr>
+          <w:rFonts w:asciiTheme="majorHAnsi" w:hAnsiTheme="majorHAnsi" w:cstheme="majorHAnsi"/>
+          <w:sz w:val="24"/>
+          <w:szCs w:val="24"/>
+        </w:rPr>
+      </w:pPr>
+    </w:p>
+    <w:p>
+      <w:pPr>
+        <w:jc w:val="center"/>
+        <w:rPr>
+          <w:rFonts w:asciiTheme="majorHAnsi" w:hAnsiTheme="majorHAnsi" w:cstheme="majorHAnsi"/>
+          <w:sz w:val="24"/>
+          <w:szCs w:val="24"/>
+        </w:rPr>
+      </w:pPr>
+    </w:p>
+    <w:p>
+      <w:pPr>
+        <w:pStyle w:val="Akapitzlist"/>
+        <w:numPr>
+          <w:ilvl w:val="1"/>
+          <w:numId w:val="1"/>
+        </w:numPr>
+        <w:rPr>
+          <w:rFonts w:asciiTheme="majorHAnsi" w:hAnsiTheme="majorHAnsi" w:cstheme="majorHAnsi"/>
+          <w:sz w:val="24"/>
+          <w:szCs w:val="24"/>
+        </w:rPr>
+      </w:pPr>
+      <w:r>
+        <w:rPr>
+          <w:rFonts w:asciiTheme="majorHAnsi" w:hAnsiTheme="majorHAnsi" w:cstheme="majorHAnsi"/>
+          <w:sz w:val="24"/>
+          <w:szCs w:val="24"/>
+        </w:rPr>
+        <w:lastRenderedPageBreak/>
+        <w:t>Partycje Obliczeniowe nr1.</w:t>
+      </w:r>
+    </w:p>
+    <w:p>
+      <w:pPr>
+        <w:pStyle w:val="Akapitzlist"/>
+        <w:numPr>
+          <w:ilvl w:val="2"/>
+          <w:numId w:val="1"/>
+        </w:numPr>
+        <w:rPr>
+          <w:rFonts w:asciiTheme="majorHAnsi" w:hAnsiTheme="majorHAnsi" w:cstheme="majorHAnsi"/>
+          <w:sz w:val="24"/>
+          <w:szCs w:val="24"/>
+        </w:rPr>
+      </w:pPr>
+      <w:r>
+        <w:rPr>
+          <w:rFonts w:asciiTheme="majorHAnsi" w:hAnsiTheme="majorHAnsi" w:cstheme="majorHAnsi"/>
+          <w:sz w:val="24"/>
+          <w:szCs w:val="24"/>
+        </w:rPr>
+        <w:t>Baza</w:t>
+      </w:r>
+    </w:p>
+    <w:p>
+      <w:pPr>
+        <w:rPr>
+          <w:rFonts w:asciiTheme="majorHAnsi" w:hAnsiTheme="majorHAnsi" w:cstheme="majorHAnsi"/>
+          <w:sz w:val="24"/>
+          <w:szCs w:val="24"/>
+        </w:rPr>
+      </w:pPr>
+      <w:r>
+        <w:rPr>
+          <w:rFonts w:asciiTheme="majorHAnsi" w:hAnsiTheme="majorHAnsi" w:cstheme="majorHAnsi"/>
+          <w:noProof/>
+          <w:sz w:val="24"/>
+          <w:szCs w:val="24"/>
+        </w:rPr>
+        <w:drawing>
+          <wp:inline distT="0" distB="0" distL="0" distR="0" wp14:anchorId="53AD2C09" wp14:editId="7CD249EE">
+            <wp:extent cx="5756910" cy="3021330"/>
+            <wp:effectExtent l="0" t="0" r="0" b="7620"/>
+            <wp:docPr id="22" name="Obraz 22"/>
+            <wp:cNvGraphicFramePr>
+              <a:graphicFrameLocks xmlns:a="http://schemas.openxmlformats.org/drawingml/2006/main" noChangeAspect="1"/>
+            </wp:cNvGraphicFramePr>
+            <a:graphic xmlns:a="http://schemas.openxmlformats.org/drawingml/2006/main">
+              <a:graphicData uri="http://schemas.openxmlformats.org/drawingml/2006/picture">
+                <pic:pic xmlns:pic="http://schemas.openxmlformats.org/drawingml/2006/picture">
+                  <pic:nvPicPr>
+                    <pic:cNvPr id="0" name="Picture 21"/>
+                    <pic:cNvPicPr>
+                      <a:picLocks noChangeAspect="1" noChangeArrowheads="1"/>
+                    </pic:cNvPicPr>
+                  </pic:nvPicPr>
+                  <pic:blipFill>
+                    <a:blip r:embed="rId21">
+                      <a:extLst>
+                        <a:ext uri="{28A0092B-C50C-407E-A947-70E740481C1C}">
+                          <a14:useLocalDpi xmlns:a14="http://schemas.microsoft.com/office/drawing/2010/main" val="0"/>
+                        </a:ext>
+                      </a:extLst>
+                    </a:blip>
+                    <a:srcRect/>
+                    <a:stretch>
+                      <a:fillRect/>
+                    </a:stretch>
+                  </pic:blipFill>
+                  <pic:spPr bwMode="auto">
+                    <a:xfrm>
+                      <a:off x="0" y="0"/>
+                      <a:ext cx="5756910" cy="3021330"/>
+                    </a:xfrm>
+                    <a:prstGeom prst="rect">
+                      <a:avLst/>
+                    </a:prstGeom>
+                    <a:noFill/>
+                    <a:ln>
+                      <a:noFill/>
+                    </a:ln>
+                  </pic:spPr>
+                </pic:pic>
+              </a:graphicData>
+            </a:graphic>
+          </wp:inline>
+        </w:drawing>
+      </w:r>
+    </w:p>
+    <w:p>
+      <w:pPr>
+        <w:pStyle w:val="Akapitzlist"/>
+        <w:numPr>
+          <w:ilvl w:val="2"/>
+          <w:numId w:val="1"/>
+        </w:numPr>
+        <w:rPr>
+          <w:rFonts w:asciiTheme="majorHAnsi" w:hAnsiTheme="majorHAnsi" w:cstheme="majorHAnsi"/>
+          <w:sz w:val="24"/>
+          <w:szCs w:val="24"/>
+        </w:rPr>
+      </w:pPr>
+      <w:r>
+        <w:rPr>
+          <w:rFonts w:asciiTheme="majorHAnsi" w:hAnsiTheme="majorHAnsi" w:cstheme="majorHAnsi"/>
+          <w:sz w:val="24"/>
+          <w:szCs w:val="24"/>
+        </w:rPr>
+        <w:t>Hurtownia</w:t>
+      </w:r>
+    </w:p>
+    <w:p>
+      <w:pPr>
+        <w:rPr>
+          <w:rFonts w:asciiTheme="majorHAnsi" w:hAnsiTheme="majorHAnsi" w:cstheme="majorHAnsi"/>
+          <w:sz w:val="24"/>
+          <w:szCs w:val="24"/>
+        </w:rPr>
+      </w:pPr>
+      <w:r>
+        <w:rPr>
+          <w:rFonts w:asciiTheme="majorHAnsi" w:hAnsiTheme="majorHAnsi" w:cstheme="majorHAnsi"/>
+          <w:noProof/>
+          <w:sz w:val="24"/>
+          <w:szCs w:val="24"/>
+        </w:rPr>
+        <w:drawing>
+          <wp:inline distT="0" distB="0" distL="0" distR="0" wp14:anchorId="51D8E421" wp14:editId="1A4FE755">
+            <wp:extent cx="5756910" cy="3555365"/>
+            <wp:effectExtent l="0" t="0" r="0" b="6985"/>
+            <wp:docPr id="23" name="Obraz 23"/>
+            <wp:cNvGraphicFramePr>
+              <a:graphicFrameLocks xmlns:a="http://schemas.openxmlformats.org/drawingml/2006/main" noChangeAspect="1"/>
+            </wp:cNvGraphicFramePr>
+            <a:graphic xmlns:a="http://schemas.openxmlformats.org/drawingml/2006/main">
+              <a:graphicData uri="http://schemas.openxmlformats.org/drawingml/2006/picture">
+                <pic:pic xmlns:pic="http://schemas.openxmlformats.org/drawingml/2006/picture">
+                  <pic:nvPicPr>
+                    <pic:cNvPr id="0" name="Picture 22"/>
+                    <pic:cNvPicPr>
+                      <a:picLocks noChangeAspect="1" noChangeArrowheads="1"/>
+                    </pic:cNvPicPr>
+                  </pic:nvPicPr>
+                  <pic:blipFill>
+                    <a:blip r:embed="rId22">
+                      <a:extLst>
+                        <a:ext uri="{28A0092B-C50C-407E-A947-70E740481C1C}">
+                          <a14:useLocalDpi xmlns:a14="http://schemas.microsoft.com/office/drawing/2010/main" val="0"/>
+                        </a:ext>
+                      </a:extLst>
+                    </a:blip>
+                    <a:srcRect/>
+                    <a:stretch>
+                      <a:fillRect/>
+                    </a:stretch>
+                  </pic:blipFill>
+                  <pic:spPr bwMode="auto">
+                    <a:xfrm>
+                      <a:off x="0" y="0"/>
+                      <a:ext cx="5756910" cy="3555365"/>
+                    </a:xfrm>
+                    <a:prstGeom prst="rect">
+                      <a:avLst/>
+                    </a:prstGeom>
+                    <a:noFill/>
+                    <a:ln>
+                      <a:noFill/>
+                    </a:ln>
+                  </pic:spPr>
+                </pic:pic>
+              </a:graphicData>
+            </a:graphic>
+          </wp:inline>
+        </w:drawing>
+      </w:r>
+    </w:p>
+    <w:p>
+      <w:pPr>
+        <w:jc w:val="center"/>
+        <w:rPr>
+          <w:rFonts w:asciiTheme="majorHAnsi" w:hAnsiTheme="majorHAnsi" w:cstheme="majorHAnsi"/>
+          <w:sz w:val="24"/>
+          <w:szCs w:val="24"/>
+        </w:rPr>
+      </w:pPr>
+      <w:r>
+        <w:rPr>
+          <w:rFonts w:asciiTheme="majorHAnsi" w:hAnsiTheme="majorHAnsi" w:cstheme="majorHAnsi"/>
+          <w:sz w:val="24"/>
+          <w:szCs w:val="24"/>
+        </w:rPr>
+        <w:t xml:space="preserve">Te dwie wersje zapytania praktycznie nie różnią się złożonością , lecz różnią się tym skąd dane są wyciągane z tabel, np.: w hurtowni Suma za zabiegi jest liczona z danych zawartych w tabeli faktów a partycjonowanie jest w pierwszej kolejności po polu rok z tabeli </w:t>
+      </w:r>
+      <w:proofErr w:type="spellStart"/>
+      <w:r>
+        <w:rPr>
+          <w:rFonts w:asciiTheme="majorHAnsi" w:hAnsiTheme="majorHAnsi" w:cstheme="majorHAnsi"/>
+          <w:sz w:val="24"/>
+          <w:szCs w:val="24"/>
+        </w:rPr>
+        <w:t>h_daty_wizyt</w:t>
+      </w:r>
+      <w:proofErr w:type="spellEnd"/>
+      <w:r>
+        <w:rPr>
+          <w:rFonts w:asciiTheme="majorHAnsi" w:hAnsiTheme="majorHAnsi" w:cstheme="majorHAnsi"/>
+          <w:sz w:val="24"/>
+          <w:szCs w:val="24"/>
+        </w:rPr>
+        <w:t xml:space="preserve"> a nie jak w wersji dla zwykłej bazy ,gdzie partycjonowane po roku ,który jest wyłuskiwany z pola typu </w:t>
+      </w:r>
+      <w:proofErr w:type="spellStart"/>
+      <w:r>
+        <w:rPr>
+          <w:rFonts w:asciiTheme="majorHAnsi" w:hAnsiTheme="majorHAnsi" w:cstheme="majorHAnsi"/>
+          <w:sz w:val="24"/>
+          <w:szCs w:val="24"/>
+        </w:rPr>
+        <w:t>Date</w:t>
+      </w:r>
+      <w:proofErr w:type="spellEnd"/>
+      <w:r>
+        <w:rPr>
+          <w:rFonts w:asciiTheme="majorHAnsi" w:hAnsiTheme="majorHAnsi" w:cstheme="majorHAnsi"/>
+          <w:sz w:val="24"/>
+          <w:szCs w:val="24"/>
+        </w:rPr>
+        <w:t xml:space="preserve"> z wizyt. Końcowo zapytanie w hurtowni wykonuje się </w:t>
+      </w:r>
+      <w:r>
+        <w:rPr>
+          <w:rFonts w:asciiTheme="majorHAnsi" w:hAnsiTheme="majorHAnsi" w:cstheme="majorHAnsi"/>
+          <w:sz w:val="24"/>
+          <w:szCs w:val="24"/>
+        </w:rPr>
+        <w:t>1</w:t>
+      </w:r>
+      <w:r>
+        <w:rPr>
+          <w:rFonts w:asciiTheme="majorHAnsi" w:hAnsiTheme="majorHAnsi" w:cstheme="majorHAnsi"/>
+          <w:sz w:val="24"/>
+          <w:szCs w:val="24"/>
+        </w:rPr>
+        <w:t>78% wolniej niż w zwykłej bazie.</w:t>
+      </w:r>
+    </w:p>
+    <w:p>
+      <w:pPr>
+        <w:pStyle w:val="Akapitzlist"/>
+        <w:numPr>
+          <w:ilvl w:val="1"/>
+          <w:numId w:val="1"/>
+        </w:numPr>
+        <w:rPr>
+          <w:rFonts w:asciiTheme="majorHAnsi" w:hAnsiTheme="majorHAnsi" w:cstheme="majorHAnsi"/>
+          <w:sz w:val="24"/>
+          <w:szCs w:val="24"/>
+        </w:rPr>
+      </w:pPr>
+      <w:r>
+        <w:rPr>
+          <w:rFonts w:asciiTheme="majorHAnsi" w:hAnsiTheme="majorHAnsi" w:cstheme="majorHAnsi"/>
+          <w:sz w:val="24"/>
+          <w:szCs w:val="24"/>
+        </w:rPr>
+        <w:lastRenderedPageBreak/>
+        <w:t>Partycje Obliczeniowe nr2.</w:t>
+      </w:r>
+    </w:p>
+    <w:p>
+      <w:pPr>
+        <w:pStyle w:val="Akapitzlist"/>
+        <w:numPr>
+          <w:ilvl w:val="2"/>
+          <w:numId w:val="1"/>
+        </w:numPr>
+        <w:rPr>
+          <w:rFonts w:asciiTheme="majorHAnsi" w:hAnsiTheme="majorHAnsi" w:cstheme="majorHAnsi"/>
+          <w:sz w:val="24"/>
+          <w:szCs w:val="24"/>
+        </w:rPr>
+      </w:pPr>
+      <w:r>
+        <w:rPr>
+          <w:rFonts w:asciiTheme="majorHAnsi" w:hAnsiTheme="majorHAnsi" w:cstheme="majorHAnsi"/>
+          <w:sz w:val="24"/>
+          <w:szCs w:val="24"/>
+        </w:rPr>
+        <w:t>Baza</w:t>
+      </w:r>
+    </w:p>
+    <w:p>
+      <w:pPr>
+        <w:rPr>
+          <w:rFonts w:asciiTheme="majorHAnsi" w:hAnsiTheme="majorHAnsi" w:cstheme="majorHAnsi"/>
+          <w:sz w:val="24"/>
+          <w:szCs w:val="24"/>
+        </w:rPr>
+      </w:pPr>
+      <w:r>
+        <w:rPr>
+          <w:rFonts w:asciiTheme="majorHAnsi" w:hAnsiTheme="majorHAnsi" w:cstheme="majorHAnsi"/>
+          <w:noProof/>
+          <w:sz w:val="24"/>
+          <w:szCs w:val="24"/>
+        </w:rPr>
+        <w:drawing>
+          <wp:inline distT="0" distB="0" distL="0" distR="0" wp14:anchorId="13D9EFB7" wp14:editId="51819928">
+            <wp:extent cx="5756910" cy="2435860"/>
+            <wp:effectExtent l="0" t="0" r="0" b="2540"/>
+            <wp:docPr id="24" name="Obraz 24"/>
+            <wp:cNvGraphicFramePr>
+              <a:graphicFrameLocks xmlns:a="http://schemas.openxmlformats.org/drawingml/2006/main" noChangeAspect="1"/>
+            </wp:cNvGraphicFramePr>
+            <a:graphic xmlns:a="http://schemas.openxmlformats.org/drawingml/2006/main">
+              <a:graphicData uri="http://schemas.openxmlformats.org/drawingml/2006/picture">
+                <pic:pic xmlns:pic="http://schemas.openxmlformats.org/drawingml/2006/picture">
+                  <pic:nvPicPr>
+                    <pic:cNvPr id="0" name="Picture 23"/>
+                    <pic:cNvPicPr>
+                      <a:picLocks noChangeAspect="1" noChangeArrowheads="1"/>
+                    </pic:cNvPicPr>
+                  </pic:nvPicPr>
+                  <pic:blipFill>
+                    <a:blip r:embed="rId23">
+                      <a:extLst>
+                        <a:ext uri="{28A0092B-C50C-407E-A947-70E740481C1C}">
+                          <a14:useLocalDpi xmlns:a14="http://schemas.microsoft.com/office/drawing/2010/main" val="0"/>
+                        </a:ext>
+                      </a:extLst>
+                    </a:blip>
+                    <a:srcRect/>
+                    <a:stretch>
+                      <a:fillRect/>
+                    </a:stretch>
+                  </pic:blipFill>
+                  <pic:spPr bwMode="auto">
+                    <a:xfrm>
+                      <a:off x="0" y="0"/>
+                      <a:ext cx="5756910" cy="2435860"/>
+                    </a:xfrm>
+                    <a:prstGeom prst="rect">
+                      <a:avLst/>
+                    </a:prstGeom>
+                    <a:noFill/>
+                    <a:ln>
+                      <a:noFill/>
+                    </a:ln>
+                  </pic:spPr>
+                </pic:pic>
+              </a:graphicData>
+            </a:graphic>
+          </wp:inline>
+        </w:drawing>
+      </w:r>
+    </w:p>
+    <w:p>
+      <w:pPr>
+        <w:pStyle w:val="Akapitzlist"/>
+        <w:numPr>
+          <w:ilvl w:val="2"/>
+          <w:numId w:val="1"/>
+        </w:numPr>
+        <w:rPr>
+          <w:rFonts w:asciiTheme="majorHAnsi" w:hAnsiTheme="majorHAnsi" w:cstheme="majorHAnsi"/>
+          <w:sz w:val="24"/>
+          <w:szCs w:val="24"/>
+        </w:rPr>
+      </w:pPr>
+      <w:r>
+        <w:rPr>
+          <w:rFonts w:asciiTheme="majorHAnsi" w:hAnsiTheme="majorHAnsi" w:cstheme="majorHAnsi"/>
+          <w:sz w:val="24"/>
+          <w:szCs w:val="24"/>
+        </w:rPr>
+        <w:t>Hurtownia</w:t>
+      </w:r>
+    </w:p>
+    <w:p>
+      <w:pPr>
+        <w:rPr>
+          <w:rFonts w:asciiTheme="majorHAnsi" w:hAnsiTheme="majorHAnsi" w:cstheme="majorHAnsi"/>
+          <w:sz w:val="24"/>
+          <w:szCs w:val="24"/>
+        </w:rPr>
+      </w:pPr>
+      <w:r>
+        <w:rPr>
+          <w:rFonts w:asciiTheme="majorHAnsi" w:hAnsiTheme="majorHAnsi" w:cstheme="majorHAnsi"/>
+          <w:noProof/>
+          <w:sz w:val="24"/>
+          <w:szCs w:val="24"/>
+        </w:rPr>
+        <w:drawing>
+          <wp:inline distT="0" distB="0" distL="0" distR="0" wp14:anchorId="40FC1092" wp14:editId="750AEFA8">
+            <wp:extent cx="5756910" cy="2765425"/>
+            <wp:effectExtent l="0" t="0" r="0" b="0"/>
+            <wp:docPr id="25" name="Obraz 25"/>
+            <wp:cNvGraphicFramePr>
+              <a:graphicFrameLocks xmlns:a="http://schemas.openxmlformats.org/drawingml/2006/main" noChangeAspect="1"/>
+            </wp:cNvGraphicFramePr>
+            <a:graphic xmlns:a="http://schemas.openxmlformats.org/drawingml/2006/main">
+              <a:graphicData uri="http://schemas.openxmlformats.org/drawingml/2006/picture">
+                <pic:pic xmlns:pic="http://schemas.openxmlformats.org/drawingml/2006/picture">
+                  <pic:nvPicPr>
+                    <pic:cNvPr id="0" name="Picture 24"/>
+                    <pic:cNvPicPr>
+                      <a:picLocks noChangeAspect="1" noChangeArrowheads="1"/>
+                    </pic:cNvPicPr>
+                  </pic:nvPicPr>
+                  <pic:blipFill>
+                    <a:blip r:embed="rId24">
+                      <a:extLst>
+                        <a:ext uri="{28A0092B-C50C-407E-A947-70E740481C1C}">
+                          <a14:useLocalDpi xmlns:a14="http://schemas.microsoft.com/office/drawing/2010/main" val="0"/>
+                        </a:ext>
+                      </a:extLst>
+                    </a:blip>
+                    <a:srcRect/>
+                    <a:stretch>
+                      <a:fillRect/>
+                    </a:stretch>
+                  </pic:blipFill>
+                  <pic:spPr bwMode="auto">
+                    <a:xfrm>
+                      <a:off x="0" y="0"/>
+                      <a:ext cx="5756910" cy="2765425"/>
+                    </a:xfrm>
+                    <a:prstGeom prst="rect">
+                      <a:avLst/>
+                    </a:prstGeom>
+                    <a:noFill/>
+                    <a:ln>
+                      <a:noFill/>
+                    </a:ln>
+                  </pic:spPr>
+                </pic:pic>
+              </a:graphicData>
+            </a:graphic>
+          </wp:inline>
+        </w:drawing>
+      </w:r>
+    </w:p>
+    <w:p>
+      <w:pPr>
+        <w:jc w:val="center"/>
+        <w:rPr>
+          <w:rFonts w:asciiTheme="majorHAnsi" w:hAnsiTheme="majorHAnsi" w:cstheme="majorHAnsi"/>
+          <w:sz w:val="24"/>
+          <w:szCs w:val="24"/>
+        </w:rPr>
+      </w:pPr>
+      <w:r>
+        <w:rPr>
+          <w:rFonts w:asciiTheme="majorHAnsi" w:hAnsiTheme="majorHAnsi" w:cstheme="majorHAnsi"/>
+          <w:sz w:val="24"/>
+          <w:szCs w:val="24"/>
+        </w:rPr>
+        <w:t xml:space="preserve">Zapytanie to w obu wersjach praktycznie nie różni się czasem wykonania, zawiera tyle samo </w:t>
+      </w:r>
+      <w:proofErr w:type="spellStart"/>
+      <w:r>
+        <w:rPr>
+          <w:rFonts w:asciiTheme="majorHAnsi" w:hAnsiTheme="majorHAnsi" w:cstheme="majorHAnsi"/>
+          <w:sz w:val="24"/>
+          <w:szCs w:val="24"/>
+        </w:rPr>
+        <w:t>JOIN’ów</w:t>
+      </w:r>
+      <w:proofErr w:type="spellEnd"/>
+      <w:r>
+        <w:rPr>
+          <w:rFonts w:asciiTheme="majorHAnsi" w:hAnsiTheme="majorHAnsi" w:cstheme="majorHAnsi"/>
+          <w:sz w:val="24"/>
+          <w:szCs w:val="24"/>
+        </w:rPr>
+        <w:t xml:space="preserve"> ,jedynie czym się różni wersja hurtowni od zwykłej jest prostota wyciągania kolumn po ,których się wyciąga dane i partycjonuje sumowanie.</w:t>
+      </w:r>
+    </w:p>
+    <w:p>
+      <w:pPr>
+        <w:rPr>
+          <w:rFonts w:asciiTheme="majorHAnsi" w:hAnsiTheme="majorHAnsi" w:cstheme="majorHAnsi"/>
+          <w:sz w:val="24"/>
+          <w:szCs w:val="24"/>
+        </w:rPr>
+      </w:pPr>
+    </w:p>
+    <w:p>
+      <w:pPr>
+        <w:rPr>
+          <w:rFonts w:asciiTheme="majorHAnsi" w:hAnsiTheme="majorHAnsi" w:cstheme="majorHAnsi"/>
+          <w:sz w:val="24"/>
+          <w:szCs w:val="24"/>
+        </w:rPr>
+      </w:pPr>
+    </w:p>
+    <w:p>
+      <w:pPr>
+        <w:rPr>
+          <w:rFonts w:asciiTheme="majorHAnsi" w:hAnsiTheme="majorHAnsi" w:cstheme="majorHAnsi"/>
+          <w:sz w:val="24"/>
+          <w:szCs w:val="24"/>
+        </w:rPr>
+      </w:pPr>
+    </w:p>
+    <w:p>
+      <w:pPr>
+        <w:rPr>
+          <w:rFonts w:asciiTheme="majorHAnsi" w:hAnsiTheme="majorHAnsi" w:cstheme="majorHAnsi"/>
+          <w:sz w:val="24"/>
+          <w:szCs w:val="24"/>
+        </w:rPr>
+      </w:pPr>
+    </w:p>
+    <w:p>
+      <w:pPr>
+        <w:rPr>
+          <w:rFonts w:asciiTheme="majorHAnsi" w:hAnsiTheme="majorHAnsi" w:cstheme="majorHAnsi"/>
+          <w:sz w:val="24"/>
+          <w:szCs w:val="24"/>
+        </w:rPr>
+      </w:pPr>
+    </w:p>
+    <w:p>
+      <w:pPr>
+        <w:rPr>
+          <w:rFonts w:asciiTheme="majorHAnsi" w:hAnsiTheme="majorHAnsi" w:cstheme="majorHAnsi"/>
+          <w:sz w:val="24"/>
+          <w:szCs w:val="24"/>
+        </w:rPr>
+      </w:pPr>
+    </w:p>
+    <w:p>
+      <w:pPr>
+        <w:pStyle w:val="Akapitzlist"/>
+        <w:numPr>
+          <w:ilvl w:val="1"/>
+          <w:numId w:val="1"/>
+        </w:numPr>
+        <w:rPr>
+          <w:rFonts w:asciiTheme="majorHAnsi" w:hAnsiTheme="majorHAnsi" w:cstheme="majorHAnsi"/>
+          <w:sz w:val="24"/>
+          <w:szCs w:val="24"/>
+        </w:rPr>
+      </w:pPr>
+      <w:r>
+        <w:rPr>
+          <w:rFonts w:asciiTheme="majorHAnsi" w:hAnsiTheme="majorHAnsi" w:cstheme="majorHAnsi"/>
+          <w:sz w:val="24"/>
+          <w:szCs w:val="24"/>
+        </w:rPr>
+        <w:lastRenderedPageBreak/>
+        <w:t>Partycje Obliczeniowe nr3.</w:t>
+      </w:r>
+    </w:p>
+    <w:p>
+      <w:pPr>
+        <w:pStyle w:val="Akapitzlist"/>
+        <w:numPr>
+          <w:ilvl w:val="2"/>
+          <w:numId w:val="1"/>
+        </w:numPr>
+        <w:rPr>
+          <w:rFonts w:asciiTheme="majorHAnsi" w:hAnsiTheme="majorHAnsi" w:cstheme="majorHAnsi"/>
+          <w:sz w:val="24"/>
+          <w:szCs w:val="24"/>
+        </w:rPr>
+      </w:pPr>
+      <w:r>
+        <w:rPr>
+          <w:rFonts w:asciiTheme="majorHAnsi" w:hAnsiTheme="majorHAnsi" w:cstheme="majorHAnsi"/>
+          <w:sz w:val="24"/>
+          <w:szCs w:val="24"/>
+        </w:rPr>
+        <w:t>Baza</w:t>
+      </w:r>
+    </w:p>
+    <w:p>
+      <w:pPr>
+        <w:rPr>
+          <w:rFonts w:asciiTheme="majorHAnsi" w:hAnsiTheme="majorHAnsi" w:cstheme="majorHAnsi"/>
+          <w:sz w:val="24"/>
+          <w:szCs w:val="24"/>
+        </w:rPr>
+      </w:pPr>
+      <w:r>
+        <w:rPr>
+          <w:rFonts w:asciiTheme="majorHAnsi" w:hAnsiTheme="majorHAnsi" w:cstheme="majorHAnsi"/>
+          <w:noProof/>
+          <w:sz w:val="24"/>
+          <w:szCs w:val="24"/>
+        </w:rPr>
+        <w:drawing>
+          <wp:inline distT="0" distB="0" distL="0" distR="0" wp14:anchorId="27F71F11" wp14:editId="0A92FB9C">
+            <wp:extent cx="5749925" cy="2392045"/>
+            <wp:effectExtent l="0" t="0" r="3175" b="8255"/>
+            <wp:docPr id="26" name="Obraz 26"/>
+            <wp:cNvGraphicFramePr>
+              <a:graphicFrameLocks xmlns:a="http://schemas.openxmlformats.org/drawingml/2006/main" noChangeAspect="1"/>
+            </wp:cNvGraphicFramePr>
+            <a:graphic xmlns:a="http://schemas.openxmlformats.org/drawingml/2006/main">
+              <a:graphicData uri="http://schemas.openxmlformats.org/drawingml/2006/picture">
+                <pic:pic xmlns:pic="http://schemas.openxmlformats.org/drawingml/2006/picture">
+                  <pic:nvPicPr>
+                    <pic:cNvPr id="0" name="Picture 25"/>
+                    <pic:cNvPicPr>
+                      <a:picLocks noChangeAspect="1" noChangeArrowheads="1"/>
+                    </pic:cNvPicPr>
+                  </pic:nvPicPr>
+                  <pic:blipFill>
+                    <a:blip r:embed="rId25">
+                      <a:extLst>
+                        <a:ext uri="{28A0092B-C50C-407E-A947-70E740481C1C}">
+                          <a14:useLocalDpi xmlns:a14="http://schemas.microsoft.com/office/drawing/2010/main" val="0"/>
+                        </a:ext>
+                      </a:extLst>
+                    </a:blip>
+                    <a:srcRect/>
+                    <a:stretch>
+                      <a:fillRect/>
+                    </a:stretch>
+                  </pic:blipFill>
+                  <pic:spPr bwMode="auto">
+                    <a:xfrm>
+                      <a:off x="0" y="0"/>
+                      <a:ext cx="5749925" cy="2392045"/>
+                    </a:xfrm>
+                    <a:prstGeom prst="rect">
+                      <a:avLst/>
+                    </a:prstGeom>
+                    <a:noFill/>
+                    <a:ln>
+                      <a:noFill/>
+                    </a:ln>
+                  </pic:spPr>
+                </pic:pic>
+              </a:graphicData>
+            </a:graphic>
+          </wp:inline>
+        </w:drawing>
+      </w:r>
+    </w:p>
+    <w:p>
+      <w:pPr>
+        <w:pStyle w:val="Akapitzlist"/>
+        <w:numPr>
+          <w:ilvl w:val="2"/>
+          <w:numId w:val="1"/>
+        </w:numPr>
+        <w:rPr>
+          <w:rFonts w:asciiTheme="majorHAnsi" w:hAnsiTheme="majorHAnsi" w:cstheme="majorHAnsi"/>
+          <w:sz w:val="24"/>
+          <w:szCs w:val="24"/>
+        </w:rPr>
+      </w:pPr>
+      <w:r>
+        <w:rPr>
+          <w:rFonts w:asciiTheme="majorHAnsi" w:hAnsiTheme="majorHAnsi" w:cstheme="majorHAnsi"/>
+          <w:sz w:val="24"/>
+          <w:szCs w:val="24"/>
+        </w:rPr>
+        <w:t>Hurtownia</w:t>
+      </w:r>
+    </w:p>
+    <w:p>
+      <w:pPr>
+        <w:rPr>
+          <w:rFonts w:asciiTheme="majorHAnsi" w:hAnsiTheme="majorHAnsi" w:cstheme="majorHAnsi"/>
+          <w:sz w:val="24"/>
+          <w:szCs w:val="24"/>
+        </w:rPr>
+      </w:pPr>
+      <w:r>
+        <w:rPr>
+          <w:rFonts w:asciiTheme="majorHAnsi" w:hAnsiTheme="majorHAnsi" w:cstheme="majorHAnsi"/>
+          <w:noProof/>
+          <w:sz w:val="24"/>
+          <w:szCs w:val="24"/>
+        </w:rPr>
+        <w:drawing>
+          <wp:inline distT="0" distB="0" distL="0" distR="0" wp14:anchorId="2B18A894" wp14:editId="6CE820EC">
+            <wp:extent cx="5749925" cy="2816225"/>
+            <wp:effectExtent l="0" t="0" r="3175" b="3175"/>
+            <wp:docPr id="27" name="Obraz 27"/>
+            <wp:cNvGraphicFramePr>
+              <a:graphicFrameLocks xmlns:a="http://schemas.openxmlformats.org/drawingml/2006/main" noChangeAspect="1"/>
+            </wp:cNvGraphicFramePr>
+            <a:graphic xmlns:a="http://schemas.openxmlformats.org/drawingml/2006/main">
+              <a:graphicData uri="http://schemas.openxmlformats.org/drawingml/2006/picture">
+                <pic:pic xmlns:pic="http://schemas.openxmlformats.org/drawingml/2006/picture">
+                  <pic:nvPicPr>
+                    <pic:cNvPr id="0" name="Picture 26"/>
+                    <pic:cNvPicPr>
+                      <a:picLocks noChangeAspect="1" noChangeArrowheads="1"/>
+                    </pic:cNvPicPr>
+                  </pic:nvPicPr>
+                  <pic:blipFill>
+                    <a:blip r:embed="rId26">
+                      <a:extLst>
+                        <a:ext uri="{28A0092B-C50C-407E-A947-70E740481C1C}">
+                          <a14:useLocalDpi xmlns:a14="http://schemas.microsoft.com/office/drawing/2010/main" val="0"/>
+                        </a:ext>
+                      </a:extLst>
+                    </a:blip>
+                    <a:srcRect/>
+                    <a:stretch>
+                      <a:fillRect/>
+                    </a:stretch>
+                  </pic:blipFill>
+                  <pic:spPr bwMode="auto">
+                    <a:xfrm>
+                      <a:off x="0" y="0"/>
+                      <a:ext cx="5749925" cy="2816225"/>
+                    </a:xfrm>
+                    <a:prstGeom prst="rect">
+                      <a:avLst/>
+                    </a:prstGeom>
+                    <a:noFill/>
+                    <a:ln>
+                      <a:noFill/>
+                    </a:ln>
+                  </pic:spPr>
+                </pic:pic>
+              </a:graphicData>
+            </a:graphic>
+          </wp:inline>
+        </w:drawing>
+      </w:r>
+    </w:p>
+    <w:p>
+      <w:pPr>
+        <w:jc w:val="center"/>
+        <w:rPr>
+          <w:rFonts w:asciiTheme="majorHAnsi" w:hAnsiTheme="majorHAnsi" w:cstheme="majorHAnsi"/>
+          <w:sz w:val="24"/>
+          <w:szCs w:val="24"/>
+        </w:rPr>
+      </w:pPr>
+      <w:r>
+        <w:rPr>
+          <w:rFonts w:asciiTheme="majorHAnsi" w:hAnsiTheme="majorHAnsi" w:cstheme="majorHAnsi"/>
+          <w:sz w:val="24"/>
+          <w:szCs w:val="24"/>
+        </w:rPr>
+        <w:t>Te dwie wersje zapytania posiadają tyle samo złączeń tabel, różnią się tym ,że wersja hurtowni ma prostszy zapis lecz wykonuje się prawie 18% dłużej.</w:t>
+      </w:r>
+    </w:p>
+    <w:p>
+      <w:pPr>
+        <w:jc w:val="center"/>
+        <w:rPr>
+          <w:rFonts w:asciiTheme="majorHAnsi" w:hAnsiTheme="majorHAnsi" w:cstheme="majorHAnsi"/>
+          <w:sz w:val="24"/>
+          <w:szCs w:val="24"/>
+        </w:rPr>
+      </w:pPr>
+    </w:p>
+    <w:p>
+      <w:pPr>
+        <w:jc w:val="center"/>
+        <w:rPr>
+          <w:rFonts w:asciiTheme="majorHAnsi" w:hAnsiTheme="majorHAnsi" w:cstheme="majorHAnsi"/>
+          <w:sz w:val="24"/>
+          <w:szCs w:val="24"/>
+        </w:rPr>
+      </w:pPr>
+    </w:p>
+    <w:p>
+      <w:pPr>
+        <w:jc w:val="center"/>
+        <w:rPr>
+          <w:rFonts w:asciiTheme="majorHAnsi" w:hAnsiTheme="majorHAnsi" w:cstheme="majorHAnsi"/>
+          <w:sz w:val="24"/>
+          <w:szCs w:val="24"/>
+        </w:rPr>
+      </w:pPr>
+    </w:p>
+    <w:p>
+      <w:pPr>
+        <w:jc w:val="center"/>
+        <w:rPr>
+          <w:rFonts w:asciiTheme="majorHAnsi" w:hAnsiTheme="majorHAnsi" w:cstheme="majorHAnsi"/>
+          <w:sz w:val="24"/>
+          <w:szCs w:val="24"/>
+        </w:rPr>
+      </w:pPr>
+    </w:p>
+    <w:p>
+      <w:pPr>
+        <w:jc w:val="center"/>
+        <w:rPr>
+          <w:rFonts w:asciiTheme="majorHAnsi" w:hAnsiTheme="majorHAnsi" w:cstheme="majorHAnsi"/>
+          <w:sz w:val="24"/>
+          <w:szCs w:val="24"/>
+        </w:rPr>
+      </w:pPr>
+    </w:p>
+    <w:p>
+      <w:pPr>
+        <w:jc w:val="center"/>
+        <w:rPr>
+          <w:rFonts w:asciiTheme="majorHAnsi" w:hAnsiTheme="majorHAnsi" w:cstheme="majorHAnsi"/>
+          <w:sz w:val="24"/>
+          <w:szCs w:val="24"/>
+        </w:rPr>
+      </w:pPr>
+    </w:p>
+    <w:p>
+      <w:pPr>
+        <w:jc w:val="center"/>
+        <w:rPr>
+          <w:rFonts w:asciiTheme="majorHAnsi" w:hAnsiTheme="majorHAnsi" w:cstheme="majorHAnsi"/>
+          <w:sz w:val="24"/>
+          <w:szCs w:val="24"/>
+        </w:rPr>
+      </w:pPr>
+    </w:p>
+    <w:p>
+      <w:pPr>
+        <w:pStyle w:val="Akapitzlist"/>
+        <w:numPr>
+          <w:ilvl w:val="1"/>
+          <w:numId w:val="1"/>
+        </w:numPr>
+        <w:rPr>
+          <w:rFonts w:asciiTheme="majorHAnsi" w:hAnsiTheme="majorHAnsi" w:cstheme="majorHAnsi"/>
+          <w:sz w:val="24"/>
+          <w:szCs w:val="24"/>
+        </w:rPr>
+      </w:pPr>
+      <w:r>
+        <w:rPr>
+          <w:rFonts w:asciiTheme="majorHAnsi" w:hAnsiTheme="majorHAnsi" w:cstheme="majorHAnsi"/>
+          <w:sz w:val="24"/>
+          <w:szCs w:val="24"/>
+        </w:rPr>
+        <w:lastRenderedPageBreak/>
+        <w:t>Okna Czasowe nr1.</w:t>
+      </w:r>
+    </w:p>
+    <w:p>
+      <w:pPr>
+        <w:pStyle w:val="Akapitzlist"/>
+        <w:numPr>
+          <w:ilvl w:val="2"/>
+          <w:numId w:val="1"/>
+        </w:numPr>
+        <w:rPr>
+          <w:rFonts w:asciiTheme="majorHAnsi" w:hAnsiTheme="majorHAnsi" w:cstheme="majorHAnsi"/>
+          <w:sz w:val="24"/>
+          <w:szCs w:val="24"/>
+        </w:rPr>
+      </w:pPr>
+      <w:r>
+        <w:rPr>
+          <w:rFonts w:asciiTheme="majorHAnsi" w:hAnsiTheme="majorHAnsi" w:cstheme="majorHAnsi"/>
+          <w:sz w:val="24"/>
+          <w:szCs w:val="24"/>
+        </w:rPr>
+        <w:t>Baza</w:t>
+      </w:r>
+    </w:p>
+    <w:p>
+      <w:pPr>
+        <w:rPr>
+          <w:rFonts w:asciiTheme="majorHAnsi" w:hAnsiTheme="majorHAnsi" w:cstheme="majorHAnsi"/>
+          <w:sz w:val="24"/>
+          <w:szCs w:val="24"/>
+        </w:rPr>
+      </w:pPr>
+      <w:r>
+        <w:rPr>
+          <w:rFonts w:asciiTheme="majorHAnsi" w:hAnsiTheme="majorHAnsi" w:cstheme="majorHAnsi"/>
+          <w:noProof/>
+          <w:sz w:val="24"/>
+          <w:szCs w:val="24"/>
+        </w:rPr>
+        <w:drawing>
+          <wp:inline distT="0" distB="0" distL="0" distR="0" wp14:anchorId="70CB5536" wp14:editId="7AA6A506">
+            <wp:extent cx="6152083" cy="2668950"/>
+            <wp:effectExtent l="0" t="0" r="1270" b="0"/>
+            <wp:docPr id="28" name="Obraz 28"/>
+            <wp:cNvGraphicFramePr>
+              <a:graphicFrameLocks xmlns:a="http://schemas.openxmlformats.org/drawingml/2006/main" noChangeAspect="1"/>
+            </wp:cNvGraphicFramePr>
+            <a:graphic xmlns:a="http://schemas.openxmlformats.org/drawingml/2006/main">
+              <a:graphicData uri="http://schemas.openxmlformats.org/drawingml/2006/picture">
+                <pic:pic xmlns:pic="http://schemas.openxmlformats.org/drawingml/2006/picture">
+                  <pic:nvPicPr>
+                    <pic:cNvPr id="0" name="Picture 27"/>
+                    <pic:cNvPicPr>
+                      <a:picLocks noChangeAspect="1" noChangeArrowheads="1"/>
+                    </pic:cNvPicPr>
+                  </pic:nvPicPr>
+                  <pic:blipFill>
+                    <a:blip r:embed="rId27">
+                      <a:extLst>
+                        <a:ext uri="{28A0092B-C50C-407E-A947-70E740481C1C}">
+                          <a14:useLocalDpi xmlns:a14="http://schemas.microsoft.com/office/drawing/2010/main" val="0"/>
+                        </a:ext>
+                      </a:extLst>
+                    </a:blip>
+                    <a:srcRect/>
+                    <a:stretch>
+                      <a:fillRect/>
+                    </a:stretch>
+                  </pic:blipFill>
+                  <pic:spPr bwMode="auto">
+                    <a:xfrm>
+                      <a:off x="0" y="0"/>
+                      <a:ext cx="6168490" cy="2676068"/>
+                    </a:xfrm>
+                    <a:prstGeom prst="rect">
+                      <a:avLst/>
+                    </a:prstGeom>
+                    <a:noFill/>
+                    <a:ln>
+                      <a:noFill/>
+                    </a:ln>
+                  </pic:spPr>
+                </pic:pic>
+              </a:graphicData>
+            </a:graphic>
+          </wp:inline>
+        </w:drawing>
+      </w:r>
+    </w:p>
+    <w:p>
+      <w:pPr>
+        <w:pStyle w:val="Akapitzlist"/>
+        <w:numPr>
+          <w:ilvl w:val="2"/>
+          <w:numId w:val="1"/>
+        </w:numPr>
+        <w:rPr>
+          <w:rFonts w:asciiTheme="majorHAnsi" w:hAnsiTheme="majorHAnsi" w:cstheme="majorHAnsi"/>
+          <w:sz w:val="24"/>
+          <w:szCs w:val="24"/>
+        </w:rPr>
+      </w:pPr>
+      <w:r>
+        <w:rPr>
+          <w:rFonts w:asciiTheme="majorHAnsi" w:hAnsiTheme="majorHAnsi" w:cstheme="majorHAnsi"/>
+          <w:sz w:val="24"/>
+          <w:szCs w:val="24"/>
+        </w:rPr>
+        <w:t>Hurtownia</w:t>
+      </w:r>
+    </w:p>
+    <w:p>
+      <w:pPr>
+        <w:rPr>
+          <w:rFonts w:asciiTheme="majorHAnsi" w:hAnsiTheme="majorHAnsi" w:cstheme="majorHAnsi"/>
+          <w:sz w:val="24"/>
+          <w:szCs w:val="24"/>
+        </w:rPr>
+      </w:pPr>
+      <w:r>
+        <w:rPr>
+          <w:rFonts w:asciiTheme="majorHAnsi" w:hAnsiTheme="majorHAnsi" w:cstheme="majorHAnsi"/>
+          <w:noProof/>
+          <w:sz w:val="24"/>
+          <w:szCs w:val="24"/>
+        </w:rPr>
+        <w:drawing>
+          <wp:inline distT="0" distB="0" distL="0" distR="0" wp14:anchorId="16D9413A" wp14:editId="1FCD40BA">
+            <wp:extent cx="5760720" cy="2519045"/>
+            <wp:effectExtent l="0" t="0" r="0" b="0"/>
+            <wp:docPr id="31" name="Obraz 31"/>
+            <wp:cNvGraphicFramePr>
+              <a:graphicFrameLocks xmlns:a="http://schemas.openxmlformats.org/drawingml/2006/main" noChangeAspect="1"/>
+            </wp:cNvGraphicFramePr>
+            <a:graphic xmlns:a="http://schemas.openxmlformats.org/drawingml/2006/main">
+              <a:graphicData uri="http://schemas.openxmlformats.org/drawingml/2006/picture">
+                <pic:pic xmlns:pic="http://schemas.openxmlformats.org/drawingml/2006/picture">
+                  <pic:nvPicPr>
+                    <pic:cNvPr id="0" name="Picture 30"/>
+                    <pic:cNvPicPr>
+                      <a:picLocks noChangeAspect="1" noChangeArrowheads="1"/>
+                    </pic:cNvPicPr>
+                  </pic:nvPicPr>
+                  <pic:blipFill>
+                    <a:blip r:embed="rId28">
+                      <a:extLst>
+                        <a:ext uri="{28A0092B-C50C-407E-A947-70E740481C1C}">
+                          <a14:useLocalDpi xmlns:a14="http://schemas.microsoft.com/office/drawing/2010/main" val="0"/>
+                        </a:ext>
+                      </a:extLst>
+                    </a:blip>
+                    <a:srcRect/>
+                    <a:stretch>
+                      <a:fillRect/>
+                    </a:stretch>
+                  </pic:blipFill>
+                  <pic:spPr bwMode="auto">
+                    <a:xfrm>
+                      <a:off x="0" y="0"/>
+                      <a:ext cx="5760720" cy="2519045"/>
+                    </a:xfrm>
+                    <a:prstGeom prst="rect">
+                      <a:avLst/>
+                    </a:prstGeom>
+                    <a:noFill/>
+                    <a:ln>
+                      <a:noFill/>
+                    </a:ln>
+                  </pic:spPr>
+                </pic:pic>
+              </a:graphicData>
+            </a:graphic>
+          </wp:inline>
+        </w:drawing>
+      </w:r>
+    </w:p>
+    <w:p>
+      <w:pPr>
+        <w:jc w:val="center"/>
+        <w:rPr>
+          <w:rFonts w:asciiTheme="majorHAnsi" w:hAnsiTheme="majorHAnsi" w:cstheme="majorHAnsi"/>
+          <w:sz w:val="24"/>
+          <w:szCs w:val="24"/>
+        </w:rPr>
+      </w:pPr>
+      <w:r>
+        <w:rPr>
+          <w:rFonts w:asciiTheme="majorHAnsi" w:hAnsiTheme="majorHAnsi" w:cstheme="majorHAnsi"/>
+          <w:sz w:val="24"/>
+          <w:szCs w:val="24"/>
+        </w:rPr>
+        <w:t xml:space="preserve">Te dwie wersje zapytań różnią się tym ,że zapytanie w hurtowni wymaga o 1 złączenie mniej i mniej zabiegów przy wyciąganiu danych, ponieważ nie potrzeba wyłuskiwać z Daty rok i miesiąc, także zapytanie dla hurtowni wykonuje się </w:t>
+      </w:r>
+      <w:r>
+        <w:rPr>
+          <w:rFonts w:asciiTheme="majorHAnsi" w:hAnsiTheme="majorHAnsi" w:cstheme="majorHAnsi"/>
+          <w:sz w:val="24"/>
+          <w:szCs w:val="24"/>
+        </w:rPr>
+        <w:t>9% szybciej.</w:t>
+      </w:r>
+    </w:p>
+    <w:p>
+      <w:pPr>
+        <w:jc w:val="center"/>
+        <w:rPr>
+          <w:rFonts w:asciiTheme="majorHAnsi" w:hAnsiTheme="majorHAnsi" w:cstheme="majorHAnsi"/>
+          <w:sz w:val="24"/>
+          <w:szCs w:val="24"/>
+        </w:rPr>
+      </w:pPr>
+    </w:p>
+    <w:p>
+      <w:pPr>
+        <w:jc w:val="center"/>
+        <w:rPr>
+          <w:rFonts w:asciiTheme="majorHAnsi" w:hAnsiTheme="majorHAnsi" w:cstheme="majorHAnsi"/>
+          <w:sz w:val="24"/>
+          <w:szCs w:val="24"/>
+        </w:rPr>
+      </w:pPr>
+    </w:p>
+    <w:p>
+      <w:pPr>
+        <w:jc w:val="center"/>
+        <w:rPr>
+          <w:rFonts w:asciiTheme="majorHAnsi" w:hAnsiTheme="majorHAnsi" w:cstheme="majorHAnsi"/>
+          <w:sz w:val="24"/>
+          <w:szCs w:val="24"/>
+        </w:rPr>
+      </w:pPr>
+    </w:p>
+    <w:p>
+      <w:pPr>
+        <w:jc w:val="center"/>
+        <w:rPr>
+          <w:rFonts w:asciiTheme="majorHAnsi" w:hAnsiTheme="majorHAnsi" w:cstheme="majorHAnsi"/>
+          <w:sz w:val="24"/>
+          <w:szCs w:val="24"/>
+        </w:rPr>
+      </w:pPr>
+    </w:p>
+    <w:p>
+      <w:pPr>
+        <w:jc w:val="center"/>
+        <w:rPr>
+          <w:rFonts w:asciiTheme="majorHAnsi" w:hAnsiTheme="majorHAnsi" w:cstheme="majorHAnsi"/>
+          <w:sz w:val="24"/>
+          <w:szCs w:val="24"/>
+        </w:rPr>
+      </w:pPr>
+    </w:p>
+    <w:p>
+      <w:pPr>
+        <w:jc w:val="center"/>
+        <w:rPr>
+          <w:rFonts w:asciiTheme="majorHAnsi" w:hAnsiTheme="majorHAnsi" w:cstheme="majorHAnsi"/>
+          <w:sz w:val="24"/>
+          <w:szCs w:val="24"/>
+        </w:rPr>
+      </w:pPr>
+    </w:p>
+    <w:p>
+      <w:pPr>
+        <w:pStyle w:val="Akapitzlist"/>
+        <w:numPr>
+          <w:ilvl w:val="1"/>
+          <w:numId w:val="1"/>
+        </w:numPr>
+        <w:rPr>
+          <w:rFonts w:asciiTheme="majorHAnsi" w:hAnsiTheme="majorHAnsi" w:cstheme="majorHAnsi"/>
+          <w:sz w:val="24"/>
+          <w:szCs w:val="24"/>
+        </w:rPr>
+      </w:pPr>
+      <w:r>
+        <w:rPr>
+          <w:rFonts w:asciiTheme="majorHAnsi" w:hAnsiTheme="majorHAnsi" w:cstheme="majorHAnsi"/>
+          <w:sz w:val="24"/>
+          <w:szCs w:val="24"/>
+        </w:rPr>
+        <w:lastRenderedPageBreak/>
+        <w:t>Okna Czasowe nr2.</w:t>
+      </w:r>
+    </w:p>
+    <w:p>
+      <w:pPr>
+        <w:pStyle w:val="Akapitzlist"/>
+        <w:numPr>
+          <w:ilvl w:val="2"/>
+          <w:numId w:val="1"/>
+        </w:numPr>
+        <w:rPr>
+          <w:rFonts w:asciiTheme="majorHAnsi" w:hAnsiTheme="majorHAnsi" w:cstheme="majorHAnsi"/>
+          <w:sz w:val="24"/>
+          <w:szCs w:val="24"/>
+        </w:rPr>
+      </w:pPr>
+      <w:r>
+        <w:rPr>
+          <w:rFonts w:asciiTheme="majorHAnsi" w:hAnsiTheme="majorHAnsi" w:cstheme="majorHAnsi"/>
+          <w:sz w:val="24"/>
+          <w:szCs w:val="24"/>
+        </w:rPr>
+        <w:t>Baza</w:t>
+      </w:r>
+    </w:p>
+    <w:p>
+      <w:pPr>
+        <w:rPr>
+          <w:rFonts w:asciiTheme="majorHAnsi" w:hAnsiTheme="majorHAnsi" w:cstheme="majorHAnsi"/>
+          <w:sz w:val="24"/>
+          <w:szCs w:val="24"/>
+        </w:rPr>
+      </w:pPr>
+      <w:r>
+        <w:rPr>
+          <w:rFonts w:asciiTheme="majorHAnsi" w:hAnsiTheme="majorHAnsi" w:cstheme="majorHAnsi"/>
+          <w:noProof/>
+          <w:sz w:val="24"/>
+          <w:szCs w:val="24"/>
+        </w:rPr>
+        <w:drawing>
+          <wp:inline distT="0" distB="0" distL="0" distR="0" wp14:anchorId="594E03F8" wp14:editId="5BD9EE14">
+            <wp:extent cx="5756910" cy="2377440"/>
+            <wp:effectExtent l="0" t="0" r="0" b="3810"/>
+            <wp:docPr id="32" name="Obraz 32"/>
+            <wp:cNvGraphicFramePr>
+              <a:graphicFrameLocks xmlns:a="http://schemas.openxmlformats.org/drawingml/2006/main" noChangeAspect="1"/>
+            </wp:cNvGraphicFramePr>
+            <a:graphic xmlns:a="http://schemas.openxmlformats.org/drawingml/2006/main">
+              <a:graphicData uri="http://schemas.openxmlformats.org/drawingml/2006/picture">
+                <pic:pic xmlns:pic="http://schemas.openxmlformats.org/drawingml/2006/picture">
+                  <pic:nvPicPr>
+                    <pic:cNvPr id="0" name="Picture 31"/>
+                    <pic:cNvPicPr>
+                      <a:picLocks noChangeAspect="1" noChangeArrowheads="1"/>
+                    </pic:cNvPicPr>
+                  </pic:nvPicPr>
+                  <pic:blipFill>
+                    <a:blip r:embed="rId29">
+                      <a:extLst>
+                        <a:ext uri="{28A0092B-C50C-407E-A947-70E740481C1C}">
+                          <a14:useLocalDpi xmlns:a14="http://schemas.microsoft.com/office/drawing/2010/main" val="0"/>
+                        </a:ext>
+                      </a:extLst>
+                    </a:blip>
+                    <a:srcRect/>
+                    <a:stretch>
+                      <a:fillRect/>
+                    </a:stretch>
+                  </pic:blipFill>
+                  <pic:spPr bwMode="auto">
+                    <a:xfrm>
+                      <a:off x="0" y="0"/>
+                      <a:ext cx="5756910" cy="2377440"/>
+                    </a:xfrm>
+                    <a:prstGeom prst="rect">
+                      <a:avLst/>
+                    </a:prstGeom>
+                    <a:noFill/>
+                    <a:ln>
+                      <a:noFill/>
+                    </a:ln>
+                  </pic:spPr>
+                </pic:pic>
+              </a:graphicData>
+            </a:graphic>
+          </wp:inline>
+        </w:drawing>
+      </w:r>
+    </w:p>
+    <w:p>
+      <w:pPr>
+        <w:pStyle w:val="Akapitzlist"/>
+        <w:numPr>
+          <w:ilvl w:val="2"/>
+          <w:numId w:val="1"/>
+        </w:numPr>
+        <w:rPr>
+          <w:rFonts w:asciiTheme="majorHAnsi" w:hAnsiTheme="majorHAnsi" w:cstheme="majorHAnsi"/>
+          <w:sz w:val="24"/>
+          <w:szCs w:val="24"/>
+        </w:rPr>
+      </w:pPr>
+      <w:r>
+        <w:rPr>
+          <w:rFonts w:asciiTheme="majorHAnsi" w:hAnsiTheme="majorHAnsi" w:cstheme="majorHAnsi"/>
+          <w:sz w:val="24"/>
+          <w:szCs w:val="24"/>
+        </w:rPr>
+        <w:t>Hurtownia</w:t>
+      </w:r>
+    </w:p>
+    <w:p>
+      <w:pPr>
+        <w:rPr>
+          <w:rFonts w:asciiTheme="majorHAnsi" w:hAnsiTheme="majorHAnsi" w:cstheme="majorHAnsi"/>
+          <w:sz w:val="24"/>
+          <w:szCs w:val="24"/>
+        </w:rPr>
+      </w:pPr>
+      <w:r>
+        <w:rPr>
+          <w:rFonts w:asciiTheme="majorHAnsi" w:hAnsiTheme="majorHAnsi" w:cstheme="majorHAnsi"/>
+          <w:noProof/>
+          <w:sz w:val="24"/>
+          <w:szCs w:val="24"/>
+        </w:rPr>
+        <w:drawing>
+          <wp:inline distT="0" distB="0" distL="0" distR="0" wp14:anchorId="0E2E0641" wp14:editId="23C50432">
+            <wp:extent cx="5756910" cy="2435860"/>
+            <wp:effectExtent l="0" t="0" r="0" b="2540"/>
+            <wp:docPr id="33" name="Obraz 33"/>
+            <wp:cNvGraphicFramePr>
+              <a:graphicFrameLocks xmlns:a="http://schemas.openxmlformats.org/drawingml/2006/main" noChangeAspect="1"/>
+            </wp:cNvGraphicFramePr>
+            <a:graphic xmlns:a="http://schemas.openxmlformats.org/drawingml/2006/main">
+              <a:graphicData uri="http://schemas.openxmlformats.org/drawingml/2006/picture">
+                <pic:pic xmlns:pic="http://schemas.openxmlformats.org/drawingml/2006/picture">
+                  <pic:nvPicPr>
+                    <pic:cNvPr id="0" name="Picture 32"/>
+                    <pic:cNvPicPr>
+                      <a:picLocks noChangeAspect="1" noChangeArrowheads="1"/>
+                    </pic:cNvPicPr>
+                  </pic:nvPicPr>
+                  <pic:blipFill>
+                    <a:blip r:embed="rId30">
+                      <a:extLst>
+                        <a:ext uri="{28A0092B-C50C-407E-A947-70E740481C1C}">
+                          <a14:useLocalDpi xmlns:a14="http://schemas.microsoft.com/office/drawing/2010/main" val="0"/>
+                        </a:ext>
+                      </a:extLst>
+                    </a:blip>
+                    <a:srcRect/>
+                    <a:stretch>
+                      <a:fillRect/>
+                    </a:stretch>
+                  </pic:blipFill>
+                  <pic:spPr bwMode="auto">
+                    <a:xfrm>
+                      <a:off x="0" y="0"/>
+                      <a:ext cx="5756910" cy="2435860"/>
+                    </a:xfrm>
+                    <a:prstGeom prst="rect">
+                      <a:avLst/>
+                    </a:prstGeom>
+                    <a:noFill/>
+                    <a:ln>
+                      <a:noFill/>
+                    </a:ln>
+                  </pic:spPr>
+                </pic:pic>
+              </a:graphicData>
+            </a:graphic>
+          </wp:inline>
+        </w:drawing>
+      </w:r>
+    </w:p>
+    <w:p>
+      <w:pPr>
+        <w:jc w:val="center"/>
+        <w:rPr>
+          <w:rFonts w:asciiTheme="majorHAnsi" w:hAnsiTheme="majorHAnsi" w:cstheme="majorHAnsi"/>
+          <w:sz w:val="24"/>
+          <w:szCs w:val="24"/>
+        </w:rPr>
+      </w:pPr>
+      <w:r>
+        <w:rPr>
+          <w:rFonts w:asciiTheme="majorHAnsi" w:hAnsiTheme="majorHAnsi" w:cstheme="majorHAnsi"/>
+          <w:sz w:val="24"/>
+          <w:szCs w:val="24"/>
+        </w:rPr>
+        <w:t>Te dwa zapytania są praktycznie identyczne pod względem złożoności zapytania ,natomiast wersja dla hurtowni wykonuje się około 4.5% szybciej od wersji dla bazy.</w:t>
+      </w:r>
+    </w:p>
+    <w:p>
+      <w:pPr>
+        <w:rPr>
+          <w:rFonts w:asciiTheme="majorHAnsi" w:hAnsiTheme="majorHAnsi" w:cstheme="majorHAnsi"/>
+          <w:sz w:val="24"/>
+          <w:szCs w:val="24"/>
+        </w:rPr>
+      </w:pPr>
+    </w:p>
+    <w:p>
+      <w:pPr>
+        <w:rPr>
+          <w:rFonts w:asciiTheme="majorHAnsi" w:hAnsiTheme="majorHAnsi" w:cstheme="majorHAnsi"/>
+          <w:sz w:val="24"/>
+          <w:szCs w:val="24"/>
+        </w:rPr>
+      </w:pPr>
+    </w:p>
+    <w:p>
+      <w:pPr>
+        <w:rPr>
+          <w:rFonts w:asciiTheme="majorHAnsi" w:hAnsiTheme="majorHAnsi" w:cstheme="majorHAnsi"/>
+          <w:sz w:val="24"/>
+          <w:szCs w:val="24"/>
+        </w:rPr>
+      </w:pPr>
+    </w:p>
+    <w:p>
+      <w:pPr>
+        <w:rPr>
+          <w:rFonts w:asciiTheme="majorHAnsi" w:hAnsiTheme="majorHAnsi" w:cstheme="majorHAnsi"/>
+          <w:sz w:val="24"/>
+          <w:szCs w:val="24"/>
+        </w:rPr>
+      </w:pPr>
+    </w:p>
+    <w:p>
+      <w:pPr>
+        <w:rPr>
+          <w:rFonts w:asciiTheme="majorHAnsi" w:hAnsiTheme="majorHAnsi" w:cstheme="majorHAnsi"/>
+          <w:sz w:val="24"/>
+          <w:szCs w:val="24"/>
+        </w:rPr>
+      </w:pPr>
+    </w:p>
+    <w:p>
+      <w:pPr>
+        <w:rPr>
+          <w:rFonts w:asciiTheme="majorHAnsi" w:hAnsiTheme="majorHAnsi" w:cstheme="majorHAnsi"/>
+          <w:sz w:val="24"/>
+          <w:szCs w:val="24"/>
+        </w:rPr>
+      </w:pPr>
+    </w:p>
+    <w:p>
+      <w:pPr>
+        <w:rPr>
+          <w:rFonts w:asciiTheme="majorHAnsi" w:hAnsiTheme="majorHAnsi" w:cstheme="majorHAnsi"/>
+          <w:sz w:val="24"/>
+          <w:szCs w:val="24"/>
+        </w:rPr>
+      </w:pPr>
+    </w:p>
+    <w:p>
+      <w:pPr>
+        <w:rPr>
+          <w:rFonts w:asciiTheme="majorHAnsi" w:hAnsiTheme="majorHAnsi" w:cstheme="majorHAnsi"/>
+          <w:sz w:val="24"/>
+          <w:szCs w:val="24"/>
+        </w:rPr>
+      </w:pPr>
+    </w:p>
+    <w:p>
+      <w:pPr>
+        <w:pStyle w:val="Akapitzlist"/>
+        <w:numPr>
+          <w:ilvl w:val="1"/>
+          <w:numId w:val="1"/>
+        </w:numPr>
+        <w:rPr>
+          <w:rFonts w:asciiTheme="majorHAnsi" w:hAnsiTheme="majorHAnsi" w:cstheme="majorHAnsi"/>
+          <w:sz w:val="24"/>
+          <w:szCs w:val="24"/>
+        </w:rPr>
+      </w:pPr>
+      <w:r>
+        <w:rPr>
+          <w:rFonts w:asciiTheme="majorHAnsi" w:hAnsiTheme="majorHAnsi" w:cstheme="majorHAnsi"/>
+          <w:sz w:val="24"/>
+          <w:szCs w:val="24"/>
+        </w:rPr>
+        <w:lastRenderedPageBreak/>
+        <w:t>Okna Czasowe nr3.</w:t>
+      </w:r>
+    </w:p>
+    <w:p>
+      <w:pPr>
+        <w:pStyle w:val="Akapitzlist"/>
+        <w:numPr>
+          <w:ilvl w:val="2"/>
+          <w:numId w:val="1"/>
+        </w:numPr>
+        <w:rPr>
+          <w:rFonts w:asciiTheme="majorHAnsi" w:hAnsiTheme="majorHAnsi" w:cstheme="majorHAnsi"/>
+          <w:sz w:val="24"/>
+          <w:szCs w:val="24"/>
+        </w:rPr>
+      </w:pPr>
+      <w:r>
+        <w:rPr>
+          <w:rFonts w:asciiTheme="majorHAnsi" w:hAnsiTheme="majorHAnsi" w:cstheme="majorHAnsi"/>
+          <w:sz w:val="24"/>
+          <w:szCs w:val="24"/>
+        </w:rPr>
+        <w:t>Baza</w:t>
+      </w:r>
+    </w:p>
+    <w:p>
+      <w:pPr>
+        <w:rPr>
+          <w:rFonts w:asciiTheme="majorHAnsi" w:hAnsiTheme="majorHAnsi" w:cstheme="majorHAnsi"/>
+          <w:sz w:val="24"/>
+          <w:szCs w:val="24"/>
+        </w:rPr>
+      </w:pPr>
+      <w:r>
+        <w:rPr>
+          <w:rFonts w:asciiTheme="majorHAnsi" w:hAnsiTheme="majorHAnsi" w:cstheme="majorHAnsi"/>
+          <w:noProof/>
+          <w:sz w:val="24"/>
+          <w:szCs w:val="24"/>
+        </w:rPr>
+        <w:drawing>
+          <wp:inline distT="0" distB="0" distL="0" distR="0" wp14:anchorId="7D89C56A" wp14:editId="170FC346">
+            <wp:extent cx="5756910" cy="3218815"/>
+            <wp:effectExtent l="0" t="0" r="0" b="635"/>
+            <wp:docPr id="36" name="Obraz 36"/>
+            <wp:cNvGraphicFramePr>
+              <a:graphicFrameLocks xmlns:a="http://schemas.openxmlformats.org/drawingml/2006/main" noChangeAspect="1"/>
+            </wp:cNvGraphicFramePr>
+            <a:graphic xmlns:a="http://schemas.openxmlformats.org/drawingml/2006/main">
+              <a:graphicData uri="http://schemas.openxmlformats.org/drawingml/2006/picture">
+                <pic:pic xmlns:pic="http://schemas.openxmlformats.org/drawingml/2006/picture">
+                  <pic:nvPicPr>
+                    <pic:cNvPr id="0" name="Picture 35"/>
+                    <pic:cNvPicPr>
+                      <a:picLocks noChangeAspect="1" noChangeArrowheads="1"/>
+                    </pic:cNvPicPr>
+                  </pic:nvPicPr>
+                  <pic:blipFill>
+                    <a:blip r:embed="rId31">
+                      <a:extLst>
+                        <a:ext uri="{28A0092B-C50C-407E-A947-70E740481C1C}">
+                          <a14:useLocalDpi xmlns:a14="http://schemas.microsoft.com/office/drawing/2010/main" val="0"/>
+                        </a:ext>
+                      </a:extLst>
+                    </a:blip>
+                    <a:srcRect/>
+                    <a:stretch>
+                      <a:fillRect/>
+                    </a:stretch>
+                  </pic:blipFill>
+                  <pic:spPr bwMode="auto">
+                    <a:xfrm>
+                      <a:off x="0" y="0"/>
+                      <a:ext cx="5756910" cy="3218815"/>
+                    </a:xfrm>
+                    <a:prstGeom prst="rect">
+                      <a:avLst/>
+                    </a:prstGeom>
+                    <a:noFill/>
+                    <a:ln>
+                      <a:noFill/>
+                    </a:ln>
+                  </pic:spPr>
+                </pic:pic>
+              </a:graphicData>
+            </a:graphic>
+          </wp:inline>
+        </w:drawing>
+      </w:r>
+    </w:p>
+    <w:p>
+      <w:pPr>
+        <w:pStyle w:val="Akapitzlist"/>
+        <w:numPr>
+          <w:ilvl w:val="2"/>
+          <w:numId w:val="1"/>
+        </w:numPr>
+        <w:rPr>
+          <w:rFonts w:asciiTheme="majorHAnsi" w:hAnsiTheme="majorHAnsi" w:cstheme="majorHAnsi"/>
+          <w:sz w:val="24"/>
+          <w:szCs w:val="24"/>
+        </w:rPr>
+      </w:pPr>
+      <w:r>
+        <w:rPr>
+          <w:rFonts w:asciiTheme="majorHAnsi" w:hAnsiTheme="majorHAnsi" w:cstheme="majorHAnsi"/>
+          <w:sz w:val="24"/>
+          <w:szCs w:val="24"/>
+        </w:rPr>
+        <w:t>Hurtownia</w:t>
+      </w:r>
+    </w:p>
+    <w:p>
+      <w:pPr>
+        <w:rPr>
+          <w:rFonts w:asciiTheme="majorHAnsi" w:hAnsiTheme="majorHAnsi" w:cstheme="majorHAnsi"/>
+          <w:sz w:val="24"/>
+          <w:szCs w:val="24"/>
+        </w:rPr>
+      </w:pPr>
+      <w:r>
+        <w:rPr>
+          <w:rFonts w:asciiTheme="majorHAnsi" w:hAnsiTheme="majorHAnsi" w:cstheme="majorHAnsi"/>
+          <w:noProof/>
+          <w:sz w:val="24"/>
+          <w:szCs w:val="24"/>
+        </w:rPr>
+        <w:drawing>
+          <wp:inline distT="0" distB="0" distL="0" distR="0" wp14:anchorId="16A538AD" wp14:editId="566AAA80">
+            <wp:extent cx="5760720" cy="3017520"/>
+            <wp:effectExtent l="0" t="0" r="0" b="0"/>
+            <wp:docPr id="37" name="Obraz 37"/>
+            <wp:cNvGraphicFramePr>
+              <a:graphicFrameLocks xmlns:a="http://schemas.openxmlformats.org/drawingml/2006/main" noChangeAspect="1"/>
+            </wp:cNvGraphicFramePr>
+            <a:graphic xmlns:a="http://schemas.openxmlformats.org/drawingml/2006/main">
+              <a:graphicData uri="http://schemas.openxmlformats.org/drawingml/2006/picture">
+                <pic:pic xmlns:pic="http://schemas.openxmlformats.org/drawingml/2006/picture">
+                  <pic:nvPicPr>
+                    <pic:cNvPr id="0" name="Picture 36"/>
+                    <pic:cNvPicPr>
+                      <a:picLocks noChangeAspect="1" noChangeArrowheads="1"/>
+                    </pic:cNvPicPr>
+                  </pic:nvPicPr>
+                  <pic:blipFill>
+                    <a:blip r:embed="rId32">
+                      <a:extLst>
+                        <a:ext uri="{28A0092B-C50C-407E-A947-70E740481C1C}">
+                          <a14:useLocalDpi xmlns:a14="http://schemas.microsoft.com/office/drawing/2010/main" val="0"/>
+                        </a:ext>
+                      </a:extLst>
+                    </a:blip>
+                    <a:srcRect/>
+                    <a:stretch>
+                      <a:fillRect/>
+                    </a:stretch>
+                  </pic:blipFill>
+                  <pic:spPr bwMode="auto">
+                    <a:xfrm>
+                      <a:off x="0" y="0"/>
+                      <a:ext cx="5760720" cy="3017520"/>
+                    </a:xfrm>
+                    <a:prstGeom prst="rect">
+                      <a:avLst/>
+                    </a:prstGeom>
+                    <a:noFill/>
+                    <a:ln>
+                      <a:noFill/>
+                    </a:ln>
+                  </pic:spPr>
+                </pic:pic>
+              </a:graphicData>
+            </a:graphic>
+          </wp:inline>
+        </w:drawing>
+      </w:r>
+    </w:p>
+    <w:p>
+      <w:pPr>
+        <w:jc w:val="center"/>
+        <w:rPr>
+          <w:rFonts w:asciiTheme="majorHAnsi" w:hAnsiTheme="majorHAnsi" w:cstheme="majorHAnsi"/>
+          <w:sz w:val="24"/>
+          <w:szCs w:val="24"/>
+        </w:rPr>
+      </w:pPr>
+      <w:r>
+        <w:rPr>
+          <w:rFonts w:asciiTheme="majorHAnsi" w:hAnsiTheme="majorHAnsi" w:cstheme="majorHAnsi"/>
+          <w:sz w:val="24"/>
+          <w:szCs w:val="24"/>
+        </w:rPr>
+        <w:t xml:space="preserve">Te dwie wersje zapytań różnią się tym, że baza posiada o 2 </w:t>
+      </w:r>
+      <w:r>
+        <w:rPr>
+          <w:rFonts w:asciiTheme="majorHAnsi" w:hAnsiTheme="majorHAnsi" w:cstheme="majorHAnsi"/>
+          <w:sz w:val="24"/>
+          <w:szCs w:val="24"/>
+        </w:rPr>
+        <w:t>złączenia więcej ,natomiast hurtownia wykonuje się prawie 2% wolniej.</w:t>
+      </w:r>
+    </w:p>
+    <w:p>
+      <w:pPr>
+        <w:jc w:val="center"/>
+        <w:rPr>
+          <w:rFonts w:asciiTheme="majorHAnsi" w:hAnsiTheme="majorHAnsi" w:cstheme="majorHAnsi"/>
+          <w:sz w:val="24"/>
+          <w:szCs w:val="24"/>
+        </w:rPr>
+      </w:pPr>
+    </w:p>
+    <w:p>
+      <w:pPr>
+        <w:jc w:val="center"/>
+        <w:rPr>
+          <w:rFonts w:asciiTheme="majorHAnsi" w:hAnsiTheme="majorHAnsi" w:cstheme="majorHAnsi"/>
+          <w:sz w:val="24"/>
+          <w:szCs w:val="24"/>
+        </w:rPr>
+      </w:pPr>
+    </w:p>
+    <w:p>
+      <w:pPr>
+        <w:jc w:val="center"/>
+        <w:rPr>
+          <w:rFonts w:asciiTheme="majorHAnsi" w:hAnsiTheme="majorHAnsi" w:cstheme="majorHAnsi"/>
+          <w:sz w:val="24"/>
+          <w:szCs w:val="24"/>
+        </w:rPr>
+      </w:pPr>
+    </w:p>
+    <w:p>
+      <w:pPr>
+        <w:jc w:val="center"/>
+        <w:rPr>
+          <w:rFonts w:asciiTheme="majorHAnsi" w:hAnsiTheme="majorHAnsi" w:cstheme="majorHAnsi"/>
+          <w:sz w:val="24"/>
+          <w:szCs w:val="24"/>
+        </w:rPr>
+      </w:pPr>
+    </w:p>
+    <w:p>
+      <w:pPr>
+        <w:pStyle w:val="Akapitzlist"/>
+        <w:numPr>
+          <w:ilvl w:val="1"/>
+          <w:numId w:val="1"/>
+        </w:numPr>
+        <w:rPr>
+          <w:rFonts w:asciiTheme="majorHAnsi" w:hAnsiTheme="majorHAnsi" w:cstheme="majorHAnsi"/>
+          <w:sz w:val="24"/>
+          <w:szCs w:val="24"/>
+        </w:rPr>
+      </w:pPr>
+      <w:r>
+        <w:rPr>
+          <w:rFonts w:asciiTheme="majorHAnsi" w:hAnsiTheme="majorHAnsi" w:cstheme="majorHAnsi"/>
+          <w:sz w:val="24"/>
+          <w:szCs w:val="24"/>
+        </w:rPr>
+        <w:lastRenderedPageBreak/>
+        <w:t>Funkcje Rankingowe nr1.</w:t>
+      </w:r>
+    </w:p>
+    <w:p>
+      <w:pPr>
+        <w:pStyle w:val="Akapitzlist"/>
+        <w:numPr>
+          <w:ilvl w:val="2"/>
+          <w:numId w:val="1"/>
+        </w:numPr>
+        <w:rPr>
+          <w:rFonts w:asciiTheme="majorHAnsi" w:hAnsiTheme="majorHAnsi" w:cstheme="majorHAnsi"/>
+          <w:sz w:val="24"/>
+          <w:szCs w:val="24"/>
+        </w:rPr>
+      </w:pPr>
+      <w:r>
+        <w:rPr>
+          <w:rFonts w:asciiTheme="majorHAnsi" w:hAnsiTheme="majorHAnsi" w:cstheme="majorHAnsi"/>
+          <w:sz w:val="24"/>
+          <w:szCs w:val="24"/>
+        </w:rPr>
+        <w:t>Baza</w:t>
+      </w:r>
+    </w:p>
+    <w:p>
+      <w:pPr>
+        <w:rPr>
+          <w:rFonts w:asciiTheme="majorHAnsi" w:hAnsiTheme="majorHAnsi" w:cstheme="majorHAnsi"/>
+          <w:sz w:val="24"/>
+          <w:szCs w:val="24"/>
+        </w:rPr>
+      </w:pPr>
+    </w:p>
+    <w:p>
+      <w:pPr>
+        <w:pStyle w:val="Akapitzlist"/>
+        <w:numPr>
+          <w:ilvl w:val="2"/>
+          <w:numId w:val="1"/>
+        </w:numPr>
+        <w:rPr>
+          <w:rFonts w:asciiTheme="majorHAnsi" w:hAnsiTheme="majorHAnsi" w:cstheme="majorHAnsi"/>
+          <w:sz w:val="24"/>
+          <w:szCs w:val="24"/>
+        </w:rPr>
+      </w:pPr>
+      <w:r>
+        <w:rPr>
+          <w:rFonts w:asciiTheme="majorHAnsi" w:hAnsiTheme="majorHAnsi" w:cstheme="majorHAnsi"/>
+          <w:sz w:val="24"/>
+          <w:szCs w:val="24"/>
+        </w:rPr>
+        <w:t>Hurtownia</w:t>
+      </w:r>
+    </w:p>
+    <w:p>
+      <w:pPr>
+        <w:rPr>
+          <w:rFonts w:asciiTheme="majorHAnsi" w:hAnsiTheme="majorHAnsi" w:cstheme="majorHAnsi"/>
+          <w:sz w:val="24"/>
+          <w:szCs w:val="24"/>
+        </w:rPr>
+      </w:pPr>
+    </w:p>
+    <w:p>
+      <w:pPr>
+        <w:pStyle w:val="Akapitzlist"/>
+        <w:numPr>
+          <w:ilvl w:val="1"/>
+          <w:numId w:val="1"/>
+        </w:numPr>
+        <w:rPr>
+          <w:rFonts w:asciiTheme="majorHAnsi" w:hAnsiTheme="majorHAnsi" w:cstheme="majorHAnsi"/>
+          <w:sz w:val="24"/>
+          <w:szCs w:val="24"/>
+        </w:rPr>
+      </w:pPr>
+      <w:r>
+        <w:rPr>
+          <w:rFonts w:asciiTheme="majorHAnsi" w:hAnsiTheme="majorHAnsi" w:cstheme="majorHAnsi"/>
+          <w:sz w:val="24"/>
+          <w:szCs w:val="24"/>
+        </w:rPr>
+        <w:t>Funkcje Rankingowe nr2.</w:t>
+      </w:r>
+    </w:p>
+    <w:p>
+      <w:pPr>
+        <w:pStyle w:val="Akapitzlist"/>
+        <w:numPr>
+          <w:ilvl w:val="2"/>
+          <w:numId w:val="1"/>
+        </w:numPr>
+        <w:rPr>
+          <w:rFonts w:asciiTheme="majorHAnsi" w:hAnsiTheme="majorHAnsi" w:cstheme="majorHAnsi"/>
+          <w:sz w:val="24"/>
+          <w:szCs w:val="24"/>
+        </w:rPr>
+      </w:pPr>
+      <w:r>
+        <w:rPr>
+          <w:rFonts w:asciiTheme="majorHAnsi" w:hAnsiTheme="majorHAnsi" w:cstheme="majorHAnsi"/>
+          <w:sz w:val="24"/>
+          <w:szCs w:val="24"/>
+        </w:rPr>
+        <w:t>Baza</w:t>
+      </w:r>
+    </w:p>
+    <w:p>
+      <w:pPr>
+        <w:rPr>
+          <w:rFonts w:asciiTheme="majorHAnsi" w:hAnsiTheme="majorHAnsi" w:cstheme="majorHAnsi"/>
+          <w:sz w:val="24"/>
+          <w:szCs w:val="24"/>
+        </w:rPr>
+      </w:pPr>
+    </w:p>
+    <w:p>
+      <w:pPr>
+        <w:pStyle w:val="Akapitzlist"/>
+        <w:numPr>
+          <w:ilvl w:val="2"/>
+          <w:numId w:val="1"/>
+        </w:numPr>
+        <w:rPr>
+          <w:rFonts w:asciiTheme="majorHAnsi" w:hAnsiTheme="majorHAnsi" w:cstheme="majorHAnsi"/>
+          <w:sz w:val="24"/>
+          <w:szCs w:val="24"/>
+        </w:rPr>
+      </w:pPr>
+      <w:r>
+        <w:rPr>
+          <w:rFonts w:asciiTheme="majorHAnsi" w:hAnsiTheme="majorHAnsi" w:cstheme="majorHAnsi"/>
+          <w:sz w:val="24"/>
+          <w:szCs w:val="24"/>
+        </w:rPr>
+        <w:t>Hurtownia</w:t>
+      </w:r>
+    </w:p>
+    <w:p>
+      <w:pPr>
+        <w:rPr>
+          <w:rFonts w:asciiTheme="majorHAnsi" w:hAnsiTheme="majorHAnsi" w:cstheme="majorHAnsi"/>
+          <w:sz w:val="24"/>
+          <w:szCs w:val="24"/>
+        </w:rPr>
+      </w:pPr>
+    </w:p>
+    <w:p>
+      <w:pPr>
+        <w:pStyle w:val="Akapitzlist"/>
+        <w:ind w:left="1440"/>
+        <w:rPr>
+          <w:rFonts w:asciiTheme="majorHAnsi" w:hAnsiTheme="majorHAnsi" w:cstheme="majorHAnsi"/>
+          <w:sz w:val="24"/>
+          <w:szCs w:val="24"/>
+        </w:rPr>
+      </w:pPr>
+    </w:p>
+    <w:p>
+      <w:pPr>
+        <w:pStyle w:val="Akapitzlist"/>
+        <w:numPr>
+          <w:ilvl w:val="1"/>
+          <w:numId w:val="1"/>
+        </w:numPr>
+        <w:rPr>
+          <w:rFonts w:asciiTheme="majorHAnsi" w:hAnsiTheme="majorHAnsi" w:cstheme="majorHAnsi"/>
+          <w:sz w:val="24"/>
+          <w:szCs w:val="24"/>
+        </w:rPr>
+      </w:pPr>
+      <w:r>
+        <w:rPr>
+          <w:rFonts w:asciiTheme="majorHAnsi" w:hAnsiTheme="majorHAnsi" w:cstheme="majorHAnsi"/>
+          <w:sz w:val="24"/>
+          <w:szCs w:val="24"/>
+        </w:rPr>
+        <w:t>Funkcje Rankingowe nr3.</w:t>
+      </w:r>
+    </w:p>
+    <w:p>
+      <w:pPr>
+        <w:pStyle w:val="Akapitzlist"/>
+        <w:numPr>
+          <w:ilvl w:val="2"/>
+          <w:numId w:val="1"/>
+        </w:numPr>
+        <w:rPr>
+          <w:rFonts w:asciiTheme="majorHAnsi" w:hAnsiTheme="majorHAnsi" w:cstheme="majorHAnsi"/>
+          <w:sz w:val="24"/>
+          <w:szCs w:val="24"/>
+        </w:rPr>
+      </w:pPr>
+      <w:r>
+        <w:rPr>
+          <w:rFonts w:asciiTheme="majorHAnsi" w:hAnsiTheme="majorHAnsi" w:cstheme="majorHAnsi"/>
+          <w:sz w:val="24"/>
+          <w:szCs w:val="24"/>
+        </w:rPr>
+        <w:t>Baza</w:t>
+      </w:r>
+    </w:p>
+    <w:p>
+      <w:pPr>
+        <w:rPr>
+          <w:rFonts w:asciiTheme="majorHAnsi" w:hAnsiTheme="majorHAnsi" w:cstheme="majorHAnsi"/>
+          <w:sz w:val="24"/>
+          <w:szCs w:val="24"/>
+        </w:rPr>
+      </w:pPr>
+    </w:p>
+    <w:p>
+      <w:pPr>
+        <w:pStyle w:val="Akapitzlist"/>
+        <w:numPr>
+          <w:ilvl w:val="2"/>
+          <w:numId w:val="1"/>
+        </w:numPr>
+        <w:rPr>
+          <w:rFonts w:asciiTheme="majorHAnsi" w:hAnsiTheme="majorHAnsi" w:cstheme="majorHAnsi"/>
+          <w:sz w:val="24"/>
+          <w:szCs w:val="24"/>
+        </w:rPr>
+      </w:pPr>
+      <w:r>
+        <w:rPr>
+          <w:rFonts w:asciiTheme="majorHAnsi" w:hAnsiTheme="majorHAnsi" w:cstheme="majorHAnsi"/>
+          <w:sz w:val="24"/>
+          <w:szCs w:val="24"/>
+        </w:rPr>
+        <w:t>Hurtownia</w:t>
+      </w:r>
+    </w:p>
+    <w:p>
+      <w:pPr>
+        <w:rPr>
+          <w:rFonts w:asciiTheme="majorHAnsi" w:hAnsiTheme="majorHAnsi" w:cstheme="majorHAnsi"/>
+          <w:sz w:val="24"/>
+          <w:szCs w:val="24"/>
+        </w:rPr>
+      </w:pPr>
+    </w:p>
+    <w:p>
+      <w:pPr>
+        <w:pStyle w:val="Akapitzlist"/>
+        <w:numPr>
+          <w:ilvl w:val="0"/>
+          <w:numId w:val="1"/>
+        </w:numPr>
+        <w:rPr>
+          <w:rFonts w:asciiTheme="majorHAnsi" w:hAnsiTheme="majorHAnsi" w:cstheme="majorHAnsi"/>
+          <w:sz w:val="24"/>
+          <w:szCs w:val="24"/>
+        </w:rPr>
+      </w:pPr>
+      <w:r>
+        <w:rPr>
+          <w:rFonts w:asciiTheme="majorHAnsi" w:hAnsiTheme="majorHAnsi" w:cstheme="majorHAnsi"/>
+          <w:sz w:val="24"/>
+          <w:szCs w:val="24"/>
+        </w:rPr>
+        <w:t>Uwagi i wnioski</w:t>
+      </w:r>
+    </w:p>
     <w:sectPr>
       <w:pgSz w:w="11906" w:h="16838"/>
       <w:pgMar w:top="1417" w:right="1417" w:bottom="1417" w:left="1417" w:header="708" w:footer="708" w:gutter="0"/>
@@ -2174,7 +6400,7 @@
 </file>
 
 <file path=word/numbering.xml><?xml version="1.0" encoding="utf-8"?>
-<w:numbering xmlns:wpc="http://schemas.microsoft.com/office/word/2010/wordprocessingCanvas" xmlns:cx="http://schemas.microsoft.com/office/drawing/2014/chartex" xmlns:cx1="http://schemas.microsoft.com/office/drawing/2015/9/8/chartex" xmlns:cx2="http://schemas.microsoft.com/office/drawing/2015/10/21/chartex" xmlns:cx3="http://schemas.microsoft.com/office/drawing/2016/5/9/chartex" xmlns:cx4="http://schemas.microsoft.com/office/drawing/2016/5/10/chartex" xmlns:cx5="http://schemas.microsoft.com/office/drawing/2016/5/11/chartex" xmlns:cx6="http://schemas.microsoft.com/office/drawing/2016/5/12/chartex" xmlns:cx7="http://schemas.microsoft.com/office/drawing/2016/5/13/chartex" xmlns:cx8="http://schemas.microsoft.com/office/drawing/2016/5/14/chartex" xmlns:mc="http://schemas.openxmlformats.org/markup-compatibility/2006" xmlns:aink="http://schemas.microsoft.com/office/drawing/2016/ink" xmlns:am3d="http://schemas.microsoft.com/office/drawing/2017/model3d" xmlns:o="urn:schemas-microsoft-com:office:office" xmlns:r="http://schemas.openxmlformats.org/officeDocument/2006/relationships" xmlns:m="http://schemas.openxmlformats.org/officeDocument/2006/math" xmlns:v="urn:schemas-microsoft-com:vml" xmlns:wp14="http://schemas.microsoft.com/office/word/2010/wordprocessingDrawing" xmlns:wp="http://schemas.openxmlformats.org/drawingml/2006/wordprocessingDrawing" xmlns:w10="urn:schemas-microsoft-com:office:word" xmlns:w="http://schemas.openxmlformats.org/wordprocessingml/2006/main" xmlns:w14="http://schemas.microsoft.com/office/word/2010/wordml" xmlns:w15="http://schemas.microsoft.com/office/word/2012/wordml" xmlns:w16cex="http://schemas.microsoft.com/office/word/2018/wordml/cex" xmlns:w16cid="http://schemas.microsoft.com/office/word/2016/wordml/cid" xmlns:w16="http://schemas.microsoft.com/office/word/2018/wordml" xmlns:w16se="http://schemas.microsoft.com/office/word/2015/wordml/symex" xmlns:wpg="http://schemas.microsoft.com/office/word/2010/wordprocessingGroup" xmlns:wpi="http://schemas.microsoft.com/office/word/2010/wordprocessingInk" xmlns:wne="http://schemas.microsoft.com/office/word/2006/wordml" xmlns:wps="http://schemas.microsoft.com/office/word/2010/wordprocessingShape" mc:Ignorable="w14 w15 w16se w16cid w16 w16cex wp14">
+<w:numbering xmlns:wpc="http://schemas.microsoft.com/office/word/2010/wordprocessingCanvas" xmlns:cx="http://schemas.microsoft.com/office/drawing/2014/chartex" xmlns:cx1="http://schemas.microsoft.com/office/drawing/2015/9/8/chartex" xmlns:cx2="http://schemas.microsoft.com/office/drawing/2015/10/21/chartex" xmlns:cx3="http://schemas.microsoft.com/office/drawing/2016/5/9/chartex" xmlns:cx4="http://schemas.microsoft.com/office/drawing/2016/5/10/chartex" xmlns:cx5="http://schemas.microsoft.com/office/drawing/2016/5/11/chartex" xmlns:cx6="http://schemas.microsoft.com/office/drawing/2016/5/12/chartex" xmlns:cx7="http://schemas.microsoft.com/office/drawing/2016/5/13/chartex" xmlns:cx8="http://schemas.microsoft.com/office/drawing/2016/5/14/chartex" xmlns:mc="http://schemas.openxmlformats.org/markup-compatibility/2006" xmlns:aink="http://schemas.microsoft.com/office/drawing/2016/ink" xmlns:am3d="http://schemas.microsoft.com/office/drawing/2017/model3d" xmlns:o="urn:schemas-microsoft-com:office:office" xmlns:r="http://schemas.openxmlformats.org/officeDocument/2006/relationships" xmlns:m="http://schemas.openxmlformats.org/officeDocument/2006/math" xmlns:v="urn:schemas-microsoft-com:vml" xmlns:wp14="http://schemas.microsoft.com/office/word/2010/wordprocessingDrawing" xmlns:wp="http://schemas.openxmlformats.org/drawingml/2006/wordprocessingDrawing" xmlns:w10="urn:schemas-microsoft-com:office:word" xmlns:w="http://schemas.openxmlformats.org/wordprocessingml/2006/main" xmlns:w14="http://schemas.microsoft.com/office/word/2010/wordml" xmlns:w15="http://schemas.microsoft.com/office/word/2012/wordml" xmlns:w16cex="http://schemas.microsoft.com/office/word/2018/wordml/cex" xmlns:w16cid="http://schemas.microsoft.com/office/word/2016/wordml/cid" xmlns:w16="http://schemas.microsoft.com/office/word/2018/wordml" xmlns:w16sdtdh="http://schemas.microsoft.com/office/word/2020/wordml/sdtdatahash" xmlns:w16se="http://schemas.microsoft.com/office/word/2015/wordml/symex" xmlns:wpg="http://schemas.microsoft.com/office/word/2010/wordprocessingGroup" xmlns:wpi="http://schemas.microsoft.com/office/word/2010/wordprocessingInk" xmlns:wne="http://schemas.microsoft.com/office/word/2006/wordml" xmlns:wps="http://schemas.microsoft.com/office/word/2010/wordprocessingShape" mc:Ignorable="w14 w15 w16se w16cid w16 w16cex w16sdtdh wp14">
   <w:abstractNum w:abstractNumId="0" w15:restartNumberingAfterBreak="0">
     <w:nsid w:val="1B901EBB"/>
     <w:multiLevelType w:val="hybridMultilevel"/>
@@ -2291,7 +6517,7 @@
   <w:abstractNum w:abstractNumId="1" w15:restartNumberingAfterBreak="0">
     <w:nsid w:val="218A6473"/>
     <w:multiLevelType w:val="hybridMultilevel"/>
-    <w:tmpl w:val="194A7DB4"/>
+    <w:tmpl w:val="EDFA478E"/>
     <w:lvl w:ilvl="0" w:tplc="0415000F">
       <w:start w:val="1"/>
       <w:numFmt w:val="decimal"/>
@@ -2313,14 +6539,17 @@
         <w:rFonts w:ascii="Symbol" w:hAnsi="Symbol" w:hint="default"/>
       </w:rPr>
     </w:lvl>
-    <w:lvl w:ilvl="2" w:tplc="0415001B" w:tentative="1">
+    <w:lvl w:ilvl="2" w:tplc="04150005">
       <w:start w:val="1"/>
-      <w:numFmt w:val="lowerRoman"/>
-      <w:lvlText w:val="%3."/>
-      <w:lvlJc w:val="right"/>
+      <w:numFmt w:val="bullet"/>
+      <w:lvlText w:val=""/>
+      <w:lvlJc w:val="left"/>
       <w:pPr>
         <w:ind w:left="2160" w:hanging="180"/>
       </w:pPr>
+      <w:rPr>
+        <w:rFonts w:ascii="Wingdings" w:hAnsi="Wingdings" w:hint="default"/>
+      </w:rPr>
     </w:lvl>
     <w:lvl w:ilvl="3" w:tplc="0415000F" w:tentative="1">
       <w:start w:val="1"/>
@@ -2619,7 +6848,7 @@
 </file>
 
 <file path=word/styles.xml><?xml version="1.0" encoding="utf-8"?>
-<w:styles xmlns:mc="http://schemas.openxmlformats.org/markup-compatibility/2006" xmlns:r="http://schemas.openxmlformats.org/officeDocument/2006/relationships" xmlns:w="http://schemas.openxmlformats.org/wordprocessingml/2006/main" xmlns:w14="http://schemas.microsoft.com/office/word/2010/wordml" xmlns:w15="http://schemas.microsoft.com/office/word/2012/wordml" xmlns:w16cex="http://schemas.microsoft.com/office/word/2018/wordml/cex" xmlns:w16cid="http://schemas.microsoft.com/office/word/2016/wordml/cid" xmlns:w16="http://schemas.microsoft.com/office/word/2018/wordml" xmlns:w16se="http://schemas.microsoft.com/office/word/2015/wordml/symex" mc:Ignorable="w14 w15 w16se w16cid w16 w16cex">
+<w:styles xmlns:mc="http://schemas.openxmlformats.org/markup-compatibility/2006" xmlns:r="http://schemas.openxmlformats.org/officeDocument/2006/relationships" xmlns:w="http://schemas.openxmlformats.org/wordprocessingml/2006/main" xmlns:w14="http://schemas.microsoft.com/office/word/2010/wordml" xmlns:w15="http://schemas.microsoft.com/office/word/2012/wordml" xmlns:w16cex="http://schemas.microsoft.com/office/word/2018/wordml/cex" xmlns:w16cid="http://schemas.microsoft.com/office/word/2016/wordml/cid" xmlns:w16="http://schemas.microsoft.com/office/word/2018/wordml" xmlns:w16sdtdh="http://schemas.microsoft.com/office/word/2020/wordml/sdtdatahash" xmlns:w16se="http://schemas.microsoft.com/office/word/2015/wordml/symex" mc:Ignorable="w14 w15 w16se w16cid w16 w16cex w16sdtdh">
   <w:docDefaults>
     <w:rPrDefault>
       <w:rPr>

--- a/212A_Grzywacz_Patryk-Grudzień_Dominik.docx
+++ b/212A_Grzywacz_Patryk-Grudzień_Dominik.docx
@@ -1,6 +1,6 @@
 
 <file path=word/document.xml><?xml version="1.0" encoding="utf-8"?>
-<w:document xmlns:wpc="http://schemas.microsoft.com/office/word/2010/wordprocessingCanvas" xmlns:cx="http://schemas.microsoft.com/office/drawing/2014/chartex" xmlns:cx1="http://schemas.microsoft.com/office/drawing/2015/9/8/chartex" xmlns:cx2="http://schemas.microsoft.com/office/drawing/2015/10/21/chartex" xmlns:cx3="http://schemas.microsoft.com/office/drawing/2016/5/9/chartex" xmlns:cx4="http://schemas.microsoft.com/office/drawing/2016/5/10/chartex" xmlns:cx5="http://schemas.microsoft.com/office/drawing/2016/5/11/chartex" xmlns:cx6="http://schemas.microsoft.com/office/drawing/2016/5/12/chartex" xmlns:cx7="http://schemas.microsoft.com/office/drawing/2016/5/13/chartex" xmlns:cx8="http://schemas.microsoft.com/office/drawing/2016/5/14/chartex" xmlns:mc="http://schemas.openxmlformats.org/markup-compatibility/2006" xmlns:aink="http://schemas.microsoft.com/office/drawing/2016/ink" xmlns:am3d="http://schemas.microsoft.com/office/drawing/2017/model3d" xmlns:o="urn:schemas-microsoft-com:office:office" xmlns:r="http://schemas.openxmlformats.org/officeDocument/2006/relationships" xmlns:m="http://schemas.openxmlformats.org/officeDocument/2006/math" xmlns:v="urn:schemas-microsoft-com:vml" xmlns:wp14="http://schemas.microsoft.com/office/word/2010/wordprocessingDrawing" xmlns:wp="http://schemas.openxmlformats.org/drawingml/2006/wordprocessingDrawing" xmlns:w10="urn:schemas-microsoft-com:office:word" xmlns:w="http://schemas.openxmlformats.org/wordprocessingml/2006/main" xmlns:w14="http://schemas.microsoft.com/office/word/2010/wordml" xmlns:w15="http://schemas.microsoft.com/office/word/2012/wordml" xmlns:w16cex="http://schemas.microsoft.com/office/word/2018/wordml/cex" xmlns:w16cid="http://schemas.microsoft.com/office/word/2016/wordml/cid" xmlns:w16="http://schemas.microsoft.com/office/word/2018/wordml" xmlns:w16sdtdh="http://schemas.microsoft.com/office/word/2020/wordml/sdtdatahash" xmlns:w16se="http://schemas.microsoft.com/office/word/2015/wordml/symex" xmlns:wpg="http://schemas.microsoft.com/office/word/2010/wordprocessingGroup" xmlns:wpi="http://schemas.microsoft.com/office/word/2010/wordprocessingInk" xmlns:wne="http://schemas.microsoft.com/office/word/2006/wordml" xmlns:wps="http://schemas.microsoft.com/office/word/2010/wordprocessingShape" mc:Ignorable="w14 w15 w16se w16cid w16 w16cex w16sdtdh wp14">
+<w:document xmlns:wpc="http://schemas.microsoft.com/office/word/2010/wordprocessingCanvas" xmlns:cx="http://schemas.microsoft.com/office/drawing/2014/chartex" xmlns:cx1="http://schemas.microsoft.com/office/drawing/2015/9/8/chartex" xmlns:cx2="http://schemas.microsoft.com/office/drawing/2015/10/21/chartex" xmlns:cx3="http://schemas.microsoft.com/office/drawing/2016/5/9/chartex" xmlns:cx4="http://schemas.microsoft.com/office/drawing/2016/5/10/chartex" xmlns:cx5="http://schemas.microsoft.com/office/drawing/2016/5/11/chartex" xmlns:cx6="http://schemas.microsoft.com/office/drawing/2016/5/12/chartex" xmlns:cx7="http://schemas.microsoft.com/office/drawing/2016/5/13/chartex" xmlns:cx8="http://schemas.microsoft.com/office/drawing/2016/5/14/chartex" xmlns:mc="http://schemas.openxmlformats.org/markup-compatibility/2006" xmlns:aink="http://schemas.microsoft.com/office/drawing/2016/ink" xmlns:am3d="http://schemas.microsoft.com/office/drawing/2017/model3d" xmlns:o="urn:schemas-microsoft-com:office:office" xmlns:r="http://schemas.openxmlformats.org/officeDocument/2006/relationships" xmlns:m="http://schemas.openxmlformats.org/officeDocument/2006/math" xmlns:v="urn:schemas-microsoft-com:vml" xmlns:wp14="http://schemas.microsoft.com/office/word/2010/wordprocessingDrawing" xmlns:wp="http://schemas.openxmlformats.org/drawingml/2006/wordprocessingDrawing" xmlns:w10="urn:schemas-microsoft-com:office:word" xmlns:w="http://schemas.openxmlformats.org/wordprocessingml/2006/main" xmlns:w14="http://schemas.microsoft.com/office/word/2010/wordml" xmlns:w15="http://schemas.microsoft.com/office/word/2012/wordml" xmlns:w16cex="http://schemas.microsoft.com/office/word/2018/wordml/cex" xmlns:w16cid="http://schemas.microsoft.com/office/word/2016/wordml/cid" xmlns:w16="http://schemas.microsoft.com/office/word/2018/wordml" xmlns:w16se="http://schemas.microsoft.com/office/word/2015/wordml/symex" xmlns:wpg="http://schemas.microsoft.com/office/word/2010/wordprocessingGroup" xmlns:wpi="http://schemas.microsoft.com/office/word/2010/wordprocessingInk" xmlns:wne="http://schemas.microsoft.com/office/word/2006/wordml" xmlns:wps="http://schemas.microsoft.com/office/word/2010/wordprocessingShape" mc:Ignorable="w14 w15 w16se w16cid w16 w16cex wp14">
   <w:body>
     <w:p>
       <w:pPr>
@@ -465,25 +465,7 @@
           <w:sz w:val="24"/>
           <w:szCs w:val="24"/>
         </w:rPr>
-        <w:t xml:space="preserve"> relacji </w:t>
-      </w:r>
-      <w:proofErr w:type="spellStart"/>
-      <w:r>
-        <w:rPr>
-          <w:rFonts w:asciiTheme="majorHAnsi" w:hAnsiTheme="majorHAnsi" w:cstheme="majorHAnsi"/>
-          <w:sz w:val="24"/>
-          <w:szCs w:val="24"/>
-        </w:rPr>
-        <w:t>tj</w:t>
-      </w:r>
-      <w:proofErr w:type="spellEnd"/>
-      <w:r>
-        <w:rPr>
-          <w:rFonts w:asciiTheme="majorHAnsi" w:hAnsiTheme="majorHAnsi" w:cstheme="majorHAnsi"/>
-          <w:sz w:val="24"/>
-          <w:szCs w:val="24"/>
-        </w:rPr>
-        <w:t xml:space="preserve">: 1-1 </w:t>
+        <w:t xml:space="preserve"> relacji tj: 1-1 </w:t>
       </w:r>
       <w:r>
         <w:rPr>
@@ -971,23 +953,13 @@
           <w:szCs w:val="24"/>
         </w:rPr>
       </w:pPr>
-      <w:proofErr w:type="spellStart"/>
-      <w:r>
-        <w:rPr>
-          <w:rFonts w:asciiTheme="majorHAnsi" w:hAnsiTheme="majorHAnsi" w:cstheme="majorHAnsi"/>
-          <w:sz w:val="24"/>
-          <w:szCs w:val="24"/>
-        </w:rPr>
-        <w:t>Pozycje_Recept</w:t>
-      </w:r>
-      <w:proofErr w:type="spellEnd"/>
-      <w:r>
-        <w:rPr>
-          <w:rFonts w:asciiTheme="majorHAnsi" w:hAnsiTheme="majorHAnsi" w:cstheme="majorHAnsi"/>
-          <w:sz w:val="24"/>
-          <w:szCs w:val="24"/>
-        </w:rPr>
-        <w:t xml:space="preserve"> – Zawierają dane materialne odnośnie leków przepisanych w ramach danej recepty.</w:t>
+      <w:r>
+        <w:rPr>
+          <w:rFonts w:asciiTheme="majorHAnsi" w:hAnsiTheme="majorHAnsi" w:cstheme="majorHAnsi"/>
+          <w:sz w:val="24"/>
+          <w:szCs w:val="24"/>
+        </w:rPr>
+        <w:t>Pozycje_Recept – Zawierają dane materialne odnośnie leków przepisanych w ramach danej recepty.</w:t>
       </w:r>
     </w:p>
     <w:p>
@@ -1003,23 +975,13 @@
           <w:szCs w:val="24"/>
         </w:rPr>
       </w:pPr>
-      <w:proofErr w:type="spellStart"/>
-      <w:r>
-        <w:rPr>
-          <w:rFonts w:asciiTheme="majorHAnsi" w:hAnsiTheme="majorHAnsi" w:cstheme="majorHAnsi"/>
-          <w:sz w:val="24"/>
-          <w:szCs w:val="24"/>
-        </w:rPr>
-        <w:t>Oddzialy_NFZ</w:t>
-      </w:r>
-      <w:proofErr w:type="spellEnd"/>
-      <w:r>
-        <w:rPr>
-          <w:rFonts w:asciiTheme="majorHAnsi" w:hAnsiTheme="majorHAnsi" w:cstheme="majorHAnsi"/>
-          <w:sz w:val="24"/>
-          <w:szCs w:val="24"/>
-        </w:rPr>
-        <w:t xml:space="preserve"> – Zawierają dane specjalistyczne wymagane na każdej recepcie.</w:t>
+      <w:r>
+        <w:rPr>
+          <w:rFonts w:asciiTheme="majorHAnsi" w:hAnsiTheme="majorHAnsi" w:cstheme="majorHAnsi"/>
+          <w:sz w:val="24"/>
+          <w:szCs w:val="24"/>
+        </w:rPr>
+        <w:t>Oddzialy_NFZ – Zawierają dane specjalistyczne wymagane na każdej recepcie.</w:t>
       </w:r>
     </w:p>
     <w:p>
@@ -1035,23 +997,13 @@
           <w:szCs w:val="24"/>
         </w:rPr>
       </w:pPr>
-      <w:proofErr w:type="spellStart"/>
-      <w:r>
-        <w:rPr>
-          <w:rFonts w:asciiTheme="majorHAnsi" w:hAnsiTheme="majorHAnsi" w:cstheme="majorHAnsi"/>
-          <w:sz w:val="24"/>
-          <w:szCs w:val="24"/>
-        </w:rPr>
-        <w:t>Statusy_Wizyt</w:t>
-      </w:r>
-      <w:proofErr w:type="spellEnd"/>
-      <w:r>
-        <w:rPr>
-          <w:rFonts w:asciiTheme="majorHAnsi" w:hAnsiTheme="majorHAnsi" w:cstheme="majorHAnsi"/>
-          <w:sz w:val="24"/>
-          <w:szCs w:val="24"/>
-        </w:rPr>
-        <w:t xml:space="preserve"> – Zawierają dane określające</w:t>
+      <w:r>
+        <w:rPr>
+          <w:rFonts w:asciiTheme="majorHAnsi" w:hAnsiTheme="majorHAnsi" w:cstheme="majorHAnsi"/>
+          <w:sz w:val="24"/>
+          <w:szCs w:val="24"/>
+        </w:rPr>
+        <w:t>Statusy_Wizyt – Zawierają dane określające</w:t>
       </w:r>
       <w:r>
         <w:rPr>
@@ -1151,25 +1103,7 @@
           <w:sz w:val="24"/>
           <w:szCs w:val="24"/>
         </w:rPr>
-        <w:t xml:space="preserve">Recepty – Zawiera same odnośniki do pracownika ,który ją wystawił , do wizyty podczas ,której została wystawiona a także do choroby , ulgi i oddziału </w:t>
-      </w:r>
-      <w:proofErr w:type="spellStart"/>
-      <w:r>
-        <w:rPr>
-          <w:rFonts w:asciiTheme="majorHAnsi" w:hAnsiTheme="majorHAnsi" w:cstheme="majorHAnsi"/>
-          <w:sz w:val="24"/>
-          <w:szCs w:val="24"/>
-        </w:rPr>
-        <w:t>nfz</w:t>
-      </w:r>
-      <w:proofErr w:type="spellEnd"/>
-      <w:r>
-        <w:rPr>
-          <w:rFonts w:asciiTheme="majorHAnsi" w:hAnsiTheme="majorHAnsi" w:cstheme="majorHAnsi"/>
-          <w:sz w:val="24"/>
-          <w:szCs w:val="24"/>
-        </w:rPr>
-        <w:t>.</w:t>
+        <w:t>Recepty – Zawiera same odnośniki do pracownika ,który ją wystawił , do wizyty podczas ,której została wystawiona a także do choroby , ulgi i oddziału nfz.</w:t>
       </w:r>
     </w:p>
     <w:p>
@@ -1251,80 +1185,35 @@
           <w:sz w:val="24"/>
           <w:szCs w:val="24"/>
         </w:rPr>
-        <w:t xml:space="preserve">W celu transformacji relacyjnej bazy danych do hurtowni posłużyliśmy schematem konstelacyjnym, w którym mogą się znaleźć różne rodzaje faktów,  a pewne wymiary są współdzielone. Do naszych tabel faktów zaliczyły się tabele </w:t>
-      </w:r>
-      <w:proofErr w:type="spellStart"/>
-      <w:r>
-        <w:rPr>
-          <w:rFonts w:asciiTheme="majorHAnsi" w:hAnsiTheme="majorHAnsi" w:cstheme="majorHAnsi"/>
-          <w:sz w:val="24"/>
-          <w:szCs w:val="24"/>
-        </w:rPr>
-        <w:t>Pozycje_Recept</w:t>
-      </w:r>
-      <w:proofErr w:type="spellEnd"/>
-      <w:r>
-        <w:rPr>
-          <w:rFonts w:asciiTheme="majorHAnsi" w:hAnsiTheme="majorHAnsi" w:cstheme="majorHAnsi"/>
-          <w:sz w:val="24"/>
-          <w:szCs w:val="24"/>
-        </w:rPr>
-        <w:t xml:space="preserve"> oraz Wizyty. Fakt </w:t>
-      </w:r>
-      <w:proofErr w:type="spellStart"/>
-      <w:r>
-        <w:rPr>
-          <w:rFonts w:asciiTheme="majorHAnsi" w:hAnsiTheme="majorHAnsi" w:cstheme="majorHAnsi"/>
-          <w:sz w:val="24"/>
-          <w:szCs w:val="24"/>
-        </w:rPr>
-        <w:t>Pozycje_Recept</w:t>
-      </w:r>
-      <w:proofErr w:type="spellEnd"/>
-      <w:r>
-        <w:rPr>
-          <w:rFonts w:asciiTheme="majorHAnsi" w:hAnsiTheme="majorHAnsi" w:cstheme="majorHAnsi"/>
-          <w:sz w:val="24"/>
-          <w:szCs w:val="24"/>
-        </w:rPr>
-        <w:t xml:space="preserve"> posiada klucze obce do tabel:</w:t>
-      </w:r>
-      <w:r>
-        <w:rPr>
-          <w:rFonts w:asciiTheme="majorHAnsi" w:hAnsiTheme="majorHAnsi" w:cstheme="majorHAnsi"/>
-          <w:sz w:val="24"/>
-          <w:szCs w:val="24"/>
-        </w:rPr>
-        <w:t xml:space="preserve"> Recepty, Leki, Ulgi oraz miary: ilość (danego leku), </w:t>
-      </w:r>
-      <w:proofErr w:type="spellStart"/>
-      <w:r>
-        <w:rPr>
-          <w:rFonts w:asciiTheme="majorHAnsi" w:hAnsiTheme="majorHAnsi" w:cstheme="majorHAnsi"/>
-          <w:sz w:val="24"/>
-          <w:szCs w:val="24"/>
-        </w:rPr>
-        <w:t>procent_ulgi</w:t>
-      </w:r>
-      <w:proofErr w:type="spellEnd"/>
-      <w:r>
-        <w:rPr>
-          <w:rFonts w:asciiTheme="majorHAnsi" w:hAnsiTheme="majorHAnsi" w:cstheme="majorHAnsi"/>
-          <w:sz w:val="24"/>
-          <w:szCs w:val="24"/>
-        </w:rPr>
-        <w:t xml:space="preserve"> i </w:t>
-      </w:r>
-      <w:proofErr w:type="spellStart"/>
-      <w:r>
-        <w:rPr>
-          <w:rFonts w:asciiTheme="majorHAnsi" w:hAnsiTheme="majorHAnsi" w:cstheme="majorHAnsi"/>
-          <w:sz w:val="24"/>
-          <w:szCs w:val="24"/>
-        </w:rPr>
-        <w:t>odplatnosc</w:t>
-      </w:r>
-      <w:proofErr w:type="spellEnd"/>
+        <w:t>W celu transformacji relacyjnej bazy danych do hurtowni posłużyliśmy schematem konstelacyjnym, w którym mogą się znaleźć różne rodzaje faktów,  a pewne wymiary są współdzielone. Do naszych tabel faktów zaliczyły się tabele Pozycje_Recept oraz Wizyty. Fakt Pozycje_Recept posiada klucze obce do tabel:</w:t>
+      </w:r>
+      <w:r>
+        <w:rPr>
+          <w:rFonts w:asciiTheme="majorHAnsi" w:hAnsiTheme="majorHAnsi" w:cstheme="majorHAnsi"/>
+          <w:sz w:val="24"/>
+          <w:szCs w:val="24"/>
+        </w:rPr>
+        <w:t xml:space="preserve"> Recepty, Leki, Ulgi oraz miary: ilość (danego leku), procent_ulgi i odplatnosc.</w:t>
+      </w:r>
+    </w:p>
+    <w:p>
+      <w:pPr>
+        <w:pStyle w:val="Akapitzlist"/>
+        <w:jc w:val="both"/>
+        <w:rPr>
+          <w:rFonts w:asciiTheme="majorHAnsi" w:hAnsiTheme="majorHAnsi" w:cstheme="majorHAnsi"/>
+          <w:sz w:val="24"/>
+          <w:szCs w:val="24"/>
+        </w:rPr>
+      </w:pPr>
+      <w:r>
+        <w:rPr>
+          <w:rFonts w:asciiTheme="majorHAnsi" w:hAnsiTheme="majorHAnsi" w:cstheme="majorHAnsi"/>
+          <w:sz w:val="24"/>
+          <w:szCs w:val="24"/>
+        </w:rPr>
+        <w:t>Fakt Wizyty ma klucze obce do tabel: Pracownicy, Statusy_Wizyt, Daty_Wizyt, Zabiegi, Pacjenci, Gabinety, Recepty oraz miary: oplata (za wizyte) i cena_netto_za_zabieg</w:t>
+      </w:r>
       <w:r>
         <w:rPr>
           <w:rFonts w:asciiTheme="majorHAnsi" w:hAnsiTheme="majorHAnsi" w:cstheme="majorHAnsi"/>
@@ -1344,86 +1233,6 @@
           <w:szCs w:val="24"/>
         </w:rPr>
       </w:pPr>
-      <w:r>
-        <w:rPr>
-          <w:rFonts w:asciiTheme="majorHAnsi" w:hAnsiTheme="majorHAnsi" w:cstheme="majorHAnsi"/>
-          <w:sz w:val="24"/>
-          <w:szCs w:val="24"/>
-        </w:rPr>
-        <w:t xml:space="preserve">Fakt Wizyty ma klucze obce do tabel: Pracownicy, </w:t>
-      </w:r>
-      <w:proofErr w:type="spellStart"/>
-      <w:r>
-        <w:rPr>
-          <w:rFonts w:asciiTheme="majorHAnsi" w:hAnsiTheme="majorHAnsi" w:cstheme="majorHAnsi"/>
-          <w:sz w:val="24"/>
-          <w:szCs w:val="24"/>
-        </w:rPr>
-        <w:t>Statusy_Wizyt</w:t>
-      </w:r>
-      <w:proofErr w:type="spellEnd"/>
-      <w:r>
-        <w:rPr>
-          <w:rFonts w:asciiTheme="majorHAnsi" w:hAnsiTheme="majorHAnsi" w:cstheme="majorHAnsi"/>
-          <w:sz w:val="24"/>
-          <w:szCs w:val="24"/>
-        </w:rPr>
-        <w:t xml:space="preserve">, </w:t>
-      </w:r>
-      <w:proofErr w:type="spellStart"/>
-      <w:r>
-        <w:rPr>
-          <w:rFonts w:asciiTheme="majorHAnsi" w:hAnsiTheme="majorHAnsi" w:cstheme="majorHAnsi"/>
-          <w:sz w:val="24"/>
-          <w:szCs w:val="24"/>
-        </w:rPr>
-        <w:t>Daty_Wizyt</w:t>
-      </w:r>
-      <w:proofErr w:type="spellEnd"/>
-      <w:r>
-        <w:rPr>
-          <w:rFonts w:asciiTheme="majorHAnsi" w:hAnsiTheme="majorHAnsi" w:cstheme="majorHAnsi"/>
-          <w:sz w:val="24"/>
-          <w:szCs w:val="24"/>
-        </w:rPr>
-        <w:t xml:space="preserve">, Zabiegi, Pacjenci, Gabinety, Recepty oraz miary: oplata (za </w:t>
-      </w:r>
-      <w:proofErr w:type="spellStart"/>
-      <w:r>
-        <w:rPr>
-          <w:rFonts w:asciiTheme="majorHAnsi" w:hAnsiTheme="majorHAnsi" w:cstheme="majorHAnsi"/>
-          <w:sz w:val="24"/>
-          <w:szCs w:val="24"/>
-        </w:rPr>
-        <w:t>wizyte</w:t>
-      </w:r>
-      <w:proofErr w:type="spellEnd"/>
-      <w:r>
-        <w:rPr>
-          <w:rFonts w:asciiTheme="majorHAnsi" w:hAnsiTheme="majorHAnsi" w:cstheme="majorHAnsi"/>
-          <w:sz w:val="24"/>
-          <w:szCs w:val="24"/>
-        </w:rPr>
-        <w:t xml:space="preserve">) i </w:t>
-      </w:r>
-      <w:proofErr w:type="spellStart"/>
-      <w:r>
-        <w:rPr>
-          <w:rFonts w:asciiTheme="majorHAnsi" w:hAnsiTheme="majorHAnsi" w:cstheme="majorHAnsi"/>
-          <w:sz w:val="24"/>
-          <w:szCs w:val="24"/>
-        </w:rPr>
-        <w:t>cena_netto_za_zabieg</w:t>
-      </w:r>
-      <w:proofErr w:type="spellEnd"/>
-      <w:r>
-        <w:rPr>
-          <w:rFonts w:asciiTheme="majorHAnsi" w:hAnsiTheme="majorHAnsi" w:cstheme="majorHAnsi"/>
-          <w:sz w:val="24"/>
-          <w:szCs w:val="24"/>
-        </w:rPr>
-        <w:t>.</w:t>
-      </w:r>
     </w:p>
     <w:p>
       <w:pPr>
@@ -1433,17 +1242,6 @@
           <w:rFonts w:asciiTheme="majorHAnsi" w:hAnsiTheme="majorHAnsi" w:cstheme="majorHAnsi"/>
           <w:sz w:val="24"/>
           <w:szCs w:val="24"/>
-        </w:rPr>
-      </w:pPr>
-    </w:p>
-    <w:p>
-      <w:pPr>
-        <w:pStyle w:val="Akapitzlist"/>
-        <w:jc w:val="both"/>
-        <w:rPr>
-          <w:rFonts w:asciiTheme="majorHAnsi" w:hAnsiTheme="majorHAnsi" w:cstheme="majorHAnsi"/>
-          <w:sz w:val="24"/>
-          <w:szCs w:val="24"/>
           <w:u w:val="single"/>
         </w:rPr>
       </w:pPr>
@@ -1454,27 +1252,7 @@
           <w:szCs w:val="24"/>
           <w:u w:val="single"/>
         </w:rPr>
-        <w:t xml:space="preserve">Opis wymiarów faktu </w:t>
-      </w:r>
-      <w:proofErr w:type="spellStart"/>
-      <w:r>
-        <w:rPr>
-          <w:rFonts w:asciiTheme="majorHAnsi" w:hAnsiTheme="majorHAnsi" w:cstheme="majorHAnsi"/>
-          <w:sz w:val="24"/>
-          <w:szCs w:val="24"/>
-          <w:u w:val="single"/>
-        </w:rPr>
-        <w:t>Pozycje_recept</w:t>
-      </w:r>
-      <w:proofErr w:type="spellEnd"/>
-      <w:r>
-        <w:rPr>
-          <w:rFonts w:asciiTheme="majorHAnsi" w:hAnsiTheme="majorHAnsi" w:cstheme="majorHAnsi"/>
-          <w:sz w:val="24"/>
-          <w:szCs w:val="24"/>
-          <w:u w:val="single"/>
-        </w:rPr>
-        <w:t>:</w:t>
+        <w:t>Opis wymiarów faktu Pozycje_recept:</w:t>
       </w:r>
     </w:p>
     <w:p>
@@ -1498,43 +1276,7 @@
           <w:sz w:val="24"/>
           <w:szCs w:val="24"/>
         </w:rPr>
-        <w:t xml:space="preserve">Ulgi – wymiar określający nazwy typów ulg. Kolumna </w:t>
-      </w:r>
-      <w:proofErr w:type="spellStart"/>
-      <w:r>
-        <w:rPr>
-          <w:rFonts w:asciiTheme="majorHAnsi" w:hAnsiTheme="majorHAnsi" w:cstheme="majorHAnsi"/>
-          <w:sz w:val="24"/>
-          <w:szCs w:val="24"/>
-        </w:rPr>
-        <w:t>procent_ulgi</w:t>
-      </w:r>
-      <w:proofErr w:type="spellEnd"/>
-      <w:r>
-        <w:rPr>
-          <w:rFonts w:asciiTheme="majorHAnsi" w:hAnsiTheme="majorHAnsi" w:cstheme="majorHAnsi"/>
-          <w:sz w:val="24"/>
-          <w:szCs w:val="24"/>
-        </w:rPr>
-        <w:t xml:space="preserve"> została przeniesiona do faktu </w:t>
-      </w:r>
-      <w:proofErr w:type="spellStart"/>
-      <w:r>
-        <w:rPr>
-          <w:rFonts w:asciiTheme="majorHAnsi" w:hAnsiTheme="majorHAnsi" w:cstheme="majorHAnsi"/>
-          <w:sz w:val="24"/>
-          <w:szCs w:val="24"/>
-        </w:rPr>
-        <w:t>pozycje_recept</w:t>
-      </w:r>
-      <w:proofErr w:type="spellEnd"/>
-      <w:r>
-        <w:rPr>
-          <w:rFonts w:asciiTheme="majorHAnsi" w:hAnsiTheme="majorHAnsi" w:cstheme="majorHAnsi"/>
-          <w:sz w:val="24"/>
-          <w:szCs w:val="24"/>
-        </w:rPr>
-        <w:t xml:space="preserve"> i pełni rolę miary w tym fakcie.</w:t>
+        <w:t>Ulgi – wymiar określający nazwy typów ulg. Kolumna procent_ulgi została przeniesiona do faktu pozycje_recept i pełni rolę miary w tym fakcie.</w:t>
       </w:r>
     </w:p>
     <w:p>
@@ -1639,23 +1381,13 @@
           <w:u w:val="single"/>
         </w:rPr>
       </w:pPr>
-      <w:proofErr w:type="spellStart"/>
-      <w:r>
-        <w:rPr>
-          <w:rFonts w:asciiTheme="majorHAnsi" w:hAnsiTheme="majorHAnsi" w:cstheme="majorHAnsi"/>
-          <w:sz w:val="24"/>
-          <w:szCs w:val="24"/>
-        </w:rPr>
-        <w:t>Statusy_Wizyt</w:t>
-      </w:r>
-      <w:proofErr w:type="spellEnd"/>
-      <w:r>
-        <w:rPr>
-          <w:rFonts w:asciiTheme="majorHAnsi" w:hAnsiTheme="majorHAnsi" w:cstheme="majorHAnsi"/>
-          <w:sz w:val="24"/>
-          <w:szCs w:val="24"/>
-        </w:rPr>
-        <w:t xml:space="preserve"> – wymiar opisujący status wizyty.</w:t>
+      <w:r>
+        <w:rPr>
+          <w:rFonts w:asciiTheme="majorHAnsi" w:hAnsiTheme="majorHAnsi" w:cstheme="majorHAnsi"/>
+          <w:sz w:val="24"/>
+          <w:szCs w:val="24"/>
+        </w:rPr>
+        <w:t>Statusy_Wizyt – wymiar opisujący status wizyty.</w:t>
       </w:r>
     </w:p>
     <w:p>
@@ -1759,25 +1491,7 @@
           <w:sz w:val="24"/>
           <w:szCs w:val="24"/>
         </w:rPr>
-        <w:t xml:space="preserve">Recepty - wymiar współdzielony z tabelą faktów </w:t>
-      </w:r>
-      <w:proofErr w:type="spellStart"/>
-      <w:r>
-        <w:rPr>
-          <w:rFonts w:asciiTheme="majorHAnsi" w:hAnsiTheme="majorHAnsi" w:cstheme="majorHAnsi"/>
-          <w:sz w:val="24"/>
-          <w:szCs w:val="24"/>
-        </w:rPr>
-        <w:t>Pozcyje_Recept</w:t>
-      </w:r>
-      <w:proofErr w:type="spellEnd"/>
-      <w:r>
-        <w:rPr>
-          <w:rFonts w:asciiTheme="majorHAnsi" w:hAnsiTheme="majorHAnsi" w:cstheme="majorHAnsi"/>
-          <w:sz w:val="24"/>
-          <w:szCs w:val="24"/>
-        </w:rPr>
-        <w:t>. Określa receptę, która jest powiązana z lekami i wizytą.</w:t>
+        <w:t>Recepty - wymiar współdzielony z tabelą faktów Pozcyje_Recept. Określa receptę, która jest powiązana z lekami i wizytą.</w:t>
       </w:r>
     </w:p>
     <w:p>
@@ -1795,23 +1509,13 @@
           <w:u w:val="single"/>
         </w:rPr>
       </w:pPr>
-      <w:proofErr w:type="spellStart"/>
-      <w:r>
-        <w:rPr>
-          <w:rFonts w:asciiTheme="majorHAnsi" w:hAnsiTheme="majorHAnsi" w:cstheme="majorHAnsi"/>
-          <w:sz w:val="24"/>
-          <w:szCs w:val="24"/>
-        </w:rPr>
-        <w:t>Daty_wizyt</w:t>
-      </w:r>
-      <w:proofErr w:type="spellEnd"/>
-      <w:r>
-        <w:rPr>
-          <w:rFonts w:asciiTheme="majorHAnsi" w:hAnsiTheme="majorHAnsi" w:cstheme="majorHAnsi"/>
-          <w:sz w:val="24"/>
-          <w:szCs w:val="24"/>
-        </w:rPr>
-        <w:t xml:space="preserve"> – wymiar opisujący dokładny czas odbycia się wizyty.</w:t>
+      <w:r>
+        <w:rPr>
+          <w:rFonts w:asciiTheme="majorHAnsi" w:hAnsiTheme="majorHAnsi" w:cstheme="majorHAnsi"/>
+          <w:sz w:val="24"/>
+          <w:szCs w:val="24"/>
+        </w:rPr>
+        <w:t>Daty_wizyt – wymiar opisujący dokładny czas odbycia się wizyty.</w:t>
       </w:r>
     </w:p>
     <w:p>
@@ -2034,25 +1738,7 @@
           <w:sz w:val="24"/>
           <w:szCs w:val="24"/>
         </w:rPr>
-        <w:t xml:space="preserve"> </w:t>
-      </w:r>
-      <w:proofErr w:type="spellStart"/>
-      <w:r>
-        <w:rPr>
-          <w:rFonts w:asciiTheme="majorHAnsi" w:hAnsiTheme="majorHAnsi" w:cstheme="majorHAnsi"/>
-          <w:sz w:val="24"/>
-          <w:szCs w:val="24"/>
-        </w:rPr>
-        <w:t>oddzialy_nfz</w:t>
-      </w:r>
-      <w:proofErr w:type="spellEnd"/>
-      <w:r>
-        <w:rPr>
-          <w:rFonts w:asciiTheme="majorHAnsi" w:hAnsiTheme="majorHAnsi" w:cstheme="majorHAnsi"/>
-          <w:sz w:val="24"/>
-          <w:szCs w:val="24"/>
-        </w:rPr>
-        <w:t>.</w:t>
+        <w:t xml:space="preserve"> oddzialy_nfz.</w:t>
       </w:r>
     </w:p>
     <w:p>
@@ -2239,25 +1925,7 @@
           <w:sz w:val="24"/>
           <w:szCs w:val="24"/>
         </w:rPr>
-        <w:t>Do załadowania i przetransformowania danych z bazy do hurtowni użyliśmy własnoręcznie napisanych procedur, każda procedura wypełnia 1 tabelę z hurtowni danych, dla przykładu procedura „</w:t>
-      </w:r>
-      <w:proofErr w:type="spellStart"/>
-      <w:r>
-        <w:rPr>
-          <w:rFonts w:asciiTheme="majorHAnsi" w:hAnsiTheme="majorHAnsi" w:cstheme="majorHAnsi"/>
-          <w:sz w:val="24"/>
-          <w:szCs w:val="24"/>
-        </w:rPr>
-        <w:t>transformacja_pracownicy</w:t>
-      </w:r>
-      <w:proofErr w:type="spellEnd"/>
-      <w:r>
-        <w:rPr>
-          <w:rFonts w:asciiTheme="majorHAnsi" w:hAnsiTheme="majorHAnsi" w:cstheme="majorHAnsi"/>
-          <w:sz w:val="24"/>
-          <w:szCs w:val="24"/>
-        </w:rPr>
-        <w:t>”</w:t>
+        <w:t>Do załadowania i przetransformowania danych z bazy do hurtowni użyliśmy własnoręcznie napisanych procedur, każda procedura wypełnia 1 tabelę z hurtowni danych, dla przykładu procedura „transformacja_pracownicy”</w:t>
       </w:r>
     </w:p>
     <w:p>
@@ -2356,25 +2024,7 @@
           <w:sz w:val="24"/>
           <w:szCs w:val="24"/>
         </w:rPr>
-        <w:t xml:space="preserve"> oraz 3 kursory, </w:t>
-      </w:r>
-      <w:proofErr w:type="spellStart"/>
-      <w:r>
-        <w:rPr>
-          <w:rFonts w:asciiTheme="majorHAnsi" w:hAnsiTheme="majorHAnsi" w:cstheme="majorHAnsi"/>
-          <w:sz w:val="24"/>
-          <w:szCs w:val="24"/>
-        </w:rPr>
-        <w:t>Iterator</w:t>
-      </w:r>
-      <w:proofErr w:type="spellEnd"/>
-      <w:r>
-        <w:rPr>
-          <w:rFonts w:asciiTheme="majorHAnsi" w:hAnsiTheme="majorHAnsi" w:cstheme="majorHAnsi"/>
-          <w:sz w:val="24"/>
-          <w:szCs w:val="24"/>
-        </w:rPr>
-        <w:t xml:space="preserve"> po tablicy pracownicy z bazy, kursory ,które pobierają wszystkie dane z tabeli podstawowej oraz tych ,które zostały wcielone w hurtowni</w:t>
+        <w:t xml:space="preserve"> oraz 3 kursory, Iterator po tablicy pracownicy z bazy, kursory ,które pobierają wszystkie dane z tabeli podstawowej oraz tych ,które zostały wcielone w hurtowni</w:t>
       </w:r>
       <w:r>
         <w:rPr>
@@ -2422,25 +2072,7 @@
           <w:sz w:val="24"/>
           <w:szCs w:val="24"/>
         </w:rPr>
-        <w:t xml:space="preserve">Następnie w pętli iterujemy po tablicy pracownicy i wyciągamy interesujące nas dane poprzez kursor pobierz_pracownika ,później pobieramy dane z adresów i kontaktów za pomocą kluczy obcych wyjętych 1 kursorem i następnie łączymy te wszystkie potrzebne dane w instrukcji insert do tabeli </w:t>
-      </w:r>
-      <w:proofErr w:type="spellStart"/>
-      <w:r>
-        <w:rPr>
-          <w:rFonts w:asciiTheme="majorHAnsi" w:hAnsiTheme="majorHAnsi" w:cstheme="majorHAnsi"/>
-          <w:sz w:val="24"/>
-          <w:szCs w:val="24"/>
-        </w:rPr>
-        <w:t>h_pracownicy</w:t>
-      </w:r>
-      <w:proofErr w:type="spellEnd"/>
-      <w:r>
-        <w:rPr>
-          <w:rFonts w:asciiTheme="majorHAnsi" w:hAnsiTheme="majorHAnsi" w:cstheme="majorHAnsi"/>
-          <w:sz w:val="24"/>
-          <w:szCs w:val="24"/>
-        </w:rPr>
-        <w:t xml:space="preserve"> ,wypełniając ją danymi z bazy.</w:t>
+        <w:t>Następnie w pętli iterujemy po tablicy pracownicy i wyciągamy interesujące nas dane poprzez kursor pobierz_pracownika ,później pobieramy dane z adresów i kontaktów za pomocą kluczy obcych wyjętych 1 kursorem i następnie łączymy te wszystkie potrzebne dane w instrukcji insert do tabeli h_pracownicy ,wypełniając ją danymi z bazy.</w:t>
       </w:r>
     </w:p>
     <w:p>
@@ -2563,23 +2195,13 @@
           <w:szCs w:val="24"/>
         </w:rPr>
       </w:pPr>
-      <w:proofErr w:type="spellStart"/>
-      <w:r>
-        <w:rPr>
-          <w:rFonts w:asciiTheme="majorHAnsi" w:hAnsiTheme="majorHAnsi" w:cstheme="majorHAnsi"/>
-          <w:sz w:val="24"/>
-          <w:szCs w:val="24"/>
-        </w:rPr>
-        <w:t>Rollup</w:t>
-      </w:r>
-      <w:proofErr w:type="spellEnd"/>
-      <w:r>
-        <w:rPr>
-          <w:rFonts w:asciiTheme="majorHAnsi" w:hAnsiTheme="majorHAnsi" w:cstheme="majorHAnsi"/>
-          <w:sz w:val="24"/>
-          <w:szCs w:val="24"/>
-        </w:rPr>
-        <w:t xml:space="preserve"> nr1.</w:t>
+      <w:r>
+        <w:rPr>
+          <w:rFonts w:asciiTheme="majorHAnsi" w:hAnsiTheme="majorHAnsi" w:cstheme="majorHAnsi"/>
+          <w:sz w:val="24"/>
+          <w:szCs w:val="24"/>
+        </w:rPr>
+        <w:t>Rollup nr1.</w:t>
       </w:r>
     </w:p>
     <w:p>
@@ -2922,7 +2544,6 @@
           <w:szCs w:val="24"/>
         </w:rPr>
       </w:pPr>
-      <w:proofErr w:type="spellStart"/>
       <w:r>
         <w:rPr>
           <w:rFonts w:asciiTheme="majorHAnsi" w:hAnsiTheme="majorHAnsi" w:cstheme="majorHAnsi"/>
@@ -2930,16 +2551,7 @@
           <w:szCs w:val="24"/>
         </w:rPr>
         <w:lastRenderedPageBreak/>
-        <w:t>Rollup</w:t>
-      </w:r>
-      <w:proofErr w:type="spellEnd"/>
-      <w:r>
-        <w:rPr>
-          <w:rFonts w:asciiTheme="majorHAnsi" w:hAnsiTheme="majorHAnsi" w:cstheme="majorHAnsi"/>
-          <w:sz w:val="24"/>
-          <w:szCs w:val="24"/>
-        </w:rPr>
-        <w:t xml:space="preserve"> nr2.</w:t>
+        <w:t>Rollup nr2.</w:t>
       </w:r>
     </w:p>
     <w:p>
@@ -3226,7 +2838,6 @@
           <w:szCs w:val="24"/>
         </w:rPr>
       </w:pPr>
-      <w:proofErr w:type="spellStart"/>
       <w:r>
         <w:rPr>
           <w:rFonts w:asciiTheme="majorHAnsi" w:hAnsiTheme="majorHAnsi" w:cstheme="majorHAnsi"/>
@@ -3234,16 +2845,7 @@
           <w:szCs w:val="24"/>
         </w:rPr>
         <w:lastRenderedPageBreak/>
-        <w:t>Rollup</w:t>
-      </w:r>
-      <w:proofErr w:type="spellEnd"/>
-      <w:r>
-        <w:rPr>
-          <w:rFonts w:asciiTheme="majorHAnsi" w:hAnsiTheme="majorHAnsi" w:cstheme="majorHAnsi"/>
-          <w:sz w:val="24"/>
-          <w:szCs w:val="24"/>
-        </w:rPr>
-        <w:t xml:space="preserve"> nr3.</w:t>
+        <w:t>Rollup nr3.</w:t>
       </w:r>
     </w:p>
     <w:p>
@@ -3435,47 +3037,7 @@
           <w:sz w:val="24"/>
           <w:szCs w:val="24"/>
         </w:rPr>
-        <w:t xml:space="preserve">W tym zapytaniu wersja dla hurtowni wymaga o </w:t>
-      </w:r>
-      <w:r>
-        <w:rPr>
-          <w:rFonts w:asciiTheme="majorHAnsi" w:hAnsiTheme="majorHAnsi" w:cstheme="majorHAnsi"/>
-          <w:sz w:val="24"/>
-          <w:szCs w:val="24"/>
-        </w:rPr>
-        <w:t>1</w:t>
-      </w:r>
-      <w:r>
-        <w:rPr>
-          <w:rFonts w:asciiTheme="majorHAnsi" w:hAnsiTheme="majorHAnsi" w:cstheme="majorHAnsi"/>
-          <w:sz w:val="24"/>
-          <w:szCs w:val="24"/>
-        </w:rPr>
-        <w:t xml:space="preserve"> mniej złączeni</w:t>
-      </w:r>
-      <w:r>
-        <w:rPr>
-          <w:rFonts w:asciiTheme="majorHAnsi" w:hAnsiTheme="majorHAnsi" w:cstheme="majorHAnsi"/>
-          <w:sz w:val="24"/>
-          <w:szCs w:val="24"/>
-        </w:rPr>
-        <w:t>e</w:t>
-      </w:r>
-      <w:r>
-        <w:rPr>
-          <w:rFonts w:asciiTheme="majorHAnsi" w:hAnsiTheme="majorHAnsi" w:cstheme="majorHAnsi"/>
-          <w:sz w:val="24"/>
-          <w:szCs w:val="24"/>
-        </w:rPr>
-        <w:t xml:space="preserve"> </w:t>
-      </w:r>
-      <w:r>
-        <w:rPr>
-          <w:rFonts w:asciiTheme="majorHAnsi" w:hAnsiTheme="majorHAnsi" w:cstheme="majorHAnsi"/>
-          <w:sz w:val="24"/>
-          <w:szCs w:val="24"/>
-        </w:rPr>
-        <w:t>ale wykonuje się o 82% wolniej niż dla bazy.</w:t>
+        <w:t>W tym zapytaniu wersja dla hurtowni wymaga o 1 mniej złączenie ale wykonuje się o 82% wolniej niż dla bazy.</w:t>
       </w:r>
     </w:p>
     <w:p>
@@ -3541,7 +3103,6 @@
           <w:szCs w:val="24"/>
         </w:rPr>
       </w:pPr>
-      <w:proofErr w:type="spellStart"/>
       <w:r>
         <w:rPr>
           <w:rFonts w:asciiTheme="majorHAnsi" w:hAnsiTheme="majorHAnsi" w:cstheme="majorHAnsi"/>
@@ -3549,16 +3110,7 @@
           <w:szCs w:val="24"/>
         </w:rPr>
         <w:lastRenderedPageBreak/>
-        <w:t>Cube</w:t>
-      </w:r>
-      <w:proofErr w:type="spellEnd"/>
-      <w:r>
-        <w:rPr>
-          <w:rFonts w:asciiTheme="majorHAnsi" w:hAnsiTheme="majorHAnsi" w:cstheme="majorHAnsi"/>
-          <w:sz w:val="24"/>
-          <w:szCs w:val="24"/>
-        </w:rPr>
-        <w:t xml:space="preserve"> nr1.</w:t>
+        <w:t>Cube nr1.</w:t>
       </w:r>
     </w:p>
     <w:p>
@@ -3826,7 +3378,6 @@
           <w:szCs w:val="24"/>
         </w:rPr>
       </w:pPr>
-      <w:proofErr w:type="spellStart"/>
       <w:r>
         <w:rPr>
           <w:rFonts w:asciiTheme="majorHAnsi" w:hAnsiTheme="majorHAnsi" w:cstheme="majorHAnsi"/>
@@ -3834,16 +3385,7 @@
           <w:szCs w:val="24"/>
         </w:rPr>
         <w:lastRenderedPageBreak/>
-        <w:t>Cube</w:t>
-      </w:r>
-      <w:proofErr w:type="spellEnd"/>
-      <w:r>
-        <w:rPr>
-          <w:rFonts w:asciiTheme="majorHAnsi" w:hAnsiTheme="majorHAnsi" w:cstheme="majorHAnsi"/>
-          <w:sz w:val="24"/>
-          <w:szCs w:val="24"/>
-        </w:rPr>
-        <w:t xml:space="preserve"> nr2.</w:t>
+        <w:t>Cube nr2.</w:t>
       </w:r>
     </w:p>
     <w:p>
@@ -4121,7 +3663,6 @@
           <w:szCs w:val="24"/>
         </w:rPr>
       </w:pPr>
-      <w:proofErr w:type="spellStart"/>
       <w:r>
         <w:rPr>
           <w:rFonts w:asciiTheme="majorHAnsi" w:hAnsiTheme="majorHAnsi" w:cstheme="majorHAnsi"/>
@@ -4129,16 +3670,7 @@
           <w:szCs w:val="24"/>
         </w:rPr>
         <w:lastRenderedPageBreak/>
-        <w:t>Cube</w:t>
-      </w:r>
-      <w:proofErr w:type="spellEnd"/>
-      <w:r>
-        <w:rPr>
-          <w:rFonts w:asciiTheme="majorHAnsi" w:hAnsiTheme="majorHAnsi" w:cstheme="majorHAnsi"/>
-          <w:sz w:val="24"/>
-          <w:szCs w:val="24"/>
-        </w:rPr>
-        <w:t xml:space="preserve"> nr3.</w:t>
+        <w:t>Cube nr3.</w:t>
       </w:r>
     </w:p>
     <w:p>
@@ -4643,43 +4175,7 @@
           <w:sz w:val="24"/>
           <w:szCs w:val="24"/>
         </w:rPr>
-        <w:t xml:space="preserve">Te dwie wersje zapytania praktycznie nie różnią się złożonością , lecz różnią się tym skąd dane są wyciągane z tabel, np.: w hurtowni Suma za zabiegi jest liczona z danych zawartych w tabeli faktów a partycjonowanie jest w pierwszej kolejności po polu rok z tabeli </w:t>
-      </w:r>
-      <w:proofErr w:type="spellStart"/>
-      <w:r>
-        <w:rPr>
-          <w:rFonts w:asciiTheme="majorHAnsi" w:hAnsiTheme="majorHAnsi" w:cstheme="majorHAnsi"/>
-          <w:sz w:val="24"/>
-          <w:szCs w:val="24"/>
-        </w:rPr>
-        <w:t>h_daty_wizyt</w:t>
-      </w:r>
-      <w:proofErr w:type="spellEnd"/>
-      <w:r>
-        <w:rPr>
-          <w:rFonts w:asciiTheme="majorHAnsi" w:hAnsiTheme="majorHAnsi" w:cstheme="majorHAnsi"/>
-          <w:sz w:val="24"/>
-          <w:szCs w:val="24"/>
-        </w:rPr>
-        <w:t xml:space="preserve"> a nie jak w wersji dla zwykłej bazy ,gdzie partycjonowane po roku ,który jest wyłuskiwany z pola typu </w:t>
-      </w:r>
-      <w:proofErr w:type="spellStart"/>
-      <w:r>
-        <w:rPr>
-          <w:rFonts w:asciiTheme="majorHAnsi" w:hAnsiTheme="majorHAnsi" w:cstheme="majorHAnsi"/>
-          <w:sz w:val="24"/>
-          <w:szCs w:val="24"/>
-        </w:rPr>
-        <w:t>Date</w:t>
-      </w:r>
-      <w:proofErr w:type="spellEnd"/>
-      <w:r>
-        <w:rPr>
-          <w:rFonts w:asciiTheme="majorHAnsi" w:hAnsiTheme="majorHAnsi" w:cstheme="majorHAnsi"/>
-          <w:sz w:val="24"/>
-          <w:szCs w:val="24"/>
-        </w:rPr>
-        <w:t xml:space="preserve"> z wizyt. Końcowo zapytanie w hurtowni wykonuje się </w:t>
+        <w:t xml:space="preserve">Te dwie wersje zapytania praktycznie nie różnią się złożonością , lecz różnią się tym skąd dane są wyciągane z tabel, np.: w hurtowni Suma za zabiegi jest liczona z danych zawartych w tabeli faktów a partycjonowanie jest w pierwszej kolejności po polu rok z tabeli h_daty_wizyt a nie jak w wersji dla zwykłej bazy ,gdzie partycjonowane po roku ,który jest wyłuskiwany z pola typu Date z wizyt. Końcowo zapytanie w hurtowni wykonuje się </w:t>
       </w:r>
       <w:r>
         <w:rPr>
@@ -4910,25 +4406,7 @@
           <w:sz w:val="24"/>
           <w:szCs w:val="24"/>
         </w:rPr>
-        <w:t xml:space="preserve">Zapytanie to w obu wersjach praktycznie nie różni się czasem wykonania, zawiera tyle samo </w:t>
-      </w:r>
-      <w:proofErr w:type="spellStart"/>
-      <w:r>
-        <w:rPr>
-          <w:rFonts w:asciiTheme="majorHAnsi" w:hAnsiTheme="majorHAnsi" w:cstheme="majorHAnsi"/>
-          <w:sz w:val="24"/>
-          <w:szCs w:val="24"/>
-        </w:rPr>
-        <w:t>JOIN’ów</w:t>
-      </w:r>
-      <w:proofErr w:type="spellEnd"/>
-      <w:r>
-        <w:rPr>
-          <w:rFonts w:asciiTheme="majorHAnsi" w:hAnsiTheme="majorHAnsi" w:cstheme="majorHAnsi"/>
-          <w:sz w:val="24"/>
-          <w:szCs w:val="24"/>
-        </w:rPr>
-        <w:t xml:space="preserve"> ,jedynie czym się różni wersja hurtowni od zwykłej jest prostota wyciągania kolumn po ,których się wyciąga dane i partycjonuje sumowanie.</w:t>
+        <w:t>Zapytanie to w obu wersjach praktycznie nie różni się czasem wykonania, zawiera tyle samo JOIN’ów ,jedynie czym się różni wersja hurtowni od zwykłej jest prostota wyciągania kolumn po ,których się wyciąga dane i partycjonuje sumowanie.</w:t>
       </w:r>
     </w:p>
     <w:p>
@@ -6156,6 +5634,62 @@
           <w:szCs w:val="24"/>
         </w:rPr>
       </w:pPr>
+      <w:r>
+        <w:rPr>
+          <w:rFonts w:asciiTheme="majorHAnsi" w:hAnsiTheme="majorHAnsi" w:cstheme="majorHAnsi"/>
+          <w:noProof/>
+          <w:sz w:val="24"/>
+          <w:szCs w:val="24"/>
+        </w:rPr>
+        <w:drawing>
+          <wp:inline distT="0" distB="0" distL="0" distR="0" wp14:anchorId="417491B9" wp14:editId="2DEC39ED">
+            <wp:extent cx="4457700" cy="3436266"/>
+            <wp:effectExtent l="0" t="0" r="0" b="0"/>
+            <wp:docPr id="1" name="Obraz 1"/>
+            <wp:cNvGraphicFramePr>
+              <a:graphicFrameLocks xmlns:a="http://schemas.openxmlformats.org/drawingml/2006/main" noChangeAspect="1"/>
+            </wp:cNvGraphicFramePr>
+            <a:graphic xmlns:a="http://schemas.openxmlformats.org/drawingml/2006/main">
+              <a:graphicData uri="http://schemas.openxmlformats.org/drawingml/2006/picture">
+                <pic:pic xmlns:pic="http://schemas.openxmlformats.org/drawingml/2006/picture">
+                  <pic:nvPicPr>
+                    <pic:cNvPr id="0" name="Picture 1"/>
+                    <pic:cNvPicPr>
+                      <a:picLocks noChangeAspect="1" noChangeArrowheads="1"/>
+                    </pic:cNvPicPr>
+                  </pic:nvPicPr>
+                  <pic:blipFill>
+                    <a:blip r:embed="rId33">
+                      <a:extLst>
+                        <a:ext uri="{28A0092B-C50C-407E-A947-70E740481C1C}">
+                          <a14:useLocalDpi xmlns:a14="http://schemas.microsoft.com/office/drawing/2010/main" val="0"/>
+                        </a:ext>
+                      </a:extLst>
+                    </a:blip>
+                    <a:srcRect/>
+                    <a:stretch>
+                      <a:fillRect/>
+                    </a:stretch>
+                  </pic:blipFill>
+                  <pic:spPr bwMode="auto">
+                    <a:xfrm>
+                      <a:off x="0" y="0"/>
+                      <a:ext cx="4467551" cy="3443860"/>
+                    </a:xfrm>
+                    <a:prstGeom prst="rect">
+                      <a:avLst/>
+                    </a:prstGeom>
+                    <a:noFill/>
+                    <a:ln>
+                      <a:noFill/>
+                    </a:ln>
+                  </pic:spPr>
+                </pic:pic>
+              </a:graphicData>
+            </a:graphic>
+          </wp:inline>
+        </w:drawing>
+      </w:r>
     </w:p>
     <w:p>
       <w:pPr>
@@ -6187,6 +5721,88 @@
           <w:szCs w:val="24"/>
         </w:rPr>
       </w:pPr>
+      <w:r>
+        <w:rPr>
+          <w:rFonts w:asciiTheme="majorHAnsi" w:hAnsiTheme="majorHAnsi" w:cstheme="majorHAnsi"/>
+          <w:noProof/>
+          <w:sz w:val="24"/>
+          <w:szCs w:val="24"/>
+        </w:rPr>
+        <w:drawing>
+          <wp:inline distT="0" distB="0" distL="0" distR="0" wp14:anchorId="693F5FA0" wp14:editId="580D876C">
+            <wp:extent cx="4267200" cy="3335867"/>
+            <wp:effectExtent l="0" t="0" r="0" b="0"/>
+            <wp:docPr id="3" name="Obraz 3"/>
+            <wp:cNvGraphicFramePr>
+              <a:graphicFrameLocks xmlns:a="http://schemas.openxmlformats.org/drawingml/2006/main" noChangeAspect="1"/>
+            </wp:cNvGraphicFramePr>
+            <a:graphic xmlns:a="http://schemas.openxmlformats.org/drawingml/2006/main">
+              <a:graphicData uri="http://schemas.openxmlformats.org/drawingml/2006/picture">
+                <pic:pic xmlns:pic="http://schemas.openxmlformats.org/drawingml/2006/picture">
+                  <pic:nvPicPr>
+                    <pic:cNvPr id="0" name="Picture 3"/>
+                    <pic:cNvPicPr>
+                      <a:picLocks noChangeAspect="1" noChangeArrowheads="1"/>
+                    </pic:cNvPicPr>
+                  </pic:nvPicPr>
+                  <pic:blipFill>
+                    <a:blip r:embed="rId34">
+                      <a:extLst>
+                        <a:ext uri="{28A0092B-C50C-407E-A947-70E740481C1C}">
+                          <a14:useLocalDpi xmlns:a14="http://schemas.microsoft.com/office/drawing/2010/main" val="0"/>
+                        </a:ext>
+                      </a:extLst>
+                    </a:blip>
+                    <a:srcRect/>
+                    <a:stretch>
+                      <a:fillRect/>
+                    </a:stretch>
+                  </pic:blipFill>
+                  <pic:spPr bwMode="auto">
+                    <a:xfrm>
+                      <a:off x="0" y="0"/>
+                      <a:ext cx="4284850" cy="3349665"/>
+                    </a:xfrm>
+                    <a:prstGeom prst="rect">
+                      <a:avLst/>
+                    </a:prstGeom>
+                    <a:noFill/>
+                    <a:ln>
+                      <a:noFill/>
+                    </a:ln>
+                  </pic:spPr>
+                </pic:pic>
+              </a:graphicData>
+            </a:graphic>
+          </wp:inline>
+        </w:drawing>
+      </w:r>
+    </w:p>
+    <w:p>
+      <w:pPr>
+        <w:rPr>
+          <w:rFonts w:asciiTheme="majorHAnsi" w:hAnsiTheme="majorHAnsi" w:cstheme="majorHAnsi"/>
+          <w:sz w:val="24"/>
+          <w:szCs w:val="24"/>
+        </w:rPr>
+      </w:pPr>
+      <w:r>
+        <w:rPr>
+          <w:rFonts w:asciiTheme="majorHAnsi" w:hAnsiTheme="majorHAnsi" w:cstheme="majorHAnsi"/>
+          <w:sz w:val="24"/>
+          <w:szCs w:val="24"/>
+        </w:rPr>
+        <w:t>Powyższe zapytania różnią się tym, że zapytanie z bazy posiada o 1 złączenie więcej niż zapytanie z hurtowni. W hurtowni dane z tabeli Adresy zostały zawarte w tabeli zewnętrznej wymiaru Gabinety. Zapytanie z hurtowni wykonuje się o 3% szybciej niż zapytanie z bazy.</w:t>
+      </w:r>
+    </w:p>
+    <w:p>
+      <w:pPr>
+        <w:rPr>
+          <w:rFonts w:asciiTheme="majorHAnsi" w:hAnsiTheme="majorHAnsi" w:cstheme="majorHAnsi"/>
+          <w:sz w:val="24"/>
+          <w:szCs w:val="24"/>
+        </w:rPr>
+      </w:pPr>
     </w:p>
     <w:p>
       <w:pPr>
@@ -6207,6 +5823,7 @@
           <w:sz w:val="24"/>
           <w:szCs w:val="24"/>
         </w:rPr>
+        <w:lastRenderedPageBreak/>
         <w:t>Funkcje Rankingowe nr2.</w:t>
       </w:r>
     </w:p>
@@ -6240,6 +5857,62 @@
           <w:szCs w:val="24"/>
         </w:rPr>
       </w:pPr>
+      <w:r>
+        <w:rPr>
+          <w:rFonts w:asciiTheme="majorHAnsi" w:hAnsiTheme="majorHAnsi" w:cstheme="majorHAnsi"/>
+          <w:noProof/>
+          <w:sz w:val="24"/>
+          <w:szCs w:val="24"/>
+        </w:rPr>
+        <w:drawing>
+          <wp:inline distT="0" distB="0" distL="0" distR="0" wp14:anchorId="248F5577" wp14:editId="01AE1C64">
+            <wp:extent cx="4152900" cy="3272815"/>
+            <wp:effectExtent l="0" t="0" r="0" b="3810"/>
+            <wp:docPr id="9" name="Obraz 9"/>
+            <wp:cNvGraphicFramePr>
+              <a:graphicFrameLocks xmlns:a="http://schemas.openxmlformats.org/drawingml/2006/main" noChangeAspect="1"/>
+            </wp:cNvGraphicFramePr>
+            <a:graphic xmlns:a="http://schemas.openxmlformats.org/drawingml/2006/main">
+              <a:graphicData uri="http://schemas.openxmlformats.org/drawingml/2006/picture">
+                <pic:pic xmlns:pic="http://schemas.openxmlformats.org/drawingml/2006/picture">
+                  <pic:nvPicPr>
+                    <pic:cNvPr id="0" name="Picture 5"/>
+                    <pic:cNvPicPr>
+                      <a:picLocks noChangeAspect="1" noChangeArrowheads="1"/>
+                    </pic:cNvPicPr>
+                  </pic:nvPicPr>
+                  <pic:blipFill>
+                    <a:blip r:embed="rId35">
+                      <a:extLst>
+                        <a:ext uri="{28A0092B-C50C-407E-A947-70E740481C1C}">
+                          <a14:useLocalDpi xmlns:a14="http://schemas.microsoft.com/office/drawing/2010/main" val="0"/>
+                        </a:ext>
+                      </a:extLst>
+                    </a:blip>
+                    <a:srcRect/>
+                    <a:stretch>
+                      <a:fillRect/>
+                    </a:stretch>
+                  </pic:blipFill>
+                  <pic:spPr bwMode="auto">
+                    <a:xfrm>
+                      <a:off x="0" y="0"/>
+                      <a:ext cx="4157370" cy="3276338"/>
+                    </a:xfrm>
+                    <a:prstGeom prst="rect">
+                      <a:avLst/>
+                    </a:prstGeom>
+                    <a:noFill/>
+                    <a:ln>
+                      <a:noFill/>
+                    </a:ln>
+                  </pic:spPr>
+                </pic:pic>
+              </a:graphicData>
+            </a:graphic>
+          </wp:inline>
+        </w:drawing>
+      </w:r>
     </w:p>
     <w:p>
       <w:pPr>
@@ -6271,11 +5944,147 @@
           <w:szCs w:val="24"/>
         </w:rPr>
       </w:pPr>
-    </w:p>
-    <w:p>
-      <w:pPr>
-        <w:pStyle w:val="Akapitzlist"/>
-        <w:ind w:left="1440"/>
+      <w:r>
+        <w:rPr>
+          <w:rFonts w:asciiTheme="majorHAnsi" w:hAnsiTheme="majorHAnsi" w:cstheme="majorHAnsi"/>
+          <w:noProof/>
+          <w:sz w:val="24"/>
+          <w:szCs w:val="24"/>
+        </w:rPr>
+        <w:drawing>
+          <wp:inline distT="0" distB="0" distL="0" distR="0" wp14:anchorId="117FD024" wp14:editId="78B42D3C">
+            <wp:extent cx="4221480" cy="3367134"/>
+            <wp:effectExtent l="0" t="0" r="7620" b="5080"/>
+            <wp:docPr id="17" name="Obraz 17"/>
+            <wp:cNvGraphicFramePr>
+              <a:graphicFrameLocks xmlns:a="http://schemas.openxmlformats.org/drawingml/2006/main" noChangeAspect="1"/>
+            </wp:cNvGraphicFramePr>
+            <a:graphic xmlns:a="http://schemas.openxmlformats.org/drawingml/2006/main">
+              <a:graphicData uri="http://schemas.openxmlformats.org/drawingml/2006/picture">
+                <pic:pic xmlns:pic="http://schemas.openxmlformats.org/drawingml/2006/picture">
+                  <pic:nvPicPr>
+                    <pic:cNvPr id="0" name="Picture 6"/>
+                    <pic:cNvPicPr>
+                      <a:picLocks noChangeAspect="1" noChangeArrowheads="1"/>
+                    </pic:cNvPicPr>
+                  </pic:nvPicPr>
+                  <pic:blipFill>
+                    <a:blip r:embed="rId36">
+                      <a:extLst>
+                        <a:ext uri="{28A0092B-C50C-407E-A947-70E740481C1C}">
+                          <a14:useLocalDpi xmlns:a14="http://schemas.microsoft.com/office/drawing/2010/main" val="0"/>
+                        </a:ext>
+                      </a:extLst>
+                    </a:blip>
+                    <a:srcRect/>
+                    <a:stretch>
+                      <a:fillRect/>
+                    </a:stretch>
+                  </pic:blipFill>
+                  <pic:spPr bwMode="auto">
+                    <a:xfrm>
+                      <a:off x="0" y="0"/>
+                      <a:ext cx="4238415" cy="3380641"/>
+                    </a:xfrm>
+                    <a:prstGeom prst="rect">
+                      <a:avLst/>
+                    </a:prstGeom>
+                    <a:noFill/>
+                    <a:ln>
+                      <a:noFill/>
+                    </a:ln>
+                  </pic:spPr>
+                </pic:pic>
+              </a:graphicData>
+            </a:graphic>
+          </wp:inline>
+        </w:drawing>
+      </w:r>
+    </w:p>
+    <w:p>
+      <w:pPr>
+        <w:rPr>
+          <w:rFonts w:asciiTheme="majorHAnsi" w:hAnsiTheme="majorHAnsi" w:cstheme="majorHAnsi"/>
+          <w:sz w:val="24"/>
+          <w:szCs w:val="24"/>
+        </w:rPr>
+      </w:pPr>
+      <w:r>
+        <w:rPr>
+          <w:rFonts w:asciiTheme="majorHAnsi" w:hAnsiTheme="majorHAnsi" w:cstheme="majorHAnsi"/>
+          <w:sz w:val="24"/>
+          <w:szCs w:val="24"/>
+        </w:rPr>
+        <w:t xml:space="preserve">Powyższe zapytania różnią się tym, że zapytanie z bazy posiada o </w:t>
+      </w:r>
+      <w:r>
+        <w:rPr>
+          <w:rFonts w:asciiTheme="majorHAnsi" w:hAnsiTheme="majorHAnsi" w:cstheme="majorHAnsi"/>
+          <w:sz w:val="24"/>
+          <w:szCs w:val="24"/>
+        </w:rPr>
+        <w:t>1</w:t>
+      </w:r>
+      <w:r>
+        <w:rPr>
+          <w:rFonts w:asciiTheme="majorHAnsi" w:hAnsiTheme="majorHAnsi" w:cstheme="majorHAnsi"/>
+          <w:sz w:val="24"/>
+          <w:szCs w:val="24"/>
+        </w:rPr>
+        <w:t xml:space="preserve"> złączenie </w:t>
+      </w:r>
+      <w:r>
+        <w:rPr>
+          <w:rFonts w:asciiTheme="majorHAnsi" w:hAnsiTheme="majorHAnsi" w:cstheme="majorHAnsi"/>
+          <w:sz w:val="24"/>
+          <w:szCs w:val="24"/>
+        </w:rPr>
+        <w:t>mniej</w:t>
+      </w:r>
+      <w:r>
+        <w:rPr>
+          <w:rFonts w:asciiTheme="majorHAnsi" w:hAnsiTheme="majorHAnsi" w:cstheme="majorHAnsi"/>
+          <w:sz w:val="24"/>
+          <w:szCs w:val="24"/>
+        </w:rPr>
+        <w:t xml:space="preserve"> niż zapytanie z hurtowni. </w:t>
+      </w:r>
+      <w:r>
+        <w:rPr>
+          <w:rFonts w:asciiTheme="majorHAnsi" w:hAnsiTheme="majorHAnsi" w:cstheme="majorHAnsi"/>
+          <w:sz w:val="24"/>
+          <w:szCs w:val="24"/>
+        </w:rPr>
+        <w:t>Do</w:t>
+      </w:r>
+      <w:r>
+        <w:rPr>
+          <w:rFonts w:asciiTheme="majorHAnsi" w:hAnsiTheme="majorHAnsi" w:cstheme="majorHAnsi"/>
+          <w:sz w:val="24"/>
+          <w:szCs w:val="24"/>
+        </w:rPr>
+        <w:t xml:space="preserve"> hurt</w:t>
+      </w:r>
+      <w:r>
+        <w:rPr>
+          <w:rFonts w:asciiTheme="majorHAnsi" w:hAnsiTheme="majorHAnsi" w:cstheme="majorHAnsi"/>
+          <w:sz w:val="24"/>
+          <w:szCs w:val="24"/>
+        </w:rPr>
+        <w:t>owni został dołączony wymiar Leki, który określa nazwę danego leku. Niemniej jednak zapytanie z hurtowni wykonuje się o 84,3% szybciej.</w:t>
+      </w:r>
+    </w:p>
+    <w:p>
+      <w:pPr>
+        <w:rPr>
+          <w:rFonts w:asciiTheme="majorHAnsi" w:hAnsiTheme="majorHAnsi" w:cstheme="majorHAnsi"/>
+          <w:sz w:val="24"/>
+          <w:szCs w:val="24"/>
+        </w:rPr>
+      </w:pPr>
+    </w:p>
+    <w:p>
+      <w:pPr>
         <w:rPr>
           <w:rFonts w:asciiTheme="majorHAnsi" w:hAnsiTheme="majorHAnsi" w:cstheme="majorHAnsi"/>
           <w:sz w:val="24"/>
@@ -6302,6 +6111,7 @@
           <w:sz w:val="24"/>
           <w:szCs w:val="24"/>
         </w:rPr>
+        <w:lastRenderedPageBreak/>
         <w:t>Funkcje Rankingowe nr3.</w:t>
       </w:r>
     </w:p>
@@ -6335,6 +6145,62 @@
           <w:szCs w:val="24"/>
         </w:rPr>
       </w:pPr>
+      <w:r>
+        <w:rPr>
+          <w:rFonts w:asciiTheme="majorHAnsi" w:hAnsiTheme="majorHAnsi" w:cstheme="majorHAnsi"/>
+          <w:noProof/>
+          <w:sz w:val="24"/>
+          <w:szCs w:val="24"/>
+        </w:rPr>
+        <w:drawing>
+          <wp:inline distT="0" distB="0" distL="0" distR="0" wp14:anchorId="76EAAF47" wp14:editId="0C7974E3">
+            <wp:extent cx="4991100" cy="3721840"/>
+            <wp:effectExtent l="0" t="0" r="0" b="0"/>
+            <wp:docPr id="35" name="Obraz 35"/>
+            <wp:cNvGraphicFramePr>
+              <a:graphicFrameLocks xmlns:a="http://schemas.openxmlformats.org/drawingml/2006/main" noChangeAspect="1"/>
+            </wp:cNvGraphicFramePr>
+            <a:graphic xmlns:a="http://schemas.openxmlformats.org/drawingml/2006/main">
+              <a:graphicData uri="http://schemas.openxmlformats.org/drawingml/2006/picture">
+                <pic:pic xmlns:pic="http://schemas.openxmlformats.org/drawingml/2006/picture">
+                  <pic:nvPicPr>
+                    <pic:cNvPr id="0" name="Picture 9"/>
+                    <pic:cNvPicPr>
+                      <a:picLocks noChangeAspect="1" noChangeArrowheads="1"/>
+                    </pic:cNvPicPr>
+                  </pic:nvPicPr>
+                  <pic:blipFill>
+                    <a:blip r:embed="rId37">
+                      <a:extLst>
+                        <a:ext uri="{28A0092B-C50C-407E-A947-70E740481C1C}">
+                          <a14:useLocalDpi xmlns:a14="http://schemas.microsoft.com/office/drawing/2010/main" val="0"/>
+                        </a:ext>
+                      </a:extLst>
+                    </a:blip>
+                    <a:srcRect/>
+                    <a:stretch>
+                      <a:fillRect/>
+                    </a:stretch>
+                  </pic:blipFill>
+                  <pic:spPr bwMode="auto">
+                    <a:xfrm>
+                      <a:off x="0" y="0"/>
+                      <a:ext cx="5032602" cy="3752788"/>
+                    </a:xfrm>
+                    <a:prstGeom prst="rect">
+                      <a:avLst/>
+                    </a:prstGeom>
+                    <a:noFill/>
+                    <a:ln>
+                      <a:noFill/>
+                    </a:ln>
+                  </pic:spPr>
+                </pic:pic>
+              </a:graphicData>
+            </a:graphic>
+          </wp:inline>
+        </w:drawing>
+      </w:r>
     </w:p>
     <w:p>
       <w:pPr>
@@ -6366,6 +6232,143 @@
           <w:szCs w:val="24"/>
         </w:rPr>
       </w:pPr>
+      <w:r>
+        <w:rPr>
+          <w:rFonts w:asciiTheme="majorHAnsi" w:hAnsiTheme="majorHAnsi" w:cstheme="majorHAnsi"/>
+          <w:noProof/>
+          <w:sz w:val="24"/>
+          <w:szCs w:val="24"/>
+        </w:rPr>
+        <w:drawing>
+          <wp:inline distT="0" distB="0" distL="0" distR="0" wp14:anchorId="1C1AD63E" wp14:editId="2E957331">
+            <wp:extent cx="5135880" cy="3510086"/>
+            <wp:effectExtent l="0" t="0" r="7620" b="0"/>
+            <wp:docPr id="39" name="Obraz 39"/>
+            <wp:cNvGraphicFramePr>
+              <a:graphicFrameLocks xmlns:a="http://schemas.openxmlformats.org/drawingml/2006/main" noChangeAspect="1"/>
+            </wp:cNvGraphicFramePr>
+            <a:graphic xmlns:a="http://schemas.openxmlformats.org/drawingml/2006/main">
+              <a:graphicData uri="http://schemas.openxmlformats.org/drawingml/2006/picture">
+                <pic:pic xmlns:pic="http://schemas.openxmlformats.org/drawingml/2006/picture">
+                  <pic:nvPicPr>
+                    <pic:cNvPr id="0" name="Picture 11"/>
+                    <pic:cNvPicPr>
+                      <a:picLocks noChangeAspect="1" noChangeArrowheads="1"/>
+                    </pic:cNvPicPr>
+                  </pic:nvPicPr>
+                  <pic:blipFill>
+                    <a:blip r:embed="rId38">
+                      <a:extLst>
+                        <a:ext uri="{28A0092B-C50C-407E-A947-70E740481C1C}">
+                          <a14:useLocalDpi xmlns:a14="http://schemas.microsoft.com/office/drawing/2010/main" val="0"/>
+                        </a:ext>
+                      </a:extLst>
+                    </a:blip>
+                    <a:srcRect/>
+                    <a:stretch>
+                      <a:fillRect/>
+                    </a:stretch>
+                  </pic:blipFill>
+                  <pic:spPr bwMode="auto">
+                    <a:xfrm>
+                      <a:off x="0" y="0"/>
+                      <a:ext cx="5180274" cy="3540427"/>
+                    </a:xfrm>
+                    <a:prstGeom prst="rect">
+                      <a:avLst/>
+                    </a:prstGeom>
+                    <a:noFill/>
+                    <a:ln>
+                      <a:noFill/>
+                    </a:ln>
+                  </pic:spPr>
+                </pic:pic>
+              </a:graphicData>
+            </a:graphic>
+          </wp:inline>
+        </w:drawing>
+      </w:r>
+    </w:p>
+    <w:p>
+      <w:pPr>
+        <w:rPr>
+          <w:rFonts w:asciiTheme="majorHAnsi" w:hAnsiTheme="majorHAnsi" w:cstheme="majorHAnsi"/>
+          <w:sz w:val="24"/>
+          <w:szCs w:val="24"/>
+        </w:rPr>
+      </w:pPr>
+      <w:r>
+        <w:rPr>
+          <w:rFonts w:asciiTheme="majorHAnsi" w:hAnsiTheme="majorHAnsi" w:cstheme="majorHAnsi"/>
+          <w:sz w:val="24"/>
+          <w:szCs w:val="24"/>
+        </w:rPr>
+        <w:t xml:space="preserve">Powyższe zapytania różnią się tym, że zapytanie z bazy posiada o 1 złączenie </w:t>
+      </w:r>
+      <w:r>
+        <w:rPr>
+          <w:rFonts w:asciiTheme="majorHAnsi" w:hAnsiTheme="majorHAnsi" w:cstheme="majorHAnsi"/>
+          <w:sz w:val="24"/>
+          <w:szCs w:val="24"/>
+        </w:rPr>
+        <w:t>więcej</w:t>
+      </w:r>
+      <w:r>
+        <w:rPr>
+          <w:rFonts w:asciiTheme="majorHAnsi" w:hAnsiTheme="majorHAnsi" w:cstheme="majorHAnsi"/>
+          <w:sz w:val="24"/>
+          <w:szCs w:val="24"/>
+        </w:rPr>
+        <w:t xml:space="preserve"> niż zapytanie z hurtowni. W hurtowni dane z tabeli Adresy zostały zawarte w tabeli zewnętrznej wymiaru Gabinety.</w:t>
+      </w:r>
+      <w:r>
+        <w:rPr>
+          <w:rFonts w:asciiTheme="majorHAnsi" w:hAnsiTheme="majorHAnsi" w:cstheme="majorHAnsi"/>
+          <w:sz w:val="24"/>
+          <w:szCs w:val="24"/>
+        </w:rPr>
+        <w:t xml:space="preserve"> </w:t>
+      </w:r>
+      <w:r>
+        <w:rPr>
+          <w:rFonts w:asciiTheme="majorHAnsi" w:hAnsiTheme="majorHAnsi" w:cstheme="majorHAnsi"/>
+          <w:sz w:val="24"/>
+          <w:szCs w:val="24"/>
+        </w:rPr>
+        <w:t xml:space="preserve">Zapytanie z hurtowni wykonuje się o </w:t>
+      </w:r>
+      <w:r>
+        <w:rPr>
+          <w:rFonts w:asciiTheme="majorHAnsi" w:hAnsiTheme="majorHAnsi" w:cstheme="majorHAnsi"/>
+          <w:sz w:val="24"/>
+          <w:szCs w:val="24"/>
+        </w:rPr>
+        <w:t>81,6</w:t>
+      </w:r>
+      <w:r>
+        <w:rPr>
+          <w:rFonts w:asciiTheme="majorHAnsi" w:hAnsiTheme="majorHAnsi" w:cstheme="majorHAnsi"/>
+          <w:sz w:val="24"/>
+          <w:szCs w:val="24"/>
+        </w:rPr>
+        <w:t xml:space="preserve">% </w:t>
+      </w:r>
+      <w:r>
+        <w:rPr>
+          <w:rFonts w:asciiTheme="majorHAnsi" w:hAnsiTheme="majorHAnsi" w:cstheme="majorHAnsi"/>
+          <w:sz w:val="24"/>
+          <w:szCs w:val="24"/>
+        </w:rPr>
+        <w:t>wolniej</w:t>
+      </w:r>
+      <w:r>
+        <w:rPr>
+          <w:rFonts w:asciiTheme="majorHAnsi" w:hAnsiTheme="majorHAnsi" w:cstheme="majorHAnsi"/>
+          <w:sz w:val="24"/>
+          <w:szCs w:val="24"/>
+        </w:rPr>
+        <w:t xml:space="preserve"> niż zapytanie z bazy.</w:t>
+      </w:r>
     </w:p>
     <w:p>
       <w:pPr>
@@ -6386,6 +6389,7 @@
           <w:sz w:val="24"/>
           <w:szCs w:val="24"/>
         </w:rPr>
+        <w:lastRenderedPageBreak/>
         <w:t>Uwagi i wnioski</w:t>
       </w:r>
     </w:p>
@@ -6400,7 +6404,7 @@
 </file>
 
 <file path=word/numbering.xml><?xml version="1.0" encoding="utf-8"?>
-<w:numbering xmlns:wpc="http://schemas.microsoft.com/office/word/2010/wordprocessingCanvas" xmlns:cx="http://schemas.microsoft.com/office/drawing/2014/chartex" xmlns:cx1="http://schemas.microsoft.com/office/drawing/2015/9/8/chartex" xmlns:cx2="http://schemas.microsoft.com/office/drawing/2015/10/21/chartex" xmlns:cx3="http://schemas.microsoft.com/office/drawing/2016/5/9/chartex" xmlns:cx4="http://schemas.microsoft.com/office/drawing/2016/5/10/chartex" xmlns:cx5="http://schemas.microsoft.com/office/drawing/2016/5/11/chartex" xmlns:cx6="http://schemas.microsoft.com/office/drawing/2016/5/12/chartex" xmlns:cx7="http://schemas.microsoft.com/office/drawing/2016/5/13/chartex" xmlns:cx8="http://schemas.microsoft.com/office/drawing/2016/5/14/chartex" xmlns:mc="http://schemas.openxmlformats.org/markup-compatibility/2006" xmlns:aink="http://schemas.microsoft.com/office/drawing/2016/ink" xmlns:am3d="http://schemas.microsoft.com/office/drawing/2017/model3d" xmlns:o="urn:schemas-microsoft-com:office:office" xmlns:r="http://schemas.openxmlformats.org/officeDocument/2006/relationships" xmlns:m="http://schemas.openxmlformats.org/officeDocument/2006/math" xmlns:v="urn:schemas-microsoft-com:vml" xmlns:wp14="http://schemas.microsoft.com/office/word/2010/wordprocessingDrawing" xmlns:wp="http://schemas.openxmlformats.org/drawingml/2006/wordprocessingDrawing" xmlns:w10="urn:schemas-microsoft-com:office:word" xmlns:w="http://schemas.openxmlformats.org/wordprocessingml/2006/main" xmlns:w14="http://schemas.microsoft.com/office/word/2010/wordml" xmlns:w15="http://schemas.microsoft.com/office/word/2012/wordml" xmlns:w16cex="http://schemas.microsoft.com/office/word/2018/wordml/cex" xmlns:w16cid="http://schemas.microsoft.com/office/word/2016/wordml/cid" xmlns:w16="http://schemas.microsoft.com/office/word/2018/wordml" xmlns:w16sdtdh="http://schemas.microsoft.com/office/word/2020/wordml/sdtdatahash" xmlns:w16se="http://schemas.microsoft.com/office/word/2015/wordml/symex" xmlns:wpg="http://schemas.microsoft.com/office/word/2010/wordprocessingGroup" xmlns:wpi="http://schemas.microsoft.com/office/word/2010/wordprocessingInk" xmlns:wne="http://schemas.microsoft.com/office/word/2006/wordml" xmlns:wps="http://schemas.microsoft.com/office/word/2010/wordprocessingShape" mc:Ignorable="w14 w15 w16se w16cid w16 w16cex w16sdtdh wp14">
+<w:numbering xmlns:wpc="http://schemas.microsoft.com/office/word/2010/wordprocessingCanvas" xmlns:cx="http://schemas.microsoft.com/office/drawing/2014/chartex" xmlns:cx1="http://schemas.microsoft.com/office/drawing/2015/9/8/chartex" xmlns:cx2="http://schemas.microsoft.com/office/drawing/2015/10/21/chartex" xmlns:cx3="http://schemas.microsoft.com/office/drawing/2016/5/9/chartex" xmlns:cx4="http://schemas.microsoft.com/office/drawing/2016/5/10/chartex" xmlns:cx5="http://schemas.microsoft.com/office/drawing/2016/5/11/chartex" xmlns:cx6="http://schemas.microsoft.com/office/drawing/2016/5/12/chartex" xmlns:cx7="http://schemas.microsoft.com/office/drawing/2016/5/13/chartex" xmlns:cx8="http://schemas.microsoft.com/office/drawing/2016/5/14/chartex" xmlns:mc="http://schemas.openxmlformats.org/markup-compatibility/2006" xmlns:aink="http://schemas.microsoft.com/office/drawing/2016/ink" xmlns:am3d="http://schemas.microsoft.com/office/drawing/2017/model3d" xmlns:o="urn:schemas-microsoft-com:office:office" xmlns:r="http://schemas.openxmlformats.org/officeDocument/2006/relationships" xmlns:m="http://schemas.openxmlformats.org/officeDocument/2006/math" xmlns:v="urn:schemas-microsoft-com:vml" xmlns:wp14="http://schemas.microsoft.com/office/word/2010/wordprocessingDrawing" xmlns:wp="http://schemas.openxmlformats.org/drawingml/2006/wordprocessingDrawing" xmlns:w10="urn:schemas-microsoft-com:office:word" xmlns:w="http://schemas.openxmlformats.org/wordprocessingml/2006/main" xmlns:w14="http://schemas.microsoft.com/office/word/2010/wordml" xmlns:w15="http://schemas.microsoft.com/office/word/2012/wordml" xmlns:w16cex="http://schemas.microsoft.com/office/word/2018/wordml/cex" xmlns:w16cid="http://schemas.microsoft.com/office/word/2016/wordml/cid" xmlns:w16="http://schemas.microsoft.com/office/word/2018/wordml" xmlns:w16se="http://schemas.microsoft.com/office/word/2015/wordml/symex" xmlns:wpg="http://schemas.microsoft.com/office/word/2010/wordprocessingGroup" xmlns:wpi="http://schemas.microsoft.com/office/word/2010/wordprocessingInk" xmlns:wne="http://schemas.microsoft.com/office/word/2006/wordml" xmlns:wps="http://schemas.microsoft.com/office/word/2010/wordprocessingShape" mc:Ignorable="w14 w15 w16se w16cid w16 w16cex wp14">
   <w:abstractNum w:abstractNumId="0" w15:restartNumberingAfterBreak="0">
     <w:nsid w:val="1B901EBB"/>
     <w:multiLevelType w:val="hybridMultilevel"/>
@@ -6848,7 +6852,7 @@
 </file>
 
 <file path=word/styles.xml><?xml version="1.0" encoding="utf-8"?>
-<w:styles xmlns:mc="http://schemas.openxmlformats.org/markup-compatibility/2006" xmlns:r="http://schemas.openxmlformats.org/officeDocument/2006/relationships" xmlns:w="http://schemas.openxmlformats.org/wordprocessingml/2006/main" xmlns:w14="http://schemas.microsoft.com/office/word/2010/wordml" xmlns:w15="http://schemas.microsoft.com/office/word/2012/wordml" xmlns:w16cex="http://schemas.microsoft.com/office/word/2018/wordml/cex" xmlns:w16cid="http://schemas.microsoft.com/office/word/2016/wordml/cid" xmlns:w16="http://schemas.microsoft.com/office/word/2018/wordml" xmlns:w16sdtdh="http://schemas.microsoft.com/office/word/2020/wordml/sdtdatahash" xmlns:w16se="http://schemas.microsoft.com/office/word/2015/wordml/symex" mc:Ignorable="w14 w15 w16se w16cid w16 w16cex w16sdtdh">
+<w:styles xmlns:mc="http://schemas.openxmlformats.org/markup-compatibility/2006" xmlns:r="http://schemas.openxmlformats.org/officeDocument/2006/relationships" xmlns:w="http://schemas.openxmlformats.org/wordprocessingml/2006/main" xmlns:w14="http://schemas.microsoft.com/office/word/2010/wordml" xmlns:w15="http://schemas.microsoft.com/office/word/2012/wordml" xmlns:w16cex="http://schemas.microsoft.com/office/word/2018/wordml/cex" xmlns:w16cid="http://schemas.microsoft.com/office/word/2016/wordml/cid" xmlns:w16="http://schemas.microsoft.com/office/word/2018/wordml" xmlns:w16se="http://schemas.microsoft.com/office/word/2015/wordml/symex" mc:Ignorable="w14 w15 w16se w16cid w16 w16cex">
   <w:docDefaults>
     <w:rPrDefault>
       <w:rPr>

--- a/212A_Grzywacz_Patryk-Grudzień_Dominik.docx
+++ b/212A_Grzywacz_Patryk-Grudzień_Dominik.docx
@@ -1,6 +1,6 @@
 
 <file path=word/document.xml><?xml version="1.0" encoding="utf-8"?>
-<w:document xmlns:wpc="http://schemas.microsoft.com/office/word/2010/wordprocessingCanvas" xmlns:cx="http://schemas.microsoft.com/office/drawing/2014/chartex" xmlns:cx1="http://schemas.microsoft.com/office/drawing/2015/9/8/chartex" xmlns:cx2="http://schemas.microsoft.com/office/drawing/2015/10/21/chartex" xmlns:cx3="http://schemas.microsoft.com/office/drawing/2016/5/9/chartex" xmlns:cx4="http://schemas.microsoft.com/office/drawing/2016/5/10/chartex" xmlns:cx5="http://schemas.microsoft.com/office/drawing/2016/5/11/chartex" xmlns:cx6="http://schemas.microsoft.com/office/drawing/2016/5/12/chartex" xmlns:cx7="http://schemas.microsoft.com/office/drawing/2016/5/13/chartex" xmlns:cx8="http://schemas.microsoft.com/office/drawing/2016/5/14/chartex" xmlns:mc="http://schemas.openxmlformats.org/markup-compatibility/2006" xmlns:aink="http://schemas.microsoft.com/office/drawing/2016/ink" xmlns:am3d="http://schemas.microsoft.com/office/drawing/2017/model3d" xmlns:o="urn:schemas-microsoft-com:office:office" xmlns:r="http://schemas.openxmlformats.org/officeDocument/2006/relationships" xmlns:m="http://schemas.openxmlformats.org/officeDocument/2006/math" xmlns:v="urn:schemas-microsoft-com:vml" xmlns:wp14="http://schemas.microsoft.com/office/word/2010/wordprocessingDrawing" xmlns:wp="http://schemas.openxmlformats.org/drawingml/2006/wordprocessingDrawing" xmlns:w10="urn:schemas-microsoft-com:office:word" xmlns:w="http://schemas.openxmlformats.org/wordprocessingml/2006/main" xmlns:w14="http://schemas.microsoft.com/office/word/2010/wordml" xmlns:w15="http://schemas.microsoft.com/office/word/2012/wordml" xmlns:w16cex="http://schemas.microsoft.com/office/word/2018/wordml/cex" xmlns:w16cid="http://schemas.microsoft.com/office/word/2016/wordml/cid" xmlns:w16="http://schemas.microsoft.com/office/word/2018/wordml" xmlns:w16se="http://schemas.microsoft.com/office/word/2015/wordml/symex" xmlns:wpg="http://schemas.microsoft.com/office/word/2010/wordprocessingGroup" xmlns:wpi="http://schemas.microsoft.com/office/word/2010/wordprocessingInk" xmlns:wne="http://schemas.microsoft.com/office/word/2006/wordml" xmlns:wps="http://schemas.microsoft.com/office/word/2010/wordprocessingShape" mc:Ignorable="w14 w15 w16se w16cid w16 w16cex wp14">
+<w:document xmlns:wpc="http://schemas.microsoft.com/office/word/2010/wordprocessingCanvas" xmlns:cx="http://schemas.microsoft.com/office/drawing/2014/chartex" xmlns:cx1="http://schemas.microsoft.com/office/drawing/2015/9/8/chartex" xmlns:cx2="http://schemas.microsoft.com/office/drawing/2015/10/21/chartex" xmlns:cx3="http://schemas.microsoft.com/office/drawing/2016/5/9/chartex" xmlns:cx4="http://schemas.microsoft.com/office/drawing/2016/5/10/chartex" xmlns:cx5="http://schemas.microsoft.com/office/drawing/2016/5/11/chartex" xmlns:cx6="http://schemas.microsoft.com/office/drawing/2016/5/12/chartex" xmlns:cx7="http://schemas.microsoft.com/office/drawing/2016/5/13/chartex" xmlns:cx8="http://schemas.microsoft.com/office/drawing/2016/5/14/chartex" xmlns:mc="http://schemas.openxmlformats.org/markup-compatibility/2006" xmlns:aink="http://schemas.microsoft.com/office/drawing/2016/ink" xmlns:am3d="http://schemas.microsoft.com/office/drawing/2017/model3d" xmlns:o="urn:schemas-microsoft-com:office:office" xmlns:r="http://schemas.openxmlformats.org/officeDocument/2006/relationships" xmlns:m="http://schemas.openxmlformats.org/officeDocument/2006/math" xmlns:v="urn:schemas-microsoft-com:vml" xmlns:wp14="http://schemas.microsoft.com/office/word/2010/wordprocessingDrawing" xmlns:wp="http://schemas.openxmlformats.org/drawingml/2006/wordprocessingDrawing" xmlns:w10="urn:schemas-microsoft-com:office:word" xmlns:w="http://schemas.openxmlformats.org/wordprocessingml/2006/main" xmlns:w14="http://schemas.microsoft.com/office/word/2010/wordml" xmlns:w15="http://schemas.microsoft.com/office/word/2012/wordml" xmlns:w16cex="http://schemas.microsoft.com/office/word/2018/wordml/cex" xmlns:w16cid="http://schemas.microsoft.com/office/word/2016/wordml/cid" xmlns:w16="http://schemas.microsoft.com/office/word/2018/wordml" xmlns:w16sdtdh="http://schemas.microsoft.com/office/word/2020/wordml/sdtdatahash" xmlns:w16se="http://schemas.microsoft.com/office/word/2015/wordml/symex" xmlns:wpg="http://schemas.microsoft.com/office/word/2010/wordprocessingGroup" xmlns:wpi="http://schemas.microsoft.com/office/word/2010/wordprocessingInk" xmlns:wne="http://schemas.microsoft.com/office/word/2006/wordml" xmlns:wps="http://schemas.microsoft.com/office/word/2010/wordprocessingShape" mc:Ignorable="w14 w15 w16se w16cid w16 w16cex w16sdtdh wp14">
   <w:body>
     <w:p>
       <w:pPr>
@@ -465,7 +465,25 @@
           <w:sz w:val="24"/>
           <w:szCs w:val="24"/>
         </w:rPr>
-        <w:t xml:space="preserve"> relacji tj: 1-1 </w:t>
+        <w:t xml:space="preserve"> relacji </w:t>
+      </w:r>
+      <w:proofErr w:type="spellStart"/>
+      <w:r>
+        <w:rPr>
+          <w:rFonts w:asciiTheme="majorHAnsi" w:hAnsiTheme="majorHAnsi" w:cstheme="majorHAnsi"/>
+          <w:sz w:val="24"/>
+          <w:szCs w:val="24"/>
+        </w:rPr>
+        <w:t>tj</w:t>
+      </w:r>
+      <w:proofErr w:type="spellEnd"/>
+      <w:r>
+        <w:rPr>
+          <w:rFonts w:asciiTheme="majorHAnsi" w:hAnsiTheme="majorHAnsi" w:cstheme="majorHAnsi"/>
+          <w:sz w:val="24"/>
+          <w:szCs w:val="24"/>
+        </w:rPr>
+        <w:t xml:space="preserve">: 1-1 </w:t>
       </w:r>
       <w:r>
         <w:rPr>
@@ -953,13 +971,23 @@
           <w:szCs w:val="24"/>
         </w:rPr>
       </w:pPr>
-      <w:r>
-        <w:rPr>
-          <w:rFonts w:asciiTheme="majorHAnsi" w:hAnsiTheme="majorHAnsi" w:cstheme="majorHAnsi"/>
-          <w:sz w:val="24"/>
-          <w:szCs w:val="24"/>
-        </w:rPr>
-        <w:t>Pozycje_Recept – Zawierają dane materialne odnośnie leków przepisanych w ramach danej recepty.</w:t>
+      <w:proofErr w:type="spellStart"/>
+      <w:r>
+        <w:rPr>
+          <w:rFonts w:asciiTheme="majorHAnsi" w:hAnsiTheme="majorHAnsi" w:cstheme="majorHAnsi"/>
+          <w:sz w:val="24"/>
+          <w:szCs w:val="24"/>
+        </w:rPr>
+        <w:t>Pozycje_Recept</w:t>
+      </w:r>
+      <w:proofErr w:type="spellEnd"/>
+      <w:r>
+        <w:rPr>
+          <w:rFonts w:asciiTheme="majorHAnsi" w:hAnsiTheme="majorHAnsi" w:cstheme="majorHAnsi"/>
+          <w:sz w:val="24"/>
+          <w:szCs w:val="24"/>
+        </w:rPr>
+        <w:t xml:space="preserve"> – Zawierają dane materialne odnośnie leków przepisanych w ramach danej recepty.</w:t>
       </w:r>
     </w:p>
     <w:p>
@@ -975,13 +1003,23 @@
           <w:szCs w:val="24"/>
         </w:rPr>
       </w:pPr>
-      <w:r>
-        <w:rPr>
-          <w:rFonts w:asciiTheme="majorHAnsi" w:hAnsiTheme="majorHAnsi" w:cstheme="majorHAnsi"/>
-          <w:sz w:val="24"/>
-          <w:szCs w:val="24"/>
-        </w:rPr>
-        <w:t>Oddzialy_NFZ – Zawierają dane specjalistyczne wymagane na każdej recepcie.</w:t>
+      <w:proofErr w:type="spellStart"/>
+      <w:r>
+        <w:rPr>
+          <w:rFonts w:asciiTheme="majorHAnsi" w:hAnsiTheme="majorHAnsi" w:cstheme="majorHAnsi"/>
+          <w:sz w:val="24"/>
+          <w:szCs w:val="24"/>
+        </w:rPr>
+        <w:t>Oddzialy_NFZ</w:t>
+      </w:r>
+      <w:proofErr w:type="spellEnd"/>
+      <w:r>
+        <w:rPr>
+          <w:rFonts w:asciiTheme="majorHAnsi" w:hAnsiTheme="majorHAnsi" w:cstheme="majorHAnsi"/>
+          <w:sz w:val="24"/>
+          <w:szCs w:val="24"/>
+        </w:rPr>
+        <w:t xml:space="preserve"> – Zawierają dane specjalistyczne wymagane na każdej recepcie.</w:t>
       </w:r>
     </w:p>
     <w:p>
@@ -997,13 +1035,23 @@
           <w:szCs w:val="24"/>
         </w:rPr>
       </w:pPr>
-      <w:r>
-        <w:rPr>
-          <w:rFonts w:asciiTheme="majorHAnsi" w:hAnsiTheme="majorHAnsi" w:cstheme="majorHAnsi"/>
-          <w:sz w:val="24"/>
-          <w:szCs w:val="24"/>
-        </w:rPr>
-        <w:t>Statusy_Wizyt – Zawierają dane określające</w:t>
+      <w:proofErr w:type="spellStart"/>
+      <w:r>
+        <w:rPr>
+          <w:rFonts w:asciiTheme="majorHAnsi" w:hAnsiTheme="majorHAnsi" w:cstheme="majorHAnsi"/>
+          <w:sz w:val="24"/>
+          <w:szCs w:val="24"/>
+        </w:rPr>
+        <w:t>Statusy_Wizyt</w:t>
+      </w:r>
+      <w:proofErr w:type="spellEnd"/>
+      <w:r>
+        <w:rPr>
+          <w:rFonts w:asciiTheme="majorHAnsi" w:hAnsiTheme="majorHAnsi" w:cstheme="majorHAnsi"/>
+          <w:sz w:val="24"/>
+          <w:szCs w:val="24"/>
+        </w:rPr>
+        <w:t xml:space="preserve"> – Zawierają dane określające</w:t>
       </w:r>
       <w:r>
         <w:rPr>
@@ -1103,7 +1151,25 @@
           <w:sz w:val="24"/>
           <w:szCs w:val="24"/>
         </w:rPr>
-        <w:t>Recepty – Zawiera same odnośniki do pracownika ,który ją wystawił , do wizyty podczas ,której została wystawiona a także do choroby , ulgi i oddziału nfz.</w:t>
+        <w:t xml:space="preserve">Recepty – Zawiera same odnośniki do pracownika ,który ją wystawił , do wizyty podczas ,której została wystawiona a także do choroby , ulgi i oddziału </w:t>
+      </w:r>
+      <w:proofErr w:type="spellStart"/>
+      <w:r>
+        <w:rPr>
+          <w:rFonts w:asciiTheme="majorHAnsi" w:hAnsiTheme="majorHAnsi" w:cstheme="majorHAnsi"/>
+          <w:sz w:val="24"/>
+          <w:szCs w:val="24"/>
+        </w:rPr>
+        <w:t>nfz</w:t>
+      </w:r>
+      <w:proofErr w:type="spellEnd"/>
+      <w:r>
+        <w:rPr>
+          <w:rFonts w:asciiTheme="majorHAnsi" w:hAnsiTheme="majorHAnsi" w:cstheme="majorHAnsi"/>
+          <w:sz w:val="24"/>
+          <w:szCs w:val="24"/>
+        </w:rPr>
+        <w:t>.</w:t>
       </w:r>
     </w:p>
     <w:p>
@@ -1185,15 +1251,87 @@
           <w:sz w:val="24"/>
           <w:szCs w:val="24"/>
         </w:rPr>
-        <w:t>W celu transformacji relacyjnej bazy danych do hurtowni posłużyliśmy schematem konstelacyjnym, w którym mogą się znaleźć różne rodzaje faktów,  a pewne wymiary są współdzielone. Do naszych tabel faktów zaliczyły się tabele Pozycje_Recept oraz Wizyty. Fakt Pozycje_Recept posiada klucze obce do tabel:</w:t>
-      </w:r>
-      <w:r>
-        <w:rPr>
-          <w:rFonts w:asciiTheme="majorHAnsi" w:hAnsiTheme="majorHAnsi" w:cstheme="majorHAnsi"/>
-          <w:sz w:val="24"/>
-          <w:szCs w:val="24"/>
-        </w:rPr>
-        <w:t xml:space="preserve"> Recepty, Leki, Ulgi oraz miary: ilość (danego leku), procent_ulgi i odplatnosc.</w:t>
+        <w:t xml:space="preserve">W celu transformacji relacyjnej bazy danych do hurtowni posłużyliśmy schematem konstelacyjnym, w którym mogą się znaleźć różne rodzaje faktów,  a pewne wymiary są współdzielone. Do naszych tabel faktów zaliczyły się tabele </w:t>
+      </w:r>
+      <w:proofErr w:type="spellStart"/>
+      <w:r>
+        <w:rPr>
+          <w:rFonts w:asciiTheme="majorHAnsi" w:hAnsiTheme="majorHAnsi" w:cstheme="majorHAnsi"/>
+          <w:sz w:val="24"/>
+          <w:szCs w:val="24"/>
+        </w:rPr>
+        <w:t>Pozycje_Recept</w:t>
+      </w:r>
+      <w:proofErr w:type="spellEnd"/>
+      <w:r>
+        <w:rPr>
+          <w:rFonts w:asciiTheme="majorHAnsi" w:hAnsiTheme="majorHAnsi" w:cstheme="majorHAnsi"/>
+          <w:sz w:val="24"/>
+          <w:szCs w:val="24"/>
+        </w:rPr>
+        <w:t xml:space="preserve"> oraz Wizyty. Fakt </w:t>
+      </w:r>
+      <w:proofErr w:type="spellStart"/>
+      <w:r>
+        <w:rPr>
+          <w:rFonts w:asciiTheme="majorHAnsi" w:hAnsiTheme="majorHAnsi" w:cstheme="majorHAnsi"/>
+          <w:sz w:val="24"/>
+          <w:szCs w:val="24"/>
+        </w:rPr>
+        <w:t>Pozycje_Recept</w:t>
+      </w:r>
+      <w:proofErr w:type="spellEnd"/>
+      <w:r>
+        <w:rPr>
+          <w:rFonts w:asciiTheme="majorHAnsi" w:hAnsiTheme="majorHAnsi" w:cstheme="majorHAnsi"/>
+          <w:sz w:val="24"/>
+          <w:szCs w:val="24"/>
+        </w:rPr>
+        <w:t xml:space="preserve"> posiada klucze obce do tabel:</w:t>
+      </w:r>
+      <w:r>
+        <w:rPr>
+          <w:rFonts w:asciiTheme="majorHAnsi" w:hAnsiTheme="majorHAnsi" w:cstheme="majorHAnsi"/>
+          <w:sz w:val="24"/>
+          <w:szCs w:val="24"/>
+        </w:rPr>
+        <w:t xml:space="preserve"> Recepty, Leki, Ulgi oraz miary: ilość (danego leku), </w:t>
+      </w:r>
+      <w:proofErr w:type="spellStart"/>
+      <w:r>
+        <w:rPr>
+          <w:rFonts w:asciiTheme="majorHAnsi" w:hAnsiTheme="majorHAnsi" w:cstheme="majorHAnsi"/>
+          <w:sz w:val="24"/>
+          <w:szCs w:val="24"/>
+        </w:rPr>
+        <w:t>procent_ulgi</w:t>
+      </w:r>
+      <w:proofErr w:type="spellEnd"/>
+      <w:r>
+        <w:rPr>
+          <w:rFonts w:asciiTheme="majorHAnsi" w:hAnsiTheme="majorHAnsi" w:cstheme="majorHAnsi"/>
+          <w:sz w:val="24"/>
+          <w:szCs w:val="24"/>
+        </w:rPr>
+        <w:t xml:space="preserve"> i </w:t>
+      </w:r>
+      <w:proofErr w:type="spellStart"/>
+      <w:r>
+        <w:rPr>
+          <w:rFonts w:asciiTheme="majorHAnsi" w:hAnsiTheme="majorHAnsi" w:cstheme="majorHAnsi"/>
+          <w:sz w:val="24"/>
+          <w:szCs w:val="24"/>
+        </w:rPr>
+        <w:t>odplatnosc</w:t>
+      </w:r>
+      <w:proofErr w:type="spellEnd"/>
+      <w:r>
+        <w:rPr>
+          <w:rFonts w:asciiTheme="majorHAnsi" w:hAnsiTheme="majorHAnsi" w:cstheme="majorHAnsi"/>
+          <w:sz w:val="24"/>
+          <w:szCs w:val="24"/>
+        </w:rPr>
+        <w:t>.</w:t>
       </w:r>
     </w:p>
     <w:p>
@@ -1212,8 +1350,72 @@
           <w:sz w:val="24"/>
           <w:szCs w:val="24"/>
         </w:rPr>
-        <w:t>Fakt Wizyty ma klucze obce do tabel: Pracownicy, Statusy_Wizyt, Daty_Wizyt, Zabiegi, Pacjenci, Gabinety, Recepty oraz miary: oplata (za wizyte) i cena_netto_za_zabieg</w:t>
-      </w:r>
+        <w:t xml:space="preserve">Fakt Wizyty ma klucze obce do tabel: Pracownicy, </w:t>
+      </w:r>
+      <w:proofErr w:type="spellStart"/>
+      <w:r>
+        <w:rPr>
+          <w:rFonts w:asciiTheme="majorHAnsi" w:hAnsiTheme="majorHAnsi" w:cstheme="majorHAnsi"/>
+          <w:sz w:val="24"/>
+          <w:szCs w:val="24"/>
+        </w:rPr>
+        <w:t>Statusy_Wizyt</w:t>
+      </w:r>
+      <w:proofErr w:type="spellEnd"/>
+      <w:r>
+        <w:rPr>
+          <w:rFonts w:asciiTheme="majorHAnsi" w:hAnsiTheme="majorHAnsi" w:cstheme="majorHAnsi"/>
+          <w:sz w:val="24"/>
+          <w:szCs w:val="24"/>
+        </w:rPr>
+        <w:t xml:space="preserve">, </w:t>
+      </w:r>
+      <w:proofErr w:type="spellStart"/>
+      <w:r>
+        <w:rPr>
+          <w:rFonts w:asciiTheme="majorHAnsi" w:hAnsiTheme="majorHAnsi" w:cstheme="majorHAnsi"/>
+          <w:sz w:val="24"/>
+          <w:szCs w:val="24"/>
+        </w:rPr>
+        <w:t>Daty_Wizyt</w:t>
+      </w:r>
+      <w:proofErr w:type="spellEnd"/>
+      <w:r>
+        <w:rPr>
+          <w:rFonts w:asciiTheme="majorHAnsi" w:hAnsiTheme="majorHAnsi" w:cstheme="majorHAnsi"/>
+          <w:sz w:val="24"/>
+          <w:szCs w:val="24"/>
+        </w:rPr>
+        <w:t xml:space="preserve">, Zabiegi, Pacjenci, Gabinety, Recepty oraz miary: oplata (za </w:t>
+      </w:r>
+      <w:proofErr w:type="spellStart"/>
+      <w:r>
+        <w:rPr>
+          <w:rFonts w:asciiTheme="majorHAnsi" w:hAnsiTheme="majorHAnsi" w:cstheme="majorHAnsi"/>
+          <w:sz w:val="24"/>
+          <w:szCs w:val="24"/>
+        </w:rPr>
+        <w:t>wizyte</w:t>
+      </w:r>
+      <w:proofErr w:type="spellEnd"/>
+      <w:r>
+        <w:rPr>
+          <w:rFonts w:asciiTheme="majorHAnsi" w:hAnsiTheme="majorHAnsi" w:cstheme="majorHAnsi"/>
+          <w:sz w:val="24"/>
+          <w:szCs w:val="24"/>
+        </w:rPr>
+        <w:t xml:space="preserve">) i </w:t>
+      </w:r>
+      <w:proofErr w:type="spellStart"/>
+      <w:r>
+        <w:rPr>
+          <w:rFonts w:asciiTheme="majorHAnsi" w:hAnsiTheme="majorHAnsi" w:cstheme="majorHAnsi"/>
+          <w:sz w:val="24"/>
+          <w:szCs w:val="24"/>
+        </w:rPr>
+        <w:t>cena_netto_za_zabieg</w:t>
+      </w:r>
+      <w:proofErr w:type="spellEnd"/>
       <w:r>
         <w:rPr>
           <w:rFonts w:asciiTheme="majorHAnsi" w:hAnsiTheme="majorHAnsi" w:cstheme="majorHAnsi"/>
@@ -1252,7 +1454,27 @@
           <w:szCs w:val="24"/>
           <w:u w:val="single"/>
         </w:rPr>
-        <w:t>Opis wymiarów faktu Pozycje_recept:</w:t>
+        <w:t xml:space="preserve">Opis wymiarów faktu </w:t>
+      </w:r>
+      <w:proofErr w:type="spellStart"/>
+      <w:r>
+        <w:rPr>
+          <w:rFonts w:asciiTheme="majorHAnsi" w:hAnsiTheme="majorHAnsi" w:cstheme="majorHAnsi"/>
+          <w:sz w:val="24"/>
+          <w:szCs w:val="24"/>
+          <w:u w:val="single"/>
+        </w:rPr>
+        <w:t>Pozycje_recept</w:t>
+      </w:r>
+      <w:proofErr w:type="spellEnd"/>
+      <w:r>
+        <w:rPr>
+          <w:rFonts w:asciiTheme="majorHAnsi" w:hAnsiTheme="majorHAnsi" w:cstheme="majorHAnsi"/>
+          <w:sz w:val="24"/>
+          <w:szCs w:val="24"/>
+          <w:u w:val="single"/>
+        </w:rPr>
+        <w:t>:</w:t>
       </w:r>
     </w:p>
     <w:p>
@@ -1276,7 +1498,43 @@
           <w:sz w:val="24"/>
           <w:szCs w:val="24"/>
         </w:rPr>
-        <w:t>Ulgi – wymiar określający nazwy typów ulg. Kolumna procent_ulgi została przeniesiona do faktu pozycje_recept i pełni rolę miary w tym fakcie.</w:t>
+        <w:t xml:space="preserve">Ulgi – wymiar określający nazwy typów ulg. Kolumna </w:t>
+      </w:r>
+      <w:proofErr w:type="spellStart"/>
+      <w:r>
+        <w:rPr>
+          <w:rFonts w:asciiTheme="majorHAnsi" w:hAnsiTheme="majorHAnsi" w:cstheme="majorHAnsi"/>
+          <w:sz w:val="24"/>
+          <w:szCs w:val="24"/>
+        </w:rPr>
+        <w:t>procent_ulgi</w:t>
+      </w:r>
+      <w:proofErr w:type="spellEnd"/>
+      <w:r>
+        <w:rPr>
+          <w:rFonts w:asciiTheme="majorHAnsi" w:hAnsiTheme="majorHAnsi" w:cstheme="majorHAnsi"/>
+          <w:sz w:val="24"/>
+          <w:szCs w:val="24"/>
+        </w:rPr>
+        <w:t xml:space="preserve"> została przeniesiona do faktu </w:t>
+      </w:r>
+      <w:proofErr w:type="spellStart"/>
+      <w:r>
+        <w:rPr>
+          <w:rFonts w:asciiTheme="majorHAnsi" w:hAnsiTheme="majorHAnsi" w:cstheme="majorHAnsi"/>
+          <w:sz w:val="24"/>
+          <w:szCs w:val="24"/>
+        </w:rPr>
+        <w:t>pozycje_recept</w:t>
+      </w:r>
+      <w:proofErr w:type="spellEnd"/>
+      <w:r>
+        <w:rPr>
+          <w:rFonts w:asciiTheme="majorHAnsi" w:hAnsiTheme="majorHAnsi" w:cstheme="majorHAnsi"/>
+          <w:sz w:val="24"/>
+          <w:szCs w:val="24"/>
+        </w:rPr>
+        <w:t xml:space="preserve"> i pełni rolę miary w tym fakcie.</w:t>
       </w:r>
     </w:p>
     <w:p>
@@ -1381,13 +1639,23 @@
           <w:u w:val="single"/>
         </w:rPr>
       </w:pPr>
-      <w:r>
-        <w:rPr>
-          <w:rFonts w:asciiTheme="majorHAnsi" w:hAnsiTheme="majorHAnsi" w:cstheme="majorHAnsi"/>
-          <w:sz w:val="24"/>
-          <w:szCs w:val="24"/>
-        </w:rPr>
-        <w:t>Statusy_Wizyt – wymiar opisujący status wizyty.</w:t>
+      <w:proofErr w:type="spellStart"/>
+      <w:r>
+        <w:rPr>
+          <w:rFonts w:asciiTheme="majorHAnsi" w:hAnsiTheme="majorHAnsi" w:cstheme="majorHAnsi"/>
+          <w:sz w:val="24"/>
+          <w:szCs w:val="24"/>
+        </w:rPr>
+        <w:t>Statusy_Wizyt</w:t>
+      </w:r>
+      <w:proofErr w:type="spellEnd"/>
+      <w:r>
+        <w:rPr>
+          <w:rFonts w:asciiTheme="majorHAnsi" w:hAnsiTheme="majorHAnsi" w:cstheme="majorHAnsi"/>
+          <w:sz w:val="24"/>
+          <w:szCs w:val="24"/>
+        </w:rPr>
+        <w:t xml:space="preserve"> – wymiar opisujący status wizyty.</w:t>
       </w:r>
     </w:p>
     <w:p>
@@ -1491,7 +1759,25 @@
           <w:sz w:val="24"/>
           <w:szCs w:val="24"/>
         </w:rPr>
-        <w:t>Recepty - wymiar współdzielony z tabelą faktów Pozcyje_Recept. Określa receptę, która jest powiązana z lekami i wizytą.</w:t>
+        <w:t xml:space="preserve">Recepty - wymiar współdzielony z tabelą faktów </w:t>
+      </w:r>
+      <w:proofErr w:type="spellStart"/>
+      <w:r>
+        <w:rPr>
+          <w:rFonts w:asciiTheme="majorHAnsi" w:hAnsiTheme="majorHAnsi" w:cstheme="majorHAnsi"/>
+          <w:sz w:val="24"/>
+          <w:szCs w:val="24"/>
+        </w:rPr>
+        <w:t>Pozcyje_Recept</w:t>
+      </w:r>
+      <w:proofErr w:type="spellEnd"/>
+      <w:r>
+        <w:rPr>
+          <w:rFonts w:asciiTheme="majorHAnsi" w:hAnsiTheme="majorHAnsi" w:cstheme="majorHAnsi"/>
+          <w:sz w:val="24"/>
+          <w:szCs w:val="24"/>
+        </w:rPr>
+        <w:t>. Określa receptę, która jest powiązana z lekami i wizytą.</w:t>
       </w:r>
     </w:p>
     <w:p>
@@ -1509,13 +1795,23 @@
           <w:u w:val="single"/>
         </w:rPr>
       </w:pPr>
-      <w:r>
-        <w:rPr>
-          <w:rFonts w:asciiTheme="majorHAnsi" w:hAnsiTheme="majorHAnsi" w:cstheme="majorHAnsi"/>
-          <w:sz w:val="24"/>
-          <w:szCs w:val="24"/>
-        </w:rPr>
-        <w:t>Daty_wizyt – wymiar opisujący dokładny czas odbycia się wizyty.</w:t>
+      <w:proofErr w:type="spellStart"/>
+      <w:r>
+        <w:rPr>
+          <w:rFonts w:asciiTheme="majorHAnsi" w:hAnsiTheme="majorHAnsi" w:cstheme="majorHAnsi"/>
+          <w:sz w:val="24"/>
+          <w:szCs w:val="24"/>
+        </w:rPr>
+        <w:t>Daty_wizyt</w:t>
+      </w:r>
+      <w:proofErr w:type="spellEnd"/>
+      <w:r>
+        <w:rPr>
+          <w:rFonts w:asciiTheme="majorHAnsi" w:hAnsiTheme="majorHAnsi" w:cstheme="majorHAnsi"/>
+          <w:sz w:val="24"/>
+          <w:szCs w:val="24"/>
+        </w:rPr>
+        <w:t xml:space="preserve"> – wymiar opisujący dokładny czas odbycia się wizyty.</w:t>
       </w:r>
     </w:p>
     <w:p>
@@ -1738,7 +2034,25 @@
           <w:sz w:val="24"/>
           <w:szCs w:val="24"/>
         </w:rPr>
-        <w:t xml:space="preserve"> oddzialy_nfz.</w:t>
+        <w:t xml:space="preserve"> </w:t>
+      </w:r>
+      <w:proofErr w:type="spellStart"/>
+      <w:r>
+        <w:rPr>
+          <w:rFonts w:asciiTheme="majorHAnsi" w:hAnsiTheme="majorHAnsi" w:cstheme="majorHAnsi"/>
+          <w:sz w:val="24"/>
+          <w:szCs w:val="24"/>
+        </w:rPr>
+        <w:t>oddzialy_nfz</w:t>
+      </w:r>
+      <w:proofErr w:type="spellEnd"/>
+      <w:r>
+        <w:rPr>
+          <w:rFonts w:asciiTheme="majorHAnsi" w:hAnsiTheme="majorHAnsi" w:cstheme="majorHAnsi"/>
+          <w:sz w:val="24"/>
+          <w:szCs w:val="24"/>
+        </w:rPr>
+        <w:t>.</w:t>
       </w:r>
     </w:p>
     <w:p>
@@ -1774,8 +2088,6 @@
     </w:p>
     <w:p>
       <w:pPr>
-        <w:ind w:left="360"/>
-        <w:jc w:val="right"/>
         <w:rPr>
           <w:rFonts w:asciiTheme="majorHAnsi" w:hAnsiTheme="majorHAnsi" w:cstheme="majorHAnsi"/>
           <w:sz w:val="24"/>
@@ -1925,7 +2237,25 @@
           <w:sz w:val="24"/>
           <w:szCs w:val="24"/>
         </w:rPr>
-        <w:t>Do załadowania i przetransformowania danych z bazy do hurtowni użyliśmy własnoręcznie napisanych procedur, każda procedura wypełnia 1 tabelę z hurtowni danych, dla przykładu procedura „transformacja_pracownicy”</w:t>
+        <w:t>Do załadowania i przetransformowania danych z bazy do hurtowni użyliśmy własnoręcznie napisanych procedur, każda procedura wypełnia 1 tabelę z hurtowni danych, dla przykładu procedura „</w:t>
+      </w:r>
+      <w:proofErr w:type="spellStart"/>
+      <w:r>
+        <w:rPr>
+          <w:rFonts w:asciiTheme="majorHAnsi" w:hAnsiTheme="majorHAnsi" w:cstheme="majorHAnsi"/>
+          <w:sz w:val="24"/>
+          <w:szCs w:val="24"/>
+        </w:rPr>
+        <w:t>transformacja_pracownicy</w:t>
+      </w:r>
+      <w:proofErr w:type="spellEnd"/>
+      <w:r>
+        <w:rPr>
+          <w:rFonts w:asciiTheme="majorHAnsi" w:hAnsiTheme="majorHAnsi" w:cstheme="majorHAnsi"/>
+          <w:sz w:val="24"/>
+          <w:szCs w:val="24"/>
+        </w:rPr>
+        <w:t>”</w:t>
       </w:r>
     </w:p>
     <w:p>
@@ -2024,7 +2354,25 @@
           <w:sz w:val="24"/>
           <w:szCs w:val="24"/>
         </w:rPr>
-        <w:t xml:space="preserve"> oraz 3 kursory, Iterator po tablicy pracownicy z bazy, kursory ,które pobierają wszystkie dane z tabeli podstawowej oraz tych ,które zostały wcielone w hurtowni</w:t>
+        <w:t xml:space="preserve"> oraz 3 kursory, </w:t>
+      </w:r>
+      <w:proofErr w:type="spellStart"/>
+      <w:r>
+        <w:rPr>
+          <w:rFonts w:asciiTheme="majorHAnsi" w:hAnsiTheme="majorHAnsi" w:cstheme="majorHAnsi"/>
+          <w:sz w:val="24"/>
+          <w:szCs w:val="24"/>
+        </w:rPr>
+        <w:t>Iterator</w:t>
+      </w:r>
+      <w:proofErr w:type="spellEnd"/>
+      <w:r>
+        <w:rPr>
+          <w:rFonts w:asciiTheme="majorHAnsi" w:hAnsiTheme="majorHAnsi" w:cstheme="majorHAnsi"/>
+          <w:sz w:val="24"/>
+          <w:szCs w:val="24"/>
+        </w:rPr>
+        <w:t xml:space="preserve"> po tablicy pracownicy z bazy, kursory ,które pobierają wszystkie dane z tabeli podstawowej oraz tych ,które zostały wcielone w hurtowni</w:t>
       </w:r>
       <w:r>
         <w:rPr>
@@ -2072,7 +2420,43 @@
           <w:sz w:val="24"/>
           <w:szCs w:val="24"/>
         </w:rPr>
-        <w:t>Następnie w pętli iterujemy po tablicy pracownicy i wyciągamy interesujące nas dane poprzez kursor pobierz_pracownika ,później pobieramy dane z adresów i kontaktów za pomocą kluczy obcych wyjętych 1 kursorem i następnie łączymy te wszystkie potrzebne dane w instrukcji insert do tabeli h_pracownicy ,wypełniając ją danymi z bazy.</w:t>
+        <w:t xml:space="preserve">Następnie w pętli iterujemy po tablicy pracownicy i wyciągamy interesujące nas dane poprzez kursor </w:t>
+      </w:r>
+      <w:proofErr w:type="spellStart"/>
+      <w:r>
+        <w:rPr>
+          <w:rFonts w:asciiTheme="majorHAnsi" w:hAnsiTheme="majorHAnsi" w:cstheme="majorHAnsi"/>
+          <w:sz w:val="24"/>
+          <w:szCs w:val="24"/>
+        </w:rPr>
+        <w:t>pobierz_pracownika</w:t>
+      </w:r>
+      <w:proofErr w:type="spellEnd"/>
+      <w:r>
+        <w:rPr>
+          <w:rFonts w:asciiTheme="majorHAnsi" w:hAnsiTheme="majorHAnsi" w:cstheme="majorHAnsi"/>
+          <w:sz w:val="24"/>
+          <w:szCs w:val="24"/>
+        </w:rPr>
+        <w:t xml:space="preserve"> ,później pobieramy dane z adresów i kontaktów za pomocą kluczy obcych wyjętych 1 kursorem i następnie łączymy te wszystkie potrzebne dane w instrukcji insert do tabeli </w:t>
+      </w:r>
+      <w:proofErr w:type="spellStart"/>
+      <w:r>
+        <w:rPr>
+          <w:rFonts w:asciiTheme="majorHAnsi" w:hAnsiTheme="majorHAnsi" w:cstheme="majorHAnsi"/>
+          <w:sz w:val="24"/>
+          <w:szCs w:val="24"/>
+        </w:rPr>
+        <w:t>h_pracownicy</w:t>
+      </w:r>
+      <w:proofErr w:type="spellEnd"/>
+      <w:r>
+        <w:rPr>
+          <w:rFonts w:asciiTheme="majorHAnsi" w:hAnsiTheme="majorHAnsi" w:cstheme="majorHAnsi"/>
+          <w:sz w:val="24"/>
+          <w:szCs w:val="24"/>
+        </w:rPr>
+        <w:t xml:space="preserve"> ,wypełniając ją danymi z bazy.</w:t>
       </w:r>
     </w:p>
     <w:p>
@@ -2195,13 +2579,23 @@
           <w:szCs w:val="24"/>
         </w:rPr>
       </w:pPr>
-      <w:r>
-        <w:rPr>
-          <w:rFonts w:asciiTheme="majorHAnsi" w:hAnsiTheme="majorHAnsi" w:cstheme="majorHAnsi"/>
-          <w:sz w:val="24"/>
-          <w:szCs w:val="24"/>
-        </w:rPr>
-        <w:t>Rollup nr1.</w:t>
+      <w:proofErr w:type="spellStart"/>
+      <w:r>
+        <w:rPr>
+          <w:rFonts w:asciiTheme="majorHAnsi" w:hAnsiTheme="majorHAnsi" w:cstheme="majorHAnsi"/>
+          <w:sz w:val="24"/>
+          <w:szCs w:val="24"/>
+        </w:rPr>
+        <w:t>Rollup</w:t>
+      </w:r>
+      <w:proofErr w:type="spellEnd"/>
+      <w:r>
+        <w:rPr>
+          <w:rFonts w:asciiTheme="majorHAnsi" w:hAnsiTheme="majorHAnsi" w:cstheme="majorHAnsi"/>
+          <w:sz w:val="24"/>
+          <w:szCs w:val="24"/>
+        </w:rPr>
+        <w:t xml:space="preserve"> nr1.</w:t>
       </w:r>
     </w:p>
     <w:p>
@@ -2544,6 +2938,7 @@
           <w:szCs w:val="24"/>
         </w:rPr>
       </w:pPr>
+      <w:proofErr w:type="spellStart"/>
       <w:r>
         <w:rPr>
           <w:rFonts w:asciiTheme="majorHAnsi" w:hAnsiTheme="majorHAnsi" w:cstheme="majorHAnsi"/>
@@ -2551,7 +2946,16 @@
           <w:szCs w:val="24"/>
         </w:rPr>
         <w:lastRenderedPageBreak/>
-        <w:t>Rollup nr2.</w:t>
+        <w:t>Rollup</w:t>
+      </w:r>
+      <w:proofErr w:type="spellEnd"/>
+      <w:r>
+        <w:rPr>
+          <w:rFonts w:asciiTheme="majorHAnsi" w:hAnsiTheme="majorHAnsi" w:cstheme="majorHAnsi"/>
+          <w:sz w:val="24"/>
+          <w:szCs w:val="24"/>
+        </w:rPr>
+        <w:t xml:space="preserve"> nr2.</w:t>
       </w:r>
     </w:p>
     <w:p>
@@ -2838,6 +3242,7 @@
           <w:szCs w:val="24"/>
         </w:rPr>
       </w:pPr>
+      <w:proofErr w:type="spellStart"/>
       <w:r>
         <w:rPr>
           <w:rFonts w:asciiTheme="majorHAnsi" w:hAnsiTheme="majorHAnsi" w:cstheme="majorHAnsi"/>
@@ -2845,7 +3250,16 @@
           <w:szCs w:val="24"/>
         </w:rPr>
         <w:lastRenderedPageBreak/>
-        <w:t>Rollup nr3.</w:t>
+        <w:t>Rollup</w:t>
+      </w:r>
+      <w:proofErr w:type="spellEnd"/>
+      <w:r>
+        <w:rPr>
+          <w:rFonts w:asciiTheme="majorHAnsi" w:hAnsiTheme="majorHAnsi" w:cstheme="majorHAnsi"/>
+          <w:sz w:val="24"/>
+          <w:szCs w:val="24"/>
+        </w:rPr>
+        <w:t xml:space="preserve"> nr3.</w:t>
       </w:r>
     </w:p>
     <w:p>
@@ -3103,6 +3517,7 @@
           <w:szCs w:val="24"/>
         </w:rPr>
       </w:pPr>
+      <w:proofErr w:type="spellStart"/>
       <w:r>
         <w:rPr>
           <w:rFonts w:asciiTheme="majorHAnsi" w:hAnsiTheme="majorHAnsi" w:cstheme="majorHAnsi"/>
@@ -3110,7 +3525,16 @@
           <w:szCs w:val="24"/>
         </w:rPr>
         <w:lastRenderedPageBreak/>
-        <w:t>Cube nr1.</w:t>
+        <w:t>Cube</w:t>
+      </w:r>
+      <w:proofErr w:type="spellEnd"/>
+      <w:r>
+        <w:rPr>
+          <w:rFonts w:asciiTheme="majorHAnsi" w:hAnsiTheme="majorHAnsi" w:cstheme="majorHAnsi"/>
+          <w:sz w:val="24"/>
+          <w:szCs w:val="24"/>
+        </w:rPr>
+        <w:t xml:space="preserve"> nr1.</w:t>
       </w:r>
     </w:p>
     <w:p>
@@ -3378,6 +3802,7 @@
           <w:szCs w:val="24"/>
         </w:rPr>
       </w:pPr>
+      <w:proofErr w:type="spellStart"/>
       <w:r>
         <w:rPr>
           <w:rFonts w:asciiTheme="majorHAnsi" w:hAnsiTheme="majorHAnsi" w:cstheme="majorHAnsi"/>
@@ -3385,7 +3810,16 @@
           <w:szCs w:val="24"/>
         </w:rPr>
         <w:lastRenderedPageBreak/>
-        <w:t>Cube nr2.</w:t>
+        <w:t>Cube</w:t>
+      </w:r>
+      <w:proofErr w:type="spellEnd"/>
+      <w:r>
+        <w:rPr>
+          <w:rFonts w:asciiTheme="majorHAnsi" w:hAnsiTheme="majorHAnsi" w:cstheme="majorHAnsi"/>
+          <w:sz w:val="24"/>
+          <w:szCs w:val="24"/>
+        </w:rPr>
+        <w:t xml:space="preserve"> nr2.</w:t>
       </w:r>
     </w:p>
     <w:p>
@@ -3663,6 +4097,7 @@
           <w:szCs w:val="24"/>
         </w:rPr>
       </w:pPr>
+      <w:proofErr w:type="spellStart"/>
       <w:r>
         <w:rPr>
           <w:rFonts w:asciiTheme="majorHAnsi" w:hAnsiTheme="majorHAnsi" w:cstheme="majorHAnsi"/>
@@ -3670,7 +4105,16 @@
           <w:szCs w:val="24"/>
         </w:rPr>
         <w:lastRenderedPageBreak/>
-        <w:t>Cube nr3.</w:t>
+        <w:t>Cube</w:t>
+      </w:r>
+      <w:proofErr w:type="spellEnd"/>
+      <w:r>
+        <w:rPr>
+          <w:rFonts w:asciiTheme="majorHAnsi" w:hAnsiTheme="majorHAnsi" w:cstheme="majorHAnsi"/>
+          <w:sz w:val="24"/>
+          <w:szCs w:val="24"/>
+        </w:rPr>
+        <w:t xml:space="preserve"> nr3.</w:t>
       </w:r>
     </w:p>
     <w:p>
@@ -4175,7 +4619,43 @@
           <w:sz w:val="24"/>
           <w:szCs w:val="24"/>
         </w:rPr>
-        <w:t xml:space="preserve">Te dwie wersje zapytania praktycznie nie różnią się złożonością , lecz różnią się tym skąd dane są wyciągane z tabel, np.: w hurtowni Suma za zabiegi jest liczona z danych zawartych w tabeli faktów a partycjonowanie jest w pierwszej kolejności po polu rok z tabeli h_daty_wizyt a nie jak w wersji dla zwykłej bazy ,gdzie partycjonowane po roku ,który jest wyłuskiwany z pola typu Date z wizyt. Końcowo zapytanie w hurtowni wykonuje się </w:t>
+        <w:t xml:space="preserve">Te dwie wersje zapytania praktycznie nie różnią się złożonością , lecz różnią się tym skąd dane są wyciągane z tabel, np.: w hurtowni Suma za zabiegi jest liczona z danych zawartych w tabeli faktów a partycjonowanie jest w pierwszej kolejności po polu rok z tabeli </w:t>
+      </w:r>
+      <w:proofErr w:type="spellStart"/>
+      <w:r>
+        <w:rPr>
+          <w:rFonts w:asciiTheme="majorHAnsi" w:hAnsiTheme="majorHAnsi" w:cstheme="majorHAnsi"/>
+          <w:sz w:val="24"/>
+          <w:szCs w:val="24"/>
+        </w:rPr>
+        <w:t>h_daty_wizyt</w:t>
+      </w:r>
+      <w:proofErr w:type="spellEnd"/>
+      <w:r>
+        <w:rPr>
+          <w:rFonts w:asciiTheme="majorHAnsi" w:hAnsiTheme="majorHAnsi" w:cstheme="majorHAnsi"/>
+          <w:sz w:val="24"/>
+          <w:szCs w:val="24"/>
+        </w:rPr>
+        <w:t xml:space="preserve"> a nie jak w wersji dla zwykłej bazy ,gdzie partycjonowane po roku ,który jest wyłuskiwany z pola typu </w:t>
+      </w:r>
+      <w:proofErr w:type="spellStart"/>
+      <w:r>
+        <w:rPr>
+          <w:rFonts w:asciiTheme="majorHAnsi" w:hAnsiTheme="majorHAnsi" w:cstheme="majorHAnsi"/>
+          <w:sz w:val="24"/>
+          <w:szCs w:val="24"/>
+        </w:rPr>
+        <w:t>Date</w:t>
+      </w:r>
+      <w:proofErr w:type="spellEnd"/>
+      <w:r>
+        <w:rPr>
+          <w:rFonts w:asciiTheme="majorHAnsi" w:hAnsiTheme="majorHAnsi" w:cstheme="majorHAnsi"/>
+          <w:sz w:val="24"/>
+          <w:szCs w:val="24"/>
+        </w:rPr>
+        <w:t xml:space="preserve"> z wizyt. Końcowo zapytanie w hurtowni wykonuje się </w:t>
       </w:r>
       <w:r>
         <w:rPr>
@@ -4406,7 +4886,25 @@
           <w:sz w:val="24"/>
           <w:szCs w:val="24"/>
         </w:rPr>
-        <w:t>Zapytanie to w obu wersjach praktycznie nie różni się czasem wykonania, zawiera tyle samo JOIN’ów ,jedynie czym się różni wersja hurtowni od zwykłej jest prostota wyciągania kolumn po ,których się wyciąga dane i partycjonuje sumowanie.</w:t>
+        <w:t xml:space="preserve">Zapytanie to w obu wersjach praktycznie nie różni się czasem wykonania, zawiera tyle samo </w:t>
+      </w:r>
+      <w:proofErr w:type="spellStart"/>
+      <w:r>
+        <w:rPr>
+          <w:rFonts w:asciiTheme="majorHAnsi" w:hAnsiTheme="majorHAnsi" w:cstheme="majorHAnsi"/>
+          <w:sz w:val="24"/>
+          <w:szCs w:val="24"/>
+        </w:rPr>
+        <w:t>JOIN’ów</w:t>
+      </w:r>
+      <w:proofErr w:type="spellEnd"/>
+      <w:r>
+        <w:rPr>
+          <w:rFonts w:asciiTheme="majorHAnsi" w:hAnsiTheme="majorHAnsi" w:cstheme="majorHAnsi"/>
+          <w:sz w:val="24"/>
+          <w:szCs w:val="24"/>
+        </w:rPr>
+        <w:t xml:space="preserve"> ,jedynie czym się różni wersja hurtowni od zwykłej jest prostota wyciągania kolumn po ,których się wyciąga dane i partycjonuje sumowanie.</w:t>
       </w:r>
     </w:p>
     <w:p>
@@ -5792,7 +6290,23 @@
           <w:sz w:val="24"/>
           <w:szCs w:val="24"/>
         </w:rPr>
-        <w:t>Powyższe zapytania różnią się tym, że zapytanie z bazy posiada o 1 złączenie więcej niż zapytanie z hurtowni. W hurtowni dane z tabeli Adresy zostały zawarte w tabeli zewnętrznej wymiaru Gabinety. Zapytanie z hurtowni wykonuje się o 3% szybciej niż zapytanie z bazy.</w:t>
+        <w:t xml:space="preserve">Powyższe zapytania różnią się tym, że zapytanie z bazy posiada o 1 złączenie więcej niż zapytanie z hurtowni. W hurtowni dane z tabeli Adresy zostały zawarte w tabeli zewnętrznej wymiaru Gabinety. Zapytanie z hurtowni wykonuje się o </w:t>
+      </w:r>
+      <w:r>
+        <w:rPr>
+          <w:rFonts w:asciiTheme="majorHAnsi" w:hAnsiTheme="majorHAnsi" w:cstheme="majorHAnsi"/>
+          <w:sz w:val="24"/>
+          <w:szCs w:val="24"/>
+        </w:rPr>
+        <w:t>25</w:t>
+      </w:r>
+      <w:r>
+        <w:rPr>
+          <w:rFonts w:asciiTheme="majorHAnsi" w:hAnsiTheme="majorHAnsi" w:cstheme="majorHAnsi"/>
+          <w:sz w:val="24"/>
+          <w:szCs w:val="24"/>
+        </w:rPr>
+        <w:t>% szybciej niż zapytanie z bazy.</w:t>
       </w:r>
     </w:p>
     <w:p>
@@ -6015,63 +6529,23 @@
           <w:sz w:val="24"/>
           <w:szCs w:val="24"/>
         </w:rPr>
-        <w:t xml:space="preserve">Powyższe zapytania różnią się tym, że zapytanie z bazy posiada o </w:t>
-      </w:r>
-      <w:r>
-        <w:rPr>
-          <w:rFonts w:asciiTheme="majorHAnsi" w:hAnsiTheme="majorHAnsi" w:cstheme="majorHAnsi"/>
-          <w:sz w:val="24"/>
-          <w:szCs w:val="24"/>
-        </w:rPr>
-        <w:t>1</w:t>
-      </w:r>
-      <w:r>
-        <w:rPr>
-          <w:rFonts w:asciiTheme="majorHAnsi" w:hAnsiTheme="majorHAnsi" w:cstheme="majorHAnsi"/>
-          <w:sz w:val="24"/>
-          <w:szCs w:val="24"/>
-        </w:rPr>
-        <w:t xml:space="preserve"> złączenie </w:t>
-      </w:r>
-      <w:r>
-        <w:rPr>
-          <w:rFonts w:asciiTheme="majorHAnsi" w:hAnsiTheme="majorHAnsi" w:cstheme="majorHAnsi"/>
-          <w:sz w:val="24"/>
-          <w:szCs w:val="24"/>
-        </w:rPr>
-        <w:t>mniej</w:t>
-      </w:r>
-      <w:r>
-        <w:rPr>
-          <w:rFonts w:asciiTheme="majorHAnsi" w:hAnsiTheme="majorHAnsi" w:cstheme="majorHAnsi"/>
-          <w:sz w:val="24"/>
-          <w:szCs w:val="24"/>
-        </w:rPr>
-        <w:t xml:space="preserve"> niż zapytanie z hurtowni. </w:t>
-      </w:r>
-      <w:r>
-        <w:rPr>
-          <w:rFonts w:asciiTheme="majorHAnsi" w:hAnsiTheme="majorHAnsi" w:cstheme="majorHAnsi"/>
-          <w:sz w:val="24"/>
-          <w:szCs w:val="24"/>
-        </w:rPr>
-        <w:t>Do</w:t>
-      </w:r>
-      <w:r>
-        <w:rPr>
-          <w:rFonts w:asciiTheme="majorHAnsi" w:hAnsiTheme="majorHAnsi" w:cstheme="majorHAnsi"/>
-          <w:sz w:val="24"/>
-          <w:szCs w:val="24"/>
-        </w:rPr>
-        <w:t xml:space="preserve"> hurt</w:t>
-      </w:r>
-      <w:r>
-        <w:rPr>
-          <w:rFonts w:asciiTheme="majorHAnsi" w:hAnsiTheme="majorHAnsi" w:cstheme="majorHAnsi"/>
-          <w:sz w:val="24"/>
-          <w:szCs w:val="24"/>
-        </w:rPr>
-        <w:t>owni został dołączony wymiar Leki, który określa nazwę danego leku. Niemniej jednak zapytanie z hurtowni wykonuje się o 84,3% szybciej.</w:t>
+        <w:t xml:space="preserve">Powyższe zapytania różnią się tym, że zapytanie z bazy posiada o 1 złączenie mniej niż zapytanie z hurtowni. Do hurtowni został dołączony wymiar Leki, który określa nazwę danego leku. Niemniej jednak zapytanie z hurtowni wykonuje się o </w:t>
+      </w:r>
+      <w:r>
+        <w:rPr>
+          <w:rFonts w:asciiTheme="majorHAnsi" w:hAnsiTheme="majorHAnsi" w:cstheme="majorHAnsi"/>
+          <w:sz w:val="24"/>
+          <w:szCs w:val="24"/>
+        </w:rPr>
+        <w:t>537</w:t>
+      </w:r>
+      <w:r>
+        <w:rPr>
+          <w:rFonts w:asciiTheme="majorHAnsi" w:hAnsiTheme="majorHAnsi" w:cstheme="majorHAnsi"/>
+          <w:sz w:val="24"/>
+          <w:szCs w:val="24"/>
+        </w:rPr>
+        <w:t>% szybciej.</w:t>
       </w:r>
     </w:p>
     <w:p>
@@ -6303,71 +6777,15 @@
           <w:sz w:val="24"/>
           <w:szCs w:val="24"/>
         </w:rPr>
-        <w:t xml:space="preserve">Powyższe zapytania różnią się tym, że zapytanie z bazy posiada o 1 złączenie </w:t>
-      </w:r>
-      <w:r>
-        <w:rPr>
-          <w:rFonts w:asciiTheme="majorHAnsi" w:hAnsiTheme="majorHAnsi" w:cstheme="majorHAnsi"/>
-          <w:sz w:val="24"/>
-          <w:szCs w:val="24"/>
-        </w:rPr>
-        <w:t>więcej</w:t>
-      </w:r>
-      <w:r>
-        <w:rPr>
-          <w:rFonts w:asciiTheme="majorHAnsi" w:hAnsiTheme="majorHAnsi" w:cstheme="majorHAnsi"/>
-          <w:sz w:val="24"/>
-          <w:szCs w:val="24"/>
-        </w:rPr>
-        <w:t xml:space="preserve"> niż zapytanie z hurtowni. W hurtowni dane z tabeli Adresy zostały zawarte w tabeli zewnętrznej wymiaru Gabinety.</w:t>
-      </w:r>
-      <w:r>
-        <w:rPr>
-          <w:rFonts w:asciiTheme="majorHAnsi" w:hAnsiTheme="majorHAnsi" w:cstheme="majorHAnsi"/>
-          <w:sz w:val="24"/>
-          <w:szCs w:val="24"/>
-        </w:rPr>
-        <w:t xml:space="preserve"> </w:t>
-      </w:r>
-      <w:r>
-        <w:rPr>
-          <w:rFonts w:asciiTheme="majorHAnsi" w:hAnsiTheme="majorHAnsi" w:cstheme="majorHAnsi"/>
-          <w:sz w:val="24"/>
-          <w:szCs w:val="24"/>
-        </w:rPr>
-        <w:t xml:space="preserve">Zapytanie z hurtowni wykonuje się o </w:t>
-      </w:r>
-      <w:r>
-        <w:rPr>
-          <w:rFonts w:asciiTheme="majorHAnsi" w:hAnsiTheme="majorHAnsi" w:cstheme="majorHAnsi"/>
-          <w:sz w:val="24"/>
-          <w:szCs w:val="24"/>
-        </w:rPr>
-        <w:t>81,6</w:t>
-      </w:r>
-      <w:r>
-        <w:rPr>
-          <w:rFonts w:asciiTheme="majorHAnsi" w:hAnsiTheme="majorHAnsi" w:cstheme="majorHAnsi"/>
-          <w:sz w:val="24"/>
-          <w:szCs w:val="24"/>
-        </w:rPr>
-        <w:t xml:space="preserve">% </w:t>
-      </w:r>
-      <w:r>
-        <w:rPr>
-          <w:rFonts w:asciiTheme="majorHAnsi" w:hAnsiTheme="majorHAnsi" w:cstheme="majorHAnsi"/>
-          <w:sz w:val="24"/>
-          <w:szCs w:val="24"/>
-        </w:rPr>
-        <w:t>wolniej</w:t>
-      </w:r>
-      <w:r>
-        <w:rPr>
-          <w:rFonts w:asciiTheme="majorHAnsi" w:hAnsiTheme="majorHAnsi" w:cstheme="majorHAnsi"/>
-          <w:sz w:val="24"/>
-          <w:szCs w:val="24"/>
-        </w:rPr>
-        <w:t xml:space="preserve"> niż zapytanie z bazy.</w:t>
+        <w:t xml:space="preserve">Powyższe zapytania różnią się tym, że zapytanie z bazy posiada o 1 złączenie więcej niż zapytanie z hurtowni. W hurtowni dane z tabeli Adresy zostały zawarte w tabeli zewnętrznej wymiaru Gabinety. </w:t>
+      </w:r>
+      <w:r>
+        <w:rPr>
+          <w:rFonts w:asciiTheme="majorHAnsi" w:hAnsiTheme="majorHAnsi" w:cstheme="majorHAnsi"/>
+          <w:sz w:val="24"/>
+          <w:szCs w:val="24"/>
+        </w:rPr>
+        <w:t>Zapytanie z hurtowni wykonuje się o 81,6% wolniej niż zapytanie z bazy.</w:t>
       </w:r>
     </w:p>
     <w:p>
@@ -6392,6 +6810,105 @@
         <w:lastRenderedPageBreak/>
         <w:t>Uwagi i wnioski</w:t>
       </w:r>
+    </w:p>
+    <w:p>
+      <w:pPr>
+        <w:pStyle w:val="Akapitzlist"/>
+        <w:numPr>
+          <w:ilvl w:val="1"/>
+          <w:numId w:val="1"/>
+        </w:numPr>
+        <w:rPr>
+          <w:rFonts w:asciiTheme="majorHAnsi" w:hAnsiTheme="majorHAnsi" w:cstheme="majorHAnsi"/>
+          <w:sz w:val="24"/>
+          <w:szCs w:val="24"/>
+        </w:rPr>
+      </w:pPr>
+      <w:r>
+        <w:rPr>
+          <w:rFonts w:asciiTheme="majorHAnsi" w:hAnsiTheme="majorHAnsi" w:cstheme="majorHAnsi"/>
+          <w:sz w:val="24"/>
+          <w:szCs w:val="24"/>
+        </w:rPr>
+        <w:t>Zdecydowaliśmy się na schemat konstelacji z dwoma tabelami faktów, ponieważ w ten sposób możemy osobno badać fakty wizyt i pozycji recept (leków), co przekłada się na wydajniejsze operacje ,kiedy badamy tylko konkretną  tabelę faktów.</w:t>
+      </w:r>
+    </w:p>
+    <w:p>
+      <w:pPr>
+        <w:pStyle w:val="Akapitzlist"/>
+        <w:numPr>
+          <w:ilvl w:val="1"/>
+          <w:numId w:val="1"/>
+        </w:numPr>
+        <w:rPr>
+          <w:rFonts w:asciiTheme="majorHAnsi" w:hAnsiTheme="majorHAnsi" w:cstheme="majorHAnsi"/>
+          <w:sz w:val="24"/>
+          <w:szCs w:val="24"/>
+        </w:rPr>
+      </w:pPr>
+      <w:r>
+        <w:rPr>
+          <w:rFonts w:asciiTheme="majorHAnsi" w:hAnsiTheme="majorHAnsi" w:cstheme="majorHAnsi"/>
+          <w:sz w:val="24"/>
+          <w:szCs w:val="24"/>
+        </w:rPr>
+        <w:t>Pomiary szybkości zapytań wskazują na korzyść bazy do hurtowni w stosunku 9:6, choć mogą one się delikatnie różnić w zależności od wydajności systemu operacyjnego i ilości przerwań systemowych podczas wykonywania zapytań.</w:t>
+      </w:r>
+    </w:p>
+    <w:p>
+      <w:pPr>
+        <w:pStyle w:val="Akapitzlist"/>
+        <w:numPr>
+          <w:ilvl w:val="1"/>
+          <w:numId w:val="1"/>
+        </w:numPr>
+        <w:rPr>
+          <w:rFonts w:asciiTheme="majorHAnsi" w:hAnsiTheme="majorHAnsi" w:cstheme="majorHAnsi"/>
+          <w:sz w:val="24"/>
+          <w:szCs w:val="24"/>
+        </w:rPr>
+      </w:pPr>
+      <w:r>
+        <w:rPr>
+          <w:rFonts w:asciiTheme="majorHAnsi" w:hAnsiTheme="majorHAnsi" w:cstheme="majorHAnsi"/>
+          <w:sz w:val="24"/>
+          <w:szCs w:val="24"/>
+        </w:rPr>
+        <w:t>Czas trwania procedur transformacyjnych jest tak duży, ponieważ w naszej bazie danych znajduje się bardzo duża ilość rekordów w tabelach , i z tego powodu system potrzebuje więcej czasu na przerobienie danych i wstawienie do tabel w hurtowni.</w:t>
+      </w:r>
+    </w:p>
+    <w:p>
+      <w:pPr>
+        <w:pStyle w:val="Akapitzlist"/>
+        <w:numPr>
+          <w:ilvl w:val="1"/>
+          <w:numId w:val="1"/>
+        </w:numPr>
+        <w:rPr>
+          <w:rFonts w:asciiTheme="majorHAnsi" w:hAnsiTheme="majorHAnsi" w:cstheme="majorHAnsi"/>
+          <w:sz w:val="24"/>
+          <w:szCs w:val="24"/>
+        </w:rPr>
+      </w:pPr>
+      <w:r>
+        <w:rPr>
+          <w:rFonts w:asciiTheme="majorHAnsi" w:hAnsiTheme="majorHAnsi" w:cstheme="majorHAnsi"/>
+          <w:sz w:val="24"/>
+          <w:szCs w:val="24"/>
+        </w:rPr>
+        <w:t>Do wygenerowania tak dużej ilości rekordów użyliśmy własnoręcznie napisanego programu generującego w języku Java . Znaczna ilość danych w tabelach jest powiązana dosyć logicznie poprzez generator , niemniej jednak spora liczba mniej istotnych danych jest losowa.</w:t>
+      </w:r>
+    </w:p>
+    <w:p>
+      <w:pPr>
+        <w:pStyle w:val="Akapitzlist"/>
+        <w:ind w:left="1440"/>
+        <w:rPr>
+          <w:rFonts w:asciiTheme="majorHAnsi" w:hAnsiTheme="majorHAnsi" w:cstheme="majorHAnsi"/>
+          <w:sz w:val="24"/>
+          <w:szCs w:val="24"/>
+        </w:rPr>
+      </w:pPr>
     </w:p>
     <w:sectPr>
       <w:pgSz w:w="11906" w:h="16838"/>
@@ -6404,7 +6921,7 @@
 </file>
 
 <file path=word/numbering.xml><?xml version="1.0" encoding="utf-8"?>
-<w:numbering xmlns:wpc="http://schemas.microsoft.com/office/word/2010/wordprocessingCanvas" xmlns:cx="http://schemas.microsoft.com/office/drawing/2014/chartex" xmlns:cx1="http://schemas.microsoft.com/office/drawing/2015/9/8/chartex" xmlns:cx2="http://schemas.microsoft.com/office/drawing/2015/10/21/chartex" xmlns:cx3="http://schemas.microsoft.com/office/drawing/2016/5/9/chartex" xmlns:cx4="http://schemas.microsoft.com/office/drawing/2016/5/10/chartex" xmlns:cx5="http://schemas.microsoft.com/office/drawing/2016/5/11/chartex" xmlns:cx6="http://schemas.microsoft.com/office/drawing/2016/5/12/chartex" xmlns:cx7="http://schemas.microsoft.com/office/drawing/2016/5/13/chartex" xmlns:cx8="http://schemas.microsoft.com/office/drawing/2016/5/14/chartex" xmlns:mc="http://schemas.openxmlformats.org/markup-compatibility/2006" xmlns:aink="http://schemas.microsoft.com/office/drawing/2016/ink" xmlns:am3d="http://schemas.microsoft.com/office/drawing/2017/model3d" xmlns:o="urn:schemas-microsoft-com:office:office" xmlns:r="http://schemas.openxmlformats.org/officeDocument/2006/relationships" xmlns:m="http://schemas.openxmlformats.org/officeDocument/2006/math" xmlns:v="urn:schemas-microsoft-com:vml" xmlns:wp14="http://schemas.microsoft.com/office/word/2010/wordprocessingDrawing" xmlns:wp="http://schemas.openxmlformats.org/drawingml/2006/wordprocessingDrawing" xmlns:w10="urn:schemas-microsoft-com:office:word" xmlns:w="http://schemas.openxmlformats.org/wordprocessingml/2006/main" xmlns:w14="http://schemas.microsoft.com/office/word/2010/wordml" xmlns:w15="http://schemas.microsoft.com/office/word/2012/wordml" xmlns:w16cex="http://schemas.microsoft.com/office/word/2018/wordml/cex" xmlns:w16cid="http://schemas.microsoft.com/office/word/2016/wordml/cid" xmlns:w16="http://schemas.microsoft.com/office/word/2018/wordml" xmlns:w16se="http://schemas.microsoft.com/office/word/2015/wordml/symex" xmlns:wpg="http://schemas.microsoft.com/office/word/2010/wordprocessingGroup" xmlns:wpi="http://schemas.microsoft.com/office/word/2010/wordprocessingInk" xmlns:wne="http://schemas.microsoft.com/office/word/2006/wordml" xmlns:wps="http://schemas.microsoft.com/office/word/2010/wordprocessingShape" mc:Ignorable="w14 w15 w16se w16cid w16 w16cex wp14">
+<w:numbering xmlns:wpc="http://schemas.microsoft.com/office/word/2010/wordprocessingCanvas" xmlns:cx="http://schemas.microsoft.com/office/drawing/2014/chartex" xmlns:cx1="http://schemas.microsoft.com/office/drawing/2015/9/8/chartex" xmlns:cx2="http://schemas.microsoft.com/office/drawing/2015/10/21/chartex" xmlns:cx3="http://schemas.microsoft.com/office/drawing/2016/5/9/chartex" xmlns:cx4="http://schemas.microsoft.com/office/drawing/2016/5/10/chartex" xmlns:cx5="http://schemas.microsoft.com/office/drawing/2016/5/11/chartex" xmlns:cx6="http://schemas.microsoft.com/office/drawing/2016/5/12/chartex" xmlns:cx7="http://schemas.microsoft.com/office/drawing/2016/5/13/chartex" xmlns:cx8="http://schemas.microsoft.com/office/drawing/2016/5/14/chartex" xmlns:mc="http://schemas.openxmlformats.org/markup-compatibility/2006" xmlns:aink="http://schemas.microsoft.com/office/drawing/2016/ink" xmlns:am3d="http://schemas.microsoft.com/office/drawing/2017/model3d" xmlns:o="urn:schemas-microsoft-com:office:office" xmlns:r="http://schemas.openxmlformats.org/officeDocument/2006/relationships" xmlns:m="http://schemas.openxmlformats.org/officeDocument/2006/math" xmlns:v="urn:schemas-microsoft-com:vml" xmlns:wp14="http://schemas.microsoft.com/office/word/2010/wordprocessingDrawing" xmlns:wp="http://schemas.openxmlformats.org/drawingml/2006/wordprocessingDrawing" xmlns:w10="urn:schemas-microsoft-com:office:word" xmlns:w="http://schemas.openxmlformats.org/wordprocessingml/2006/main" xmlns:w14="http://schemas.microsoft.com/office/word/2010/wordml" xmlns:w15="http://schemas.microsoft.com/office/word/2012/wordml" xmlns:w16cex="http://schemas.microsoft.com/office/word/2018/wordml/cex" xmlns:w16cid="http://schemas.microsoft.com/office/word/2016/wordml/cid" xmlns:w16="http://schemas.microsoft.com/office/word/2018/wordml" xmlns:w16sdtdh="http://schemas.microsoft.com/office/word/2020/wordml/sdtdatahash" xmlns:w16se="http://schemas.microsoft.com/office/word/2015/wordml/symex" xmlns:wpg="http://schemas.microsoft.com/office/word/2010/wordprocessingGroup" xmlns:wpi="http://schemas.microsoft.com/office/word/2010/wordprocessingInk" xmlns:wne="http://schemas.microsoft.com/office/word/2006/wordml" xmlns:wps="http://schemas.microsoft.com/office/word/2010/wordprocessingShape" mc:Ignorable="w14 w15 w16se w16cid w16 w16cex w16sdtdh wp14">
   <w:abstractNum w:abstractNumId="0" w15:restartNumberingAfterBreak="0">
     <w:nsid w:val="1B901EBB"/>
     <w:multiLevelType w:val="hybridMultilevel"/>
@@ -6852,7 +7369,7 @@
 </file>
 
 <file path=word/styles.xml><?xml version="1.0" encoding="utf-8"?>
-<w:styles xmlns:mc="http://schemas.openxmlformats.org/markup-compatibility/2006" xmlns:r="http://schemas.openxmlformats.org/officeDocument/2006/relationships" xmlns:w="http://schemas.openxmlformats.org/wordprocessingml/2006/main" xmlns:w14="http://schemas.microsoft.com/office/word/2010/wordml" xmlns:w15="http://schemas.microsoft.com/office/word/2012/wordml" xmlns:w16cex="http://schemas.microsoft.com/office/word/2018/wordml/cex" xmlns:w16cid="http://schemas.microsoft.com/office/word/2016/wordml/cid" xmlns:w16="http://schemas.microsoft.com/office/word/2018/wordml" xmlns:w16se="http://schemas.microsoft.com/office/word/2015/wordml/symex" mc:Ignorable="w14 w15 w16se w16cid w16 w16cex">
+<w:styles xmlns:mc="http://schemas.openxmlformats.org/markup-compatibility/2006" xmlns:r="http://schemas.openxmlformats.org/officeDocument/2006/relationships" xmlns:w="http://schemas.openxmlformats.org/wordprocessingml/2006/main" xmlns:w14="http://schemas.microsoft.com/office/word/2010/wordml" xmlns:w15="http://schemas.microsoft.com/office/word/2012/wordml" xmlns:w16cex="http://schemas.microsoft.com/office/word/2018/wordml/cex" xmlns:w16cid="http://schemas.microsoft.com/office/word/2016/wordml/cid" xmlns:w16="http://schemas.microsoft.com/office/word/2018/wordml" xmlns:w16sdtdh="http://schemas.microsoft.com/office/word/2020/wordml/sdtdatahash" xmlns:w16se="http://schemas.microsoft.com/office/word/2015/wordml/symex" mc:Ignorable="w14 w15 w16se w16cid w16 w16cex w16sdtdh">
   <w:docDefaults>
     <w:rPrDefault>
       <w:rPr>

--- a/212A_Grzywacz_Patryk-Grudzień_Dominik.docx
+++ b/212A_Grzywacz_Patryk-Grudzień_Dominik.docx
@@ -2242,10 +2242,10 @@
           <w:szCs w:val="24"/>
         </w:rPr>
         <w:drawing>
-          <wp:inline distT="0" distB="0" distL="0" distR="0" wp14:anchorId="19F64CF7" wp14:editId="7E4B65DF">
-            <wp:extent cx="5756910" cy="2348230"/>
-            <wp:effectExtent l="0" t="0" r="0" b="0"/>
-            <wp:docPr id="8" name="Obraz 8"/>
+          <wp:inline distT="0" distB="0" distL="0" distR="0" wp14:anchorId="6D5181C0" wp14:editId="6AEB89B3">
+            <wp:extent cx="5753100" cy="3177540"/>
+            <wp:effectExtent l="0" t="0" r="0" b="3810"/>
+            <wp:docPr id="29" name="Obraz 29"/>
             <wp:cNvGraphicFramePr>
               <a:graphicFrameLocks xmlns:a="http://schemas.openxmlformats.org/drawingml/2006/main" noChangeAspect="1"/>
             </wp:cNvGraphicFramePr>
@@ -2253,7 +2253,7 @@
               <a:graphicData uri="http://schemas.openxmlformats.org/drawingml/2006/picture">
                 <pic:pic xmlns:pic="http://schemas.openxmlformats.org/drawingml/2006/picture">
                   <pic:nvPicPr>
-                    <pic:cNvPr id="0" name="Picture 7"/>
+                    <pic:cNvPr id="0" name="Picture 3"/>
                     <pic:cNvPicPr>
                       <a:picLocks noChangeAspect="1" noChangeArrowheads="1"/>
                     </pic:cNvPicPr>
@@ -2274,7 +2274,7 @@
                   <pic:spPr bwMode="auto">
                     <a:xfrm>
                       <a:off x="0" y="0"/>
-                      <a:ext cx="5756910" cy="2348230"/>
+                      <a:ext cx="5753100" cy="3177540"/>
                     </a:xfrm>
                     <a:prstGeom prst="rect">
                       <a:avLst/>
@@ -2329,10 +2329,10 @@
           <w:szCs w:val="24"/>
         </w:rPr>
         <w:drawing>
-          <wp:inline distT="0" distB="0" distL="0" distR="0" wp14:anchorId="2B5D9FB8" wp14:editId="77A87EEB">
-            <wp:extent cx="5756910" cy="2406650"/>
-            <wp:effectExtent l="0" t="0" r="0" b="0"/>
-            <wp:docPr id="10" name="Obraz 10"/>
+          <wp:inline distT="0" distB="0" distL="0" distR="0" wp14:anchorId="2CE80AFF" wp14:editId="4B7C90E7">
+            <wp:extent cx="5753100" cy="3139440"/>
+            <wp:effectExtent l="0" t="0" r="0" b="3810"/>
+            <wp:docPr id="34" name="Obraz 34"/>
             <wp:cNvGraphicFramePr>
               <a:graphicFrameLocks xmlns:a="http://schemas.openxmlformats.org/drawingml/2006/main" noChangeAspect="1"/>
             </wp:cNvGraphicFramePr>
@@ -2340,7 +2340,7 @@
               <a:graphicData uri="http://schemas.openxmlformats.org/drawingml/2006/picture">
                 <pic:pic xmlns:pic="http://schemas.openxmlformats.org/drawingml/2006/picture">
                   <pic:nvPicPr>
-                    <pic:cNvPr id="0" name="Picture 9"/>
+                    <pic:cNvPr id="0" name="Picture 4"/>
                     <pic:cNvPicPr>
                       <a:picLocks noChangeAspect="1" noChangeArrowheads="1"/>
                     </pic:cNvPicPr>
@@ -2361,7 +2361,7 @@
                   <pic:spPr bwMode="auto">
                     <a:xfrm>
                       <a:off x="0" y="0"/>
-                      <a:ext cx="5756910" cy="2406650"/>
+                      <a:ext cx="5753100" cy="3139440"/>
                     </a:xfrm>
                     <a:prstGeom prst="rect">
                       <a:avLst/>
@@ -2393,116 +2393,32 @@
           <w:sz w:val="24"/>
           <w:szCs w:val="24"/>
         </w:rPr>
-        <w:t xml:space="preserve">Różnicą w tych zapytaniu dla bazy oraz hurtowni jest to ,że w bazie wymaga ono o jedno więcej połączenie JOIN , natomiast wykonuje się ono w </w:t>
-      </w:r>
-      <w:r>
-        <w:rPr>
-          <w:rFonts w:asciiTheme="majorHAnsi" w:hAnsiTheme="majorHAnsi" w:cstheme="majorHAnsi"/>
-          <w:sz w:val="24"/>
-          <w:szCs w:val="24"/>
-        </w:rPr>
-        <w:t xml:space="preserve">hurtowni </w:t>
-      </w:r>
-      <w:r>
-        <w:rPr>
-          <w:rFonts w:asciiTheme="majorHAnsi" w:hAnsiTheme="majorHAnsi" w:cstheme="majorHAnsi"/>
-          <w:sz w:val="24"/>
-          <w:szCs w:val="24"/>
-        </w:rPr>
-        <w:t>aż</w:t>
-      </w:r>
-      <w:r>
-        <w:rPr>
-          <w:rFonts w:asciiTheme="majorHAnsi" w:hAnsiTheme="majorHAnsi" w:cstheme="majorHAnsi"/>
-          <w:sz w:val="24"/>
-          <w:szCs w:val="24"/>
-        </w:rPr>
-        <w:t xml:space="preserve"> </w:t>
-      </w:r>
-      <w:r>
-        <w:rPr>
-          <w:rFonts w:asciiTheme="majorHAnsi" w:hAnsiTheme="majorHAnsi" w:cstheme="majorHAnsi"/>
-          <w:sz w:val="24"/>
-          <w:szCs w:val="24"/>
-        </w:rPr>
-        <w:t>6</w:t>
-      </w:r>
-      <w:r>
-        <w:rPr>
-          <w:rFonts w:asciiTheme="majorHAnsi" w:hAnsiTheme="majorHAnsi" w:cstheme="majorHAnsi"/>
-          <w:sz w:val="24"/>
-          <w:szCs w:val="24"/>
-        </w:rPr>
-        <w:t xml:space="preserve">83% </w:t>
-      </w:r>
-      <w:r>
-        <w:rPr>
-          <w:rFonts w:asciiTheme="majorHAnsi" w:hAnsiTheme="majorHAnsi" w:cstheme="majorHAnsi"/>
-          <w:sz w:val="24"/>
-          <w:szCs w:val="24"/>
-        </w:rPr>
-        <w:t>wolniej</w:t>
-      </w:r>
-      <w:r>
-        <w:rPr>
-          <w:rFonts w:asciiTheme="majorHAnsi" w:hAnsiTheme="majorHAnsi" w:cstheme="majorHAnsi"/>
-          <w:sz w:val="24"/>
-          <w:szCs w:val="24"/>
-        </w:rPr>
-        <w:t xml:space="preserve"> niż w </w:t>
-      </w:r>
-      <w:r>
-        <w:rPr>
-          <w:rFonts w:asciiTheme="majorHAnsi" w:hAnsiTheme="majorHAnsi" w:cstheme="majorHAnsi"/>
-          <w:sz w:val="24"/>
-          <w:szCs w:val="24"/>
-        </w:rPr>
-        <w:t>bazie</w:t>
-      </w:r>
-      <w:r>
-        <w:rPr>
-          <w:rFonts w:asciiTheme="majorHAnsi" w:hAnsiTheme="majorHAnsi" w:cstheme="majorHAnsi"/>
-          <w:sz w:val="24"/>
-          <w:szCs w:val="24"/>
-        </w:rPr>
-        <w:t xml:space="preserve"> danych.</w:t>
-      </w:r>
-    </w:p>
-    <w:p>
-      <w:pPr>
-        <w:rPr>
-          <w:rFonts w:asciiTheme="majorHAnsi" w:hAnsiTheme="majorHAnsi" w:cstheme="majorHAnsi"/>
-          <w:sz w:val="24"/>
-          <w:szCs w:val="24"/>
-        </w:rPr>
-      </w:pPr>
-    </w:p>
-    <w:p>
-      <w:pPr>
-        <w:rPr>
-          <w:rFonts w:asciiTheme="majorHAnsi" w:hAnsiTheme="majorHAnsi" w:cstheme="majorHAnsi"/>
-          <w:sz w:val="24"/>
-          <w:szCs w:val="24"/>
-        </w:rPr>
-      </w:pPr>
-    </w:p>
-    <w:p>
-      <w:pPr>
-        <w:rPr>
-          <w:rFonts w:asciiTheme="majorHAnsi" w:hAnsiTheme="majorHAnsi" w:cstheme="majorHAnsi"/>
-          <w:sz w:val="24"/>
-          <w:szCs w:val="24"/>
-        </w:rPr>
-      </w:pPr>
-    </w:p>
-    <w:p>
-      <w:pPr>
-        <w:rPr>
-          <w:rFonts w:asciiTheme="majorHAnsi" w:hAnsiTheme="majorHAnsi" w:cstheme="majorHAnsi"/>
-          <w:sz w:val="24"/>
-          <w:szCs w:val="24"/>
-        </w:rPr>
-      </w:pPr>
+        <w:t xml:space="preserve">Różnicą </w:t>
+      </w:r>
+      <w:r>
+        <w:rPr>
+          <w:rFonts w:asciiTheme="majorHAnsi" w:hAnsiTheme="majorHAnsi" w:cstheme="majorHAnsi"/>
+          <w:sz w:val="24"/>
+          <w:szCs w:val="24"/>
+        </w:rPr>
+        <w:t>między zapytaniem z bazy, a zapytaniem z hurtowni</w:t>
+      </w:r>
+      <w:r>
+        <w:rPr>
+          <w:rFonts w:asciiTheme="majorHAnsi" w:hAnsiTheme="majorHAnsi" w:cstheme="majorHAnsi"/>
+          <w:sz w:val="24"/>
+          <w:szCs w:val="24"/>
+        </w:rPr>
+        <w:t xml:space="preserve"> jest to ,że w bazie wymaga ono o jedno więcej połączenie JOIN.</w:t>
+      </w:r>
+      <w:r>
+        <w:rPr>
+          <w:rFonts w:asciiTheme="majorHAnsi" w:hAnsiTheme="majorHAnsi" w:cstheme="majorHAnsi"/>
+          <w:sz w:val="24"/>
+          <w:szCs w:val="24"/>
+        </w:rPr>
+        <w:t xml:space="preserve"> W hurtowni to zapytanie wykonuje się o 0,033s szybciej.</w:t>
+      </w:r>
     </w:p>
     <w:p>
       <w:pPr>
@@ -2592,10 +2508,10 @@
           <w:szCs w:val="24"/>
         </w:rPr>
         <w:drawing>
-          <wp:inline distT="0" distB="0" distL="0" distR="0" wp14:anchorId="2BA5F7EA" wp14:editId="43A1563A">
-            <wp:extent cx="5749925" cy="2750820"/>
-            <wp:effectExtent l="0" t="0" r="3175" b="0"/>
-            <wp:docPr id="12" name="Obraz 12"/>
+          <wp:inline distT="0" distB="0" distL="0" distR="0" wp14:anchorId="27041707" wp14:editId="40B9058A">
+            <wp:extent cx="5760720" cy="3467100"/>
+            <wp:effectExtent l="0" t="0" r="0" b="0"/>
+            <wp:docPr id="38" name="Obraz 38"/>
             <wp:cNvGraphicFramePr>
               <a:graphicFrameLocks xmlns:a="http://schemas.openxmlformats.org/drawingml/2006/main" noChangeAspect="1"/>
             </wp:cNvGraphicFramePr>
@@ -2603,7 +2519,7 @@
               <a:graphicData uri="http://schemas.openxmlformats.org/drawingml/2006/picture">
                 <pic:pic xmlns:pic="http://schemas.openxmlformats.org/drawingml/2006/picture">
                   <pic:nvPicPr>
-                    <pic:cNvPr id="0" name="Picture 11"/>
+                    <pic:cNvPr id="0" name="Picture 5"/>
                     <pic:cNvPicPr>
                       <a:picLocks noChangeAspect="1" noChangeArrowheads="1"/>
                     </pic:cNvPicPr>
@@ -2624,7 +2540,7 @@
                   <pic:spPr bwMode="auto">
                     <a:xfrm>
                       <a:off x="0" y="0"/>
-                      <a:ext cx="5749925" cy="2750820"/>
+                      <a:ext cx="5760720" cy="3467100"/>
                     </a:xfrm>
                     <a:prstGeom prst="rect">
                       <a:avLst/>
@@ -2679,10 +2595,10 @@
           <w:szCs w:val="24"/>
         </w:rPr>
         <w:drawing>
-          <wp:inline distT="0" distB="0" distL="0" distR="0" wp14:anchorId="5BEC769E" wp14:editId="4AEC5984">
-            <wp:extent cx="5760720" cy="2468880"/>
-            <wp:effectExtent l="0" t="0" r="0" b="7620"/>
-            <wp:docPr id="11" name="Obraz 11"/>
+          <wp:inline distT="0" distB="0" distL="0" distR="0" wp14:anchorId="7669CD2B" wp14:editId="4D396C24">
+            <wp:extent cx="5814060" cy="3550042"/>
+            <wp:effectExtent l="0" t="0" r="0" b="0"/>
+            <wp:docPr id="40" name="Obraz 40"/>
             <wp:cNvGraphicFramePr>
               <a:graphicFrameLocks xmlns:a="http://schemas.openxmlformats.org/drawingml/2006/main" noChangeAspect="1"/>
             </wp:cNvGraphicFramePr>
@@ -2690,7 +2606,7 @@
               <a:graphicData uri="http://schemas.openxmlformats.org/drawingml/2006/picture">
                 <pic:pic xmlns:pic="http://schemas.openxmlformats.org/drawingml/2006/picture">
                   <pic:nvPicPr>
-                    <pic:cNvPr id="0" name="Picture 10"/>
+                    <pic:cNvPr id="0" name="Picture 6"/>
                     <pic:cNvPicPr>
                       <a:picLocks noChangeAspect="1" noChangeArrowheads="1"/>
                     </pic:cNvPicPr>
@@ -2711,7 +2627,7 @@
                   <pic:spPr bwMode="auto">
                     <a:xfrm>
                       <a:off x="0" y="0"/>
-                      <a:ext cx="5760720" cy="2468880"/>
+                      <a:ext cx="5841269" cy="3566656"/>
                     </a:xfrm>
                     <a:prstGeom prst="rect">
                       <a:avLst/>
@@ -2743,78 +2659,40 @@
           <w:sz w:val="24"/>
           <w:szCs w:val="24"/>
         </w:rPr>
-        <w:t>W tym zapytaniu natomiast wersja dla hurtownia wymaga o 2 mniej złączenia i wykonuje się 3</w:t>
-      </w:r>
-      <w:r>
-        <w:rPr>
-          <w:rFonts w:asciiTheme="majorHAnsi" w:hAnsiTheme="majorHAnsi" w:cstheme="majorHAnsi"/>
-          <w:sz w:val="24"/>
-          <w:szCs w:val="24"/>
-        </w:rPr>
-        <w:t>9</w:t>
-      </w:r>
-      <w:r>
-        <w:rPr>
-          <w:rFonts w:asciiTheme="majorHAnsi" w:hAnsiTheme="majorHAnsi" w:cstheme="majorHAnsi"/>
-          <w:sz w:val="24"/>
-          <w:szCs w:val="24"/>
-        </w:rPr>
-        <w:t>% szybciej niż wersja dla zwykłej bazy.</w:t>
-      </w:r>
-    </w:p>
-    <w:p>
-      <w:pPr>
-        <w:rPr>
-          <w:rFonts w:asciiTheme="majorHAnsi" w:hAnsiTheme="majorHAnsi" w:cstheme="majorHAnsi"/>
-          <w:sz w:val="24"/>
-          <w:szCs w:val="24"/>
-        </w:rPr>
-      </w:pPr>
-    </w:p>
-    <w:p>
-      <w:pPr>
-        <w:rPr>
-          <w:rFonts w:asciiTheme="majorHAnsi" w:hAnsiTheme="majorHAnsi" w:cstheme="majorHAnsi"/>
-          <w:sz w:val="24"/>
-          <w:szCs w:val="24"/>
-        </w:rPr>
-      </w:pPr>
-    </w:p>
-    <w:p>
-      <w:pPr>
-        <w:rPr>
-          <w:rFonts w:asciiTheme="majorHAnsi" w:hAnsiTheme="majorHAnsi" w:cstheme="majorHAnsi"/>
-          <w:sz w:val="24"/>
-          <w:szCs w:val="24"/>
-        </w:rPr>
-      </w:pPr>
-    </w:p>
-    <w:p>
-      <w:pPr>
-        <w:rPr>
-          <w:rFonts w:asciiTheme="majorHAnsi" w:hAnsiTheme="majorHAnsi" w:cstheme="majorHAnsi"/>
-          <w:sz w:val="24"/>
-          <w:szCs w:val="24"/>
-        </w:rPr>
-      </w:pPr>
-    </w:p>
-    <w:p>
-      <w:pPr>
-        <w:rPr>
-          <w:rFonts w:asciiTheme="majorHAnsi" w:hAnsiTheme="majorHAnsi" w:cstheme="majorHAnsi"/>
-          <w:sz w:val="24"/>
-          <w:szCs w:val="24"/>
-        </w:rPr>
-      </w:pPr>
-    </w:p>
-    <w:p>
-      <w:pPr>
-        <w:rPr>
-          <w:rFonts w:asciiTheme="majorHAnsi" w:hAnsiTheme="majorHAnsi" w:cstheme="majorHAnsi"/>
-          <w:sz w:val="24"/>
-          <w:szCs w:val="24"/>
-        </w:rPr>
-      </w:pPr>
+        <w:t>Różnicą między zapytaniem z bazy, a zapytaniem z hurtowni jest to,</w:t>
+      </w:r>
+      <w:r>
+        <w:rPr>
+          <w:rFonts w:asciiTheme="majorHAnsi" w:hAnsiTheme="majorHAnsi" w:cstheme="majorHAnsi"/>
+          <w:sz w:val="24"/>
+          <w:szCs w:val="24"/>
+        </w:rPr>
+        <w:t xml:space="preserve"> </w:t>
+      </w:r>
+      <w:r>
+        <w:rPr>
+          <w:rFonts w:asciiTheme="majorHAnsi" w:hAnsiTheme="majorHAnsi" w:cstheme="majorHAnsi"/>
+          <w:sz w:val="24"/>
+          <w:szCs w:val="24"/>
+        </w:rPr>
+        <w:t>że w bazie wymaga ono o jedno więcej połączenie JOIN. W hurtowni to zapytanie wykonuje się o 0,0</w:t>
+      </w:r>
+      <w:r>
+        <w:rPr>
+          <w:rFonts w:asciiTheme="majorHAnsi" w:hAnsiTheme="majorHAnsi" w:cstheme="majorHAnsi"/>
+          <w:sz w:val="24"/>
+          <w:szCs w:val="24"/>
+        </w:rPr>
+        <w:t>1</w:t>
+      </w:r>
+      <w:r>
+        <w:rPr>
+          <w:rFonts w:asciiTheme="majorHAnsi" w:hAnsiTheme="majorHAnsi" w:cstheme="majorHAnsi"/>
+          <w:sz w:val="24"/>
+          <w:szCs w:val="24"/>
+        </w:rPr>
+        <w:t>3s szybciej.</w:t>
+      </w:r>
     </w:p>
     <w:p>
       <w:pPr>
@@ -2886,10 +2764,10 @@
           <w:szCs w:val="24"/>
         </w:rPr>
         <w:drawing>
-          <wp:inline distT="0" distB="0" distL="0" distR="0" wp14:anchorId="3199EDC6" wp14:editId="31CCB68A">
-            <wp:extent cx="5756910" cy="2853055"/>
-            <wp:effectExtent l="0" t="0" r="0" b="4445"/>
-            <wp:docPr id="13" name="Obraz 13"/>
+          <wp:inline distT="0" distB="0" distL="0" distR="0" wp14:anchorId="44F60C6F" wp14:editId="27DB9649">
+            <wp:extent cx="5760720" cy="3108960"/>
+            <wp:effectExtent l="0" t="0" r="0" b="0"/>
+            <wp:docPr id="41" name="Obraz 41"/>
             <wp:cNvGraphicFramePr>
               <a:graphicFrameLocks xmlns:a="http://schemas.openxmlformats.org/drawingml/2006/main" noChangeAspect="1"/>
             </wp:cNvGraphicFramePr>
@@ -2897,7 +2775,7 @@
               <a:graphicData uri="http://schemas.openxmlformats.org/drawingml/2006/picture">
                 <pic:pic xmlns:pic="http://schemas.openxmlformats.org/drawingml/2006/picture">
                   <pic:nvPicPr>
-                    <pic:cNvPr id="0" name="Picture 12"/>
+                    <pic:cNvPr id="0" name="Picture 7"/>
                     <pic:cNvPicPr>
                       <a:picLocks noChangeAspect="1" noChangeArrowheads="1"/>
                     </pic:cNvPicPr>
@@ -2918,7 +2796,7 @@
                   <pic:spPr bwMode="auto">
                     <a:xfrm>
                       <a:off x="0" y="0"/>
-                      <a:ext cx="5756910" cy="2853055"/>
+                      <a:ext cx="5760720" cy="3108960"/>
                     </a:xfrm>
                     <a:prstGeom prst="rect">
                       <a:avLst/>
@@ -2973,10 +2851,10 @@
           <w:szCs w:val="24"/>
         </w:rPr>
         <w:drawing>
-          <wp:inline distT="0" distB="0" distL="0" distR="0" wp14:anchorId="1DD9AA49" wp14:editId="03178388">
-            <wp:extent cx="5756910" cy="2772410"/>
-            <wp:effectExtent l="0" t="0" r="0" b="8890"/>
-            <wp:docPr id="14" name="Obraz 14"/>
+          <wp:inline distT="0" distB="0" distL="0" distR="0" wp14:anchorId="34D366F0" wp14:editId="715C55F6">
+            <wp:extent cx="5760720" cy="3055620"/>
+            <wp:effectExtent l="0" t="0" r="0" b="0"/>
+            <wp:docPr id="42" name="Obraz 42"/>
             <wp:cNvGraphicFramePr>
               <a:graphicFrameLocks xmlns:a="http://schemas.openxmlformats.org/drawingml/2006/main" noChangeAspect="1"/>
             </wp:cNvGraphicFramePr>
@@ -2984,7 +2862,7 @@
               <a:graphicData uri="http://schemas.openxmlformats.org/drawingml/2006/picture">
                 <pic:pic xmlns:pic="http://schemas.openxmlformats.org/drawingml/2006/picture">
                   <pic:nvPicPr>
-                    <pic:cNvPr id="0" name="Picture 13"/>
+                    <pic:cNvPr id="0" name="Picture 8"/>
                     <pic:cNvPicPr>
                       <a:picLocks noChangeAspect="1" noChangeArrowheads="1"/>
                     </pic:cNvPicPr>
@@ -3005,7 +2883,7 @@
                   <pic:spPr bwMode="auto">
                     <a:xfrm>
                       <a:off x="0" y="0"/>
-                      <a:ext cx="5756910" cy="2772410"/>
+                      <a:ext cx="5760720" cy="3055620"/>
                     </a:xfrm>
                     <a:prstGeom prst="rect">
                       <a:avLst/>
@@ -3037,7 +2915,71 @@
           <w:sz w:val="24"/>
           <w:szCs w:val="24"/>
         </w:rPr>
-        <w:t>W tym zapytaniu wersja dla hurtowni wymaga o 1 mniej złączenie ale wykonuje się o 82% wolniej niż dla bazy.</w:t>
+        <w:t xml:space="preserve">Różnicą między zapytaniem z bazy, a zapytaniem z hurtowni jest to, że w bazie wymaga ono o </w:t>
+      </w:r>
+      <w:r>
+        <w:rPr>
+          <w:rFonts w:asciiTheme="majorHAnsi" w:hAnsiTheme="majorHAnsi" w:cstheme="majorHAnsi"/>
+          <w:sz w:val="24"/>
+          <w:szCs w:val="24"/>
+        </w:rPr>
+        <w:t>2</w:t>
+      </w:r>
+      <w:r>
+        <w:rPr>
+          <w:rFonts w:asciiTheme="majorHAnsi" w:hAnsiTheme="majorHAnsi" w:cstheme="majorHAnsi"/>
+          <w:sz w:val="24"/>
+          <w:szCs w:val="24"/>
+        </w:rPr>
+        <w:t xml:space="preserve"> połączeni</w:t>
+      </w:r>
+      <w:r>
+        <w:rPr>
+          <w:rFonts w:asciiTheme="majorHAnsi" w:hAnsiTheme="majorHAnsi" w:cstheme="majorHAnsi"/>
+          <w:sz w:val="24"/>
+          <w:szCs w:val="24"/>
+        </w:rPr>
+        <w:t>a</w:t>
+      </w:r>
+      <w:r>
+        <w:rPr>
+          <w:rFonts w:asciiTheme="majorHAnsi" w:hAnsiTheme="majorHAnsi" w:cstheme="majorHAnsi"/>
+          <w:sz w:val="24"/>
+          <w:szCs w:val="24"/>
+        </w:rPr>
+        <w:t xml:space="preserve"> JOIN</w:t>
+      </w:r>
+      <w:r>
+        <w:rPr>
+          <w:rFonts w:asciiTheme="majorHAnsi" w:hAnsiTheme="majorHAnsi" w:cstheme="majorHAnsi"/>
+          <w:sz w:val="24"/>
+          <w:szCs w:val="24"/>
+        </w:rPr>
+        <w:t xml:space="preserve"> więcej</w:t>
+      </w:r>
+      <w:r>
+        <w:rPr>
+          <w:rFonts w:asciiTheme="majorHAnsi" w:hAnsiTheme="majorHAnsi" w:cstheme="majorHAnsi"/>
+          <w:sz w:val="24"/>
+          <w:szCs w:val="24"/>
+        </w:rPr>
+        <w:t>. W hurtowni to zapytanie wykonuje się o 0,0</w:t>
+      </w:r>
+      <w:r>
+        <w:rPr>
+          <w:rFonts w:asciiTheme="majorHAnsi" w:hAnsiTheme="majorHAnsi" w:cstheme="majorHAnsi"/>
+          <w:sz w:val="24"/>
+          <w:szCs w:val="24"/>
+        </w:rPr>
+        <w:t>24</w:t>
+      </w:r>
+      <w:r>
+        <w:rPr>
+          <w:rFonts w:asciiTheme="majorHAnsi" w:hAnsiTheme="majorHAnsi" w:cstheme="majorHAnsi"/>
+          <w:sz w:val="24"/>
+          <w:szCs w:val="24"/>
+        </w:rPr>
+        <w:t>s szybciej.</w:t>
       </w:r>
     </w:p>
     <w:p>
@@ -3072,17 +3014,6 @@
     </w:p>
     <w:p>
       <w:pPr>
-        <w:jc w:val="center"/>
-        <w:rPr>
-          <w:rFonts w:asciiTheme="majorHAnsi" w:hAnsiTheme="majorHAnsi" w:cstheme="majorHAnsi"/>
-          <w:sz w:val="24"/>
-          <w:szCs w:val="24"/>
-        </w:rPr>
-      </w:pPr>
-    </w:p>
-    <w:p>
-      <w:pPr>
-        <w:jc w:val="center"/>
         <w:rPr>
           <w:rFonts w:asciiTheme="majorHAnsi" w:hAnsiTheme="majorHAnsi" w:cstheme="majorHAnsi"/>
           <w:sz w:val="24"/>
@@ -3151,10 +3082,10 @@
           <w:szCs w:val="24"/>
         </w:rPr>
         <w:drawing>
-          <wp:inline distT="0" distB="0" distL="0" distR="0" wp14:anchorId="71FB9AD8" wp14:editId="7AB137FE">
-            <wp:extent cx="5756910" cy="2713990"/>
+          <wp:inline distT="0" distB="0" distL="0" distR="0" wp14:anchorId="0E929405" wp14:editId="552B56B3">
+            <wp:extent cx="3855720" cy="3704056"/>
             <wp:effectExtent l="0" t="0" r="0" b="0"/>
-            <wp:docPr id="15" name="Obraz 15"/>
+            <wp:docPr id="43" name="Obraz 43"/>
             <wp:cNvGraphicFramePr>
               <a:graphicFrameLocks xmlns:a="http://schemas.openxmlformats.org/drawingml/2006/main" noChangeAspect="1"/>
             </wp:cNvGraphicFramePr>
@@ -3162,7 +3093,7 @@
               <a:graphicData uri="http://schemas.openxmlformats.org/drawingml/2006/picture">
                 <pic:pic xmlns:pic="http://schemas.openxmlformats.org/drawingml/2006/picture">
                   <pic:nvPicPr>
-                    <pic:cNvPr id="0" name="Picture 14"/>
+                    <pic:cNvPr id="0" name="Picture 9"/>
                     <pic:cNvPicPr>
                       <a:picLocks noChangeAspect="1" noChangeArrowheads="1"/>
                     </pic:cNvPicPr>
@@ -3183,7 +3114,7 @@
                   <pic:spPr bwMode="auto">
                     <a:xfrm>
                       <a:off x="0" y="0"/>
-                      <a:ext cx="5756910" cy="2713990"/>
+                      <a:ext cx="3924226" cy="3769868"/>
                     </a:xfrm>
                     <a:prstGeom prst="rect">
                       <a:avLst/>
@@ -3238,10 +3169,10 @@
           <w:szCs w:val="24"/>
         </w:rPr>
         <w:drawing>
-          <wp:inline distT="0" distB="0" distL="0" distR="0" wp14:anchorId="2B10991B" wp14:editId="21D485DE">
-            <wp:extent cx="5756910" cy="2670175"/>
+          <wp:inline distT="0" distB="0" distL="0" distR="0" wp14:anchorId="15E748C8" wp14:editId="7C4CED1E">
+            <wp:extent cx="3760920" cy="3543300"/>
             <wp:effectExtent l="0" t="0" r="0" b="0"/>
-            <wp:docPr id="16" name="Obraz 16"/>
+            <wp:docPr id="44" name="Obraz 44"/>
             <wp:cNvGraphicFramePr>
               <a:graphicFrameLocks xmlns:a="http://schemas.openxmlformats.org/drawingml/2006/main" noChangeAspect="1"/>
             </wp:cNvGraphicFramePr>
@@ -3249,7 +3180,7 @@
               <a:graphicData uri="http://schemas.openxmlformats.org/drawingml/2006/picture">
                 <pic:pic xmlns:pic="http://schemas.openxmlformats.org/drawingml/2006/picture">
                   <pic:nvPicPr>
-                    <pic:cNvPr id="0" name="Picture 15"/>
+                    <pic:cNvPr id="0" name="Picture 10"/>
                     <pic:cNvPicPr>
                       <a:picLocks noChangeAspect="1" noChangeArrowheads="1"/>
                     </pic:cNvPicPr>
@@ -3270,7 +3201,7 @@
                   <pic:spPr bwMode="auto">
                     <a:xfrm>
                       <a:off x="0" y="0"/>
-                      <a:ext cx="5756910" cy="2670175"/>
+                      <a:ext cx="3802689" cy="3582652"/>
                     </a:xfrm>
                     <a:prstGeom prst="rect">
                       <a:avLst/>
@@ -3302,68 +3233,8 @@
           <w:sz w:val="24"/>
           <w:szCs w:val="24"/>
         </w:rPr>
-        <w:t>Wersja dla hurtowni tego zapytania różni się od zwykłej tym ,że posiada o 1 mniej złączenie JOIN ,co za tym idzie dane adresowe są wyciągane prosto z placówki , natomiast nadal wykonuje się o 63% wolniej niż dla zwykłej bazy.</w:t>
-      </w:r>
-    </w:p>
-    <w:p>
-      <w:pPr>
-        <w:jc w:val="center"/>
-        <w:rPr>
-          <w:rFonts w:asciiTheme="majorHAnsi" w:hAnsiTheme="majorHAnsi" w:cstheme="majorHAnsi"/>
-          <w:sz w:val="24"/>
-          <w:szCs w:val="24"/>
-        </w:rPr>
-      </w:pPr>
-    </w:p>
-    <w:p>
-      <w:pPr>
-        <w:jc w:val="center"/>
-        <w:rPr>
-          <w:rFonts w:asciiTheme="majorHAnsi" w:hAnsiTheme="majorHAnsi" w:cstheme="majorHAnsi"/>
-          <w:sz w:val="24"/>
-          <w:szCs w:val="24"/>
-        </w:rPr>
-      </w:pPr>
-    </w:p>
-    <w:p>
-      <w:pPr>
-        <w:jc w:val="center"/>
-        <w:rPr>
-          <w:rFonts w:asciiTheme="majorHAnsi" w:hAnsiTheme="majorHAnsi" w:cstheme="majorHAnsi"/>
-          <w:sz w:val="24"/>
-          <w:szCs w:val="24"/>
-        </w:rPr>
-      </w:pPr>
-    </w:p>
-    <w:p>
-      <w:pPr>
-        <w:jc w:val="center"/>
-        <w:rPr>
-          <w:rFonts w:asciiTheme="majorHAnsi" w:hAnsiTheme="majorHAnsi" w:cstheme="majorHAnsi"/>
-          <w:sz w:val="24"/>
-          <w:szCs w:val="24"/>
-        </w:rPr>
-      </w:pPr>
-    </w:p>
-    <w:p>
-      <w:pPr>
-        <w:jc w:val="center"/>
-        <w:rPr>
-          <w:rFonts w:asciiTheme="majorHAnsi" w:hAnsiTheme="majorHAnsi" w:cstheme="majorHAnsi"/>
-          <w:sz w:val="24"/>
-          <w:szCs w:val="24"/>
-        </w:rPr>
-      </w:pPr>
-    </w:p>
-    <w:p>
-      <w:pPr>
-        <w:jc w:val="center"/>
-        <w:rPr>
-          <w:rFonts w:asciiTheme="majorHAnsi" w:hAnsiTheme="majorHAnsi" w:cstheme="majorHAnsi"/>
-          <w:sz w:val="24"/>
-          <w:szCs w:val="24"/>
-        </w:rPr>
-      </w:pPr>
+        <w:t>Wersja dla hurtowni jak i dla bazy jest taka sama, mimo to zapytanie do hurtowni danych wykonało się o 0,095s szybciej</w:t>
+      </w:r>
     </w:p>
     <w:p>
       <w:pPr>
@@ -3426,10 +3297,10 @@
           <w:szCs w:val="24"/>
         </w:rPr>
         <w:drawing>
-          <wp:inline distT="0" distB="0" distL="0" distR="0" wp14:anchorId="1A9B6246" wp14:editId="0D899821">
-            <wp:extent cx="5756910" cy="2633345"/>
+          <wp:inline distT="0" distB="0" distL="0" distR="0" wp14:anchorId="2339FD61" wp14:editId="02BA2E43">
+            <wp:extent cx="5753100" cy="3246120"/>
             <wp:effectExtent l="0" t="0" r="0" b="0"/>
-            <wp:docPr id="18" name="Obraz 18"/>
+            <wp:docPr id="45" name="Obraz 45"/>
             <wp:cNvGraphicFramePr>
               <a:graphicFrameLocks xmlns:a="http://schemas.openxmlformats.org/drawingml/2006/main" noChangeAspect="1"/>
             </wp:cNvGraphicFramePr>
@@ -3437,7 +3308,7 @@
               <a:graphicData uri="http://schemas.openxmlformats.org/drawingml/2006/picture">
                 <pic:pic xmlns:pic="http://schemas.openxmlformats.org/drawingml/2006/picture">
                   <pic:nvPicPr>
-                    <pic:cNvPr id="0" name="Picture 17"/>
+                    <pic:cNvPr id="0" name="Picture 11"/>
                     <pic:cNvPicPr>
                       <a:picLocks noChangeAspect="1" noChangeArrowheads="1"/>
                     </pic:cNvPicPr>
@@ -3458,7 +3329,7 @@
                   <pic:spPr bwMode="auto">
                     <a:xfrm>
                       <a:off x="0" y="0"/>
-                      <a:ext cx="5756910" cy="2633345"/>
+                      <a:ext cx="5753100" cy="3246120"/>
                     </a:xfrm>
                     <a:prstGeom prst="rect">
                       <a:avLst/>
@@ -3507,16 +3378,13 @@
       </w:pPr>
       <w:r>
         <w:rPr>
-          <w:rFonts w:asciiTheme="majorHAnsi" w:hAnsiTheme="majorHAnsi" w:cstheme="majorHAnsi"/>
           <w:noProof/>
-          <w:sz w:val="24"/>
-          <w:szCs w:val="24"/>
         </w:rPr>
         <w:drawing>
-          <wp:inline distT="0" distB="0" distL="0" distR="0" wp14:anchorId="47F229BC" wp14:editId="62844858">
-            <wp:extent cx="5749925" cy="2428875"/>
-            <wp:effectExtent l="0" t="0" r="3175" b="9525"/>
-            <wp:docPr id="19" name="Obraz 19"/>
+          <wp:inline distT="0" distB="0" distL="0" distR="0" wp14:anchorId="70EC1A76" wp14:editId="5D2250B3">
+            <wp:extent cx="5760720" cy="3328035"/>
+            <wp:effectExtent l="0" t="0" r="0" b="5715"/>
+            <wp:docPr id="46" name="Obraz 46"/>
             <wp:cNvGraphicFramePr>
               <a:graphicFrameLocks xmlns:a="http://schemas.openxmlformats.org/drawingml/2006/main" noChangeAspect="1"/>
             </wp:cNvGraphicFramePr>
@@ -3524,7 +3392,7 @@
               <a:graphicData uri="http://schemas.openxmlformats.org/drawingml/2006/picture">
                 <pic:pic xmlns:pic="http://schemas.openxmlformats.org/drawingml/2006/picture">
                   <pic:nvPicPr>
-                    <pic:cNvPr id="0" name="Picture 18"/>
+                    <pic:cNvPr id="0" name="Picture 12"/>
                     <pic:cNvPicPr>
                       <a:picLocks noChangeAspect="1" noChangeArrowheads="1"/>
                     </pic:cNvPicPr>
@@ -3545,7 +3413,7 @@
                   <pic:spPr bwMode="auto">
                     <a:xfrm>
                       <a:off x="0" y="0"/>
-                      <a:ext cx="5749925" cy="2428875"/>
+                      <a:ext cx="5760720" cy="3328035"/>
                     </a:xfrm>
                     <a:prstGeom prst="rect">
                       <a:avLst/>
@@ -3577,7 +3445,31 @@
           <w:sz w:val="24"/>
           <w:szCs w:val="24"/>
         </w:rPr>
-        <w:t>Porównując te dwa zapytania widzimy ,że wersja dla hurtowni jest prostsza i posiada o 2 złączenia tabel mniej i zlicza średnią opłat prosto z tabeli faktów , nie mniej jednak wykonuje się 19% wolniej niż wersja dla zwykłej bazy danych.</w:t>
+        <w:t>Porównując te dwa zapytania widzimy ,że wersja dla hurtowni jest prostsza i posiada o 2 złączenia tabel mniej i zlicza średnią opłat prosto z tabeli faktów</w:t>
+      </w:r>
+      <w:r>
+        <w:rPr>
+          <w:rFonts w:asciiTheme="majorHAnsi" w:hAnsiTheme="majorHAnsi" w:cstheme="majorHAnsi"/>
+          <w:sz w:val="24"/>
+          <w:szCs w:val="24"/>
+        </w:rPr>
+        <w:t xml:space="preserve">. Dodatkowo </w:t>
+      </w:r>
+      <w:r>
+        <w:rPr>
+          <w:rFonts w:asciiTheme="majorHAnsi" w:hAnsiTheme="majorHAnsi" w:cstheme="majorHAnsi"/>
+          <w:sz w:val="24"/>
+          <w:szCs w:val="24"/>
+        </w:rPr>
+        <w:t xml:space="preserve">wykonuje się </w:t>
+      </w:r>
+      <w:r>
+        <w:rPr>
+          <w:rFonts w:asciiTheme="majorHAnsi" w:hAnsiTheme="majorHAnsi" w:cstheme="majorHAnsi"/>
+          <w:sz w:val="24"/>
+          <w:szCs w:val="24"/>
+        </w:rPr>
+        <w:t>o 0,266s szybciej niż zapytanie do bazy danych</w:t>
       </w:r>
     </w:p>
     <w:p>
@@ -3592,57 +3484,6 @@
     </w:p>
     <w:p>
       <w:pPr>
-        <w:jc w:val="center"/>
-        <w:rPr>
-          <w:rFonts w:asciiTheme="majorHAnsi" w:hAnsiTheme="majorHAnsi" w:cstheme="majorHAnsi"/>
-          <w:sz w:val="24"/>
-          <w:szCs w:val="24"/>
-        </w:rPr>
-      </w:pPr>
-    </w:p>
-    <w:p>
-      <w:pPr>
-        <w:jc w:val="center"/>
-        <w:rPr>
-          <w:rFonts w:asciiTheme="majorHAnsi" w:hAnsiTheme="majorHAnsi" w:cstheme="majorHAnsi"/>
-          <w:sz w:val="24"/>
-          <w:szCs w:val="24"/>
-        </w:rPr>
-      </w:pPr>
-    </w:p>
-    <w:p>
-      <w:pPr>
-        <w:jc w:val="center"/>
-        <w:rPr>
-          <w:rFonts w:asciiTheme="majorHAnsi" w:hAnsiTheme="majorHAnsi" w:cstheme="majorHAnsi"/>
-          <w:sz w:val="24"/>
-          <w:szCs w:val="24"/>
-        </w:rPr>
-      </w:pPr>
-    </w:p>
-    <w:p>
-      <w:pPr>
-        <w:jc w:val="center"/>
-        <w:rPr>
-          <w:rFonts w:asciiTheme="majorHAnsi" w:hAnsiTheme="majorHAnsi" w:cstheme="majorHAnsi"/>
-          <w:sz w:val="24"/>
-          <w:szCs w:val="24"/>
-        </w:rPr>
-      </w:pPr>
-    </w:p>
-    <w:p>
-      <w:pPr>
-        <w:jc w:val="center"/>
-        <w:rPr>
-          <w:rFonts w:asciiTheme="majorHAnsi" w:hAnsiTheme="majorHAnsi" w:cstheme="majorHAnsi"/>
-          <w:sz w:val="24"/>
-          <w:szCs w:val="24"/>
-        </w:rPr>
-      </w:pPr>
-    </w:p>
-    <w:p>
-      <w:pPr>
-        <w:jc w:val="center"/>
         <w:rPr>
           <w:rFonts w:asciiTheme="majorHAnsi" w:hAnsiTheme="majorHAnsi" w:cstheme="majorHAnsi"/>
           <w:sz w:val="24"/>
@@ -3705,16 +3546,13 @@
       </w:pPr>
       <w:r>
         <w:rPr>
-          <w:rFonts w:asciiTheme="majorHAnsi" w:hAnsiTheme="majorHAnsi" w:cstheme="majorHAnsi"/>
           <w:noProof/>
-          <w:sz w:val="24"/>
-          <w:szCs w:val="24"/>
         </w:rPr>
         <w:drawing>
-          <wp:inline distT="0" distB="0" distL="0" distR="0" wp14:anchorId="5DC7CE02" wp14:editId="7AE2B6A4">
-            <wp:extent cx="5756910" cy="2362835"/>
-            <wp:effectExtent l="0" t="0" r="0" b="0"/>
-            <wp:docPr id="21" name="Obraz 21"/>
+          <wp:inline distT="0" distB="0" distL="0" distR="0" wp14:anchorId="4FB6B02E" wp14:editId="5D29C61B">
+            <wp:extent cx="4419600" cy="3536848"/>
+            <wp:effectExtent l="0" t="0" r="0" b="6985"/>
+            <wp:docPr id="47" name="Obraz 47"/>
             <wp:cNvGraphicFramePr>
               <a:graphicFrameLocks xmlns:a="http://schemas.openxmlformats.org/drawingml/2006/main" noChangeAspect="1"/>
             </wp:cNvGraphicFramePr>
@@ -3722,7 +3560,7 @@
               <a:graphicData uri="http://schemas.openxmlformats.org/drawingml/2006/picture">
                 <pic:pic xmlns:pic="http://schemas.openxmlformats.org/drawingml/2006/picture">
                   <pic:nvPicPr>
-                    <pic:cNvPr id="0" name="Picture 20"/>
+                    <pic:cNvPr id="0" name="Picture 14"/>
                     <pic:cNvPicPr>
                       <a:picLocks noChangeAspect="1" noChangeArrowheads="1"/>
                     </pic:cNvPicPr>
@@ -3743,7 +3581,7 @@
                   <pic:spPr bwMode="auto">
                     <a:xfrm>
                       <a:off x="0" y="0"/>
-                      <a:ext cx="5756910" cy="2362835"/>
+                      <a:ext cx="4443158" cy="3555701"/>
                     </a:xfrm>
                     <a:prstGeom prst="rect">
                       <a:avLst/>
@@ -3792,16 +3630,13 @@
       </w:pPr>
       <w:r>
         <w:rPr>
-          <w:rFonts w:asciiTheme="majorHAnsi" w:hAnsiTheme="majorHAnsi" w:cstheme="majorHAnsi"/>
           <w:noProof/>
-          <w:sz w:val="24"/>
-          <w:szCs w:val="24"/>
         </w:rPr>
         <w:drawing>
-          <wp:inline distT="0" distB="0" distL="0" distR="0" wp14:anchorId="297D4884" wp14:editId="3F6971C6">
-            <wp:extent cx="5756910" cy="2289810"/>
-            <wp:effectExtent l="0" t="0" r="0" b="0"/>
-            <wp:docPr id="20" name="Obraz 20"/>
+          <wp:inline distT="0" distB="0" distL="0" distR="0" wp14:anchorId="1A46DB70" wp14:editId="337640CD">
+            <wp:extent cx="4549140" cy="3887785"/>
+            <wp:effectExtent l="0" t="0" r="3810" b="0"/>
+            <wp:docPr id="48" name="Obraz 48"/>
             <wp:cNvGraphicFramePr>
               <a:graphicFrameLocks xmlns:a="http://schemas.openxmlformats.org/drawingml/2006/main" noChangeAspect="1"/>
             </wp:cNvGraphicFramePr>
@@ -3809,7 +3644,7 @@
               <a:graphicData uri="http://schemas.openxmlformats.org/drawingml/2006/picture">
                 <pic:pic xmlns:pic="http://schemas.openxmlformats.org/drawingml/2006/picture">
                   <pic:nvPicPr>
-                    <pic:cNvPr id="0" name="Picture 19"/>
+                    <pic:cNvPr id="0" name="Picture 16"/>
                     <pic:cNvPicPr>
                       <a:picLocks noChangeAspect="1" noChangeArrowheads="1"/>
                     </pic:cNvPicPr>
@@ -3830,7 +3665,7 @@
                   <pic:spPr bwMode="auto">
                     <a:xfrm>
                       <a:off x="0" y="0"/>
-                      <a:ext cx="5756910" cy="2289810"/>
+                      <a:ext cx="4589763" cy="3922502"/>
                     </a:xfrm>
                     <a:prstGeom prst="rect">
                       <a:avLst/>
@@ -3862,15 +3697,23 @@
           <w:sz w:val="24"/>
           <w:szCs w:val="24"/>
         </w:rPr>
-        <w:t>W tym zapytaniu wersja dla hurtowni wymaga jedno mniej złączenie natomiast wykonuje się aż 84% wolniej</w:t>
-      </w:r>
-      <w:r>
-        <w:rPr>
-          <w:rFonts w:asciiTheme="majorHAnsi" w:hAnsiTheme="majorHAnsi" w:cstheme="majorHAnsi"/>
-          <w:sz w:val="24"/>
-          <w:szCs w:val="24"/>
-        </w:rPr>
-        <w:t>.</w:t>
+        <w:t>Różnicą między zapytaniem z bazy, a zapytaniem z hurtowni jest to, że w bazie wymaga ono o jedno więcej połączenie JOIN. W hurtowni to zapytanie wykonuje się o 0,13</w:t>
+      </w:r>
+      <w:r>
+        <w:rPr>
+          <w:rFonts w:asciiTheme="majorHAnsi" w:hAnsiTheme="majorHAnsi" w:cstheme="majorHAnsi"/>
+          <w:sz w:val="24"/>
+          <w:szCs w:val="24"/>
+        </w:rPr>
+        <w:t>9</w:t>
+      </w:r>
+      <w:r>
+        <w:rPr>
+          <w:rFonts w:asciiTheme="majorHAnsi" w:hAnsiTheme="majorHAnsi" w:cstheme="majorHAnsi"/>
+          <w:sz w:val="24"/>
+          <w:szCs w:val="24"/>
+        </w:rPr>
+        <w:t>s szybciej.</w:t>
       </w:r>
     </w:p>
     <w:p>
@@ -3982,7 +3825,6 @@
           <w:sz w:val="24"/>
           <w:szCs w:val="24"/>
         </w:rPr>
-        <w:lastRenderedPageBreak/>
         <w:t>Partycje Obliczeniowe nr1.</w:t>
       </w:r>
     </w:p>
@@ -4110,6 +3952,7 @@
           <w:sz w:val="24"/>
           <w:szCs w:val="24"/>
         </w:rPr>
+        <w:lastRenderedPageBreak/>
         <w:drawing>
           <wp:inline distT="0" distB="0" distL="0" distR="0" wp14:anchorId="51D8E421" wp14:editId="1A4FE755">
             <wp:extent cx="5756910" cy="3555365"/>
@@ -4213,7 +4056,6 @@
           <w:sz w:val="24"/>
           <w:szCs w:val="24"/>
         </w:rPr>
-        <w:lastRenderedPageBreak/>
         <w:t>Partycje Obliczeniowe nr2.</w:t>
       </w:r>
     </w:p>
@@ -4341,6 +4183,7 @@
           <w:sz w:val="24"/>
           <w:szCs w:val="24"/>
         </w:rPr>
+        <w:lastRenderedPageBreak/>
         <w:drawing>
           <wp:inline distT="0" distB="0" distL="0" distR="0" wp14:anchorId="40FC1092" wp14:editId="750AEFA8">
             <wp:extent cx="5756910" cy="2765425"/>
@@ -4482,7 +4325,6 @@
           <w:sz w:val="24"/>
           <w:szCs w:val="24"/>
         </w:rPr>
-        <w:lastRenderedPageBreak/>
         <w:t>Partycje Obliczeniowe nr3.</w:t>
       </w:r>
     </w:p>
@@ -4610,6 +4452,7 @@
           <w:sz w:val="24"/>
           <w:szCs w:val="24"/>
         </w:rPr>
+        <w:lastRenderedPageBreak/>
         <w:drawing>
           <wp:inline distT="0" distB="0" distL="0" distR="0" wp14:anchorId="2B18A894" wp14:editId="6CE820EC">
             <wp:extent cx="5749925" cy="2816225"/>
@@ -4767,7 +4610,6 @@
           <w:sz w:val="24"/>
           <w:szCs w:val="24"/>
         </w:rPr>
-        <w:lastRenderedPageBreak/>
         <w:t>Okna Czasowe nr1.</w:t>
       </w:r>
     </w:p>
@@ -4877,6 +4719,7 @@
           <w:sz w:val="24"/>
           <w:szCs w:val="24"/>
         </w:rPr>
+        <w:lastRenderedPageBreak/>
         <w:t>Hurtownia</w:t>
       </w:r>
     </w:p>
@@ -5050,7 +4893,6 @@
           <w:sz w:val="24"/>
           <w:szCs w:val="24"/>
         </w:rPr>
-        <w:lastRenderedPageBreak/>
         <w:t>Okna Czasowe nr2.</w:t>
       </w:r>
     </w:p>
@@ -5178,6 +5020,7 @@
           <w:sz w:val="24"/>
           <w:szCs w:val="24"/>
         </w:rPr>
+        <w:lastRenderedPageBreak/>
         <w:drawing>
           <wp:inline distT="0" distB="0" distL="0" distR="0" wp14:anchorId="0E2E0641" wp14:editId="23C50432">
             <wp:extent cx="5756910" cy="2435860"/>
@@ -5337,47 +5180,47 @@
           <w:sz w:val="24"/>
           <w:szCs w:val="24"/>
         </w:rPr>
+        <w:t>Okna Czasowe nr3.</w:t>
+      </w:r>
+    </w:p>
+    <w:p>
+      <w:pPr>
+        <w:pStyle w:val="Akapitzlist"/>
+        <w:numPr>
+          <w:ilvl w:val="2"/>
+          <w:numId w:val="1"/>
+        </w:numPr>
+        <w:rPr>
+          <w:rFonts w:asciiTheme="majorHAnsi" w:hAnsiTheme="majorHAnsi" w:cstheme="majorHAnsi"/>
+          <w:sz w:val="24"/>
+          <w:szCs w:val="24"/>
+        </w:rPr>
+      </w:pPr>
+      <w:r>
+        <w:rPr>
+          <w:rFonts w:asciiTheme="majorHAnsi" w:hAnsiTheme="majorHAnsi" w:cstheme="majorHAnsi"/>
+          <w:sz w:val="24"/>
+          <w:szCs w:val="24"/>
+        </w:rPr>
+        <w:t>Baza</w:t>
+      </w:r>
+    </w:p>
+    <w:p>
+      <w:pPr>
+        <w:rPr>
+          <w:rFonts w:asciiTheme="majorHAnsi" w:hAnsiTheme="majorHAnsi" w:cstheme="majorHAnsi"/>
+          <w:sz w:val="24"/>
+          <w:szCs w:val="24"/>
+        </w:rPr>
+      </w:pPr>
+      <w:r>
+        <w:rPr>
+          <w:rFonts w:asciiTheme="majorHAnsi" w:hAnsiTheme="majorHAnsi" w:cstheme="majorHAnsi"/>
+          <w:noProof/>
+          <w:sz w:val="24"/>
+          <w:szCs w:val="24"/>
+        </w:rPr>
         <w:lastRenderedPageBreak/>
-        <w:t>Okna Czasowe nr3.</w:t>
-      </w:r>
-    </w:p>
-    <w:p>
-      <w:pPr>
-        <w:pStyle w:val="Akapitzlist"/>
-        <w:numPr>
-          <w:ilvl w:val="2"/>
-          <w:numId w:val="1"/>
-        </w:numPr>
-        <w:rPr>
-          <w:rFonts w:asciiTheme="majorHAnsi" w:hAnsiTheme="majorHAnsi" w:cstheme="majorHAnsi"/>
-          <w:sz w:val="24"/>
-          <w:szCs w:val="24"/>
-        </w:rPr>
-      </w:pPr>
-      <w:r>
-        <w:rPr>
-          <w:rFonts w:asciiTheme="majorHAnsi" w:hAnsiTheme="majorHAnsi" w:cstheme="majorHAnsi"/>
-          <w:sz w:val="24"/>
-          <w:szCs w:val="24"/>
-        </w:rPr>
-        <w:t>Baza</w:t>
-      </w:r>
-    </w:p>
-    <w:p>
-      <w:pPr>
-        <w:rPr>
-          <w:rFonts w:asciiTheme="majorHAnsi" w:hAnsiTheme="majorHAnsi" w:cstheme="majorHAnsi"/>
-          <w:sz w:val="24"/>
-          <w:szCs w:val="24"/>
-        </w:rPr>
-      </w:pPr>
-      <w:r>
-        <w:rPr>
-          <w:rFonts w:asciiTheme="majorHAnsi" w:hAnsiTheme="majorHAnsi" w:cstheme="majorHAnsi"/>
-          <w:noProof/>
-          <w:sz w:val="24"/>
-          <w:szCs w:val="24"/>
-        </w:rPr>
         <w:drawing>
           <wp:inline distT="0" distB="0" distL="0" distR="0" wp14:anchorId="7D89C56A" wp14:editId="170FC346">
             <wp:extent cx="5756910" cy="3218815"/>
@@ -5583,6 +5426,16 @@
     </w:p>
     <w:p>
       <w:pPr>
+        <w:jc w:val="center"/>
+        <w:rPr>
+          <w:rFonts w:asciiTheme="majorHAnsi" w:hAnsiTheme="majorHAnsi" w:cstheme="majorHAnsi"/>
+          <w:sz w:val="24"/>
+          <w:szCs w:val="24"/>
+        </w:rPr>
+      </w:pPr>
+    </w:p>
+    <w:p>
+      <w:pPr>
         <w:pStyle w:val="Akapitzlist"/>
         <w:numPr>
           <w:ilvl w:val="1"/>
@@ -5636,16 +5489,13 @@
       </w:pPr>
       <w:r>
         <w:rPr>
-          <w:rFonts w:asciiTheme="majorHAnsi" w:hAnsiTheme="majorHAnsi" w:cstheme="majorHAnsi"/>
           <w:noProof/>
-          <w:sz w:val="24"/>
-          <w:szCs w:val="24"/>
         </w:rPr>
         <w:drawing>
-          <wp:inline distT="0" distB="0" distL="0" distR="0" wp14:anchorId="417491B9" wp14:editId="2DEC39ED">
-            <wp:extent cx="4457700" cy="3436266"/>
-            <wp:effectExtent l="0" t="0" r="0" b="0"/>
-            <wp:docPr id="1" name="Obraz 1"/>
+          <wp:inline distT="0" distB="0" distL="0" distR="0" wp14:anchorId="02179317" wp14:editId="3A53EFDE">
+            <wp:extent cx="3642360" cy="3630834"/>
+            <wp:effectExtent l="0" t="0" r="0" b="8255"/>
+            <wp:docPr id="49" name="Obraz 49"/>
             <wp:cNvGraphicFramePr>
               <a:graphicFrameLocks xmlns:a="http://schemas.openxmlformats.org/drawingml/2006/main" noChangeAspect="1"/>
             </wp:cNvGraphicFramePr>
@@ -5653,7 +5503,7 @@
               <a:graphicData uri="http://schemas.openxmlformats.org/drawingml/2006/picture">
                 <pic:pic xmlns:pic="http://schemas.openxmlformats.org/drawingml/2006/picture">
                   <pic:nvPicPr>
-                    <pic:cNvPr id="0" name="Picture 1"/>
+                    <pic:cNvPr id="0" name="Picture 18"/>
                     <pic:cNvPicPr>
                       <a:picLocks noChangeAspect="1" noChangeArrowheads="1"/>
                     </pic:cNvPicPr>
@@ -5674,7 +5524,7 @@
                   <pic:spPr bwMode="auto">
                     <a:xfrm>
                       <a:off x="0" y="0"/>
-                      <a:ext cx="4467551" cy="3443860"/>
+                      <a:ext cx="3666351" cy="3654750"/>
                     </a:xfrm>
                     <a:prstGeom prst="rect">
                       <a:avLst/>
@@ -5723,16 +5573,13 @@
       </w:pPr>
       <w:r>
         <w:rPr>
-          <w:rFonts w:asciiTheme="majorHAnsi" w:hAnsiTheme="majorHAnsi" w:cstheme="majorHAnsi"/>
           <w:noProof/>
-          <w:sz w:val="24"/>
-          <w:szCs w:val="24"/>
         </w:rPr>
         <w:drawing>
-          <wp:inline distT="0" distB="0" distL="0" distR="0" wp14:anchorId="693F5FA0" wp14:editId="580D876C">
-            <wp:extent cx="4267200" cy="3335867"/>
-            <wp:effectExtent l="0" t="0" r="0" b="0"/>
-            <wp:docPr id="3" name="Obraz 3"/>
+          <wp:inline distT="0" distB="0" distL="0" distR="0" wp14:anchorId="58DFBEA7" wp14:editId="612F56E7">
+            <wp:extent cx="3665220" cy="3518386"/>
+            <wp:effectExtent l="0" t="0" r="0" b="6350"/>
+            <wp:docPr id="50" name="Obraz 50"/>
             <wp:cNvGraphicFramePr>
               <a:graphicFrameLocks xmlns:a="http://schemas.openxmlformats.org/drawingml/2006/main" noChangeAspect="1"/>
             </wp:cNvGraphicFramePr>
@@ -5740,7 +5587,7 @@
               <a:graphicData uri="http://schemas.openxmlformats.org/drawingml/2006/picture">
                 <pic:pic xmlns:pic="http://schemas.openxmlformats.org/drawingml/2006/picture">
                   <pic:nvPicPr>
-                    <pic:cNvPr id="0" name="Picture 3"/>
+                    <pic:cNvPr id="0" name="Picture 20"/>
                     <pic:cNvPicPr>
                       <a:picLocks noChangeAspect="1" noChangeArrowheads="1"/>
                     </pic:cNvPicPr>
@@ -5761,7 +5608,7 @@
                   <pic:spPr bwMode="auto">
                     <a:xfrm>
                       <a:off x="0" y="0"/>
-                      <a:ext cx="4284850" cy="3349665"/>
+                      <a:ext cx="3685608" cy="3537958"/>
                     </a:xfrm>
                     <a:prstGeom prst="rect">
                       <a:avLst/>
@@ -5780,29 +5627,45 @@
     </w:p>
     <w:p>
       <w:pPr>
-        <w:rPr>
-          <w:rFonts w:asciiTheme="majorHAnsi" w:hAnsiTheme="majorHAnsi" w:cstheme="majorHAnsi"/>
-          <w:sz w:val="24"/>
-          <w:szCs w:val="24"/>
-        </w:rPr>
-      </w:pPr>
-      <w:r>
-        <w:rPr>
-          <w:rFonts w:asciiTheme="majorHAnsi" w:hAnsiTheme="majorHAnsi" w:cstheme="majorHAnsi"/>
-          <w:sz w:val="24"/>
-          <w:szCs w:val="24"/>
-        </w:rPr>
-        <w:t>Powyższe zapytania różnią się tym, że zapytanie z bazy posiada o 1 złączenie więcej niż zapytanie z hurtowni. W hurtowni dane z tabeli Adresy zostały zawarte w tabeli zewnętrznej wymiaru Gabinety. Zapytanie z hurtowni wykonuje się o 3% szybciej niż zapytanie z bazy.</w:t>
-      </w:r>
-    </w:p>
-    <w:p>
-      <w:pPr>
-        <w:rPr>
-          <w:rFonts w:asciiTheme="majorHAnsi" w:hAnsiTheme="majorHAnsi" w:cstheme="majorHAnsi"/>
-          <w:sz w:val="24"/>
-          <w:szCs w:val="24"/>
-        </w:rPr>
-      </w:pPr>
+        <w:jc w:val="center"/>
+        <w:rPr>
+          <w:rFonts w:asciiTheme="majorHAnsi" w:hAnsiTheme="majorHAnsi" w:cstheme="majorHAnsi"/>
+          <w:sz w:val="24"/>
+          <w:szCs w:val="24"/>
+        </w:rPr>
+      </w:pPr>
+      <w:r>
+        <w:rPr>
+          <w:rFonts w:asciiTheme="majorHAnsi" w:hAnsiTheme="majorHAnsi" w:cstheme="majorHAnsi"/>
+          <w:sz w:val="24"/>
+          <w:szCs w:val="24"/>
+        </w:rPr>
+        <w:t>Struktura zapytania</w:t>
+      </w:r>
+      <w:r>
+        <w:rPr>
+          <w:rFonts w:asciiTheme="majorHAnsi" w:hAnsiTheme="majorHAnsi" w:cstheme="majorHAnsi"/>
+          <w:sz w:val="24"/>
+          <w:szCs w:val="24"/>
+        </w:rPr>
+        <w:t xml:space="preserve"> dla hurtowni jak i dla bazy jest taka sama, mimo to zapytanie do hurtowni danych wykonało się o 0,0</w:t>
+      </w:r>
+      <w:r>
+        <w:rPr>
+          <w:rFonts w:asciiTheme="majorHAnsi" w:hAnsiTheme="majorHAnsi" w:cstheme="majorHAnsi"/>
+          <w:sz w:val="24"/>
+          <w:szCs w:val="24"/>
+        </w:rPr>
+        <w:t>69</w:t>
+      </w:r>
+      <w:r>
+        <w:rPr>
+          <w:rFonts w:asciiTheme="majorHAnsi" w:hAnsiTheme="majorHAnsi" w:cstheme="majorHAnsi"/>
+          <w:sz w:val="24"/>
+          <w:szCs w:val="24"/>
+        </w:rPr>
+        <w:t>s szybciej</w:t>
+      </w:r>
     </w:p>
     <w:p>
       <w:pPr>
@@ -5859,16 +5722,13 @@
       </w:pPr>
       <w:r>
         <w:rPr>
-          <w:rFonts w:asciiTheme="majorHAnsi" w:hAnsiTheme="majorHAnsi" w:cstheme="majorHAnsi"/>
           <w:noProof/>
-          <w:sz w:val="24"/>
-          <w:szCs w:val="24"/>
         </w:rPr>
         <w:drawing>
-          <wp:inline distT="0" distB="0" distL="0" distR="0" wp14:anchorId="248F5577" wp14:editId="01AE1C64">
-            <wp:extent cx="4152900" cy="3272815"/>
-            <wp:effectExtent l="0" t="0" r="0" b="3810"/>
-            <wp:docPr id="9" name="Obraz 9"/>
+          <wp:inline distT="0" distB="0" distL="0" distR="0" wp14:anchorId="1A013F69" wp14:editId="13004C99">
+            <wp:extent cx="4328037" cy="3573780"/>
+            <wp:effectExtent l="0" t="0" r="0" b="7620"/>
+            <wp:docPr id="51" name="Obraz 51"/>
             <wp:cNvGraphicFramePr>
               <a:graphicFrameLocks xmlns:a="http://schemas.openxmlformats.org/drawingml/2006/main" noChangeAspect="1"/>
             </wp:cNvGraphicFramePr>
@@ -5876,7 +5736,7 @@
               <a:graphicData uri="http://schemas.openxmlformats.org/drawingml/2006/picture">
                 <pic:pic xmlns:pic="http://schemas.openxmlformats.org/drawingml/2006/picture">
                   <pic:nvPicPr>
-                    <pic:cNvPr id="0" name="Picture 5"/>
+                    <pic:cNvPr id="0" name="Picture 22"/>
                     <pic:cNvPicPr>
                       <a:picLocks noChangeAspect="1" noChangeArrowheads="1"/>
                     </pic:cNvPicPr>
@@ -5897,7 +5757,7 @@
                   <pic:spPr bwMode="auto">
                     <a:xfrm>
                       <a:off x="0" y="0"/>
-                      <a:ext cx="4157370" cy="3276338"/>
+                      <a:ext cx="4380941" cy="3617465"/>
                     </a:xfrm>
                     <a:prstGeom prst="rect">
                       <a:avLst/>
@@ -5946,16 +5806,13 @@
       </w:pPr>
       <w:r>
         <w:rPr>
-          <w:rFonts w:asciiTheme="majorHAnsi" w:hAnsiTheme="majorHAnsi" w:cstheme="majorHAnsi"/>
           <w:noProof/>
-          <w:sz w:val="24"/>
-          <w:szCs w:val="24"/>
         </w:rPr>
         <w:drawing>
-          <wp:inline distT="0" distB="0" distL="0" distR="0" wp14:anchorId="117FD024" wp14:editId="78B42D3C">
-            <wp:extent cx="4221480" cy="3367134"/>
-            <wp:effectExtent l="0" t="0" r="7620" b="5080"/>
-            <wp:docPr id="17" name="Obraz 17"/>
+          <wp:inline distT="0" distB="0" distL="0" distR="0" wp14:anchorId="6319B979" wp14:editId="46E0C72C">
+            <wp:extent cx="4298481" cy="3649980"/>
+            <wp:effectExtent l="0" t="0" r="6985" b="7620"/>
+            <wp:docPr id="52" name="Obraz 52"/>
             <wp:cNvGraphicFramePr>
               <a:graphicFrameLocks xmlns:a="http://schemas.openxmlformats.org/drawingml/2006/main" noChangeAspect="1"/>
             </wp:cNvGraphicFramePr>
@@ -5963,7 +5820,7 @@
               <a:graphicData uri="http://schemas.openxmlformats.org/drawingml/2006/picture">
                 <pic:pic xmlns:pic="http://schemas.openxmlformats.org/drawingml/2006/picture">
                   <pic:nvPicPr>
-                    <pic:cNvPr id="0" name="Picture 6"/>
+                    <pic:cNvPr id="0" name="Picture 24"/>
                     <pic:cNvPicPr>
                       <a:picLocks noChangeAspect="1" noChangeArrowheads="1"/>
                     </pic:cNvPicPr>
@@ -5984,7 +5841,7 @@
                   <pic:spPr bwMode="auto">
                     <a:xfrm>
                       <a:off x="0" y="0"/>
-                      <a:ext cx="4238415" cy="3380641"/>
+                      <a:ext cx="4334865" cy="3680875"/>
                     </a:xfrm>
                     <a:prstGeom prst="rect">
                       <a:avLst/>
@@ -6003,94 +5860,21 @@
     </w:p>
     <w:p>
       <w:pPr>
-        <w:rPr>
-          <w:rFonts w:asciiTheme="majorHAnsi" w:hAnsiTheme="majorHAnsi" w:cstheme="majorHAnsi"/>
-          <w:sz w:val="24"/>
-          <w:szCs w:val="24"/>
-        </w:rPr>
-      </w:pPr>
-      <w:r>
-        <w:rPr>
-          <w:rFonts w:asciiTheme="majorHAnsi" w:hAnsiTheme="majorHAnsi" w:cstheme="majorHAnsi"/>
-          <w:sz w:val="24"/>
-          <w:szCs w:val="24"/>
-        </w:rPr>
-        <w:t xml:space="preserve">Powyższe zapytania różnią się tym, że zapytanie z bazy posiada o </w:t>
-      </w:r>
-      <w:r>
-        <w:rPr>
-          <w:rFonts w:asciiTheme="majorHAnsi" w:hAnsiTheme="majorHAnsi" w:cstheme="majorHAnsi"/>
-          <w:sz w:val="24"/>
-          <w:szCs w:val="24"/>
-        </w:rPr>
-        <w:t>1</w:t>
-      </w:r>
-      <w:r>
-        <w:rPr>
-          <w:rFonts w:asciiTheme="majorHAnsi" w:hAnsiTheme="majorHAnsi" w:cstheme="majorHAnsi"/>
-          <w:sz w:val="24"/>
-          <w:szCs w:val="24"/>
-        </w:rPr>
-        <w:t xml:space="preserve"> złączenie </w:t>
-      </w:r>
-      <w:r>
-        <w:rPr>
-          <w:rFonts w:asciiTheme="majorHAnsi" w:hAnsiTheme="majorHAnsi" w:cstheme="majorHAnsi"/>
-          <w:sz w:val="24"/>
-          <w:szCs w:val="24"/>
-        </w:rPr>
-        <w:t>mniej</w:t>
-      </w:r>
-      <w:r>
-        <w:rPr>
-          <w:rFonts w:asciiTheme="majorHAnsi" w:hAnsiTheme="majorHAnsi" w:cstheme="majorHAnsi"/>
-          <w:sz w:val="24"/>
-          <w:szCs w:val="24"/>
-        </w:rPr>
-        <w:t xml:space="preserve"> niż zapytanie z hurtowni. </w:t>
-      </w:r>
-      <w:r>
-        <w:rPr>
-          <w:rFonts w:asciiTheme="majorHAnsi" w:hAnsiTheme="majorHAnsi" w:cstheme="majorHAnsi"/>
-          <w:sz w:val="24"/>
-          <w:szCs w:val="24"/>
-        </w:rPr>
-        <w:t>Do</w:t>
-      </w:r>
-      <w:r>
-        <w:rPr>
-          <w:rFonts w:asciiTheme="majorHAnsi" w:hAnsiTheme="majorHAnsi" w:cstheme="majorHAnsi"/>
-          <w:sz w:val="24"/>
-          <w:szCs w:val="24"/>
-        </w:rPr>
-        <w:t xml:space="preserve"> hurt</w:t>
-      </w:r>
-      <w:r>
-        <w:rPr>
-          <w:rFonts w:asciiTheme="majorHAnsi" w:hAnsiTheme="majorHAnsi" w:cstheme="majorHAnsi"/>
-          <w:sz w:val="24"/>
-          <w:szCs w:val="24"/>
-        </w:rPr>
-        <w:t>owni został dołączony wymiar Leki, który określa nazwę danego leku. Niemniej jednak zapytanie z hurtowni wykonuje się o 84,3% szybciej.</w:t>
-      </w:r>
-    </w:p>
-    <w:p>
-      <w:pPr>
-        <w:rPr>
-          <w:rFonts w:asciiTheme="majorHAnsi" w:hAnsiTheme="majorHAnsi" w:cstheme="majorHAnsi"/>
-          <w:sz w:val="24"/>
-          <w:szCs w:val="24"/>
-        </w:rPr>
-      </w:pPr>
-    </w:p>
-    <w:p>
-      <w:pPr>
-        <w:rPr>
-          <w:rFonts w:asciiTheme="majorHAnsi" w:hAnsiTheme="majorHAnsi" w:cstheme="majorHAnsi"/>
-          <w:sz w:val="24"/>
-          <w:szCs w:val="24"/>
-        </w:rPr>
-      </w:pPr>
+        <w:jc w:val="center"/>
+        <w:rPr>
+          <w:rFonts w:asciiTheme="majorHAnsi" w:hAnsiTheme="majorHAnsi" w:cstheme="majorHAnsi"/>
+          <w:sz w:val="24"/>
+          <w:szCs w:val="24"/>
+        </w:rPr>
+      </w:pPr>
+      <w:r>
+        <w:rPr>
+          <w:rFonts w:asciiTheme="majorHAnsi" w:hAnsiTheme="majorHAnsi" w:cstheme="majorHAnsi"/>
+          <w:sz w:val="24"/>
+          <w:szCs w:val="24"/>
+        </w:rPr>
+        <w:t>Różnicą między zapytaniem z bazy, a zapytaniem z hurtowni jest to ,że w bazie wymaga ono o jedno więcej połączenie JOIN. W hurtowni to zapytanie wykonuje się o 0,033s szybciej.</w:t>
+      </w:r>
     </w:p>
     <w:p>
       <w:pPr>
@@ -6147,16 +5931,13 @@
       </w:pPr>
       <w:r>
         <w:rPr>
-          <w:rFonts w:asciiTheme="majorHAnsi" w:hAnsiTheme="majorHAnsi" w:cstheme="majorHAnsi"/>
           <w:noProof/>
-          <w:sz w:val="24"/>
-          <w:szCs w:val="24"/>
         </w:rPr>
         <w:drawing>
-          <wp:inline distT="0" distB="0" distL="0" distR="0" wp14:anchorId="76EAAF47" wp14:editId="0C7974E3">
-            <wp:extent cx="4991100" cy="3721840"/>
-            <wp:effectExtent l="0" t="0" r="0" b="0"/>
-            <wp:docPr id="35" name="Obraz 35"/>
+          <wp:inline distT="0" distB="0" distL="0" distR="0" wp14:anchorId="19895EE1" wp14:editId="0690DDEE">
+            <wp:extent cx="4442460" cy="3252515"/>
+            <wp:effectExtent l="0" t="0" r="0" b="5080"/>
+            <wp:docPr id="53" name="Obraz 53"/>
             <wp:cNvGraphicFramePr>
               <a:graphicFrameLocks xmlns:a="http://schemas.openxmlformats.org/drawingml/2006/main" noChangeAspect="1"/>
             </wp:cNvGraphicFramePr>
@@ -6164,7 +5945,7 @@
               <a:graphicData uri="http://schemas.openxmlformats.org/drawingml/2006/picture">
                 <pic:pic xmlns:pic="http://schemas.openxmlformats.org/drawingml/2006/picture">
                   <pic:nvPicPr>
-                    <pic:cNvPr id="0" name="Picture 9"/>
+                    <pic:cNvPr id="0" name="Picture 26"/>
                     <pic:cNvPicPr>
                       <a:picLocks noChangeAspect="1" noChangeArrowheads="1"/>
                     </pic:cNvPicPr>
@@ -6185,7 +5966,7 @@
                   <pic:spPr bwMode="auto">
                     <a:xfrm>
                       <a:off x="0" y="0"/>
-                      <a:ext cx="5032602" cy="3752788"/>
+                      <a:ext cx="4462481" cy="3267173"/>
                     </a:xfrm>
                     <a:prstGeom prst="rect">
                       <a:avLst/>
@@ -6234,16 +6015,13 @@
       </w:pPr>
       <w:r>
         <w:rPr>
-          <w:rFonts w:asciiTheme="majorHAnsi" w:hAnsiTheme="majorHAnsi" w:cstheme="majorHAnsi"/>
           <w:noProof/>
-          <w:sz w:val="24"/>
-          <w:szCs w:val="24"/>
         </w:rPr>
         <w:drawing>
-          <wp:inline distT="0" distB="0" distL="0" distR="0" wp14:anchorId="1C1AD63E" wp14:editId="2E957331">
-            <wp:extent cx="5135880" cy="3510086"/>
-            <wp:effectExtent l="0" t="0" r="7620" b="0"/>
-            <wp:docPr id="39" name="Obraz 39"/>
+          <wp:inline distT="0" distB="0" distL="0" distR="0" wp14:anchorId="136B6143" wp14:editId="777B36BB">
+            <wp:extent cx="4402726" cy="3634740"/>
+            <wp:effectExtent l="0" t="0" r="0" b="3810"/>
+            <wp:docPr id="54" name="Obraz 54"/>
             <wp:cNvGraphicFramePr>
               <a:graphicFrameLocks xmlns:a="http://schemas.openxmlformats.org/drawingml/2006/main" noChangeAspect="1"/>
             </wp:cNvGraphicFramePr>
@@ -6251,7 +6029,7 @@
               <a:graphicData uri="http://schemas.openxmlformats.org/drawingml/2006/picture">
                 <pic:pic xmlns:pic="http://schemas.openxmlformats.org/drawingml/2006/picture">
                   <pic:nvPicPr>
-                    <pic:cNvPr id="0" name="Picture 11"/>
+                    <pic:cNvPr id="0" name="Picture 28"/>
                     <pic:cNvPicPr>
                       <a:picLocks noChangeAspect="1" noChangeArrowheads="1"/>
                     </pic:cNvPicPr>
@@ -6272,7 +6050,7 @@
                   <pic:spPr bwMode="auto">
                     <a:xfrm>
                       <a:off x="0" y="0"/>
-                      <a:ext cx="5180274" cy="3540427"/>
+                      <a:ext cx="4423565" cy="3651944"/>
                     </a:xfrm>
                     <a:prstGeom prst="rect">
                       <a:avLst/>
@@ -6291,84 +6069,46 @@
     </w:p>
     <w:p>
       <w:pPr>
-        <w:rPr>
-          <w:rFonts w:asciiTheme="majorHAnsi" w:hAnsiTheme="majorHAnsi" w:cstheme="majorHAnsi"/>
-          <w:sz w:val="24"/>
-          <w:szCs w:val="24"/>
-        </w:rPr>
-      </w:pPr>
-      <w:r>
-        <w:rPr>
-          <w:rFonts w:asciiTheme="majorHAnsi" w:hAnsiTheme="majorHAnsi" w:cstheme="majorHAnsi"/>
-          <w:sz w:val="24"/>
-          <w:szCs w:val="24"/>
-        </w:rPr>
-        <w:t xml:space="preserve">Powyższe zapytania różnią się tym, że zapytanie z bazy posiada o 1 złączenie </w:t>
-      </w:r>
-      <w:r>
-        <w:rPr>
-          <w:rFonts w:asciiTheme="majorHAnsi" w:hAnsiTheme="majorHAnsi" w:cstheme="majorHAnsi"/>
-          <w:sz w:val="24"/>
-          <w:szCs w:val="24"/>
-        </w:rPr>
-        <w:t>więcej</w:t>
-      </w:r>
-      <w:r>
-        <w:rPr>
-          <w:rFonts w:asciiTheme="majorHAnsi" w:hAnsiTheme="majorHAnsi" w:cstheme="majorHAnsi"/>
-          <w:sz w:val="24"/>
-          <w:szCs w:val="24"/>
-        </w:rPr>
-        <w:t xml:space="preserve"> niż zapytanie z hurtowni. W hurtowni dane z tabeli Adresy zostały zawarte w tabeli zewnętrznej wymiaru Gabinety.</w:t>
-      </w:r>
-      <w:r>
-        <w:rPr>
-          <w:rFonts w:asciiTheme="majorHAnsi" w:hAnsiTheme="majorHAnsi" w:cstheme="majorHAnsi"/>
-          <w:sz w:val="24"/>
-          <w:szCs w:val="24"/>
-        </w:rPr>
-        <w:t xml:space="preserve"> </w:t>
-      </w:r>
-      <w:r>
-        <w:rPr>
-          <w:rFonts w:asciiTheme="majorHAnsi" w:hAnsiTheme="majorHAnsi" w:cstheme="majorHAnsi"/>
-          <w:sz w:val="24"/>
-          <w:szCs w:val="24"/>
-        </w:rPr>
-        <w:t xml:space="preserve">Zapytanie z hurtowni wykonuje się o </w:t>
-      </w:r>
-      <w:r>
-        <w:rPr>
-          <w:rFonts w:asciiTheme="majorHAnsi" w:hAnsiTheme="majorHAnsi" w:cstheme="majorHAnsi"/>
-          <w:sz w:val="24"/>
-          <w:szCs w:val="24"/>
-        </w:rPr>
-        <w:t>81,6</w:t>
-      </w:r>
-      <w:r>
-        <w:rPr>
-          <w:rFonts w:asciiTheme="majorHAnsi" w:hAnsiTheme="majorHAnsi" w:cstheme="majorHAnsi"/>
-          <w:sz w:val="24"/>
-          <w:szCs w:val="24"/>
-        </w:rPr>
-        <w:t xml:space="preserve">% </w:t>
-      </w:r>
-      <w:r>
-        <w:rPr>
-          <w:rFonts w:asciiTheme="majorHAnsi" w:hAnsiTheme="majorHAnsi" w:cstheme="majorHAnsi"/>
-          <w:sz w:val="24"/>
-          <w:szCs w:val="24"/>
-        </w:rPr>
-        <w:t>wolniej</w:t>
-      </w:r>
-      <w:r>
-        <w:rPr>
-          <w:rFonts w:asciiTheme="majorHAnsi" w:hAnsiTheme="majorHAnsi" w:cstheme="majorHAnsi"/>
-          <w:sz w:val="24"/>
-          <w:szCs w:val="24"/>
-        </w:rPr>
-        <w:t xml:space="preserve"> niż zapytanie z bazy.</w:t>
-      </w:r>
+        <w:jc w:val="center"/>
+        <w:rPr>
+          <w:rFonts w:asciiTheme="majorHAnsi" w:hAnsiTheme="majorHAnsi" w:cstheme="majorHAnsi"/>
+          <w:sz w:val="24"/>
+          <w:szCs w:val="24"/>
+        </w:rPr>
+      </w:pPr>
+      <w:r>
+        <w:rPr>
+          <w:rFonts w:asciiTheme="majorHAnsi" w:hAnsiTheme="majorHAnsi" w:cstheme="majorHAnsi"/>
+          <w:sz w:val="24"/>
+          <w:szCs w:val="24"/>
+        </w:rPr>
+        <w:t>Różnicą między zapytaniem z bazy, a zapytaniem z hurtowni jest to ,że w bazie wymaga ono o jedno więcej połączenie JOIN. W hurtowni to zapytanie wykonuje się o 0,0</w:t>
+      </w:r>
+      <w:r>
+        <w:rPr>
+          <w:rFonts w:asciiTheme="majorHAnsi" w:hAnsiTheme="majorHAnsi" w:cstheme="majorHAnsi"/>
+          <w:sz w:val="24"/>
+          <w:szCs w:val="24"/>
+        </w:rPr>
+        <w:t>2</w:t>
+      </w:r>
+      <w:r>
+        <w:rPr>
+          <w:rFonts w:asciiTheme="majorHAnsi" w:hAnsiTheme="majorHAnsi" w:cstheme="majorHAnsi"/>
+          <w:sz w:val="24"/>
+          <w:szCs w:val="24"/>
+        </w:rPr>
+        <w:t>3s szybciej.</w:t>
+      </w:r>
+    </w:p>
+    <w:p>
+      <w:pPr>
+        <w:rPr>
+          <w:rFonts w:asciiTheme="majorHAnsi" w:hAnsiTheme="majorHAnsi" w:cstheme="majorHAnsi"/>
+          <w:sz w:val="24"/>
+          <w:szCs w:val="24"/>
+        </w:rPr>
+      </w:pPr>
     </w:p>
     <w:p>
       <w:pPr>
@@ -6390,8 +6130,127 @@
           <w:szCs w:val="24"/>
         </w:rPr>
         <w:lastRenderedPageBreak/>
-        <w:t>Uwagi i wnioski</w:t>
-      </w:r>
+        <w:t xml:space="preserve">Uwagi i wnioski </w:t>
+      </w:r>
+    </w:p>
+    <w:p>
+      <w:pPr>
+        <w:pStyle w:val="Akapitzlist"/>
+        <w:numPr>
+          <w:ilvl w:val="1"/>
+          <w:numId w:val="1"/>
+        </w:numPr>
+        <w:rPr>
+          <w:rFonts w:asciiTheme="majorHAnsi" w:hAnsiTheme="majorHAnsi" w:cstheme="majorHAnsi"/>
+          <w:sz w:val="24"/>
+          <w:szCs w:val="24"/>
+        </w:rPr>
+      </w:pPr>
+      <w:r>
+        <w:rPr>
+          <w:rFonts w:asciiTheme="majorHAnsi" w:hAnsiTheme="majorHAnsi" w:cstheme="majorHAnsi"/>
+          <w:sz w:val="24"/>
+          <w:szCs w:val="24"/>
+        </w:rPr>
+        <w:t xml:space="preserve">Zdecydowaliśmy się na schemat konstelacji z dwoma tabelami faktów, ponieważ w ten sposób możemy osobno badać fakty wizyt i pozycji recept (leków), co przekłada się na wydajniejsze operacje ,kiedy badamy tylko konkretną tabelę faktów. </w:t>
+      </w:r>
+    </w:p>
+    <w:p>
+      <w:pPr>
+        <w:pStyle w:val="Akapitzlist"/>
+        <w:numPr>
+          <w:ilvl w:val="1"/>
+          <w:numId w:val="1"/>
+        </w:numPr>
+        <w:rPr>
+          <w:rFonts w:asciiTheme="majorHAnsi" w:hAnsiTheme="majorHAnsi" w:cstheme="majorHAnsi"/>
+          <w:sz w:val="24"/>
+          <w:szCs w:val="24"/>
+        </w:rPr>
+      </w:pPr>
+      <w:r>
+        <w:rPr>
+          <w:rFonts w:asciiTheme="majorHAnsi" w:hAnsiTheme="majorHAnsi" w:cstheme="majorHAnsi"/>
+          <w:sz w:val="24"/>
+          <w:szCs w:val="24"/>
+        </w:rPr>
+        <w:t>Wszystkie zapytania do hurtowni danych wykonują się szybciej niż do bazy danych. Największe różnice były widoczne przy zapytaniach z operatorem CUBE.</w:t>
+      </w:r>
+    </w:p>
+    <w:p>
+      <w:pPr>
+        <w:pStyle w:val="Akapitzlist"/>
+        <w:numPr>
+          <w:ilvl w:val="1"/>
+          <w:numId w:val="1"/>
+        </w:numPr>
+        <w:rPr>
+          <w:rFonts w:asciiTheme="majorHAnsi" w:hAnsiTheme="majorHAnsi" w:cstheme="majorHAnsi"/>
+          <w:sz w:val="24"/>
+          <w:szCs w:val="24"/>
+        </w:rPr>
+      </w:pPr>
+      <w:r>
+        <w:rPr>
+          <w:rFonts w:asciiTheme="majorHAnsi" w:hAnsiTheme="majorHAnsi" w:cstheme="majorHAnsi"/>
+          <w:sz w:val="24"/>
+          <w:szCs w:val="24"/>
+        </w:rPr>
+        <w:t>Struktura zapytań do hurtowni danych nie posiada żadnych złączeń typu JOIN, gdyż nie były one konieczne.</w:t>
+      </w:r>
+    </w:p>
+    <w:p>
+      <w:pPr>
+        <w:pStyle w:val="Akapitzlist"/>
+        <w:numPr>
+          <w:ilvl w:val="1"/>
+          <w:numId w:val="1"/>
+        </w:numPr>
+        <w:rPr>
+          <w:rFonts w:asciiTheme="majorHAnsi" w:hAnsiTheme="majorHAnsi" w:cstheme="majorHAnsi"/>
+          <w:sz w:val="24"/>
+          <w:szCs w:val="24"/>
+        </w:rPr>
+      </w:pPr>
+      <w:r>
+        <w:rPr>
+          <w:rFonts w:asciiTheme="majorHAnsi" w:hAnsiTheme="majorHAnsi" w:cstheme="majorHAnsi"/>
+          <w:sz w:val="24"/>
+          <w:szCs w:val="24"/>
+        </w:rPr>
+        <w:t xml:space="preserve">Czas trwania procedur transformacyjnych jest tak duży, ponieważ w naszej bazie danych znajduje się bardzo duża ilość rekordów w tabelach , i z tego powodu system potrzebuje więcej czasu na przerobienie danych i wstawienie do tabel w hurtowni. </w:t>
+      </w:r>
+    </w:p>
+    <w:p>
+      <w:pPr>
+        <w:pStyle w:val="Akapitzlist"/>
+        <w:numPr>
+          <w:ilvl w:val="1"/>
+          <w:numId w:val="1"/>
+        </w:numPr>
+        <w:rPr>
+          <w:rFonts w:asciiTheme="majorHAnsi" w:hAnsiTheme="majorHAnsi" w:cstheme="majorHAnsi"/>
+          <w:sz w:val="24"/>
+          <w:szCs w:val="24"/>
+        </w:rPr>
+      </w:pPr>
+      <w:r>
+        <w:rPr>
+          <w:rFonts w:asciiTheme="majorHAnsi" w:hAnsiTheme="majorHAnsi" w:cstheme="majorHAnsi"/>
+          <w:sz w:val="24"/>
+          <w:szCs w:val="24"/>
+        </w:rPr>
+        <w:t>Do wygenerowania tak dużej ilości rekordów użyliśmy własnoręcznie napisanego programu generującego w języku Java . Znaczna ilość danych w tabelach jest powiązana dosyć logicznie poprzez generator , niemniej jednak spora liczba mniej istotnych danych jest losowa.</w:t>
+      </w:r>
+    </w:p>
+    <w:p>
+      <w:pPr>
+        <w:rPr>
+          <w:rFonts w:asciiTheme="majorHAnsi" w:hAnsiTheme="majorHAnsi" w:cstheme="majorHAnsi"/>
+          <w:sz w:val="24"/>
+          <w:szCs w:val="24"/>
+        </w:rPr>
+      </w:pPr>
     </w:p>
     <w:sectPr>
       <w:pgSz w:w="11906" w:h="16838"/>
@@ -6521,7 +6380,7 @@
   <w:abstractNum w:abstractNumId="1" w15:restartNumberingAfterBreak="0">
     <w:nsid w:val="218A6473"/>
     <w:multiLevelType w:val="hybridMultilevel"/>
-    <w:tmpl w:val="EDFA478E"/>
+    <w:tmpl w:val="7AFEFF18"/>
     <w:lvl w:ilvl="0" w:tplc="0415000F">
       <w:start w:val="1"/>
       <w:numFmt w:val="decimal"/>

--- a/212A_Grzywacz_Patryk-Grudzień_Dominik.docx
+++ b/212A_Grzywacz_Patryk-Grudzień_Dominik.docx
@@ -512,6 +512,78 @@
     </w:p>
     <w:p>
       <w:pPr>
+        <w:spacing w:after="0" w:line="276" w:lineRule="auto"/>
+        <w:ind w:firstLine="708"/>
+        <w:jc w:val="both"/>
+        <w:rPr>
+          <w:rFonts w:asciiTheme="majorHAnsi" w:hAnsiTheme="majorHAnsi" w:cstheme="majorHAnsi"/>
+          <w:sz w:val="24"/>
+          <w:szCs w:val="24"/>
+        </w:rPr>
+      </w:pPr>
+    </w:p>
+    <w:p>
+      <w:pPr>
+        <w:spacing w:after="0" w:line="276" w:lineRule="auto"/>
+        <w:ind w:firstLine="708"/>
+        <w:jc w:val="both"/>
+        <w:rPr>
+          <w:rFonts w:asciiTheme="majorHAnsi" w:hAnsiTheme="majorHAnsi" w:cstheme="majorHAnsi"/>
+          <w:sz w:val="24"/>
+          <w:szCs w:val="24"/>
+        </w:rPr>
+      </w:pPr>
+    </w:p>
+    <w:p>
+      <w:pPr>
+        <w:spacing w:after="0" w:line="276" w:lineRule="auto"/>
+        <w:ind w:firstLine="708"/>
+        <w:jc w:val="both"/>
+        <w:rPr>
+          <w:rFonts w:asciiTheme="majorHAnsi" w:hAnsiTheme="majorHAnsi" w:cstheme="majorHAnsi"/>
+          <w:sz w:val="24"/>
+          <w:szCs w:val="24"/>
+        </w:rPr>
+      </w:pPr>
+    </w:p>
+    <w:p>
+      <w:pPr>
+        <w:spacing w:after="0" w:line="276" w:lineRule="auto"/>
+        <w:ind w:firstLine="708"/>
+        <w:jc w:val="both"/>
+        <w:rPr>
+          <w:rFonts w:asciiTheme="majorHAnsi" w:hAnsiTheme="majorHAnsi" w:cstheme="majorHAnsi"/>
+          <w:sz w:val="24"/>
+          <w:szCs w:val="24"/>
+        </w:rPr>
+      </w:pPr>
+    </w:p>
+    <w:p>
+      <w:pPr>
+        <w:spacing w:after="0" w:line="276" w:lineRule="auto"/>
+        <w:ind w:firstLine="708"/>
+        <w:jc w:val="both"/>
+        <w:rPr>
+          <w:rFonts w:asciiTheme="majorHAnsi" w:hAnsiTheme="majorHAnsi" w:cstheme="majorHAnsi"/>
+          <w:sz w:val="24"/>
+          <w:szCs w:val="24"/>
+        </w:rPr>
+      </w:pPr>
+    </w:p>
+    <w:p>
+      <w:pPr>
+        <w:spacing w:after="0" w:line="276" w:lineRule="auto"/>
+        <w:ind w:firstLine="708"/>
+        <w:jc w:val="both"/>
+        <w:rPr>
+          <w:rFonts w:asciiTheme="majorHAnsi" w:hAnsiTheme="majorHAnsi" w:cstheme="majorHAnsi"/>
+          <w:sz w:val="24"/>
+          <w:szCs w:val="24"/>
+        </w:rPr>
+      </w:pPr>
+    </w:p>
+    <w:p>
+      <w:pPr>
         <w:pStyle w:val="Akapitzlist"/>
         <w:numPr>
           <w:ilvl w:val="0"/>
@@ -535,6 +607,7 @@
     </w:p>
     <w:p>
       <w:pPr>
+        <w:jc w:val="center"/>
         <w:rPr>
           <w:rFonts w:asciiTheme="majorHAnsi" w:hAnsiTheme="majorHAnsi" w:cstheme="majorHAnsi"/>
           <w:sz w:val="24"/>
@@ -815,7 +888,6 @@
           <w:sz w:val="24"/>
           <w:szCs w:val="24"/>
         </w:rPr>
-        <w:lastRenderedPageBreak/>
         <w:t>Gabinety – Zawierają dane o gabinetach lekarskich mieszczących się w placówkach ,</w:t>
       </w:r>
       <w:r>
@@ -999,6 +1071,7 @@
           <w:sz w:val="24"/>
           <w:szCs w:val="24"/>
         </w:rPr>
+        <w:lastRenderedPageBreak/>
         <w:t>Oddzialy_NFZ</w:t>
       </w:r>
       <w:proofErr w:type="spellEnd"/>
@@ -1748,7 +1821,6 @@
           <w:sz w:val="24"/>
           <w:szCs w:val="24"/>
         </w:rPr>
-        <w:lastRenderedPageBreak/>
         <w:t xml:space="preserve">Recepty - wymiar współdzielony z tabelą faktów </w:t>
       </w:r>
       <w:proofErr w:type="spellStart"/>
@@ -2058,6 +2130,17 @@
     <w:p>
       <w:pPr>
         <w:pStyle w:val="Akapitzlist"/>
+        <w:jc w:val="both"/>
+        <w:rPr>
+          <w:rFonts w:asciiTheme="majorHAnsi" w:hAnsiTheme="majorHAnsi" w:cstheme="majorHAnsi"/>
+          <w:sz w:val="24"/>
+          <w:szCs w:val="24"/>
+        </w:rPr>
+      </w:pPr>
+    </w:p>
+    <w:p>
+      <w:pPr>
+        <w:pStyle w:val="Akapitzlist"/>
         <w:numPr>
           <w:ilvl w:val="0"/>
           <w:numId w:val="1"/>
@@ -2074,12 +2157,14 @@
           <w:sz w:val="24"/>
           <w:szCs w:val="24"/>
         </w:rPr>
+        <w:lastRenderedPageBreak/>
         <w:t>Schemat ERD Hurtowni</w:t>
       </w:r>
     </w:p>
     <w:p>
       <w:pPr>
         <w:ind w:left="360"/>
+        <w:jc w:val="center"/>
         <w:rPr>
           <w:rFonts w:asciiTheme="majorHAnsi" w:hAnsiTheme="majorHAnsi" w:cstheme="majorHAnsi"/>
           <w:sz w:val="24"/>
@@ -2142,28 +2227,6 @@
     </w:p>
     <w:p>
       <w:pPr>
-        <w:ind w:left="360"/>
-        <w:jc w:val="right"/>
-        <w:rPr>
-          <w:rFonts w:asciiTheme="majorHAnsi" w:hAnsiTheme="majorHAnsi" w:cstheme="majorHAnsi"/>
-          <w:sz w:val="24"/>
-          <w:szCs w:val="24"/>
-        </w:rPr>
-      </w:pPr>
-    </w:p>
-    <w:p>
-      <w:pPr>
-        <w:ind w:left="360"/>
-        <w:jc w:val="right"/>
-        <w:rPr>
-          <w:rFonts w:asciiTheme="majorHAnsi" w:hAnsiTheme="majorHAnsi" w:cstheme="majorHAnsi"/>
-          <w:sz w:val="24"/>
-          <w:szCs w:val="24"/>
-        </w:rPr>
-      </w:pPr>
-    </w:p>
-    <w:p>
-      <w:pPr>
         <w:pStyle w:val="Akapitzlist"/>
         <w:numPr>
           <w:ilvl w:val="0"/>
@@ -2181,7 +2244,6 @@
           <w:sz w:val="24"/>
           <w:szCs w:val="24"/>
         </w:rPr>
-        <w:lastRenderedPageBreak/>
         <w:t>Opis procesu ładowania i transformacji danych z bazy do hurtowni</w:t>
       </w:r>
     </w:p>
@@ -2227,6 +2289,7 @@
     </w:p>
     <w:p>
       <w:pPr>
+        <w:jc w:val="center"/>
         <w:rPr>
           <w:rFonts w:asciiTheme="majorHAnsi" w:hAnsiTheme="majorHAnsi" w:cstheme="majorHAnsi"/>
           <w:sz w:val="24"/>
@@ -2305,6 +2368,7 @@
           <w:sz w:val="24"/>
           <w:szCs w:val="24"/>
         </w:rPr>
+        <w:lastRenderedPageBreak/>
         <w:t xml:space="preserve">W tej procedurze deklarujemy 4 </w:t>
       </w:r>
       <w:r>
@@ -2447,6 +2511,7 @@
     <w:p>
       <w:pPr>
         <w:ind w:firstLine="708"/>
+        <w:jc w:val="center"/>
         <w:rPr>
           <w:rFonts w:asciiTheme="majorHAnsi" w:hAnsiTheme="majorHAnsi" w:cstheme="majorHAnsi"/>
           <w:sz w:val="24"/>
@@ -2512,6 +2577,226 @@
     </w:p>
     <w:p>
       <w:pPr>
+        <w:ind w:firstLine="708"/>
+        <w:jc w:val="center"/>
+        <w:rPr>
+          <w:rFonts w:asciiTheme="majorHAnsi" w:hAnsiTheme="majorHAnsi" w:cstheme="majorHAnsi"/>
+          <w:sz w:val="24"/>
+          <w:szCs w:val="24"/>
+        </w:rPr>
+      </w:pPr>
+    </w:p>
+    <w:p>
+      <w:pPr>
+        <w:ind w:firstLine="708"/>
+        <w:jc w:val="center"/>
+        <w:rPr>
+          <w:rFonts w:asciiTheme="majorHAnsi" w:hAnsiTheme="majorHAnsi" w:cstheme="majorHAnsi"/>
+          <w:sz w:val="24"/>
+          <w:szCs w:val="24"/>
+        </w:rPr>
+      </w:pPr>
+    </w:p>
+    <w:p>
+      <w:pPr>
+        <w:ind w:firstLine="708"/>
+        <w:jc w:val="center"/>
+        <w:rPr>
+          <w:rFonts w:asciiTheme="majorHAnsi" w:hAnsiTheme="majorHAnsi" w:cstheme="majorHAnsi"/>
+          <w:sz w:val="24"/>
+          <w:szCs w:val="24"/>
+        </w:rPr>
+      </w:pPr>
+    </w:p>
+    <w:p>
+      <w:pPr>
+        <w:ind w:firstLine="708"/>
+        <w:jc w:val="center"/>
+        <w:rPr>
+          <w:rFonts w:asciiTheme="majorHAnsi" w:hAnsiTheme="majorHAnsi" w:cstheme="majorHAnsi"/>
+          <w:sz w:val="24"/>
+          <w:szCs w:val="24"/>
+        </w:rPr>
+      </w:pPr>
+    </w:p>
+    <w:p>
+      <w:pPr>
+        <w:ind w:firstLine="708"/>
+        <w:jc w:val="center"/>
+        <w:rPr>
+          <w:rFonts w:asciiTheme="majorHAnsi" w:hAnsiTheme="majorHAnsi" w:cstheme="majorHAnsi"/>
+          <w:sz w:val="24"/>
+          <w:szCs w:val="24"/>
+        </w:rPr>
+      </w:pPr>
+    </w:p>
+    <w:p>
+      <w:pPr>
+        <w:ind w:firstLine="708"/>
+        <w:jc w:val="center"/>
+        <w:rPr>
+          <w:rFonts w:asciiTheme="majorHAnsi" w:hAnsiTheme="majorHAnsi" w:cstheme="majorHAnsi"/>
+          <w:sz w:val="24"/>
+          <w:szCs w:val="24"/>
+        </w:rPr>
+      </w:pPr>
+    </w:p>
+    <w:p>
+      <w:pPr>
+        <w:ind w:firstLine="708"/>
+        <w:jc w:val="center"/>
+        <w:rPr>
+          <w:rFonts w:asciiTheme="majorHAnsi" w:hAnsiTheme="majorHAnsi" w:cstheme="majorHAnsi"/>
+          <w:sz w:val="24"/>
+          <w:szCs w:val="24"/>
+        </w:rPr>
+      </w:pPr>
+    </w:p>
+    <w:p>
+      <w:pPr>
+        <w:ind w:firstLine="708"/>
+        <w:jc w:val="center"/>
+        <w:rPr>
+          <w:rFonts w:asciiTheme="majorHAnsi" w:hAnsiTheme="majorHAnsi" w:cstheme="majorHAnsi"/>
+          <w:sz w:val="24"/>
+          <w:szCs w:val="24"/>
+        </w:rPr>
+      </w:pPr>
+    </w:p>
+    <w:p>
+      <w:pPr>
+        <w:ind w:firstLine="708"/>
+        <w:jc w:val="center"/>
+        <w:rPr>
+          <w:rFonts w:asciiTheme="majorHAnsi" w:hAnsiTheme="majorHAnsi" w:cstheme="majorHAnsi"/>
+          <w:sz w:val="24"/>
+          <w:szCs w:val="24"/>
+        </w:rPr>
+      </w:pPr>
+    </w:p>
+    <w:p>
+      <w:pPr>
+        <w:ind w:firstLine="708"/>
+        <w:jc w:val="center"/>
+        <w:rPr>
+          <w:rFonts w:asciiTheme="majorHAnsi" w:hAnsiTheme="majorHAnsi" w:cstheme="majorHAnsi"/>
+          <w:sz w:val="24"/>
+          <w:szCs w:val="24"/>
+        </w:rPr>
+      </w:pPr>
+    </w:p>
+    <w:p>
+      <w:pPr>
+        <w:ind w:firstLine="708"/>
+        <w:jc w:val="center"/>
+        <w:rPr>
+          <w:rFonts w:asciiTheme="majorHAnsi" w:hAnsiTheme="majorHAnsi" w:cstheme="majorHAnsi"/>
+          <w:sz w:val="24"/>
+          <w:szCs w:val="24"/>
+        </w:rPr>
+      </w:pPr>
+    </w:p>
+    <w:p>
+      <w:pPr>
+        <w:ind w:firstLine="708"/>
+        <w:jc w:val="center"/>
+        <w:rPr>
+          <w:rFonts w:asciiTheme="majorHAnsi" w:hAnsiTheme="majorHAnsi" w:cstheme="majorHAnsi"/>
+          <w:sz w:val="24"/>
+          <w:szCs w:val="24"/>
+        </w:rPr>
+      </w:pPr>
+    </w:p>
+    <w:p>
+      <w:pPr>
+        <w:ind w:firstLine="708"/>
+        <w:jc w:val="center"/>
+        <w:rPr>
+          <w:rFonts w:asciiTheme="majorHAnsi" w:hAnsiTheme="majorHAnsi" w:cstheme="majorHAnsi"/>
+          <w:sz w:val="24"/>
+          <w:szCs w:val="24"/>
+        </w:rPr>
+      </w:pPr>
+    </w:p>
+    <w:p>
+      <w:pPr>
+        <w:ind w:firstLine="708"/>
+        <w:jc w:val="center"/>
+        <w:rPr>
+          <w:rFonts w:asciiTheme="majorHAnsi" w:hAnsiTheme="majorHAnsi" w:cstheme="majorHAnsi"/>
+          <w:sz w:val="24"/>
+          <w:szCs w:val="24"/>
+        </w:rPr>
+      </w:pPr>
+    </w:p>
+    <w:p>
+      <w:pPr>
+        <w:ind w:firstLine="708"/>
+        <w:jc w:val="center"/>
+        <w:rPr>
+          <w:rFonts w:asciiTheme="majorHAnsi" w:hAnsiTheme="majorHAnsi" w:cstheme="majorHAnsi"/>
+          <w:sz w:val="24"/>
+          <w:szCs w:val="24"/>
+        </w:rPr>
+      </w:pPr>
+    </w:p>
+    <w:p>
+      <w:pPr>
+        <w:ind w:firstLine="708"/>
+        <w:jc w:val="center"/>
+        <w:rPr>
+          <w:rFonts w:asciiTheme="majorHAnsi" w:hAnsiTheme="majorHAnsi" w:cstheme="majorHAnsi"/>
+          <w:sz w:val="24"/>
+          <w:szCs w:val="24"/>
+        </w:rPr>
+      </w:pPr>
+    </w:p>
+    <w:p>
+      <w:pPr>
+        <w:ind w:firstLine="708"/>
+        <w:jc w:val="center"/>
+        <w:rPr>
+          <w:rFonts w:asciiTheme="majorHAnsi" w:hAnsiTheme="majorHAnsi" w:cstheme="majorHAnsi"/>
+          <w:sz w:val="24"/>
+          <w:szCs w:val="24"/>
+        </w:rPr>
+      </w:pPr>
+    </w:p>
+    <w:p>
+      <w:pPr>
+        <w:ind w:firstLine="708"/>
+        <w:jc w:val="center"/>
+        <w:rPr>
+          <w:rFonts w:asciiTheme="majorHAnsi" w:hAnsiTheme="majorHAnsi" w:cstheme="majorHAnsi"/>
+          <w:sz w:val="24"/>
+          <w:szCs w:val="24"/>
+        </w:rPr>
+      </w:pPr>
+    </w:p>
+    <w:p>
+      <w:pPr>
+        <w:ind w:firstLine="708"/>
+        <w:jc w:val="center"/>
+        <w:rPr>
+          <w:rFonts w:asciiTheme="majorHAnsi" w:hAnsiTheme="majorHAnsi" w:cstheme="majorHAnsi"/>
+          <w:sz w:val="24"/>
+          <w:szCs w:val="24"/>
+        </w:rPr>
+      </w:pPr>
+    </w:p>
+    <w:p>
+      <w:pPr>
+        <w:ind w:firstLine="708"/>
+        <w:jc w:val="center"/>
+        <w:rPr>
+          <w:rFonts w:asciiTheme="majorHAnsi" w:hAnsiTheme="majorHAnsi" w:cstheme="majorHAnsi"/>
+          <w:sz w:val="24"/>
+          <w:szCs w:val="24"/>
+        </w:rPr>
+      </w:pPr>
+    </w:p>
+    <w:p>
+      <w:pPr>
         <w:pStyle w:val="Akapitzlist"/>
         <w:numPr>
           <w:ilvl w:val="0"/>
@@ -2589,6 +2874,7 @@
     </w:p>
     <w:p>
       <w:pPr>
+        <w:jc w:val="center"/>
         <w:rPr>
           <w:rFonts w:asciiTheme="majorHAnsi" w:hAnsiTheme="majorHAnsi" w:cstheme="majorHAnsi"/>
           <w:sz w:val="24"/>
@@ -2676,6 +2962,7 @@
     </w:p>
     <w:p>
       <w:pPr>
+        <w:jc w:val="center"/>
         <w:rPr>
           <w:rFonts w:asciiTheme="majorHAnsi" w:hAnsiTheme="majorHAnsi" w:cstheme="majorHAnsi"/>
           <w:sz w:val="24"/>
@@ -2810,6 +3097,24 @@
     </w:p>
     <w:p>
       <w:pPr>
+        <w:rPr>
+          <w:rFonts w:asciiTheme="majorHAnsi" w:hAnsiTheme="majorHAnsi" w:cstheme="majorHAnsi"/>
+          <w:sz w:val="24"/>
+          <w:szCs w:val="24"/>
+        </w:rPr>
+      </w:pPr>
+    </w:p>
+    <w:p>
+      <w:pPr>
+        <w:rPr>
+          <w:rFonts w:asciiTheme="majorHAnsi" w:hAnsiTheme="majorHAnsi" w:cstheme="majorHAnsi"/>
+          <w:sz w:val="24"/>
+          <w:szCs w:val="24"/>
+        </w:rPr>
+      </w:pPr>
+    </w:p>
+    <w:p>
+      <w:pPr>
         <w:pStyle w:val="Akapitzlist"/>
         <w:numPr>
           <w:ilvl w:val="1"/>
@@ -2865,6 +3170,7 @@
     </w:p>
     <w:p>
       <w:pPr>
+        <w:jc w:val="center"/>
         <w:rPr>
           <w:rFonts w:asciiTheme="majorHAnsi" w:hAnsiTheme="majorHAnsi" w:cstheme="majorHAnsi"/>
           <w:sz w:val="24"/>
@@ -2952,6 +3258,7 @@
     </w:p>
     <w:p>
       <w:pPr>
+        <w:jc w:val="center"/>
         <w:rPr>
           <w:rFonts w:asciiTheme="majorHAnsi" w:hAnsiTheme="majorHAnsi" w:cstheme="majorHAnsi"/>
           <w:sz w:val="24"/>
@@ -3044,6 +3351,33 @@
     </w:p>
     <w:p>
       <w:pPr>
+        <w:rPr>
+          <w:rFonts w:asciiTheme="majorHAnsi" w:hAnsiTheme="majorHAnsi" w:cstheme="majorHAnsi"/>
+          <w:sz w:val="24"/>
+          <w:szCs w:val="24"/>
+        </w:rPr>
+      </w:pPr>
+    </w:p>
+    <w:p>
+      <w:pPr>
+        <w:rPr>
+          <w:rFonts w:asciiTheme="majorHAnsi" w:hAnsiTheme="majorHAnsi" w:cstheme="majorHAnsi"/>
+          <w:sz w:val="24"/>
+          <w:szCs w:val="24"/>
+        </w:rPr>
+      </w:pPr>
+    </w:p>
+    <w:p>
+      <w:pPr>
+        <w:rPr>
+          <w:rFonts w:asciiTheme="majorHAnsi" w:hAnsiTheme="majorHAnsi" w:cstheme="majorHAnsi"/>
+          <w:sz w:val="24"/>
+          <w:szCs w:val="24"/>
+        </w:rPr>
+      </w:pPr>
+    </w:p>
+    <w:p>
+      <w:pPr>
         <w:pStyle w:val="Akapitzlist"/>
         <w:numPr>
           <w:ilvl w:val="1"/>
@@ -3099,6 +3433,7 @@
     </w:p>
     <w:p>
       <w:pPr>
+        <w:jc w:val="center"/>
         <w:rPr>
           <w:rFonts w:asciiTheme="majorHAnsi" w:hAnsiTheme="majorHAnsi" w:cstheme="majorHAnsi"/>
           <w:sz w:val="24"/>
@@ -3186,6 +3521,7 @@
     </w:p>
     <w:p>
       <w:pPr>
+        <w:jc w:val="center"/>
         <w:rPr>
           <w:rFonts w:asciiTheme="majorHAnsi" w:hAnsiTheme="majorHAnsi" w:cstheme="majorHAnsi"/>
           <w:sz w:val="24"/>
@@ -3299,6 +3635,36 @@
     </w:p>
     <w:p>
       <w:pPr>
+        <w:jc w:val="center"/>
+        <w:rPr>
+          <w:rFonts w:asciiTheme="majorHAnsi" w:hAnsiTheme="majorHAnsi" w:cstheme="majorHAnsi"/>
+          <w:sz w:val="24"/>
+          <w:szCs w:val="24"/>
+        </w:rPr>
+      </w:pPr>
+    </w:p>
+    <w:p>
+      <w:pPr>
+        <w:jc w:val="center"/>
+        <w:rPr>
+          <w:rFonts w:asciiTheme="majorHAnsi" w:hAnsiTheme="majorHAnsi" w:cstheme="majorHAnsi"/>
+          <w:sz w:val="24"/>
+          <w:szCs w:val="24"/>
+        </w:rPr>
+      </w:pPr>
+    </w:p>
+    <w:p>
+      <w:pPr>
+        <w:jc w:val="center"/>
+        <w:rPr>
+          <w:rFonts w:asciiTheme="majorHAnsi" w:hAnsiTheme="majorHAnsi" w:cstheme="majorHAnsi"/>
+          <w:sz w:val="24"/>
+          <w:szCs w:val="24"/>
+        </w:rPr>
+      </w:pPr>
+    </w:p>
+    <w:p>
+      <w:pPr>
         <w:rPr>
           <w:rFonts w:asciiTheme="majorHAnsi" w:hAnsiTheme="majorHAnsi" w:cstheme="majorHAnsi"/>
           <w:sz w:val="24"/>
@@ -3363,6 +3729,7 @@
     </w:p>
     <w:p>
       <w:pPr>
+        <w:jc w:val="center"/>
         <w:rPr>
           <w:rFonts w:asciiTheme="majorHAnsi" w:hAnsiTheme="majorHAnsi" w:cstheme="majorHAnsi"/>
           <w:sz w:val="24"/>
@@ -3450,6 +3817,7 @@
     </w:p>
     <w:p>
       <w:pPr>
+        <w:jc w:val="center"/>
         <w:rPr>
           <w:rFonts w:asciiTheme="majorHAnsi" w:hAnsiTheme="majorHAnsi" w:cstheme="majorHAnsi"/>
           <w:sz w:val="24"/>
@@ -3533,6 +3901,36 @@
     </w:p>
     <w:p>
       <w:pPr>
+        <w:jc w:val="center"/>
+        <w:rPr>
+          <w:rFonts w:asciiTheme="majorHAnsi" w:hAnsiTheme="majorHAnsi" w:cstheme="majorHAnsi"/>
+          <w:sz w:val="24"/>
+          <w:szCs w:val="24"/>
+        </w:rPr>
+      </w:pPr>
+    </w:p>
+    <w:p>
+      <w:pPr>
+        <w:jc w:val="center"/>
+        <w:rPr>
+          <w:rFonts w:asciiTheme="majorHAnsi" w:hAnsiTheme="majorHAnsi" w:cstheme="majorHAnsi"/>
+          <w:sz w:val="24"/>
+          <w:szCs w:val="24"/>
+        </w:rPr>
+      </w:pPr>
+    </w:p>
+    <w:p>
+      <w:pPr>
+        <w:jc w:val="center"/>
+        <w:rPr>
+          <w:rFonts w:asciiTheme="majorHAnsi" w:hAnsiTheme="majorHAnsi" w:cstheme="majorHAnsi"/>
+          <w:sz w:val="24"/>
+          <w:szCs w:val="24"/>
+        </w:rPr>
+      </w:pPr>
+    </w:p>
+    <w:p>
+      <w:pPr>
         <w:pStyle w:val="Akapitzlist"/>
         <w:numPr>
           <w:ilvl w:val="1"/>
@@ -3588,6 +3986,7 @@
     </w:p>
     <w:p>
       <w:pPr>
+        <w:jc w:val="center"/>
         <w:rPr>
           <w:rFonts w:asciiTheme="majorHAnsi" w:hAnsiTheme="majorHAnsi" w:cstheme="majorHAnsi"/>
           <w:sz w:val="24"/>
@@ -3675,6 +4074,7 @@
     </w:p>
     <w:p>
       <w:pPr>
+        <w:jc w:val="center"/>
         <w:rPr>
           <w:rFonts w:asciiTheme="majorHAnsi" w:hAnsiTheme="majorHAnsi" w:cstheme="majorHAnsi"/>
           <w:sz w:val="24"/>
@@ -3798,6 +4198,33 @@
     </w:p>
     <w:p>
       <w:pPr>
+        <w:rPr>
+          <w:rFonts w:asciiTheme="majorHAnsi" w:hAnsiTheme="majorHAnsi" w:cstheme="majorHAnsi"/>
+          <w:sz w:val="24"/>
+          <w:szCs w:val="24"/>
+        </w:rPr>
+      </w:pPr>
+    </w:p>
+    <w:p>
+      <w:pPr>
+        <w:rPr>
+          <w:rFonts w:asciiTheme="majorHAnsi" w:hAnsiTheme="majorHAnsi" w:cstheme="majorHAnsi"/>
+          <w:sz w:val="24"/>
+          <w:szCs w:val="24"/>
+        </w:rPr>
+      </w:pPr>
+    </w:p>
+    <w:p>
+      <w:pPr>
+        <w:rPr>
+          <w:rFonts w:asciiTheme="majorHAnsi" w:hAnsiTheme="majorHAnsi" w:cstheme="majorHAnsi"/>
+          <w:sz w:val="24"/>
+          <w:szCs w:val="24"/>
+        </w:rPr>
+      </w:pPr>
+    </w:p>
+    <w:p>
+      <w:pPr>
         <w:pStyle w:val="Akapitzlist"/>
         <w:numPr>
           <w:ilvl w:val="1"/>
@@ -3853,6 +4280,7 @@
     </w:p>
     <w:p>
       <w:pPr>
+        <w:jc w:val="center"/>
         <w:rPr>
           <w:rFonts w:asciiTheme="majorHAnsi" w:hAnsiTheme="majorHAnsi" w:cstheme="majorHAnsi"/>
           <w:sz w:val="24"/>
@@ -3937,6 +4365,7 @@
     </w:p>
     <w:p>
       <w:pPr>
+        <w:jc w:val="center"/>
         <w:rPr>
           <w:rFonts w:asciiTheme="majorHAnsi" w:hAnsiTheme="majorHAnsi" w:cstheme="majorHAnsi"/>
           <w:sz w:val="24"/>
@@ -4017,6 +4446,36 @@
     </w:p>
     <w:p>
       <w:pPr>
+        <w:jc w:val="center"/>
+        <w:rPr>
+          <w:rFonts w:asciiTheme="majorHAnsi" w:hAnsiTheme="majorHAnsi" w:cstheme="majorHAnsi"/>
+          <w:sz w:val="24"/>
+          <w:szCs w:val="24"/>
+        </w:rPr>
+      </w:pPr>
+    </w:p>
+    <w:p>
+      <w:pPr>
+        <w:jc w:val="center"/>
+        <w:rPr>
+          <w:rFonts w:asciiTheme="majorHAnsi" w:hAnsiTheme="majorHAnsi" w:cstheme="majorHAnsi"/>
+          <w:sz w:val="24"/>
+          <w:szCs w:val="24"/>
+        </w:rPr>
+      </w:pPr>
+    </w:p>
+    <w:p>
+      <w:pPr>
+        <w:jc w:val="center"/>
+        <w:rPr>
+          <w:rFonts w:asciiTheme="majorHAnsi" w:hAnsiTheme="majorHAnsi" w:cstheme="majorHAnsi"/>
+          <w:sz w:val="24"/>
+          <w:szCs w:val="24"/>
+        </w:rPr>
+      </w:pPr>
+    </w:p>
+    <w:p>
+      <w:pPr>
         <w:pStyle w:val="Akapitzlist"/>
         <w:numPr>
           <w:ilvl w:val="1"/>
@@ -4062,6 +4521,7 @@
     </w:p>
     <w:p>
       <w:pPr>
+        <w:jc w:val="center"/>
         <w:rPr>
           <w:rFonts w:asciiTheme="majorHAnsi" w:hAnsiTheme="majorHAnsi" w:cstheme="majorHAnsi"/>
           <w:sz w:val="24"/>
@@ -4076,10 +4536,10 @@
           <w:szCs w:val="24"/>
         </w:rPr>
         <w:drawing>
-          <wp:inline distT="0" distB="0" distL="0" distR="0" wp14:anchorId="5CB0150E" wp14:editId="62AE3902">
-            <wp:extent cx="5760720" cy="3017520"/>
-            <wp:effectExtent l="0" t="0" r="0" b="0"/>
-            <wp:docPr id="1" name="Obraz 1"/>
+          <wp:inline distT="0" distB="0" distL="0" distR="0" wp14:anchorId="28BE6829" wp14:editId="606B8A69">
+            <wp:extent cx="6639560" cy="3562350"/>
+            <wp:effectExtent l="0" t="0" r="8890" b="0"/>
+            <wp:docPr id="5" name="Obraz 5"/>
             <wp:cNvGraphicFramePr>
               <a:graphicFrameLocks xmlns:a="http://schemas.openxmlformats.org/drawingml/2006/main" noChangeAspect="1"/>
             </wp:cNvGraphicFramePr>
@@ -4087,7 +4547,7 @@
               <a:graphicData uri="http://schemas.openxmlformats.org/drawingml/2006/picture">
                 <pic:pic xmlns:pic="http://schemas.openxmlformats.org/drawingml/2006/picture">
                   <pic:nvPicPr>
-                    <pic:cNvPr id="0" name="Picture 1"/>
+                    <pic:cNvPr id="0" name="Picture 2"/>
                     <pic:cNvPicPr>
                       <a:picLocks noChangeAspect="1" noChangeArrowheads="1"/>
                     </pic:cNvPicPr>
@@ -4108,7 +4568,7 @@
                   <pic:spPr bwMode="auto">
                     <a:xfrm>
                       <a:off x="0" y="0"/>
-                      <a:ext cx="5760720" cy="3017520"/>
+                      <a:ext cx="6639560" cy="3562350"/>
                     </a:xfrm>
                     <a:prstGeom prst="rect">
                       <a:avLst/>
@@ -4149,6 +4609,7 @@
     </w:p>
     <w:p>
       <w:pPr>
+        <w:jc w:val="center"/>
         <w:rPr>
           <w:rFonts w:asciiTheme="majorHAnsi" w:hAnsiTheme="majorHAnsi" w:cstheme="majorHAnsi"/>
           <w:sz w:val="24"/>
@@ -4163,10 +4624,10 @@
           <w:szCs w:val="24"/>
         </w:rPr>
         <w:drawing>
-          <wp:inline distT="0" distB="0" distL="0" distR="0" wp14:anchorId="7B52DB73" wp14:editId="16025722">
-            <wp:extent cx="5756910" cy="2552065"/>
-            <wp:effectExtent l="0" t="0" r="0" b="635"/>
-            <wp:docPr id="2" name="Obraz 2"/>
+          <wp:inline distT="0" distB="0" distL="0" distR="0" wp14:anchorId="624FC330" wp14:editId="04163A95">
+            <wp:extent cx="6639560" cy="4484370"/>
+            <wp:effectExtent l="0" t="0" r="8890" b="0"/>
+            <wp:docPr id="14" name="Obraz 14"/>
             <wp:cNvGraphicFramePr>
               <a:graphicFrameLocks xmlns:a="http://schemas.openxmlformats.org/drawingml/2006/main" noChangeAspect="1"/>
             </wp:cNvGraphicFramePr>
@@ -4174,7 +4635,7 @@
               <a:graphicData uri="http://schemas.openxmlformats.org/drawingml/2006/picture">
                 <pic:pic xmlns:pic="http://schemas.openxmlformats.org/drawingml/2006/picture">
                   <pic:nvPicPr>
-                    <pic:cNvPr id="0" name="Picture 2"/>
+                    <pic:cNvPr id="0" name="Picture 3"/>
                     <pic:cNvPicPr>
                       <a:picLocks noChangeAspect="1" noChangeArrowheads="1"/>
                     </pic:cNvPicPr>
@@ -4195,7 +4656,7 @@
                   <pic:spPr bwMode="auto">
                     <a:xfrm>
                       <a:off x="0" y="0"/>
-                      <a:ext cx="5756910" cy="2552065"/>
+                      <a:ext cx="6639560" cy="4484370"/>
                     </a:xfrm>
                     <a:prstGeom prst="rect">
                       <a:avLst/>
@@ -4243,7 +4704,23 @@
           <w:sz w:val="24"/>
           <w:szCs w:val="24"/>
         </w:rPr>
-        <w:t>o 0,003s szybciej</w:t>
+        <w:t>o</w:t>
+      </w:r>
+      <w:r>
+        <w:rPr>
+          <w:rFonts w:asciiTheme="majorHAnsi" w:hAnsiTheme="majorHAnsi" w:cstheme="majorHAnsi"/>
+          <w:sz w:val="24"/>
+          <w:szCs w:val="24"/>
+        </w:rPr>
+        <w:t xml:space="preserve"> 0.111s</w:t>
+      </w:r>
+      <w:r>
+        <w:rPr>
+          <w:rFonts w:asciiTheme="majorHAnsi" w:hAnsiTheme="majorHAnsi" w:cstheme="majorHAnsi"/>
+          <w:sz w:val="24"/>
+          <w:szCs w:val="24"/>
+        </w:rPr>
+        <w:t xml:space="preserve">  szybciej</w:t>
       </w:r>
       <w:r>
         <w:rPr>
@@ -4253,55 +4730,6 @@
         </w:rPr>
         <w:t xml:space="preserve"> niż w zwykłej bazie.</w:t>
       </w:r>
-    </w:p>
-    <w:p>
-      <w:pPr>
-        <w:jc w:val="center"/>
-        <w:rPr>
-          <w:rFonts w:asciiTheme="majorHAnsi" w:hAnsiTheme="majorHAnsi" w:cstheme="majorHAnsi"/>
-          <w:sz w:val="24"/>
-          <w:szCs w:val="24"/>
-        </w:rPr>
-      </w:pPr>
-    </w:p>
-    <w:p>
-      <w:pPr>
-        <w:jc w:val="center"/>
-        <w:rPr>
-          <w:rFonts w:asciiTheme="majorHAnsi" w:hAnsiTheme="majorHAnsi" w:cstheme="majorHAnsi"/>
-          <w:sz w:val="24"/>
-          <w:szCs w:val="24"/>
-        </w:rPr>
-      </w:pPr>
-    </w:p>
-    <w:p>
-      <w:pPr>
-        <w:jc w:val="center"/>
-        <w:rPr>
-          <w:rFonts w:asciiTheme="majorHAnsi" w:hAnsiTheme="majorHAnsi" w:cstheme="majorHAnsi"/>
-          <w:sz w:val="24"/>
-          <w:szCs w:val="24"/>
-        </w:rPr>
-      </w:pPr>
-    </w:p>
-    <w:p>
-      <w:pPr>
-        <w:jc w:val="center"/>
-        <w:rPr>
-          <w:rFonts w:asciiTheme="majorHAnsi" w:hAnsiTheme="majorHAnsi" w:cstheme="majorHAnsi"/>
-          <w:sz w:val="24"/>
-          <w:szCs w:val="24"/>
-        </w:rPr>
-      </w:pPr>
-    </w:p>
-    <w:p>
-      <w:pPr>
-        <w:rPr>
-          <w:rFonts w:asciiTheme="majorHAnsi" w:hAnsiTheme="majorHAnsi" w:cstheme="majorHAnsi"/>
-          <w:sz w:val="24"/>
-          <w:szCs w:val="24"/>
-        </w:rPr>
-      </w:pPr>
     </w:p>
     <w:p>
       <w:pPr>
@@ -4350,6 +4778,7 @@
     </w:p>
     <w:p>
       <w:pPr>
+        <w:jc w:val="center"/>
         <w:rPr>
           <w:rFonts w:asciiTheme="majorHAnsi" w:hAnsiTheme="majorHAnsi" w:cstheme="majorHAnsi"/>
           <w:sz w:val="24"/>
@@ -4437,6 +4866,7 @@
     </w:p>
     <w:p>
       <w:pPr>
+        <w:jc w:val="center"/>
         <w:rPr>
           <w:rFonts w:asciiTheme="majorHAnsi" w:hAnsiTheme="majorHAnsi" w:cstheme="majorHAnsi"/>
           <w:sz w:val="24"/>
@@ -4451,10 +4881,10 @@
           <w:szCs w:val="24"/>
         </w:rPr>
         <w:drawing>
-          <wp:inline distT="0" distB="0" distL="0" distR="0" wp14:anchorId="553A55A4" wp14:editId="35A5487B">
-            <wp:extent cx="5756910" cy="2186305"/>
-            <wp:effectExtent l="0" t="0" r="0" b="4445"/>
-            <wp:docPr id="7" name="Obraz 7"/>
+          <wp:inline distT="0" distB="0" distL="0" distR="0" wp14:anchorId="3DCB4EF0" wp14:editId="0B8FFDFA">
+            <wp:extent cx="6645910" cy="4733925"/>
+            <wp:effectExtent l="0" t="0" r="2540" b="9525"/>
+            <wp:docPr id="19" name="Obraz 19"/>
             <wp:cNvGraphicFramePr>
               <a:graphicFrameLocks xmlns:a="http://schemas.openxmlformats.org/drawingml/2006/main" noChangeAspect="1"/>
             </wp:cNvGraphicFramePr>
@@ -4483,7 +4913,7 @@
                   <pic:spPr bwMode="auto">
                     <a:xfrm>
                       <a:off x="0" y="0"/>
-                      <a:ext cx="5756910" cy="2186305"/>
+                      <a:ext cx="6645910" cy="4733925"/>
                     </a:xfrm>
                     <a:prstGeom prst="rect">
                       <a:avLst/>
@@ -4523,7 +4953,39 @@
           <w:sz w:val="24"/>
           <w:szCs w:val="24"/>
         </w:rPr>
-        <w:t>od wersji z bazy danych o całe 255ms/0.255s</w:t>
+        <w:t xml:space="preserve">od wersji z bazy danych o całe </w:t>
+      </w:r>
+      <w:r>
+        <w:rPr>
+          <w:rFonts w:asciiTheme="majorHAnsi" w:hAnsiTheme="majorHAnsi" w:cstheme="majorHAnsi"/>
+          <w:sz w:val="24"/>
+          <w:szCs w:val="24"/>
+        </w:rPr>
+        <w:t>406</w:t>
+      </w:r>
+      <w:r>
+        <w:rPr>
+          <w:rFonts w:asciiTheme="majorHAnsi" w:hAnsiTheme="majorHAnsi" w:cstheme="majorHAnsi"/>
+          <w:sz w:val="24"/>
+          <w:szCs w:val="24"/>
+        </w:rPr>
+        <w:t>ms/0.</w:t>
+      </w:r>
+      <w:r>
+        <w:rPr>
+          <w:rFonts w:asciiTheme="majorHAnsi" w:hAnsiTheme="majorHAnsi" w:cstheme="majorHAnsi"/>
+          <w:sz w:val="24"/>
+          <w:szCs w:val="24"/>
+        </w:rPr>
+        <w:t>406</w:t>
+      </w:r>
+      <w:r>
+        <w:rPr>
+          <w:rFonts w:asciiTheme="majorHAnsi" w:hAnsiTheme="majorHAnsi" w:cstheme="majorHAnsi"/>
+          <w:sz w:val="24"/>
+          <w:szCs w:val="24"/>
+        </w:rPr>
+        <w:t>s</w:t>
       </w:r>
       <w:r>
         <w:rPr>
@@ -4533,60 +4995,6 @@
         </w:rPr>
         <w:t xml:space="preserve"> .</w:t>
       </w:r>
-    </w:p>
-    <w:p>
-      <w:pPr>
-        <w:rPr>
-          <w:rFonts w:asciiTheme="majorHAnsi" w:hAnsiTheme="majorHAnsi" w:cstheme="majorHAnsi"/>
-          <w:sz w:val="24"/>
-          <w:szCs w:val="24"/>
-        </w:rPr>
-      </w:pPr>
-    </w:p>
-    <w:p>
-      <w:pPr>
-        <w:rPr>
-          <w:rFonts w:asciiTheme="majorHAnsi" w:hAnsiTheme="majorHAnsi" w:cstheme="majorHAnsi"/>
-          <w:sz w:val="24"/>
-          <w:szCs w:val="24"/>
-        </w:rPr>
-      </w:pPr>
-    </w:p>
-    <w:p>
-      <w:pPr>
-        <w:rPr>
-          <w:rFonts w:asciiTheme="majorHAnsi" w:hAnsiTheme="majorHAnsi" w:cstheme="majorHAnsi"/>
-          <w:sz w:val="24"/>
-          <w:szCs w:val="24"/>
-        </w:rPr>
-      </w:pPr>
-    </w:p>
-    <w:p>
-      <w:pPr>
-        <w:rPr>
-          <w:rFonts w:asciiTheme="majorHAnsi" w:hAnsiTheme="majorHAnsi" w:cstheme="majorHAnsi"/>
-          <w:sz w:val="24"/>
-          <w:szCs w:val="24"/>
-        </w:rPr>
-      </w:pPr>
-    </w:p>
-    <w:p>
-      <w:pPr>
-        <w:rPr>
-          <w:rFonts w:asciiTheme="majorHAnsi" w:hAnsiTheme="majorHAnsi" w:cstheme="majorHAnsi"/>
-          <w:sz w:val="24"/>
-          <w:szCs w:val="24"/>
-        </w:rPr>
-      </w:pPr>
-    </w:p>
-    <w:p>
-      <w:pPr>
-        <w:rPr>
-          <w:rFonts w:asciiTheme="majorHAnsi" w:hAnsiTheme="majorHAnsi" w:cstheme="majorHAnsi"/>
-          <w:sz w:val="24"/>
-          <w:szCs w:val="24"/>
-        </w:rPr>
-      </w:pPr>
     </w:p>
     <w:p>
       <w:pPr>
@@ -4662,6 +5070,7 @@
     </w:p>
     <w:p>
       <w:pPr>
+        <w:jc w:val="center"/>
         <w:rPr>
           <w:rFonts w:asciiTheme="majorHAnsi" w:hAnsiTheme="majorHAnsi" w:cstheme="majorHAnsi"/>
           <w:sz w:val="24"/>
@@ -4749,6 +5158,7 @@
     </w:p>
     <w:p>
       <w:pPr>
+        <w:jc w:val="center"/>
         <w:rPr>
           <w:rFonts w:asciiTheme="majorHAnsi" w:hAnsiTheme="majorHAnsi" w:cstheme="majorHAnsi"/>
           <w:sz w:val="24"/>
@@ -4763,10 +5173,10 @@
           <w:szCs w:val="24"/>
         </w:rPr>
         <w:drawing>
-          <wp:inline distT="0" distB="0" distL="0" distR="0" wp14:anchorId="44FE93CD" wp14:editId="28C145FD">
-            <wp:extent cx="5756910" cy="2433320"/>
-            <wp:effectExtent l="0" t="0" r="0" b="5080"/>
-            <wp:docPr id="9" name="Obraz 9"/>
+          <wp:inline distT="0" distB="0" distL="0" distR="0" wp14:anchorId="36FA2612" wp14:editId="1A760169">
+            <wp:extent cx="6639560" cy="4277995"/>
+            <wp:effectExtent l="0" t="0" r="8890" b="8255"/>
+            <wp:docPr id="20" name="Obraz 20"/>
             <wp:cNvGraphicFramePr>
               <a:graphicFrameLocks xmlns:a="http://schemas.openxmlformats.org/drawingml/2006/main" noChangeAspect="1"/>
             </wp:cNvGraphicFramePr>
@@ -4774,7 +5184,7 @@
               <a:graphicData uri="http://schemas.openxmlformats.org/drawingml/2006/picture">
                 <pic:pic xmlns:pic="http://schemas.openxmlformats.org/drawingml/2006/picture">
                   <pic:nvPicPr>
-                    <pic:cNvPr id="0" name="Picture 6"/>
+                    <pic:cNvPr id="0" name="Picture 5"/>
                     <pic:cNvPicPr>
                       <a:picLocks noChangeAspect="1" noChangeArrowheads="1"/>
                     </pic:cNvPicPr>
@@ -4795,7 +5205,7 @@
                   <pic:spPr bwMode="auto">
                     <a:xfrm>
                       <a:off x="0" y="0"/>
-                      <a:ext cx="5756910" cy="2433320"/>
+                      <a:ext cx="6639560" cy="4277995"/>
                     </a:xfrm>
                     <a:prstGeom prst="rect">
                       <a:avLst/>
@@ -4827,7 +5237,39 @@
           <w:sz w:val="24"/>
           <w:szCs w:val="24"/>
         </w:rPr>
-        <w:t>Pod względem złożoności oba zapytania są podobne, wersja dla bazy wymaga 3 złączeń, natomiast wersja dla hurtowni aż 3 podzapytań ,jednakże wydajność minimalnie przemawia na stronę wersji dla hurtowni o jakieś 58ms/0.058s</w:t>
+        <w:t xml:space="preserve">Pod względem złożoności oba zapytania są podobne, wersja dla bazy wymaga 3 złączeń, natomiast wersja dla hurtowni aż 3 podzapytań ,jednakże wydajność przemawia na stronę wersji dla hurtowni o jakieś </w:t>
+      </w:r>
+      <w:r>
+        <w:rPr>
+          <w:rFonts w:asciiTheme="majorHAnsi" w:hAnsiTheme="majorHAnsi" w:cstheme="majorHAnsi"/>
+          <w:sz w:val="24"/>
+          <w:szCs w:val="24"/>
+        </w:rPr>
+        <w:t>170</w:t>
+      </w:r>
+      <w:r>
+        <w:rPr>
+          <w:rFonts w:asciiTheme="majorHAnsi" w:hAnsiTheme="majorHAnsi" w:cstheme="majorHAnsi"/>
+          <w:sz w:val="24"/>
+          <w:szCs w:val="24"/>
+        </w:rPr>
+        <w:t>ms/0.</w:t>
+      </w:r>
+      <w:r>
+        <w:rPr>
+          <w:rFonts w:asciiTheme="majorHAnsi" w:hAnsiTheme="majorHAnsi" w:cstheme="majorHAnsi"/>
+          <w:sz w:val="24"/>
+          <w:szCs w:val="24"/>
+        </w:rPr>
+        <w:t>170</w:t>
+      </w:r>
+      <w:r>
+        <w:rPr>
+          <w:rFonts w:asciiTheme="majorHAnsi" w:hAnsiTheme="majorHAnsi" w:cstheme="majorHAnsi"/>
+          <w:sz w:val="24"/>
+          <w:szCs w:val="24"/>
+        </w:rPr>
+        <w:t>s</w:t>
       </w:r>
       <w:r>
         <w:rPr>
@@ -4890,37 +5332,6 @@
     </w:p>
     <w:p>
       <w:pPr>
-        <w:jc w:val="center"/>
-        <w:rPr>
-          <w:rFonts w:asciiTheme="majorHAnsi" w:hAnsiTheme="majorHAnsi" w:cstheme="majorHAnsi"/>
-          <w:sz w:val="24"/>
-          <w:szCs w:val="24"/>
-        </w:rPr>
-      </w:pPr>
-    </w:p>
-    <w:p>
-      <w:pPr>
-        <w:jc w:val="center"/>
-        <w:rPr>
-          <w:rFonts w:asciiTheme="majorHAnsi" w:hAnsiTheme="majorHAnsi" w:cstheme="majorHAnsi"/>
-          <w:sz w:val="24"/>
-          <w:szCs w:val="24"/>
-        </w:rPr>
-      </w:pPr>
-    </w:p>
-    <w:p>
-      <w:pPr>
-        <w:jc w:val="center"/>
-        <w:rPr>
-          <w:rFonts w:asciiTheme="majorHAnsi" w:hAnsiTheme="majorHAnsi" w:cstheme="majorHAnsi"/>
-          <w:sz w:val="24"/>
-          <w:szCs w:val="24"/>
-        </w:rPr>
-      </w:pPr>
-    </w:p>
-    <w:p>
-      <w:pPr>
-        <w:jc w:val="center"/>
         <w:rPr>
           <w:rFonts w:asciiTheme="majorHAnsi" w:hAnsiTheme="majorHAnsi" w:cstheme="majorHAnsi"/>
           <w:sz w:val="24"/>
@@ -4975,6 +5386,7 @@
     </w:p>
     <w:p>
       <w:pPr>
+        <w:jc w:val="center"/>
         <w:rPr>
           <w:rFonts w:asciiTheme="majorHAnsi" w:hAnsiTheme="majorHAnsi" w:cstheme="majorHAnsi"/>
           <w:sz w:val="24"/>
@@ -5062,6 +5474,7 @@
     </w:p>
     <w:p>
       <w:pPr>
+        <w:jc w:val="center"/>
         <w:rPr>
           <w:rFonts w:asciiTheme="majorHAnsi" w:hAnsiTheme="majorHAnsi" w:cstheme="majorHAnsi"/>
           <w:sz w:val="24"/>
@@ -5076,10 +5489,10 @@
           <w:szCs w:val="24"/>
         </w:rPr>
         <w:drawing>
-          <wp:inline distT="0" distB="0" distL="0" distR="0" wp14:anchorId="75656203" wp14:editId="40BD8F43">
-            <wp:extent cx="5756910" cy="2234565"/>
-            <wp:effectExtent l="0" t="0" r="0" b="0"/>
-            <wp:docPr id="11" name="Obraz 11"/>
+          <wp:inline distT="0" distB="0" distL="0" distR="0" wp14:anchorId="625D7519" wp14:editId="55AA1027">
+            <wp:extent cx="6645910" cy="3095625"/>
+            <wp:effectExtent l="0" t="0" r="2540" b="9525"/>
+            <wp:docPr id="21" name="Obraz 21"/>
             <wp:cNvGraphicFramePr>
               <a:graphicFrameLocks xmlns:a="http://schemas.openxmlformats.org/drawingml/2006/main" noChangeAspect="1"/>
             </wp:cNvGraphicFramePr>
@@ -5087,7 +5500,7 @@
               <a:graphicData uri="http://schemas.openxmlformats.org/drawingml/2006/picture">
                 <pic:pic xmlns:pic="http://schemas.openxmlformats.org/drawingml/2006/picture">
                   <pic:nvPicPr>
-                    <pic:cNvPr id="0" name="Picture 8"/>
+                    <pic:cNvPr id="0" name="Picture 6"/>
                     <pic:cNvPicPr>
                       <a:picLocks noChangeAspect="1" noChangeArrowheads="1"/>
                     </pic:cNvPicPr>
@@ -5108,7 +5521,7 @@
                   <pic:spPr bwMode="auto">
                     <a:xfrm>
                       <a:off x="0" y="0"/>
-                      <a:ext cx="5756910" cy="2234565"/>
+                      <a:ext cx="6645910" cy="3095625"/>
                     </a:xfrm>
                     <a:prstGeom prst="rect">
                       <a:avLst/>
@@ -5140,7 +5553,39 @@
           <w:sz w:val="24"/>
           <w:szCs w:val="24"/>
         </w:rPr>
-        <w:t>Podstawową różnicą pomiędzy zapytania jest to ,że wersja dla bazy wymaga dwóch złączeń JOIN ,natomiast wersja dla hurtowni wymaga tylko jednego podzapytania co przekłada się na szybsze wykonanie o 27ms/0.027s .</w:t>
+        <w:t>Podstawową różnicą pomiędzy zapytania jest to ,że wersja dla bazy wymaga dwóch złączeń JOIN ,natomiast wersja dla hurtowni wymaga tylko jednego podzapytania co przekłada się na szybsze wykonanie o 2</w:t>
+      </w:r>
+      <w:r>
+        <w:rPr>
+          <w:rFonts w:asciiTheme="majorHAnsi" w:hAnsiTheme="majorHAnsi" w:cstheme="majorHAnsi"/>
+          <w:sz w:val="24"/>
+          <w:szCs w:val="24"/>
+        </w:rPr>
+        <w:t>6</w:t>
+      </w:r>
+      <w:r>
+        <w:rPr>
+          <w:rFonts w:asciiTheme="majorHAnsi" w:hAnsiTheme="majorHAnsi" w:cstheme="majorHAnsi"/>
+          <w:sz w:val="24"/>
+          <w:szCs w:val="24"/>
+        </w:rPr>
+        <w:t>ms/0.02</w:t>
+      </w:r>
+      <w:r>
+        <w:rPr>
+          <w:rFonts w:asciiTheme="majorHAnsi" w:hAnsiTheme="majorHAnsi" w:cstheme="majorHAnsi"/>
+          <w:sz w:val="24"/>
+          <w:szCs w:val="24"/>
+        </w:rPr>
+        <w:t>6</w:t>
+      </w:r>
+      <w:r>
+        <w:rPr>
+          <w:rFonts w:asciiTheme="majorHAnsi" w:hAnsiTheme="majorHAnsi" w:cstheme="majorHAnsi"/>
+          <w:sz w:val="24"/>
+          <w:szCs w:val="24"/>
+        </w:rPr>
+        <w:t>s .</w:t>
       </w:r>
     </w:p>
     <w:p>
@@ -5290,6 +5735,7 @@
     </w:p>
     <w:p>
       <w:pPr>
+        <w:jc w:val="center"/>
         <w:rPr>
           <w:rFonts w:asciiTheme="majorHAnsi" w:hAnsiTheme="majorHAnsi" w:cstheme="majorHAnsi"/>
           <w:sz w:val="24"/>
@@ -5377,6 +5823,7 @@
     </w:p>
     <w:p>
       <w:pPr>
+        <w:jc w:val="center"/>
         <w:rPr>
           <w:rFonts w:asciiTheme="majorHAnsi" w:hAnsiTheme="majorHAnsi" w:cstheme="majorHAnsi"/>
           <w:sz w:val="24"/>
@@ -5391,10 +5838,10 @@
           <w:szCs w:val="24"/>
         </w:rPr>
         <w:drawing>
-          <wp:inline distT="0" distB="0" distL="0" distR="0" wp14:anchorId="288A497C" wp14:editId="62366117">
-            <wp:extent cx="5756910" cy="2337435"/>
-            <wp:effectExtent l="0" t="0" r="0" b="5715"/>
-            <wp:docPr id="13" name="Obraz 13"/>
+          <wp:inline distT="0" distB="0" distL="0" distR="0" wp14:anchorId="603A1A52" wp14:editId="595D2AAC">
+            <wp:extent cx="6645910" cy="3839845"/>
+            <wp:effectExtent l="0" t="0" r="2540" b="8255"/>
+            <wp:docPr id="22" name="Obraz 22"/>
             <wp:cNvGraphicFramePr>
               <a:graphicFrameLocks xmlns:a="http://schemas.openxmlformats.org/drawingml/2006/main" noChangeAspect="1"/>
             </wp:cNvGraphicFramePr>
@@ -5402,13 +5849,13 @@
               <a:graphicData uri="http://schemas.openxmlformats.org/drawingml/2006/picture">
                 <pic:pic xmlns:pic="http://schemas.openxmlformats.org/drawingml/2006/picture">
                   <pic:nvPicPr>
-                    <pic:cNvPr id="0" name="Picture 10"/>
+                    <pic:cNvPr id="0" name="Picture 7"/>
                     <pic:cNvPicPr>
                       <a:picLocks noChangeAspect="1" noChangeArrowheads="1"/>
                     </pic:cNvPicPr>
                   </pic:nvPicPr>
                   <pic:blipFill>
-                    <a:blip r:embed="rId30" cstate="print">
+                    <a:blip r:embed="rId30">
                       <a:extLst>
                         <a:ext uri="{28A0092B-C50C-407E-A947-70E740481C1C}">
                           <a14:useLocalDpi xmlns:a14="http://schemas.microsoft.com/office/drawing/2010/main" val="0"/>
@@ -5423,7 +5870,7 @@
                   <pic:spPr bwMode="auto">
                     <a:xfrm>
                       <a:off x="0" y="0"/>
-                      <a:ext cx="5756910" cy="2337435"/>
+                      <a:ext cx="6645910" cy="3839845"/>
                     </a:xfrm>
                     <a:prstGeom prst="rect">
                       <a:avLst/>
@@ -5455,26 +5902,40 @@
           <w:sz w:val="24"/>
           <w:szCs w:val="24"/>
         </w:rPr>
-        <w:t>W tym przypadku widzimy pokaźną przewagę wydajnościową pomiędzy zapytaniami, wersja dla bazy danych wymaga dodatkowych 4 złączeń tabel a hurtownia aż 4 podzapytań, i tym sposobem wersja dla hurtowni wykonuje się o 329ms/0.329s szybciej.</w:t>
-      </w:r>
-    </w:p>
-    <w:p>
-      <w:pPr>
-        <w:rPr>
-          <w:rFonts w:asciiTheme="majorHAnsi" w:hAnsiTheme="majorHAnsi" w:cstheme="majorHAnsi"/>
-          <w:sz w:val="24"/>
-          <w:szCs w:val="24"/>
-        </w:rPr>
-      </w:pPr>
-    </w:p>
-    <w:p>
-      <w:pPr>
-        <w:rPr>
-          <w:rFonts w:asciiTheme="majorHAnsi" w:hAnsiTheme="majorHAnsi" w:cstheme="majorHAnsi"/>
-          <w:sz w:val="24"/>
-          <w:szCs w:val="24"/>
-        </w:rPr>
-      </w:pPr>
+        <w:t xml:space="preserve">W tym przypadku widzimy pokaźną przewagę wydajnościową pomiędzy zapytaniami, wersja dla bazy danych wymaga dodatkowych 4 złączeń tabel a hurtownia aż 4 podzapytań, i tym sposobem wersja dla hurtowni wykonuje się o </w:t>
+      </w:r>
+      <w:r>
+        <w:rPr>
+          <w:rFonts w:asciiTheme="majorHAnsi" w:hAnsiTheme="majorHAnsi" w:cstheme="majorHAnsi"/>
+          <w:sz w:val="24"/>
+          <w:szCs w:val="24"/>
+        </w:rPr>
+        <w:t>485</w:t>
+      </w:r>
+      <w:r>
+        <w:rPr>
+          <w:rFonts w:asciiTheme="majorHAnsi" w:hAnsiTheme="majorHAnsi" w:cstheme="majorHAnsi"/>
+          <w:sz w:val="24"/>
+          <w:szCs w:val="24"/>
+        </w:rPr>
+        <w:t>ms/0.</w:t>
+      </w:r>
+      <w:r>
+        <w:rPr>
+          <w:rFonts w:asciiTheme="majorHAnsi" w:hAnsiTheme="majorHAnsi" w:cstheme="majorHAnsi"/>
+          <w:sz w:val="24"/>
+          <w:szCs w:val="24"/>
+        </w:rPr>
+        <w:t>485</w:t>
+      </w:r>
+      <w:r>
+        <w:rPr>
+          <w:rFonts w:asciiTheme="majorHAnsi" w:hAnsiTheme="majorHAnsi" w:cstheme="majorHAnsi"/>
+          <w:sz w:val="24"/>
+          <w:szCs w:val="24"/>
+        </w:rPr>
+        <w:t>s szybciej.</w:t>
+      </w:r>
     </w:p>
     <w:p>
       <w:pPr>
@@ -5577,6 +6038,7 @@
     </w:p>
     <w:p>
       <w:pPr>
+        <w:jc w:val="center"/>
         <w:rPr>
           <w:rFonts w:asciiTheme="majorHAnsi" w:hAnsiTheme="majorHAnsi" w:cstheme="majorHAnsi"/>
           <w:sz w:val="24"/>
@@ -5664,6 +6126,7 @@
     </w:p>
     <w:p>
       <w:pPr>
+        <w:jc w:val="center"/>
         <w:rPr>
           <w:rFonts w:asciiTheme="majorHAnsi" w:hAnsiTheme="majorHAnsi" w:cstheme="majorHAnsi"/>
           <w:sz w:val="24"/>
@@ -5678,10 +6141,10 @@
           <w:szCs w:val="24"/>
         </w:rPr>
         <w:drawing>
-          <wp:inline distT="0" distB="0" distL="0" distR="0" wp14:anchorId="09354DDF" wp14:editId="02BFFF9D">
-            <wp:extent cx="5760720" cy="2286000"/>
-            <wp:effectExtent l="0" t="0" r="0" b="0"/>
-            <wp:docPr id="18" name="Obraz 18"/>
+          <wp:inline distT="0" distB="0" distL="0" distR="0" wp14:anchorId="161C1233" wp14:editId="74594CF1">
+            <wp:extent cx="6645910" cy="2973070"/>
+            <wp:effectExtent l="0" t="0" r="2540" b="0"/>
+            <wp:docPr id="24" name="Obraz 24"/>
             <wp:cNvGraphicFramePr>
               <a:graphicFrameLocks xmlns:a="http://schemas.openxmlformats.org/drawingml/2006/main" noChangeAspect="1"/>
             </wp:cNvGraphicFramePr>
@@ -5689,13 +6152,13 @@
               <a:graphicData uri="http://schemas.openxmlformats.org/drawingml/2006/picture">
                 <pic:pic xmlns:pic="http://schemas.openxmlformats.org/drawingml/2006/picture">
                   <pic:nvPicPr>
-                    <pic:cNvPr id="0" name="Picture 5"/>
+                    <pic:cNvPr id="0" name="Picture 9"/>
                     <pic:cNvPicPr>
                       <a:picLocks noChangeAspect="1" noChangeArrowheads="1"/>
                     </pic:cNvPicPr>
                   </pic:nvPicPr>
                   <pic:blipFill>
-                    <a:blip r:embed="rId32" cstate="print">
+                    <a:blip r:embed="rId32">
                       <a:extLst>
                         <a:ext uri="{28A0092B-C50C-407E-A947-70E740481C1C}">
                           <a14:useLocalDpi xmlns:a14="http://schemas.microsoft.com/office/drawing/2010/main" val="0"/>
@@ -5710,7 +6173,7 @@
                   <pic:spPr bwMode="auto">
                     <a:xfrm>
                       <a:off x="0" y="0"/>
-                      <a:ext cx="5760720" cy="2286000"/>
+                      <a:ext cx="6645910" cy="2973070"/>
                     </a:xfrm>
                     <a:prstGeom prst="rect">
                       <a:avLst/>
@@ -5742,8 +6205,50 @@
           <w:sz w:val="24"/>
           <w:szCs w:val="24"/>
         </w:rPr>
-        <w:t>Tak samo w tym przypadku jak i poprzednim wersja hurtowni zapytania deklasuje wersję dla bazy o 339ms/0.339 s , dzieje się tak ,ponieważ baza wymaga aż 5 złączeń JOIN a w hurtowni jest to realizowane poprzez jedno podzapytanie.</w:t>
-      </w:r>
+        <w:t xml:space="preserve">Tak samo w tym przypadku jak i poprzednim wersja hurtowni zapytania deklasuje wersję dla bazy o </w:t>
+      </w:r>
+      <w:r>
+        <w:rPr>
+          <w:rFonts w:asciiTheme="majorHAnsi" w:hAnsiTheme="majorHAnsi" w:cstheme="majorHAnsi"/>
+          <w:sz w:val="24"/>
+          <w:szCs w:val="24"/>
+        </w:rPr>
+        <w:t>165</w:t>
+      </w:r>
+      <w:r>
+        <w:rPr>
+          <w:rFonts w:asciiTheme="majorHAnsi" w:hAnsiTheme="majorHAnsi" w:cstheme="majorHAnsi"/>
+          <w:sz w:val="24"/>
+          <w:szCs w:val="24"/>
+        </w:rPr>
+        <w:t>ms/0.</w:t>
+      </w:r>
+      <w:r>
+        <w:rPr>
+          <w:rFonts w:asciiTheme="majorHAnsi" w:hAnsiTheme="majorHAnsi" w:cstheme="majorHAnsi"/>
+          <w:sz w:val="24"/>
+          <w:szCs w:val="24"/>
+        </w:rPr>
+        <w:t>165</w:t>
+      </w:r>
+      <w:r>
+        <w:rPr>
+          <w:rFonts w:asciiTheme="majorHAnsi" w:hAnsiTheme="majorHAnsi" w:cstheme="majorHAnsi"/>
+          <w:sz w:val="24"/>
+          <w:szCs w:val="24"/>
+        </w:rPr>
+        <w:t xml:space="preserve"> s , dzieje się tak ,ponieważ baza wymaga aż 5 złączeń JOIN a w hurtowni jest to realizowane poprzez jedno podzapytanie.</w:t>
+      </w:r>
+    </w:p>
+    <w:p>
+      <w:pPr>
+        <w:jc w:val="center"/>
+        <w:rPr>
+          <w:rFonts w:asciiTheme="majorHAnsi" w:hAnsiTheme="majorHAnsi" w:cstheme="majorHAnsi"/>
+          <w:sz w:val="24"/>
+          <w:szCs w:val="24"/>
+        </w:rPr>
+      </w:pPr>
     </w:p>
     <w:p>
       <w:pPr>
@@ -5881,6 +6386,7 @@
     </w:p>
     <w:p>
       <w:pPr>
+        <w:jc w:val="center"/>
         <w:rPr>
           <w:rFonts w:asciiTheme="majorHAnsi" w:hAnsiTheme="majorHAnsi" w:cstheme="majorHAnsi"/>
           <w:sz w:val="24"/>
@@ -5965,6 +6471,7 @@
     </w:p>
     <w:p>
       <w:pPr>
+        <w:jc w:val="center"/>
         <w:rPr>
           <w:rFonts w:asciiTheme="majorHAnsi" w:hAnsiTheme="majorHAnsi" w:cstheme="majorHAnsi"/>
           <w:sz w:val="24"/>
@@ -6045,6 +6552,36 @@
     </w:p>
     <w:p>
       <w:pPr>
+        <w:jc w:val="center"/>
+        <w:rPr>
+          <w:rFonts w:asciiTheme="majorHAnsi" w:hAnsiTheme="majorHAnsi" w:cstheme="majorHAnsi"/>
+          <w:sz w:val="24"/>
+          <w:szCs w:val="24"/>
+        </w:rPr>
+      </w:pPr>
+    </w:p>
+    <w:p>
+      <w:pPr>
+        <w:jc w:val="center"/>
+        <w:rPr>
+          <w:rFonts w:asciiTheme="majorHAnsi" w:hAnsiTheme="majorHAnsi" w:cstheme="majorHAnsi"/>
+          <w:sz w:val="24"/>
+          <w:szCs w:val="24"/>
+        </w:rPr>
+      </w:pPr>
+    </w:p>
+    <w:p>
+      <w:pPr>
+        <w:jc w:val="center"/>
+        <w:rPr>
+          <w:rFonts w:asciiTheme="majorHAnsi" w:hAnsiTheme="majorHAnsi" w:cstheme="majorHAnsi"/>
+          <w:sz w:val="24"/>
+          <w:szCs w:val="24"/>
+        </w:rPr>
+      </w:pPr>
+    </w:p>
+    <w:p>
+      <w:pPr>
         <w:pStyle w:val="Akapitzlist"/>
         <w:numPr>
           <w:ilvl w:val="1"/>
@@ -6090,6 +6627,7 @@
     </w:p>
     <w:p>
       <w:pPr>
+        <w:jc w:val="center"/>
         <w:rPr>
           <w:rFonts w:asciiTheme="majorHAnsi" w:hAnsiTheme="majorHAnsi" w:cstheme="majorHAnsi"/>
           <w:sz w:val="24"/>
@@ -6174,6 +6712,7 @@
     </w:p>
     <w:p>
       <w:pPr>
+        <w:jc w:val="center"/>
         <w:rPr>
           <w:rFonts w:asciiTheme="majorHAnsi" w:hAnsiTheme="majorHAnsi" w:cstheme="majorHAnsi"/>
           <w:sz w:val="24"/>
@@ -6254,6 +6793,36 @@
     </w:p>
     <w:p>
       <w:pPr>
+        <w:jc w:val="center"/>
+        <w:rPr>
+          <w:rFonts w:asciiTheme="majorHAnsi" w:hAnsiTheme="majorHAnsi" w:cstheme="majorHAnsi"/>
+          <w:sz w:val="24"/>
+          <w:szCs w:val="24"/>
+        </w:rPr>
+      </w:pPr>
+    </w:p>
+    <w:p>
+      <w:pPr>
+        <w:jc w:val="center"/>
+        <w:rPr>
+          <w:rFonts w:asciiTheme="majorHAnsi" w:hAnsiTheme="majorHAnsi" w:cstheme="majorHAnsi"/>
+          <w:sz w:val="24"/>
+          <w:szCs w:val="24"/>
+        </w:rPr>
+      </w:pPr>
+    </w:p>
+    <w:p>
+      <w:pPr>
+        <w:jc w:val="center"/>
+        <w:rPr>
+          <w:rFonts w:asciiTheme="majorHAnsi" w:hAnsiTheme="majorHAnsi" w:cstheme="majorHAnsi"/>
+          <w:sz w:val="24"/>
+          <w:szCs w:val="24"/>
+        </w:rPr>
+      </w:pPr>
+    </w:p>
+    <w:p>
+      <w:pPr>
         <w:pStyle w:val="Akapitzlist"/>
         <w:numPr>
           <w:ilvl w:val="1"/>
@@ -6299,6 +6868,7 @@
     </w:p>
     <w:p>
       <w:pPr>
+        <w:jc w:val="center"/>
         <w:rPr>
           <w:rFonts w:asciiTheme="majorHAnsi" w:hAnsiTheme="majorHAnsi" w:cstheme="majorHAnsi"/>
           <w:sz w:val="24"/>
@@ -6383,6 +6953,7 @@
     </w:p>
     <w:p>
       <w:pPr>
+        <w:jc w:val="center"/>
         <w:rPr>
           <w:rFonts w:asciiTheme="majorHAnsi" w:hAnsiTheme="majorHAnsi" w:cstheme="majorHAnsi"/>
           <w:sz w:val="24"/>
@@ -6488,6 +7059,33 @@
     </w:p>
     <w:p>
       <w:pPr>
+        <w:rPr>
+          <w:rFonts w:asciiTheme="majorHAnsi" w:hAnsiTheme="majorHAnsi" w:cstheme="majorHAnsi"/>
+          <w:sz w:val="24"/>
+          <w:szCs w:val="24"/>
+        </w:rPr>
+      </w:pPr>
+    </w:p>
+    <w:p>
+      <w:pPr>
+        <w:rPr>
+          <w:rFonts w:asciiTheme="majorHAnsi" w:hAnsiTheme="majorHAnsi" w:cstheme="majorHAnsi"/>
+          <w:sz w:val="24"/>
+          <w:szCs w:val="24"/>
+        </w:rPr>
+      </w:pPr>
+    </w:p>
+    <w:p>
+      <w:pPr>
+        <w:rPr>
+          <w:rFonts w:asciiTheme="majorHAnsi" w:hAnsiTheme="majorHAnsi" w:cstheme="majorHAnsi"/>
+          <w:sz w:val="24"/>
+          <w:szCs w:val="24"/>
+        </w:rPr>
+      </w:pPr>
+    </w:p>
+    <w:p>
+      <w:pPr>
         <w:pStyle w:val="Akapitzlist"/>
         <w:numPr>
           <w:ilvl w:val="0"/>
@@ -6646,7 +7244,7 @@
     </w:p>
     <w:sectPr>
       <w:pgSz w:w="11906" w:h="16838"/>
-      <w:pgMar w:top="1417" w:right="1417" w:bottom="1417" w:left="1417" w:header="708" w:footer="708" w:gutter="0"/>
+      <w:pgMar w:top="720" w:right="720" w:bottom="720" w:left="720" w:header="708" w:footer="708" w:gutter="0"/>
       <w:cols w:space="708"/>
       <w:docGrid w:linePitch="360"/>
     </w:sectPr>
